--- a/2017/Октябрь/04.10/Рибин Э.Ю.docx
+++ b/2017/Октябрь/04.10/Рибин Э.Ю.docx
@@ -8,11 +8,15 @@
         <w:ind w:left="-567" w:right="-58"/>
         <w:rPr>
           <w:b w:val="0"/>
+          <w:sz w:val="18"/>
+          <w:szCs w:val="18"/>
         </w:rPr>
       </w:pPr>
       <w:r>
         <w:rPr>
           <w:b w:val="0"/>
+          <w:sz w:val="18"/>
+          <w:szCs w:val="18"/>
         </w:rPr>
         <w:t>Выписной эпикриз</w:t>
       </w:r>
@@ -23,15 +27,29 @@
         <w:ind w:left="-567"/>
         <w:rPr>
           <w:b/>
+          <w:sz w:val="18"/>
+          <w:szCs w:val="18"/>
         </w:rPr>
       </w:pPr>
       <w:r>
+        <w:rPr>
+          <w:sz w:val="18"/>
+          <w:szCs w:val="18"/>
+        </w:rPr>
         <w:t xml:space="preserve">Из истории болезни № </w:t>
       </w:r>
       <w:r>
+        <w:rPr>
+          <w:sz w:val="18"/>
+          <w:szCs w:val="18"/>
+        </w:rPr>
         <w:t xml:space="preserve"> </w:t>
       </w:r>
       <w:r>
+        <w:rPr>
+          <w:sz w:val="18"/>
+          <w:szCs w:val="18"/>
+        </w:rPr>
         <w:t>1320</w:t>
       </w:r>
     </w:p>
@@ -39,16 +57,32 @@
       <w:pPr>
         <w:pStyle w:val="5"/>
         <w:ind w:left="-567"/>
+        <w:rPr>
+          <w:sz w:val="18"/>
+          <w:szCs w:val="18"/>
+        </w:rPr>
       </w:pPr>
       <w:r>
+        <w:rPr>
+          <w:sz w:val="18"/>
+          <w:szCs w:val="18"/>
+        </w:rPr>
         <w:t xml:space="preserve">Ф.И.О: </w:t>
       </w:r>
       <w:proofErr w:type="spellStart"/>
       <w:r>
+        <w:rPr>
+          <w:sz w:val="18"/>
+          <w:szCs w:val="18"/>
+        </w:rPr>
         <w:t>Рибин</w:t>
       </w:r>
       <w:proofErr w:type="spellEnd"/>
       <w:r>
+        <w:rPr>
+          <w:sz w:val="18"/>
+          <w:szCs w:val="18"/>
+        </w:rPr>
         <w:t xml:space="preserve"> Евгений Юрьевич</w:t>
       </w:r>
     </w:p>
@@ -57,35 +91,39 @@
         <w:ind w:left="-567"/>
         <w:jc w:val="both"/>
         <w:rPr>
-          <w:sz w:val="28"/>
-          <w:szCs w:val="20"/>
+          <w:sz w:val="18"/>
+          <w:szCs w:val="18"/>
           <w:lang w:val="ru-RU"/>
         </w:rPr>
       </w:pPr>
       <w:r>
         <w:rPr>
-          <w:sz w:val="28"/>
+          <w:sz w:val="18"/>
+          <w:szCs w:val="18"/>
           <w:lang w:val="ru-RU"/>
         </w:rPr>
         <w:t>Год рождения:</w:t>
       </w:r>
       <w:r>
         <w:rPr>
-          <w:sz w:val="28"/>
+          <w:sz w:val="18"/>
+          <w:szCs w:val="18"/>
           <w:lang w:val="ru-RU"/>
         </w:rPr>
         <w:t xml:space="preserve"> </w:t>
       </w:r>
       <w:r>
         <w:rPr>
-          <w:sz w:val="28"/>
+          <w:sz w:val="18"/>
+          <w:szCs w:val="18"/>
           <w:lang w:val="ru-RU"/>
         </w:rPr>
         <w:t>19</w:t>
       </w:r>
       <w:r>
         <w:rPr>
-          <w:sz w:val="28"/>
+          <w:sz w:val="18"/>
+          <w:szCs w:val="18"/>
           <w:lang w:val="ru-RU"/>
         </w:rPr>
         <w:t>83</w:t>
@@ -96,20 +134,23 @@
         <w:ind w:left="-567"/>
         <w:jc w:val="both"/>
         <w:rPr>
-          <w:sz w:val="28"/>
+          <w:sz w:val="18"/>
+          <w:szCs w:val="18"/>
           <w:lang w:val="ru-RU"/>
         </w:rPr>
       </w:pPr>
       <w:r>
         <w:rPr>
-          <w:sz w:val="28"/>
+          <w:sz w:val="18"/>
+          <w:szCs w:val="18"/>
           <w:lang w:val="ru-RU"/>
         </w:rPr>
         <w:t xml:space="preserve">Место жительства: </w:t>
       </w:r>
       <w:r>
         <w:rPr>
-          <w:sz w:val="28"/>
+          <w:sz w:val="18"/>
+          <w:szCs w:val="18"/>
           <w:lang w:val="ru-RU"/>
         </w:rPr>
         <w:t xml:space="preserve">Вольнянский р-н, г. Вольнянск ул. </w:t>
@@ -117,7 +158,8 @@
       <w:proofErr w:type="spellStart"/>
       <w:r>
         <w:rPr>
-          <w:sz w:val="28"/>
+          <w:sz w:val="18"/>
+          <w:szCs w:val="18"/>
           <w:lang w:val="ru-RU"/>
         </w:rPr>
         <w:t>Бочарова</w:t>
@@ -125,7 +167,8 @@
       <w:proofErr w:type="spellEnd"/>
       <w:r>
         <w:rPr>
-          <w:sz w:val="28"/>
+          <w:sz w:val="18"/>
+          <w:szCs w:val="18"/>
           <w:lang w:val="ru-RU"/>
         </w:rPr>
         <w:t xml:space="preserve"> 15</w:t>
@@ -136,21 +179,23 @@
         <w:ind w:left="-567"/>
         <w:jc w:val="both"/>
         <w:rPr>
-          <w:sz w:val="28"/>
-          <w:szCs w:val="20"/>
+          <w:sz w:val="18"/>
+          <w:szCs w:val="18"/>
           <w:lang w:val="ru-RU"/>
         </w:rPr>
       </w:pPr>
       <w:r>
         <w:rPr>
-          <w:sz w:val="28"/>
+          <w:sz w:val="18"/>
+          <w:szCs w:val="18"/>
           <w:lang w:val="ru-RU"/>
         </w:rPr>
         <w:t xml:space="preserve">Место работы: </w:t>
       </w:r>
       <w:r>
         <w:rPr>
-          <w:sz w:val="28"/>
+          <w:sz w:val="18"/>
+          <w:szCs w:val="18"/>
           <w:lang w:val="ru-RU"/>
         </w:rPr>
         <w:t>н/</w:t>
@@ -158,7 +203,8 @@
       <w:proofErr w:type="gramStart"/>
       <w:r>
         <w:rPr>
-          <w:sz w:val="28"/>
+          <w:sz w:val="18"/>
+          <w:szCs w:val="18"/>
           <w:lang w:val="ru-RU"/>
         </w:rPr>
         <w:t>р</w:t>
@@ -166,7 +212,8 @@
       <w:proofErr w:type="gramEnd"/>
       <w:r>
         <w:rPr>
-          <w:sz w:val="28"/>
+          <w:sz w:val="18"/>
+          <w:szCs w:val="18"/>
           <w:lang w:val="ru-RU"/>
         </w:rPr>
         <w:t xml:space="preserve">, </w:t>
@@ -174,7 +221,8 @@
       <w:proofErr w:type="spellStart"/>
       <w:r>
         <w:rPr>
-          <w:sz w:val="28"/>
+          <w:sz w:val="18"/>
+          <w:szCs w:val="18"/>
           <w:lang w:val="ru-RU"/>
         </w:rPr>
         <w:t>инв</w:t>
@@ -182,7 +230,8 @@
       <w:proofErr w:type="spellEnd"/>
       <w:r>
         <w:rPr>
-          <w:sz w:val="28"/>
+          <w:sz w:val="18"/>
+          <w:szCs w:val="18"/>
           <w:lang w:val="ru-RU"/>
         </w:rPr>
         <w:t xml:space="preserve">  Ш </w:t>
@@ -190,7 +239,8 @@
       <w:proofErr w:type="spellStart"/>
       <w:r>
         <w:rPr>
-          <w:sz w:val="28"/>
+          <w:sz w:val="18"/>
+          <w:szCs w:val="18"/>
           <w:lang w:val="ru-RU"/>
         </w:rPr>
         <w:t>гр</w:t>
@@ -198,7 +248,8 @@
       <w:proofErr w:type="spellEnd"/>
       <w:r>
         <w:rPr>
-          <w:sz w:val="28"/>
+          <w:sz w:val="18"/>
+          <w:szCs w:val="18"/>
           <w:lang w:val="ru-RU"/>
         </w:rPr>
         <w:t xml:space="preserve"> </w:t>
@@ -209,83 +260,95 @@
         <w:ind w:left="-567"/>
         <w:jc w:val="both"/>
         <w:rPr>
-          <w:sz w:val="28"/>
+          <w:sz w:val="18"/>
+          <w:szCs w:val="18"/>
           <w:lang w:val="ru-RU"/>
         </w:rPr>
       </w:pPr>
       <w:r>
         <w:rPr>
-          <w:sz w:val="28"/>
+          <w:sz w:val="18"/>
+          <w:szCs w:val="18"/>
           <w:lang w:val="ru-RU"/>
         </w:rPr>
         <w:t xml:space="preserve">Находился на лечении с </w:t>
       </w:r>
       <w:r>
         <w:rPr>
-          <w:sz w:val="28"/>
+          <w:sz w:val="18"/>
+          <w:szCs w:val="18"/>
           <w:lang w:val="ru-RU"/>
         </w:rPr>
         <w:t xml:space="preserve">  </w:t>
       </w:r>
       <w:r>
         <w:rPr>
-          <w:sz w:val="28"/>
+          <w:sz w:val="18"/>
+          <w:szCs w:val="18"/>
           <w:lang w:val="ru-RU"/>
         </w:rPr>
         <w:t>25</w:t>
       </w:r>
       <w:r>
         <w:rPr>
-          <w:sz w:val="28"/>
+          <w:sz w:val="18"/>
+          <w:szCs w:val="18"/>
           <w:lang w:val="ru-RU"/>
         </w:rPr>
         <w:t>.</w:t>
       </w:r>
       <w:r>
         <w:rPr>
-          <w:sz w:val="28"/>
+          <w:sz w:val="18"/>
+          <w:szCs w:val="18"/>
           <w:lang w:val="ru-RU"/>
         </w:rPr>
         <w:t>09.17</w:t>
       </w:r>
       <w:r>
         <w:rPr>
-          <w:sz w:val="28"/>
+          <w:sz w:val="18"/>
+          <w:szCs w:val="18"/>
           <w:lang w:val="ru-RU"/>
         </w:rPr>
         <w:t xml:space="preserve"> по   </w:t>
       </w:r>
       <w:r>
         <w:rPr>
-          <w:sz w:val="28"/>
+          <w:sz w:val="18"/>
+          <w:szCs w:val="18"/>
           <w:lang w:val="ru-RU"/>
         </w:rPr>
         <w:t>05</w:t>
       </w:r>
       <w:r>
         <w:rPr>
-          <w:sz w:val="28"/>
+          <w:sz w:val="18"/>
+          <w:szCs w:val="18"/>
           <w:lang w:val="ru-RU"/>
         </w:rPr>
         <w:t>.</w:t>
       </w:r>
       <w:r>
         <w:rPr>
-          <w:sz w:val="28"/>
+          <w:sz w:val="18"/>
+          <w:szCs w:val="18"/>
           <w:lang w:val="ru-RU"/>
         </w:rPr>
         <w:t>10</w:t>
       </w:r>
       <w:r>
         <w:rPr>
-          <w:sz w:val="28"/>
+          <w:sz w:val="18"/>
+          <w:szCs w:val="18"/>
           <w:lang w:val="ru-RU"/>
         </w:rPr>
         <w:t>.17</w:t>
       </w:r>
       <w:r>
         <w:rPr>
-          <w:sz w:val="28"/>
+          <w:sz w:val="18"/>
+          <w:szCs w:val="18"/>
           <w:lang w:val="ru-RU"/>
         </w:rPr>
         <w:t xml:space="preserve"> в </w:t>
@@ -293,7 +356,8 @@
       <w:sdt>
         <w:sdtPr>
           <w:rPr>
-            <w:sz w:val="28"/>
+            <w:sz w:val="18"/>
+            <w:szCs w:val="18"/>
             <w:lang w:val="ru-RU"/>
           </w:rPr>
           <w:id w:val="-690990251"/>
@@ -310,7 +374,8 @@
           <w:proofErr w:type="spellStart"/>
           <w:r>
             <w:rPr>
-              <w:sz w:val="28"/>
+              <w:sz w:val="18"/>
+              <w:szCs w:val="18"/>
               <w:lang w:val="ru-RU"/>
             </w:rPr>
             <w:t>диаб</w:t>
@@ -318,7 +383,8 @@
           <w:proofErr w:type="spellEnd"/>
           <w:r>
             <w:rPr>
-              <w:sz w:val="28"/>
+              <w:sz w:val="18"/>
+              <w:szCs w:val="18"/>
               <w:lang w:val="ru-RU"/>
             </w:rPr>
             <w:t>.</w:t>
@@ -327,7 +393,8 @@
       </w:sdt>
       <w:r>
         <w:rPr>
-          <w:sz w:val="28"/>
+          <w:sz w:val="18"/>
+          <w:szCs w:val="18"/>
           <w:lang w:val="ru-RU"/>
         </w:rPr>
         <w:t xml:space="preserve">  отд.</w:t>
@@ -338,15 +405,15 @@
         <w:ind w:left="-567"/>
         <w:jc w:val="both"/>
         <w:rPr>
-          <w:sz w:val="28"/>
-          <w:szCs w:val="28"/>
+          <w:sz w:val="18"/>
+          <w:szCs w:val="18"/>
           <w:lang w:val="ru-RU"/>
         </w:rPr>
       </w:pPr>
       <w:r>
         <w:rPr>
-          <w:sz w:val="28"/>
-          <w:szCs w:val="28"/>
+          <w:sz w:val="18"/>
+          <w:szCs w:val="18"/>
           <w:u w:val="single"/>
           <w:lang w:val="ru-RU"/>
         </w:rPr>
@@ -354,8 +421,8 @@
       </w:r>
       <w:r>
         <w:rPr>
-          <w:sz w:val="28"/>
-          <w:szCs w:val="28"/>
+          <w:sz w:val="18"/>
+          <w:szCs w:val="18"/>
           <w:lang w:val="ru-RU"/>
         </w:rPr>
         <w:t>:</w:t>
@@ -364,59 +431,41 @@
       <w:bookmarkEnd w:id="0"/>
       <w:r>
         <w:rPr>
-          <w:sz w:val="28"/>
-          <w:szCs w:val="28"/>
-          <w:lang w:val="ru-RU"/>
-        </w:rPr>
-        <w:t xml:space="preserve">  </w:t>
-      </w:r>
-      <w:r>
-        <w:rPr>
-          <w:sz w:val="26"/>
-          <w:szCs w:val="26"/>
-          <w:lang w:val="ru-RU"/>
-        </w:rPr>
-        <w:t>Сахарный диабет, тип</w:t>
-      </w:r>
-      <w:proofErr w:type="gramStart"/>
-      <w:r>
-        <w:rPr>
-          <w:sz w:val="26"/>
-          <w:szCs w:val="26"/>
-          <w:lang w:val="ru-RU"/>
-        </w:rPr>
-        <w:t xml:space="preserve"> ,</w:t>
-      </w:r>
-      <w:proofErr w:type="gramEnd"/>
-      <w:r>
-        <w:rPr>
-          <w:sz w:val="26"/>
-          <w:szCs w:val="26"/>
+          <w:sz w:val="18"/>
+          <w:szCs w:val="18"/>
+          <w:lang w:val="ru-RU"/>
+        </w:rPr>
+        <w:t xml:space="preserve">  Сахарный диабет, тип </w:t>
+      </w:r>
+      <w:r>
+        <w:rPr>
+          <w:sz w:val="18"/>
+          <w:szCs w:val="18"/>
+          <w:lang w:val="ru-RU"/>
+        </w:rPr>
+        <w:t>1</w:t>
+      </w:r>
+      <w:r>
+        <w:rPr>
+          <w:sz w:val="18"/>
+          <w:szCs w:val="18"/>
+          <w:lang w:val="ru-RU"/>
+        </w:rPr>
+        <w:t xml:space="preserve">, </w:t>
+      </w:r>
+      <w:r>
+        <w:rPr>
+          <w:sz w:val="18"/>
+          <w:szCs w:val="18"/>
           <w:lang w:val="ru-RU"/>
         </w:rPr>
         <w:t xml:space="preserve"> </w:t>
-      </w:r>
-      <w:r>
-        <w:rPr>
-          <w:sz w:val="26"/>
-          <w:szCs w:val="26"/>
-          <w:lang w:val="ru-RU"/>
-        </w:rPr>
-        <w:t>вторичноинсулинзависимый</w:t>
-      </w:r>
-      <w:r>
-        <w:rPr>
-          <w:sz w:val="26"/>
-          <w:szCs w:val="26"/>
-          <w:lang w:val="ru-RU"/>
-        </w:rPr>
-        <w:t xml:space="preserve">, </w:t>
       </w:r>
       <w:sdt>
         <w:sdtPr>
           <w:rPr>
-            <w:sz w:val="26"/>
-            <w:szCs w:val="26"/>
+            <w:sz w:val="18"/>
+            <w:szCs w:val="18"/>
             <w:lang w:val="ru-RU"/>
           </w:rPr>
           <w:id w:val="355073878"/>
@@ -433,26 +482,26 @@
         <w:sdtContent>
           <w:r>
             <w:rPr>
-              <w:sz w:val="26"/>
-              <w:szCs w:val="26"/>
+              <w:sz w:val="18"/>
+              <w:szCs w:val="18"/>
               <w:lang w:val="ru-RU"/>
             </w:rPr>
-            <w:t xml:space="preserve">тяжелая форма, </w:t>
+            <w:t>средней тяжести,</w:t>
           </w:r>
         </w:sdtContent>
       </w:sdt>
       <w:r>
         <w:rPr>
-          <w:sz w:val="26"/>
-          <w:szCs w:val="26"/>
+          <w:sz w:val="18"/>
+          <w:szCs w:val="18"/>
           <w:lang w:val="ru-RU"/>
         </w:rPr>
         <w:t xml:space="preserve"> </w:t>
       </w:r>
       <w:r>
         <w:rPr>
-          <w:sz w:val="26"/>
-          <w:szCs w:val="26"/>
+          <w:sz w:val="18"/>
+          <w:szCs w:val="18"/>
           <w:lang w:val="ru-RU"/>
         </w:rPr>
         <w:t xml:space="preserve">ст. </w:t>
@@ -460,8 +509,8 @@
       <w:sdt>
         <w:sdtPr>
           <w:rPr>
-            <w:sz w:val="26"/>
-            <w:szCs w:val="26"/>
+            <w:sz w:val="18"/>
+            <w:szCs w:val="18"/>
             <w:lang w:val="ru-RU"/>
           </w:rPr>
           <w:alias w:val="диабет"/>
@@ -481,8 +530,8 @@
         <w:sdtContent>
           <w:r>
             <w:rPr>
-              <w:sz w:val="26"/>
-              <w:szCs w:val="26"/>
+              <w:sz w:val="18"/>
+              <w:szCs w:val="18"/>
               <w:lang w:val="ru-RU"/>
             </w:rPr>
             <w:t>декомпенсации.</w:t>
@@ -491,11 +540,101 @@
       </w:sdt>
       <w:r>
         <w:rPr>
-          <w:sz w:val="26"/>
-          <w:szCs w:val="26"/>
+          <w:sz w:val="18"/>
+          <w:szCs w:val="18"/>
           <w:lang w:val="ru-RU"/>
         </w:rPr>
         <w:t xml:space="preserve">  </w:t>
+      </w:r>
+      <w:r>
+        <w:rPr>
+          <w:sz w:val="18"/>
+          <w:szCs w:val="18"/>
+          <w:lang w:val="ru-RU"/>
+        </w:rPr>
+        <w:t xml:space="preserve">Диабетическая дистальная симметричная полинейропатия н/к, сенсомоторная форма (NSS 3, NDS 4), </w:t>
+      </w:r>
+      <w:r>
+        <w:rPr>
+          <w:sz w:val="18"/>
+          <w:szCs w:val="18"/>
+          <w:lang w:val="ru-RU"/>
+        </w:rPr>
+        <w:t>Диабетическая ангиопатия артерий н/к</w:t>
+      </w:r>
+      <w:r>
+        <w:rPr>
+          <w:sz w:val="18"/>
+          <w:szCs w:val="18"/>
+          <w:lang w:val="ru-RU"/>
+        </w:rPr>
+        <w:t xml:space="preserve"> II ст</w:t>
+      </w:r>
+      <w:r>
+        <w:rPr>
+          <w:sz w:val="18"/>
+          <w:szCs w:val="18"/>
+          <w:lang w:val="ru-RU"/>
+        </w:rPr>
+        <w:t xml:space="preserve">. </w:t>
+      </w:r>
+      <w:r>
+        <w:rPr>
+          <w:color w:val="7030A0"/>
+          <w:sz w:val="18"/>
+          <w:szCs w:val="18"/>
+          <w:lang w:val="ru-RU"/>
+        </w:rPr>
+        <w:t xml:space="preserve">ХБП I ст. Диабетическая нефропатия III ст. </w:t>
+      </w:r>
+      <w:r>
+        <w:rPr>
+          <w:color w:val="7030A0"/>
+          <w:sz w:val="18"/>
+          <w:szCs w:val="18"/>
+          <w:lang w:val="ru-RU"/>
+        </w:rPr>
+        <w:t>Хр. вирусный гепатит В</w:t>
+      </w:r>
+      <w:proofErr w:type="gramStart"/>
+      <w:r>
+        <w:rPr>
+          <w:color w:val="7030A0"/>
+          <w:sz w:val="18"/>
+          <w:szCs w:val="18"/>
+          <w:lang w:val="ru-RU"/>
+        </w:rPr>
+        <w:t xml:space="preserve"> ,</w:t>
+      </w:r>
+      <w:proofErr w:type="gramEnd"/>
+      <w:r>
+        <w:rPr>
+          <w:color w:val="7030A0"/>
+          <w:sz w:val="18"/>
+          <w:szCs w:val="18"/>
+          <w:lang w:val="ru-RU"/>
+        </w:rPr>
+        <w:t xml:space="preserve"> с-м </w:t>
+      </w:r>
+      <w:proofErr w:type="spellStart"/>
+      <w:r>
+        <w:rPr>
+          <w:color w:val="7030A0"/>
+          <w:sz w:val="18"/>
+          <w:szCs w:val="18"/>
+          <w:lang w:val="ru-RU"/>
+        </w:rPr>
+        <w:t>Жильбера</w:t>
+      </w:r>
+      <w:proofErr w:type="spellEnd"/>
+      <w:r>
+        <w:rPr>
+          <w:color w:val="7030A0"/>
+          <w:sz w:val="18"/>
+          <w:szCs w:val="18"/>
+          <w:lang w:val="ru-RU"/>
+        </w:rPr>
+        <w:t>.</w:t>
       </w:r>
     </w:p>
     <w:p>
@@ -503,18 +642,207 @@
         <w:ind w:left="-567"/>
         <w:jc w:val="both"/>
         <w:rPr>
-          <w:sz w:val="28"/>
-          <w:szCs w:val="28"/>
+          <w:sz w:val="18"/>
+          <w:szCs w:val="18"/>
           <w:lang w:val="ru-RU"/>
         </w:rPr>
       </w:pPr>
-      <w:r>
-        <w:rPr>
-          <w:sz w:val="28"/>
-          <w:szCs w:val="28"/>
-          <w:lang w:val="ru-RU"/>
-        </w:rPr>
-        <w:t xml:space="preserve">Диабетическая ангиопатия сетчатки ОИ. </w:t>
+      <w:bookmarkStart w:id="1" w:name="дк"/>
+      <w:bookmarkEnd w:id="1"/>
+      <w:r>
+        <w:rPr>
+          <w:sz w:val="18"/>
+          <w:szCs w:val="18"/>
+          <w:u w:val="single"/>
+          <w:lang w:val="ru-RU"/>
+        </w:rPr>
+        <w:t xml:space="preserve">Жалобы при поступлении </w:t>
+      </w:r>
+      <w:r>
+        <w:rPr>
+          <w:sz w:val="18"/>
+          <w:szCs w:val="18"/>
+          <w:lang w:val="ru-RU"/>
+        </w:rPr>
+        <w:t xml:space="preserve">на </w:t>
+      </w:r>
+      <w:r>
+        <w:rPr>
+          <w:sz w:val="18"/>
+          <w:szCs w:val="18"/>
+          <w:lang w:val="ru-RU"/>
+        </w:rPr>
+        <w:t xml:space="preserve">сухость во рту, </w:t>
+      </w:r>
+      <w:r>
+        <w:rPr>
+          <w:sz w:val="18"/>
+          <w:szCs w:val="18"/>
+          <w:lang w:val="ru-RU"/>
+        </w:rPr>
+        <w:t>жажду,</w:t>
+      </w:r>
+      <w:r>
+        <w:rPr>
+          <w:sz w:val="18"/>
+          <w:szCs w:val="18"/>
+          <w:lang w:val="ru-RU"/>
+        </w:rPr>
+        <w:t xml:space="preserve"> </w:t>
+      </w:r>
+      <w:r>
+        <w:rPr>
+          <w:sz w:val="18"/>
+          <w:szCs w:val="18"/>
+          <w:lang w:val="ru-RU"/>
+        </w:rPr>
+        <w:t>полиурию,</w:t>
+      </w:r>
+      <w:r>
+        <w:rPr>
+          <w:sz w:val="18"/>
+          <w:szCs w:val="18"/>
+          <w:lang w:val="ru-RU"/>
+        </w:rPr>
+        <w:t xml:space="preserve"> </w:t>
+      </w:r>
+      <w:r>
+        <w:rPr>
+          <w:sz w:val="18"/>
+          <w:szCs w:val="18"/>
+          <w:lang w:val="ru-RU"/>
+        </w:rPr>
+        <w:t xml:space="preserve">увеличение веса на </w:t>
+      </w:r>
+      <w:r>
+        <w:rPr>
+          <w:sz w:val="18"/>
+          <w:szCs w:val="18"/>
+          <w:lang w:val="ru-RU"/>
+        </w:rPr>
+        <w:t>5</w:t>
+      </w:r>
+      <w:r>
+        <w:rPr>
+          <w:sz w:val="18"/>
+          <w:szCs w:val="18"/>
+          <w:lang w:val="ru-RU"/>
+        </w:rPr>
+        <w:t xml:space="preserve"> кг</w:t>
+      </w:r>
+      <w:r>
+        <w:rPr>
+          <w:sz w:val="18"/>
+          <w:szCs w:val="18"/>
+          <w:lang w:val="ru-RU"/>
+        </w:rPr>
+        <w:t xml:space="preserve"> за год</w:t>
+      </w:r>
+      <w:r>
+        <w:rPr>
+          <w:sz w:val="18"/>
+          <w:szCs w:val="18"/>
+          <w:lang w:val="ru-RU"/>
+        </w:rPr>
+        <w:t>, ухудшение зрения,</w:t>
+      </w:r>
+      <w:r>
+        <w:rPr>
+          <w:sz w:val="18"/>
+          <w:szCs w:val="18"/>
+          <w:lang w:val="ru-RU"/>
+        </w:rPr>
+        <w:t xml:space="preserve"> </w:t>
+      </w:r>
+      <w:r>
+        <w:rPr>
+          <w:sz w:val="18"/>
+          <w:szCs w:val="18"/>
+          <w:lang w:val="ru-RU"/>
+        </w:rPr>
+        <w:t xml:space="preserve"> </w:t>
+      </w:r>
+      <w:r>
+        <w:rPr>
+          <w:sz w:val="18"/>
+          <w:szCs w:val="18"/>
+          <w:lang w:val="ru-RU"/>
+        </w:rPr>
+        <w:t>боли  в н/</w:t>
+      </w:r>
+      <w:proofErr w:type="gramStart"/>
+      <w:r>
+        <w:rPr>
+          <w:sz w:val="18"/>
+          <w:szCs w:val="18"/>
+          <w:lang w:val="ru-RU"/>
+        </w:rPr>
+        <w:t>к</w:t>
+      </w:r>
+      <w:proofErr w:type="gramEnd"/>
+      <w:r>
+        <w:rPr>
+          <w:sz w:val="18"/>
+          <w:szCs w:val="18"/>
+          <w:lang w:val="ru-RU"/>
+        </w:rPr>
+        <w:t xml:space="preserve">, </w:t>
+      </w:r>
+      <w:r>
+        <w:rPr>
+          <w:sz w:val="18"/>
+          <w:szCs w:val="18"/>
+          <w:lang w:val="ru-RU"/>
+        </w:rPr>
+        <w:t>судороги,</w:t>
+      </w:r>
+      <w:r>
+        <w:rPr>
+          <w:sz w:val="18"/>
+          <w:szCs w:val="18"/>
+          <w:lang w:val="ru-RU"/>
+        </w:rPr>
+        <w:t xml:space="preserve"> онемение ног,</w:t>
+      </w:r>
+      <w:r>
+        <w:rPr>
+          <w:sz w:val="18"/>
+          <w:szCs w:val="18"/>
+          <w:lang w:val="ru-RU"/>
+        </w:rPr>
+        <w:t xml:space="preserve"> общую</w:t>
+      </w:r>
+      <w:r>
+        <w:rPr>
+          <w:sz w:val="18"/>
+          <w:szCs w:val="18"/>
+          <w:lang w:val="ru-RU"/>
+        </w:rPr>
+        <w:t xml:space="preserve"> слабость, быструю утомляемость,</w:t>
+      </w:r>
+      <w:r>
+        <w:rPr>
+          <w:sz w:val="18"/>
+          <w:szCs w:val="18"/>
+          <w:lang w:val="ru-RU"/>
+        </w:rPr>
+        <w:t xml:space="preserve"> </w:t>
+      </w:r>
+      <w:r>
+        <w:rPr>
+          <w:sz w:val="18"/>
+          <w:szCs w:val="18"/>
+          <w:lang w:val="ru-RU"/>
+        </w:rPr>
+        <w:t>учащенное сердцебиение</w:t>
+      </w:r>
+      <w:r>
+        <w:rPr>
+          <w:sz w:val="18"/>
+          <w:szCs w:val="18"/>
+          <w:lang w:val="ru-RU"/>
+        </w:rPr>
+        <w:t>.</w:t>
       </w:r>
     </w:p>
     <w:p>
@@ -522,58 +850,299 @@
         <w:ind w:left="-567"/>
         <w:jc w:val="both"/>
         <w:rPr>
-          <w:color w:val="0000CC"/>
-          <w:sz w:val="28"/>
-          <w:szCs w:val="28"/>
+          <w:sz w:val="18"/>
+          <w:szCs w:val="18"/>
           <w:lang w:val="ru-RU"/>
         </w:rPr>
       </w:pPr>
       <w:r>
         <w:rPr>
-          <w:color w:val="0000CC"/>
-          <w:sz w:val="28"/>
-          <w:szCs w:val="28"/>
-          <w:lang w:val="ru-RU"/>
-        </w:rPr>
-        <w:t>Диабетическая дистальная симметричная полинейропатия н/</w:t>
+          <w:sz w:val="18"/>
+          <w:szCs w:val="18"/>
+          <w:u w:val="single"/>
+          <w:lang w:val="ru-RU"/>
+        </w:rPr>
+        <w:t>Краткий анамнез</w:t>
+      </w:r>
+      <w:r>
+        <w:rPr>
+          <w:sz w:val="18"/>
+          <w:szCs w:val="18"/>
+          <w:lang w:val="ru-RU"/>
+        </w:rPr>
+        <w:t xml:space="preserve">: СД </w:t>
+      </w:r>
+      <w:r>
+        <w:rPr>
+          <w:sz w:val="18"/>
+          <w:szCs w:val="18"/>
+          <w:lang w:val="ru-RU"/>
+        </w:rPr>
+        <w:t>выявлен в</w:t>
+      </w:r>
+      <w:r>
+        <w:rPr>
+          <w:sz w:val="18"/>
+          <w:szCs w:val="18"/>
+          <w:lang w:val="ru-RU"/>
+        </w:rPr>
+        <w:t xml:space="preserve"> </w:t>
+      </w:r>
+      <w:r>
+        <w:rPr>
+          <w:sz w:val="18"/>
+          <w:szCs w:val="18"/>
+          <w:lang w:val="ru-RU"/>
+        </w:rPr>
+        <w:t>06.2016</w:t>
+      </w:r>
+      <w:r>
+        <w:rPr>
+          <w:sz w:val="18"/>
+          <w:szCs w:val="18"/>
+          <w:lang w:val="ru-RU"/>
+        </w:rPr>
+        <w:t>г. Комы отрицает. С начала заболевания инсулинотерапия.  В наст</w:t>
       </w:r>
       <w:proofErr w:type="gramStart"/>
       <w:r>
         <w:rPr>
-          <w:color w:val="0000CC"/>
-          <w:sz w:val="28"/>
-          <w:szCs w:val="28"/>
-          <w:lang w:val="ru-RU"/>
-        </w:rPr>
-        <w:t>к</w:t>
+          <w:sz w:val="18"/>
+          <w:szCs w:val="18"/>
+          <w:lang w:val="ru-RU"/>
+        </w:rPr>
+        <w:t>.</w:t>
       </w:r>
       <w:proofErr w:type="gramEnd"/>
       <w:r>
         <w:rPr>
-          <w:color w:val="0000CC"/>
-          <w:sz w:val="28"/>
-          <w:szCs w:val="28"/>
-          <w:lang w:val="ru-RU"/>
-        </w:rPr>
-        <w:t>, сенсомоторная форма</w:t>
-      </w:r>
-      <w:r>
-        <w:rPr>
-          <w:color w:val="0000CC"/>
-          <w:sz w:val="28"/>
-          <w:szCs w:val="28"/>
-          <w:lang w:val="ru-RU"/>
-        </w:rPr>
-        <w:t xml:space="preserve"> (NSS 6, NDS 6), </w:t>
-      </w:r>
-      <w:r>
-        <w:rPr>
-          <w:color w:val="0000CC"/>
-          <w:sz w:val="28"/>
-          <w:szCs w:val="28"/>
-          <w:lang w:val="ru-RU"/>
-        </w:rPr>
-        <w:t xml:space="preserve">  хроническое течение</w:t>
+          <w:sz w:val="18"/>
+          <w:szCs w:val="18"/>
+          <w:lang w:val="ru-RU"/>
+        </w:rPr>
+        <w:t xml:space="preserve"> </w:t>
+      </w:r>
+      <w:proofErr w:type="gramStart"/>
+      <w:r>
+        <w:rPr>
+          <w:sz w:val="18"/>
+          <w:szCs w:val="18"/>
+          <w:lang w:val="ru-RU"/>
+        </w:rPr>
+        <w:t>в</w:t>
+      </w:r>
+      <w:proofErr w:type="gramEnd"/>
+      <w:r>
+        <w:rPr>
+          <w:sz w:val="18"/>
+          <w:szCs w:val="18"/>
+          <w:lang w:val="ru-RU"/>
+        </w:rPr>
+        <w:t xml:space="preserve">ремя принимает:  </w:t>
+      </w:r>
+      <w:r>
+        <w:rPr>
+          <w:sz w:val="18"/>
+          <w:szCs w:val="18"/>
+          <w:lang w:val="ru-RU"/>
+        </w:rPr>
+        <w:t xml:space="preserve">Инсуман Рапид </w:t>
+      </w:r>
+      <w:proofErr w:type="gramStart"/>
+      <w:r>
+        <w:rPr>
+          <w:sz w:val="18"/>
+          <w:szCs w:val="18"/>
+          <w:lang w:val="ru-RU"/>
+        </w:rPr>
+        <w:t>п</w:t>
+      </w:r>
+      <w:proofErr w:type="gramEnd"/>
+      <w:r>
+        <w:rPr>
+          <w:sz w:val="18"/>
+          <w:szCs w:val="18"/>
+          <w:lang w:val="ru-RU"/>
+        </w:rPr>
+        <w:t>/з-</w:t>
+      </w:r>
+      <w:r>
+        <w:rPr>
+          <w:sz w:val="18"/>
+          <w:szCs w:val="18"/>
+          <w:lang w:val="ru-RU"/>
+        </w:rPr>
+        <w:t>10-12</w:t>
+      </w:r>
+      <w:r>
+        <w:rPr>
+          <w:sz w:val="18"/>
+          <w:szCs w:val="18"/>
+          <w:lang w:val="ru-RU"/>
+        </w:rPr>
+        <w:t xml:space="preserve"> ед., п/о- </w:t>
+      </w:r>
+      <w:r>
+        <w:rPr>
+          <w:sz w:val="18"/>
+          <w:szCs w:val="18"/>
+          <w:lang w:val="ru-RU"/>
+        </w:rPr>
+        <w:t>8-10</w:t>
+      </w:r>
+      <w:r>
+        <w:rPr>
+          <w:sz w:val="18"/>
+          <w:szCs w:val="18"/>
+          <w:lang w:val="ru-RU"/>
+        </w:rPr>
+        <w:t xml:space="preserve">ед., </w:t>
+      </w:r>
+      <w:r>
+        <w:rPr>
+          <w:sz w:val="18"/>
+          <w:szCs w:val="18"/>
+          <w:lang w:val="ru-RU"/>
+        </w:rPr>
+        <w:t xml:space="preserve">Инсуман Базал п/у 12-10 ед. </w:t>
+      </w:r>
+      <w:r>
+        <w:rPr>
+          <w:sz w:val="18"/>
+          <w:szCs w:val="18"/>
+          <w:lang w:val="ru-RU"/>
+        </w:rPr>
+        <w:t xml:space="preserve">Гликемия </w:t>
+      </w:r>
+      <w:r>
+        <w:rPr>
+          <w:sz w:val="18"/>
+          <w:szCs w:val="18"/>
+          <w:lang w:val="ru-RU"/>
+        </w:rPr>
+        <w:t>–</w:t>
+      </w:r>
+      <w:r>
+        <w:rPr>
+          <w:sz w:val="18"/>
+          <w:szCs w:val="18"/>
+          <w:lang w:val="ru-RU"/>
+        </w:rPr>
+        <w:t>7-10</w:t>
+      </w:r>
+      <w:r>
+        <w:rPr>
+          <w:sz w:val="18"/>
+          <w:szCs w:val="18"/>
+          <w:lang w:val="ru-RU"/>
+        </w:rPr>
+        <w:t xml:space="preserve"> ммоль/л</w:t>
+      </w:r>
+      <w:r>
+        <w:rPr>
+          <w:sz w:val="18"/>
+          <w:szCs w:val="18"/>
+          <w:lang w:val="ru-RU"/>
+        </w:rPr>
+        <w:t xml:space="preserve">. </w:t>
+      </w:r>
+      <w:r>
+        <w:rPr>
+          <w:sz w:val="18"/>
+          <w:szCs w:val="18"/>
+          <w:lang w:val="ru-RU"/>
+        </w:rPr>
+        <w:t xml:space="preserve">НвАIс - </w:t>
+      </w:r>
+      <w:r>
+        <w:rPr>
+          <w:sz w:val="18"/>
+          <w:szCs w:val="18"/>
+          <w:lang w:val="ru-RU"/>
+        </w:rPr>
+        <w:t>8,8</w:t>
+      </w:r>
+      <w:r>
+        <w:rPr>
+          <w:sz w:val="18"/>
+          <w:szCs w:val="18"/>
+          <w:lang w:val="ru-RU"/>
+        </w:rPr>
+        <w:t>%</w:t>
+      </w:r>
+      <w:r>
+        <w:rPr>
+          <w:sz w:val="18"/>
+          <w:szCs w:val="18"/>
+          <w:lang w:val="ru-RU"/>
+        </w:rPr>
+        <w:t xml:space="preserve"> от  </w:t>
+      </w:r>
+      <w:r>
+        <w:rPr>
+          <w:sz w:val="18"/>
+          <w:szCs w:val="18"/>
+          <w:lang w:val="ru-RU"/>
+        </w:rPr>
+        <w:t>03.2017</w:t>
+      </w:r>
+      <w:r>
+        <w:rPr>
+          <w:sz w:val="18"/>
+          <w:szCs w:val="18"/>
+          <w:lang w:val="ru-RU"/>
+        </w:rPr>
+        <w:t xml:space="preserve">. </w:t>
+      </w:r>
+      <w:r>
+        <w:rPr>
+          <w:sz w:val="18"/>
+          <w:szCs w:val="18"/>
+          <w:lang w:val="ru-RU"/>
+        </w:rPr>
+        <w:t xml:space="preserve">Последнее </w:t>
+      </w:r>
+      <w:proofErr w:type="spellStart"/>
+      <w:r>
+        <w:rPr>
+          <w:sz w:val="18"/>
+          <w:szCs w:val="18"/>
+          <w:lang w:val="ru-RU"/>
+        </w:rPr>
+        <w:t>стац</w:t>
+      </w:r>
+      <w:proofErr w:type="spellEnd"/>
+      <w:r>
+        <w:rPr>
+          <w:sz w:val="18"/>
+          <w:szCs w:val="18"/>
+          <w:lang w:val="ru-RU"/>
+        </w:rPr>
+        <w:t xml:space="preserve">. лечение  в </w:t>
+      </w:r>
+      <w:r>
+        <w:rPr>
+          <w:sz w:val="18"/>
+          <w:szCs w:val="18"/>
+          <w:lang w:val="ru-RU"/>
+        </w:rPr>
+        <w:t>2016</w:t>
+      </w:r>
+      <w:r>
+        <w:rPr>
+          <w:sz w:val="18"/>
+          <w:szCs w:val="18"/>
+          <w:lang w:val="ru-RU"/>
+        </w:rPr>
+        <w:t>г. Госпитализирован  в обл. энд. диспансер для коррекции инсулинотерапии,  лечения хр. осложнений СД.</w:t>
+      </w:r>
+      <w:r>
+        <w:rPr>
+          <w:sz w:val="18"/>
+          <w:szCs w:val="18"/>
+          <w:lang w:val="ru-RU"/>
+        </w:rPr>
+        <w:t xml:space="preserve"> </w:t>
       </w:r>
     </w:p>
     <w:p>
@@ -581,34 +1150,20 @@
         <w:ind w:left="-567"/>
         <w:jc w:val="both"/>
         <w:rPr>
-          <w:sz w:val="28"/>
-          <w:szCs w:val="28"/>
+          <w:sz w:val="18"/>
+          <w:szCs w:val="18"/>
+          <w:u w:val="single"/>
           <w:lang w:val="ru-RU"/>
         </w:rPr>
       </w:pPr>
       <w:r>
         <w:rPr>
-          <w:sz w:val="28"/>
-          <w:szCs w:val="28"/>
-          <w:lang w:val="ru-RU"/>
-        </w:rPr>
-        <w:t>Диаб</w:t>
-      </w:r>
-      <w:r>
-        <w:rPr>
-          <w:sz w:val="28"/>
-          <w:szCs w:val="28"/>
-          <w:lang w:val="ru-RU"/>
-        </w:rPr>
-        <w:t>етическая</w:t>
-      </w:r>
-      <w:r>
-        <w:rPr>
-          <w:sz w:val="28"/>
-          <w:szCs w:val="28"/>
-          <w:lang w:val="ru-RU"/>
-        </w:rPr>
-        <w:t xml:space="preserve"> ангиопатия артерий н/к. </w:t>
+          <w:sz w:val="18"/>
+          <w:szCs w:val="18"/>
+          <w:u w:val="single"/>
+          <w:lang w:val="ru-RU"/>
+        </w:rPr>
+        <w:t>Данные лабораторных исследований.</w:t>
       </w:r>
     </w:p>
     <w:p>
@@ -616,1294 +1171,8 @@
         <w:ind w:left="-567"/>
         <w:jc w:val="both"/>
         <w:rPr>
-          <w:sz w:val="28"/>
-          <w:szCs w:val="28"/>
-          <w:lang w:val="ru-RU"/>
-        </w:rPr>
-      </w:pPr>
-      <w:r>
-        <w:rPr>
-          <w:color w:val="7030A0"/>
-          <w:sz w:val="28"/>
-          <w:szCs w:val="28"/>
-          <w:lang w:val="ru-RU"/>
-        </w:rPr>
-        <w:t>ХБП II-IV ст. Диабетическая нефропатия III-IV ст.</w:t>
-      </w:r>
-      <w:r>
-        <w:rPr>
-          <w:color w:val="7030A0"/>
-          <w:sz w:val="28"/>
-          <w:szCs w:val="28"/>
-          <w:lang w:val="ru-RU"/>
-        </w:rPr>
-        <w:t xml:space="preserve"> </w:t>
-      </w:r>
-      <w:sdt>
-        <w:sdtPr>
-          <w:rPr>
-            <w:color w:val="7030A0"/>
-            <w:sz w:val="28"/>
-            <w:szCs w:val="28"/>
-            <w:lang w:val="ru-RU"/>
-          </w:rPr>
-          <w:id w:val="168691129"/>
-          <w:placeholder>
-            <w:docPart w:val="DefaultPlaceholder_1082065159"/>
-          </w:placeholder>
-          <w:showingPlcHdr/>
-          <w:comboBox>
-            <w:listItem w:displayText="в сочетании с инфекцией мочевыводящих путей. " w:value="в сочетании с инфекцией мочевыводящих путей. "/>
-            <w:listItem w:displayText=" " w:value=" "/>
-            <w:listItem w:displayText="ва" w:value=""/>
-          </w:comboBox>
-        </w:sdtPr>
-        <w:sdtEndPr/>
-        <w:sdtContent>
-          <w:r>
-            <w:rPr>
-              <w:rStyle w:val="aa"/>
-            </w:rPr>
-            <w:t>Выберите элемент.</w:t>
-          </w:r>
-        </w:sdtContent>
-      </w:sdt>
-      <w:r>
-        <w:rPr>
-          <w:color w:val="7030A0"/>
-          <w:sz w:val="28"/>
-          <w:szCs w:val="28"/>
-          <w:lang w:val="ru-RU"/>
-        </w:rPr>
-        <w:t xml:space="preserve"> </w:t>
-      </w:r>
-    </w:p>
-    <w:p>
-      <w:pPr>
-        <w:ind w:left="-567"/>
-        <w:jc w:val="both"/>
-        <w:rPr>
-          <w:color w:val="E36C0A" w:themeColor="accent6" w:themeShade="BF"/>
-          <w:sz w:val="28"/>
-          <w:szCs w:val="28"/>
-          <w:lang w:val="ru-RU"/>
-        </w:rPr>
-      </w:pPr>
-      <w:r>
-        <w:rPr>
-          <w:color w:val="E36C0A" w:themeColor="accent6" w:themeShade="BF"/>
-          <w:sz w:val="28"/>
-          <w:szCs w:val="28"/>
-          <w:lang w:val="ru-RU"/>
-        </w:rPr>
-        <w:t>Ожирение II ст. (ИМТ кг/м</w:t>
-      </w:r>
-      <w:proofErr w:type="gramStart"/>
-      <w:r>
-        <w:rPr>
-          <w:color w:val="E36C0A" w:themeColor="accent6" w:themeShade="BF"/>
-          <w:sz w:val="28"/>
-          <w:szCs w:val="28"/>
-          <w:lang w:val="ru-RU"/>
-        </w:rPr>
-        <w:t>2</w:t>
-      </w:r>
-      <w:proofErr w:type="gramEnd"/>
-      <w:r>
-        <w:rPr>
-          <w:color w:val="E36C0A" w:themeColor="accent6" w:themeShade="BF"/>
-          <w:sz w:val="28"/>
-          <w:szCs w:val="28"/>
-          <w:lang w:val="ru-RU"/>
-        </w:rPr>
-        <w:t xml:space="preserve">) алим.-конституционального генеза, стабильное течение.  </w:t>
-      </w:r>
-    </w:p>
-    <w:p>
-      <w:pPr>
-        <w:ind w:left="-567"/>
-        <w:jc w:val="both"/>
-        <w:rPr>
-          <w:sz w:val="28"/>
-          <w:szCs w:val="28"/>
-          <w:lang w:val="ru-RU"/>
-        </w:rPr>
-      </w:pPr>
-      <w:proofErr w:type="gramStart"/>
-      <w:r>
-        <w:rPr>
-          <w:color w:val="4F6228" w:themeColor="accent3" w:themeShade="80"/>
-          <w:sz w:val="28"/>
-          <w:szCs w:val="28"/>
-          <w:lang w:val="ru-RU"/>
-        </w:rPr>
-        <w:t>Аутоиммунный</w:t>
-      </w:r>
-      <w:proofErr w:type="gramEnd"/>
-      <w:r>
-        <w:rPr>
-          <w:color w:val="4F6228" w:themeColor="accent3" w:themeShade="80"/>
-          <w:sz w:val="28"/>
-          <w:szCs w:val="28"/>
-          <w:lang w:val="ru-RU"/>
-        </w:rPr>
-        <w:t xml:space="preserve"> тиреоидит, </w:t>
-      </w:r>
-      <w:sdt>
-        <w:sdtPr>
-          <w:rPr>
-            <w:color w:val="4F6228" w:themeColor="accent3" w:themeShade="80"/>
-            <w:sz w:val="28"/>
-            <w:szCs w:val="28"/>
-            <w:lang w:val="ru-RU"/>
-          </w:rPr>
-          <w:id w:val="105240480"/>
-          <w:placeholder>
-            <w:docPart w:val="FBFC6A18E07A484F9E976562E903BEB7"/>
-          </w:placeholder>
-          <w:comboBox>
-            <w:listItem w:displayText="без увеличения объема щит. железы." w:value="без увеличения объема щит. железы."/>
-            <w:listItem w:displayText="гипертрофическая форма." w:value="гипертрофическая форма."/>
-          </w:comboBox>
-        </w:sdtPr>
-        <w:sdtEndPr/>
-        <w:sdtContent>
-          <w:r>
-            <w:rPr>
-              <w:color w:val="4F6228" w:themeColor="accent3" w:themeShade="80"/>
-              <w:sz w:val="28"/>
-              <w:szCs w:val="28"/>
-              <w:lang w:val="ru-RU"/>
-            </w:rPr>
-            <w:t>гипертрофическая форма.</w:t>
-          </w:r>
-        </w:sdtContent>
-      </w:sdt>
-      <w:r>
-        <w:rPr>
-          <w:color w:val="4F6228" w:themeColor="accent3" w:themeShade="80"/>
-          <w:sz w:val="28"/>
-          <w:szCs w:val="28"/>
-          <w:lang w:val="ru-RU"/>
-        </w:rPr>
-        <w:t xml:space="preserve"> Гипотиреоз, средней тяжести,  </w:t>
-      </w:r>
-      <w:proofErr w:type="gramStart"/>
-      <w:r>
-        <w:rPr>
-          <w:color w:val="4F6228" w:themeColor="accent3" w:themeShade="80"/>
-          <w:sz w:val="28"/>
-          <w:szCs w:val="28"/>
-          <w:lang w:val="ru-RU"/>
-        </w:rPr>
-        <w:t>медикаментозная</w:t>
-      </w:r>
-      <w:proofErr w:type="gramEnd"/>
-      <w:r>
-        <w:rPr>
-          <w:color w:val="4F6228" w:themeColor="accent3" w:themeShade="80"/>
-          <w:sz w:val="28"/>
-          <w:szCs w:val="28"/>
-          <w:lang w:val="ru-RU"/>
-        </w:rPr>
-        <w:t xml:space="preserve"> субкомпенсация. Диффузный токсический зоб II. Эутиреоидное состояние</w:t>
-      </w:r>
-      <w:r>
-        <w:rPr>
-          <w:sz w:val="28"/>
-          <w:szCs w:val="28"/>
-          <w:lang w:val="ru-RU"/>
-        </w:rPr>
-        <w:t xml:space="preserve">. </w:t>
-      </w:r>
-    </w:p>
-    <w:p>
-      <w:pPr>
-        <w:ind w:left="-567"/>
-        <w:jc w:val="both"/>
-        <w:rPr>
-          <w:color w:val="17365D" w:themeColor="text2" w:themeShade="BF"/>
-          <w:sz w:val="28"/>
-          <w:szCs w:val="28"/>
-          <w:lang w:val="ru-RU"/>
-        </w:rPr>
-      </w:pPr>
-      <w:r>
-        <w:rPr>
-          <w:color w:val="17365D" w:themeColor="text2" w:themeShade="BF"/>
-          <w:sz w:val="28"/>
-          <w:szCs w:val="28"/>
-          <w:lang w:val="ru-RU"/>
-        </w:rPr>
-        <w:t xml:space="preserve">Миопия </w:t>
-      </w:r>
-      <w:sdt>
-        <w:sdtPr>
-          <w:rPr>
-            <w:color w:val="17365D" w:themeColor="text2" w:themeShade="BF"/>
-            <w:sz w:val="28"/>
-            <w:szCs w:val="28"/>
-            <w:lang w:val="ru-RU"/>
-          </w:rPr>
-          <w:id w:val="-1410379913"/>
-          <w:placeholder>
-            <w:docPart w:val="DefaultPlaceholder_1082065159"/>
-          </w:placeholder>
-          <w:comboBox>
-            <w:listItem w:value="Выберите элемент."/>
-            <w:listItem w:displayText="слабой " w:value="слабой "/>
-            <w:listItem w:displayText="высокой" w:value="высокой"/>
-            <w:listItem w:displayText="средней" w:value="средней"/>
-          </w:comboBox>
-        </w:sdtPr>
-        <w:sdtEndPr/>
-        <w:sdtContent>
-          <w:r>
-            <w:rPr>
-              <w:color w:val="17365D" w:themeColor="text2" w:themeShade="BF"/>
-              <w:sz w:val="28"/>
-              <w:szCs w:val="28"/>
-              <w:lang w:val="ru-RU"/>
-            </w:rPr>
-            <w:t xml:space="preserve">слабой </w:t>
-          </w:r>
-        </w:sdtContent>
-      </w:sdt>
-      <w:r>
-        <w:rPr>
-          <w:color w:val="17365D" w:themeColor="text2" w:themeShade="BF"/>
-          <w:sz w:val="28"/>
-          <w:szCs w:val="28"/>
-          <w:lang w:val="ru-RU"/>
-        </w:rPr>
-        <w:t xml:space="preserve"> степени ОИ.</w:t>
-      </w:r>
-      <w:r>
-        <w:rPr>
-          <w:color w:val="17365D" w:themeColor="text2" w:themeShade="BF"/>
-          <w:sz w:val="28"/>
-          <w:szCs w:val="28"/>
-          <w:lang w:val="ru-RU"/>
-        </w:rPr>
-        <w:t xml:space="preserve"> </w:t>
-      </w:r>
-    </w:p>
-    <w:p>
-      <w:pPr>
-        <w:ind w:left="-567"/>
-        <w:jc w:val="both"/>
-        <w:rPr>
-          <w:color w:val="17365D" w:themeColor="text2" w:themeShade="BF"/>
-          <w:sz w:val="28"/>
-          <w:szCs w:val="28"/>
-          <w:lang w:val="ru-RU"/>
-        </w:rPr>
-      </w:pPr>
-      <w:r>
-        <w:rPr>
-          <w:color w:val="17365D" w:themeColor="text2" w:themeShade="BF"/>
-          <w:sz w:val="28"/>
-          <w:szCs w:val="28"/>
-          <w:lang w:val="ru-RU"/>
-        </w:rPr>
-        <w:t>А</w:t>
-      </w:r>
-      <w:r>
-        <w:rPr>
-          <w:color w:val="17365D" w:themeColor="text2" w:themeShade="BF"/>
-          <w:sz w:val="28"/>
-          <w:szCs w:val="28"/>
-          <w:lang w:val="ru-RU"/>
-        </w:rPr>
-        <w:t xml:space="preserve">нгиопатия сосудов сетчатки </w:t>
-      </w:r>
-      <w:sdt>
-        <w:sdtPr>
-          <w:rPr>
-            <w:color w:val="17365D" w:themeColor="text2" w:themeShade="BF"/>
-            <w:sz w:val="28"/>
-            <w:szCs w:val="28"/>
-            <w:lang w:val="ru-RU"/>
-          </w:rPr>
-          <w:id w:val="2051261544"/>
-          <w:placeholder>
-            <w:docPart w:val="DefaultPlaceholder_1082065159"/>
-          </w:placeholder>
-          <w:comboBox>
-            <w:listItem w:value="Выберите элемент."/>
-            <w:listItem w:displayText="ОИ" w:value="ОИ"/>
-            <w:listItem w:displayText="ОД" w:value="ОД"/>
-            <w:listItem w:displayText="OS" w:value="OS"/>
-          </w:comboBox>
-        </w:sdtPr>
-        <w:sdtEndPr/>
-        <w:sdtContent>
-          <w:r>
-            <w:rPr>
-              <w:color w:val="17365D" w:themeColor="text2" w:themeShade="BF"/>
-              <w:sz w:val="28"/>
-              <w:szCs w:val="28"/>
-              <w:lang w:val="ru-RU"/>
-            </w:rPr>
-            <w:t>ОИ</w:t>
-          </w:r>
-        </w:sdtContent>
-      </w:sdt>
-      <w:r>
-        <w:rPr>
-          <w:color w:val="17365D" w:themeColor="text2" w:themeShade="BF"/>
-          <w:sz w:val="28"/>
-          <w:szCs w:val="28"/>
-          <w:lang w:val="ru-RU"/>
-        </w:rPr>
-        <w:t>.</w:t>
-      </w:r>
-      <w:r>
-        <w:rPr>
-          <w:color w:val="17365D" w:themeColor="text2" w:themeShade="BF"/>
-          <w:sz w:val="28"/>
-          <w:szCs w:val="28"/>
-          <w:lang w:val="ru-RU"/>
-        </w:rPr>
-        <w:t xml:space="preserve"> </w:t>
-      </w:r>
-      <w:r>
-        <w:rPr>
-          <w:color w:val="17365D" w:themeColor="text2" w:themeShade="BF"/>
-          <w:sz w:val="28"/>
-          <w:szCs w:val="28"/>
-          <w:lang w:val="ru-RU"/>
-        </w:rPr>
-        <w:t xml:space="preserve">Начальная катаракта </w:t>
-      </w:r>
-      <w:sdt>
-        <w:sdtPr>
-          <w:rPr>
-            <w:color w:val="17365D" w:themeColor="text2" w:themeShade="BF"/>
-            <w:sz w:val="28"/>
-            <w:szCs w:val="28"/>
-            <w:lang w:val="ru-RU"/>
-          </w:rPr>
-          <w:id w:val="517513702"/>
-          <w:placeholder>
-            <w:docPart w:val="DB435B1E68954750936FB322747598D2"/>
-          </w:placeholder>
-          <w:comboBox>
-            <w:listItem w:value="Выберите элемент."/>
-            <w:listItem w:displayText="ОИ" w:value="ОИ"/>
-            <w:listItem w:displayText="ОД" w:value="ОД"/>
-            <w:listItem w:displayText="OS" w:value="OS"/>
-          </w:comboBox>
-        </w:sdtPr>
-        <w:sdtEndPr/>
-        <w:sdtContent>
-          <w:r>
-            <w:rPr>
-              <w:color w:val="17365D" w:themeColor="text2" w:themeShade="BF"/>
-              <w:sz w:val="28"/>
-              <w:szCs w:val="28"/>
-              <w:lang w:val="ru-RU"/>
-            </w:rPr>
-            <w:t>ОИ</w:t>
-          </w:r>
-        </w:sdtContent>
-      </w:sdt>
-      <w:r>
-        <w:rPr>
-          <w:color w:val="17365D" w:themeColor="text2" w:themeShade="BF"/>
-          <w:sz w:val="28"/>
-          <w:szCs w:val="28"/>
-          <w:lang w:val="ru-RU"/>
-        </w:rPr>
-        <w:t xml:space="preserve">. </w:t>
-      </w:r>
-      <w:r>
-        <w:rPr>
-          <w:color w:val="17365D" w:themeColor="text2" w:themeShade="BF"/>
-          <w:sz w:val="28"/>
-          <w:szCs w:val="28"/>
-          <w:lang w:val="ru-RU"/>
-        </w:rPr>
-        <w:t xml:space="preserve"> </w:t>
-      </w:r>
-    </w:p>
-    <w:p>
-      <w:pPr>
-        <w:ind w:left="-567"/>
-        <w:jc w:val="both"/>
-        <w:rPr>
-          <w:color w:val="17365D" w:themeColor="text2" w:themeShade="BF"/>
-          <w:sz w:val="28"/>
-          <w:szCs w:val="28"/>
-          <w:lang w:val="ru-RU"/>
-        </w:rPr>
-      </w:pPr>
-      <w:r>
-        <w:rPr>
-          <w:color w:val="17365D" w:themeColor="text2" w:themeShade="BF"/>
-          <w:sz w:val="28"/>
-          <w:szCs w:val="28"/>
-          <w:lang w:val="ru-RU"/>
-        </w:rPr>
-        <w:t>Непро</w:t>
-      </w:r>
-      <w:r>
-        <w:rPr>
-          <w:color w:val="17365D" w:themeColor="text2" w:themeShade="BF"/>
-          <w:sz w:val="28"/>
-          <w:szCs w:val="28"/>
-          <w:lang w:val="ru-RU"/>
-        </w:rPr>
-        <w:t>лиферативная  диабетическая</w:t>
-      </w:r>
-      <w:r>
-        <w:rPr>
-          <w:color w:val="17365D" w:themeColor="text2" w:themeShade="BF"/>
-          <w:sz w:val="28"/>
-          <w:szCs w:val="28"/>
-          <w:lang w:val="ru-RU"/>
-        </w:rPr>
-        <w:t xml:space="preserve"> ретинопатия </w:t>
-      </w:r>
-      <w:sdt>
-        <w:sdtPr>
-          <w:rPr>
-            <w:color w:val="17365D" w:themeColor="text2" w:themeShade="BF"/>
-            <w:sz w:val="28"/>
-            <w:szCs w:val="28"/>
-            <w:lang w:val="ru-RU"/>
-          </w:rPr>
-          <w:id w:val="389392371"/>
-          <w:placeholder>
-            <w:docPart w:val="5917FEE754784A0BA4173B51A4E1CE95"/>
-          </w:placeholder>
-          <w:comboBox>
-            <w:listItem w:value="Выберите элемент."/>
-            <w:listItem w:displayText="ОИ" w:value="ОИ"/>
-            <w:listItem w:displayText="ОД" w:value="ОД"/>
-            <w:listItem w:displayText="OS" w:value="OS"/>
-          </w:comboBox>
-        </w:sdtPr>
-        <w:sdtEndPr/>
-        <w:sdtContent>
-          <w:r>
-            <w:rPr>
-              <w:color w:val="17365D" w:themeColor="text2" w:themeShade="BF"/>
-              <w:sz w:val="28"/>
-              <w:szCs w:val="28"/>
-              <w:lang w:val="ru-RU"/>
-            </w:rPr>
-            <w:t>ОИ</w:t>
-          </w:r>
-        </w:sdtContent>
-      </w:sdt>
-      <w:r>
-        <w:rPr>
-          <w:color w:val="17365D" w:themeColor="text2" w:themeShade="BF"/>
-          <w:sz w:val="28"/>
-          <w:szCs w:val="28"/>
-          <w:lang w:val="ru-RU"/>
-        </w:rPr>
-        <w:t>.</w:t>
-      </w:r>
-    </w:p>
-    <w:p>
-      <w:pPr>
-        <w:ind w:left="-567"/>
-        <w:jc w:val="both"/>
-        <w:rPr>
-          <w:color w:val="C00000"/>
-          <w:sz w:val="28"/>
-          <w:szCs w:val="28"/>
-          <w:lang w:val="ru-RU"/>
-        </w:rPr>
-      </w:pPr>
-      <w:r>
-        <w:rPr>
-          <w:color w:val="C00000"/>
-          <w:sz w:val="28"/>
-          <w:szCs w:val="28"/>
-          <w:lang w:val="ru-RU"/>
-        </w:rPr>
-        <w:t xml:space="preserve">ИБС, стенокардия напряжения, диффузный кардиосклероз, II </w:t>
-      </w:r>
-      <w:proofErr w:type="spellStart"/>
-      <w:r>
-        <w:rPr>
-          <w:color w:val="C00000"/>
-          <w:sz w:val="28"/>
-          <w:szCs w:val="28"/>
-          <w:lang w:val="ru-RU"/>
-        </w:rPr>
-        <w:t>ф.кл</w:t>
-      </w:r>
-      <w:proofErr w:type="spellEnd"/>
-      <w:r>
-        <w:rPr>
-          <w:color w:val="C00000"/>
-          <w:sz w:val="28"/>
-          <w:szCs w:val="28"/>
-          <w:lang w:val="ru-RU"/>
-        </w:rPr>
-        <w:t>. СН II</w:t>
-      </w:r>
-      <w:proofErr w:type="gramStart"/>
-      <w:r>
-        <w:rPr>
-          <w:color w:val="C00000"/>
-          <w:sz w:val="28"/>
-          <w:szCs w:val="28"/>
-          <w:lang w:val="ru-RU"/>
-        </w:rPr>
-        <w:t xml:space="preserve"> А</w:t>
-      </w:r>
-      <w:proofErr w:type="gramEnd"/>
-      <w:r>
-        <w:rPr>
-          <w:color w:val="C00000"/>
-          <w:sz w:val="28"/>
-          <w:szCs w:val="28"/>
-          <w:lang w:val="ru-RU"/>
-        </w:rPr>
-        <w:t xml:space="preserve"> </w:t>
-      </w:r>
-      <w:proofErr w:type="spellStart"/>
-      <w:r>
-        <w:rPr>
-          <w:color w:val="C00000"/>
-          <w:sz w:val="28"/>
-          <w:szCs w:val="28"/>
-          <w:lang w:val="ru-RU"/>
-        </w:rPr>
-        <w:t>ф.кл</w:t>
-      </w:r>
-      <w:proofErr w:type="spellEnd"/>
-      <w:r>
-        <w:rPr>
-          <w:color w:val="C00000"/>
-          <w:sz w:val="28"/>
-          <w:szCs w:val="28"/>
-          <w:lang w:val="ru-RU"/>
-        </w:rPr>
-        <w:t xml:space="preserve">. II. Гипертоническая болезнь III стадии … степени. Гипертензивное сердце СН I. Риск 4. Метаболическая кардиомиопатия СН 0-I. </w:t>
-      </w:r>
-      <w:proofErr w:type="spellStart"/>
-      <w:r>
-        <w:rPr>
-          <w:color w:val="C00000"/>
-          <w:sz w:val="28"/>
-          <w:szCs w:val="28"/>
-          <w:lang w:val="ru-RU"/>
-        </w:rPr>
-        <w:t>ф.кл</w:t>
-      </w:r>
-      <w:proofErr w:type="spellEnd"/>
-      <w:r>
-        <w:rPr>
-          <w:color w:val="C00000"/>
-          <w:sz w:val="28"/>
-          <w:szCs w:val="28"/>
-          <w:lang w:val="ru-RU"/>
-        </w:rPr>
-        <w:t>. II.</w:t>
-      </w:r>
-    </w:p>
-    <w:p>
-      <w:pPr>
-        <w:ind w:left="-567"/>
-        <w:jc w:val="both"/>
-        <w:rPr>
-          <w:color w:val="C00000"/>
-          <w:sz w:val="28"/>
-          <w:szCs w:val="28"/>
-          <w:lang w:val="ru-RU"/>
-        </w:rPr>
-      </w:pPr>
-      <w:r>
-        <w:rPr>
-          <w:color w:val="C00000"/>
-          <w:sz w:val="28"/>
-          <w:szCs w:val="28"/>
-          <w:lang w:val="ru-RU"/>
-        </w:rPr>
-        <w:t>НЦД по смешанному типу.</w:t>
-      </w:r>
-    </w:p>
-    <w:p>
-      <w:pPr>
-        <w:ind w:left="-567"/>
-        <w:jc w:val="both"/>
-        <w:rPr>
-          <w:color w:val="0000FF"/>
-          <w:sz w:val="28"/>
-          <w:szCs w:val="28"/>
-          <w:lang w:val="ru-RU"/>
-        </w:rPr>
-      </w:pPr>
-      <w:sdt>
-        <w:sdtPr>
-          <w:rPr>
-            <w:color w:val="0000FF"/>
-            <w:sz w:val="28"/>
-            <w:szCs w:val="28"/>
-            <w:lang w:val="ru-RU"/>
-          </w:rPr>
-          <w:id w:val="-968201283"/>
-          <w:placeholder>
-            <w:docPart w:val="DefaultPlaceholder_1082065159"/>
-          </w:placeholder>
-          <w:comboBox>
-            <w:listItem w:value="Выберите элемент."/>
-            <w:listItem w:displayText="Дисциркуляторная" w:value="Дисциркуляторная"/>
-            <w:listItem w:displayText="Диабетическая" w:value="Диабетическая"/>
-            <w:listItem w:displayText="Дисметаболическая" w:value="Дисметаболическая"/>
-          </w:comboBox>
-        </w:sdtPr>
-        <w:sdtEndPr/>
-        <w:sdtContent>
-          <w:r>
-            <w:rPr>
-              <w:color w:val="0000FF"/>
-              <w:sz w:val="28"/>
-              <w:szCs w:val="28"/>
-              <w:lang w:val="ru-RU"/>
-            </w:rPr>
-            <w:t>Дисциркуляторная</w:t>
-          </w:r>
-        </w:sdtContent>
-      </w:sdt>
-      <w:r>
-        <w:rPr>
-          <w:color w:val="0000FF"/>
-          <w:sz w:val="28"/>
-          <w:szCs w:val="28"/>
-          <w:lang w:val="ru-RU"/>
-        </w:rPr>
-        <w:t xml:space="preserve"> энцефалопатия I-II сочетанного генеза (</w:t>
-      </w:r>
-      <w:r>
-        <w:rPr>
-          <w:color w:val="0000FF"/>
-          <w:sz w:val="28"/>
-          <w:szCs w:val="28"/>
-          <w:lang w:val="ru-RU"/>
-        </w:rPr>
-        <w:t>дисметаболическая</w:t>
-      </w:r>
-      <w:r>
-        <w:rPr>
-          <w:color w:val="0000FF"/>
-          <w:sz w:val="28"/>
-          <w:szCs w:val="28"/>
-          <w:lang w:val="ru-RU"/>
-        </w:rPr>
-        <w:t>, гипертоническая).</w:t>
-      </w:r>
-    </w:p>
-    <w:p>
-      <w:pPr>
-        <w:ind w:left="-567"/>
-        <w:jc w:val="both"/>
-        <w:rPr>
-          <w:color w:val="0000FF"/>
-          <w:sz w:val="28"/>
-          <w:szCs w:val="28"/>
-          <w:lang w:val="ru-RU"/>
-        </w:rPr>
-      </w:pPr>
-      <w:r>
-        <w:rPr>
-          <w:color w:val="0000FF"/>
-          <w:sz w:val="28"/>
-          <w:szCs w:val="28"/>
-          <w:lang w:val="ru-RU"/>
-        </w:rPr>
-        <w:t xml:space="preserve">астеновегетативный </w:t>
-      </w:r>
-      <w:proofErr w:type="gramStart"/>
-      <w:r>
-        <w:rPr>
-          <w:color w:val="0000FF"/>
-          <w:sz w:val="28"/>
-          <w:szCs w:val="28"/>
-          <w:lang w:val="ru-RU"/>
-        </w:rPr>
-        <w:t>с-м</w:t>
-      </w:r>
-      <w:proofErr w:type="gramEnd"/>
-      <w:r>
-        <w:rPr>
-          <w:color w:val="0000FF"/>
-          <w:sz w:val="28"/>
-          <w:szCs w:val="28"/>
-          <w:lang w:val="ru-RU"/>
-        </w:rPr>
-        <w:t xml:space="preserve">, </w:t>
-      </w:r>
-      <w:proofErr w:type="spellStart"/>
-      <w:r>
-        <w:rPr>
-          <w:color w:val="0000FF"/>
-          <w:sz w:val="28"/>
-          <w:szCs w:val="28"/>
-          <w:lang w:val="ru-RU"/>
-        </w:rPr>
-        <w:t>астено</w:t>
-      </w:r>
-      <w:proofErr w:type="spellEnd"/>
-      <w:r>
-        <w:rPr>
-          <w:color w:val="0000FF"/>
-          <w:sz w:val="28"/>
-          <w:szCs w:val="28"/>
-          <w:lang w:val="ru-RU"/>
-        </w:rPr>
-        <w:t>-невротический с-м, вестибуло-атактический с-м.  цереброастенический с-м, цефалгический с-м,</w:t>
-      </w:r>
-    </w:p>
-    <w:p>
-      <w:pPr>
-        <w:ind w:left="-567"/>
-        <w:jc w:val="both"/>
-        <w:rPr>
-          <w:color w:val="0000FF"/>
-          <w:sz w:val="28"/>
-          <w:szCs w:val="28"/>
-          <w:lang w:val="ru-RU"/>
-        </w:rPr>
-      </w:pPr>
-    </w:p>
-    <w:p>
-      <w:pPr>
-        <w:ind w:left="-567"/>
-        <w:jc w:val="both"/>
-        <w:rPr>
-          <w:sz w:val="28"/>
-          <w:lang w:val="ru-RU"/>
-        </w:rPr>
-      </w:pPr>
-    </w:p>
-    <w:p>
-      <w:pPr>
-        <w:ind w:left="-567"/>
-        <w:jc w:val="both"/>
-        <w:rPr>
-          <w:sz w:val="28"/>
-          <w:szCs w:val="28"/>
-          <w:lang w:val="ru-RU"/>
-        </w:rPr>
-      </w:pPr>
-      <w:bookmarkStart w:id="1" w:name="дк"/>
-      <w:bookmarkEnd w:id="1"/>
-      <w:r>
-        <w:rPr>
-          <w:sz w:val="28"/>
-          <w:szCs w:val="28"/>
-          <w:u w:val="single"/>
-          <w:lang w:val="ru-RU"/>
-        </w:rPr>
-        <w:t xml:space="preserve">Жалобы при поступлении </w:t>
-      </w:r>
-      <w:r>
-        <w:rPr>
-          <w:sz w:val="28"/>
-          <w:szCs w:val="28"/>
-          <w:lang w:val="ru-RU"/>
-        </w:rPr>
-        <w:t xml:space="preserve">на </w:t>
-      </w:r>
-      <w:r>
-        <w:rPr>
-          <w:sz w:val="28"/>
-          <w:szCs w:val="28"/>
-          <w:lang w:val="ru-RU"/>
-        </w:rPr>
-        <w:t xml:space="preserve">сухость во рту, </w:t>
-      </w:r>
-      <w:r>
-        <w:rPr>
-          <w:sz w:val="28"/>
-          <w:szCs w:val="28"/>
-          <w:lang w:val="ru-RU"/>
-        </w:rPr>
-        <w:t>жажду,</w:t>
-      </w:r>
-      <w:r>
-        <w:rPr>
-          <w:sz w:val="28"/>
-          <w:szCs w:val="28"/>
-          <w:lang w:val="ru-RU"/>
-        </w:rPr>
-        <w:t xml:space="preserve"> </w:t>
-      </w:r>
-      <w:r>
-        <w:rPr>
-          <w:sz w:val="28"/>
-          <w:szCs w:val="28"/>
-          <w:lang w:val="ru-RU"/>
-        </w:rPr>
-        <w:t>полиурию,</w:t>
-      </w:r>
-      <w:r>
-        <w:rPr>
-          <w:sz w:val="28"/>
-          <w:szCs w:val="28"/>
-          <w:lang w:val="ru-RU"/>
-        </w:rPr>
-        <w:t xml:space="preserve"> </w:t>
-      </w:r>
-      <w:r>
-        <w:rPr>
-          <w:sz w:val="28"/>
-          <w:szCs w:val="28"/>
-          <w:lang w:val="ru-RU"/>
-        </w:rPr>
-        <w:t xml:space="preserve">увеличение веса на </w:t>
-      </w:r>
-      <w:r>
-        <w:rPr>
-          <w:sz w:val="28"/>
-          <w:szCs w:val="28"/>
-          <w:lang w:val="ru-RU"/>
-        </w:rPr>
-        <w:t>5</w:t>
-      </w:r>
-      <w:r>
-        <w:rPr>
-          <w:sz w:val="28"/>
-          <w:szCs w:val="28"/>
-          <w:lang w:val="ru-RU"/>
-        </w:rPr>
-        <w:t xml:space="preserve"> кг</w:t>
-      </w:r>
-      <w:r>
-        <w:rPr>
-          <w:sz w:val="28"/>
-          <w:szCs w:val="28"/>
-          <w:lang w:val="ru-RU"/>
-        </w:rPr>
-        <w:t xml:space="preserve"> за год</w:t>
-      </w:r>
-      <w:r>
-        <w:rPr>
-          <w:sz w:val="28"/>
-          <w:szCs w:val="28"/>
-          <w:lang w:val="ru-RU"/>
-        </w:rPr>
-        <w:t>, ухудшение зрения,</w:t>
-      </w:r>
-      <w:r>
-        <w:rPr>
-          <w:sz w:val="28"/>
-          <w:szCs w:val="28"/>
-          <w:lang w:val="ru-RU"/>
-        </w:rPr>
-        <w:t xml:space="preserve"> </w:t>
-      </w:r>
-      <w:r>
-        <w:rPr>
-          <w:sz w:val="28"/>
-          <w:szCs w:val="28"/>
-          <w:lang w:val="ru-RU"/>
-        </w:rPr>
-        <w:t xml:space="preserve"> </w:t>
-      </w:r>
-      <w:r>
-        <w:rPr>
-          <w:sz w:val="28"/>
-          <w:szCs w:val="28"/>
-          <w:lang w:val="ru-RU"/>
-        </w:rPr>
-        <w:t xml:space="preserve">боли  в н/к, </w:t>
-      </w:r>
-      <w:r>
-        <w:rPr>
-          <w:sz w:val="28"/>
-          <w:szCs w:val="28"/>
-          <w:lang w:val="ru-RU"/>
-        </w:rPr>
-        <w:t>судороги,</w:t>
-      </w:r>
-      <w:r>
-        <w:rPr>
-          <w:sz w:val="28"/>
-          <w:szCs w:val="28"/>
-          <w:lang w:val="ru-RU"/>
-        </w:rPr>
-        <w:t xml:space="preserve"> онемение ног,</w:t>
-      </w:r>
-      <w:r>
-        <w:rPr>
-          <w:sz w:val="28"/>
-          <w:szCs w:val="28"/>
-          <w:lang w:val="ru-RU"/>
-        </w:rPr>
-        <w:t xml:space="preserve"> общую</w:t>
-      </w:r>
-      <w:r>
-        <w:rPr>
-          <w:sz w:val="28"/>
-          <w:szCs w:val="28"/>
-          <w:lang w:val="ru-RU"/>
-        </w:rPr>
-        <w:t xml:space="preserve"> слабость, быструю утомляемость,</w:t>
-      </w:r>
-      <w:r>
-        <w:rPr>
-          <w:sz w:val="28"/>
-          <w:szCs w:val="28"/>
-          <w:lang w:val="ru-RU"/>
-        </w:rPr>
-        <w:t xml:space="preserve"> </w:t>
-      </w:r>
-      <w:bookmarkStart w:id="2" w:name="_GoBack"/>
-      <w:bookmarkEnd w:id="2"/>
-      <w:r>
-        <w:rPr>
-          <w:sz w:val="28"/>
-          <w:szCs w:val="28"/>
-          <w:lang w:val="ru-RU"/>
-        </w:rPr>
-        <w:t>учащенное сердцебиение</w:t>
-      </w:r>
-      <w:proofErr w:type="gramStart"/>
-      <w:r>
-        <w:rPr>
-          <w:sz w:val="28"/>
-          <w:szCs w:val="28"/>
-          <w:lang w:val="ru-RU"/>
-        </w:rPr>
-        <w:t xml:space="preserve"> </w:t>
-      </w:r>
-      <w:r>
-        <w:rPr>
-          <w:sz w:val="28"/>
-          <w:szCs w:val="28"/>
-          <w:lang w:val="ru-RU"/>
-        </w:rPr>
-        <w:t>.</w:t>
-      </w:r>
-      <w:proofErr w:type="gramEnd"/>
-    </w:p>
-    <w:p>
-      <w:pPr>
-        <w:ind w:left="-567"/>
-        <w:jc w:val="both"/>
-        <w:rPr>
-          <w:sz w:val="28"/>
-          <w:lang w:val="ru-RU"/>
-        </w:rPr>
-      </w:pPr>
-      <w:r>
-        <w:rPr>
-          <w:sz w:val="28"/>
-          <w:szCs w:val="28"/>
-          <w:u w:val="single"/>
-          <w:lang w:val="ru-RU"/>
-        </w:rPr>
-        <w:t>Краткий анамнез</w:t>
-      </w:r>
-      <w:r>
-        <w:rPr>
-          <w:sz w:val="28"/>
-          <w:szCs w:val="28"/>
-          <w:lang w:val="ru-RU"/>
-        </w:rPr>
-        <w:t xml:space="preserve">: СД </w:t>
-      </w:r>
-      <w:r>
-        <w:rPr>
-          <w:sz w:val="28"/>
-          <w:szCs w:val="28"/>
-          <w:lang w:val="ru-RU"/>
-        </w:rPr>
-        <w:t>выявлен в</w:t>
-      </w:r>
-      <w:r>
-        <w:rPr>
-          <w:sz w:val="28"/>
-          <w:szCs w:val="28"/>
-          <w:lang w:val="ru-RU"/>
-        </w:rPr>
-        <w:t xml:space="preserve"> </w:t>
-      </w:r>
-      <w:r>
-        <w:rPr>
-          <w:sz w:val="28"/>
-          <w:szCs w:val="28"/>
-          <w:lang w:val="ru-RU"/>
-        </w:rPr>
-        <w:t>06.2016</w:t>
-      </w:r>
-      <w:r>
-        <w:rPr>
-          <w:sz w:val="28"/>
-          <w:szCs w:val="28"/>
-          <w:lang w:val="ru-RU"/>
-        </w:rPr>
-        <w:t>г.</w:t>
-      </w:r>
-      <w:proofErr w:type="gramStart"/>
-      <w:r>
-        <w:rPr>
-          <w:sz w:val="28"/>
-          <w:szCs w:val="28"/>
-          <w:lang w:val="ru-RU"/>
-        </w:rPr>
-        <w:t xml:space="preserve"> </w:t>
-      </w:r>
-      <w:r>
-        <w:rPr>
-          <w:sz w:val="28"/>
-          <w:lang w:val="ru-RU"/>
-        </w:rPr>
-        <w:t>.</w:t>
-      </w:r>
-      <w:proofErr w:type="gramEnd"/>
-      <w:r>
-        <w:rPr>
-          <w:sz w:val="28"/>
-          <w:lang w:val="ru-RU"/>
-        </w:rPr>
-        <w:t xml:space="preserve"> Комы отрицает. С начала заболевания инсулинотерапия.  В наст</w:t>
-      </w:r>
-      <w:proofErr w:type="gramStart"/>
-      <w:r>
-        <w:rPr>
-          <w:sz w:val="28"/>
-          <w:lang w:val="ru-RU"/>
-        </w:rPr>
-        <w:t>.</w:t>
-      </w:r>
-      <w:proofErr w:type="gramEnd"/>
-      <w:r>
-        <w:rPr>
-          <w:sz w:val="28"/>
-          <w:lang w:val="ru-RU"/>
-        </w:rPr>
-        <w:t xml:space="preserve"> </w:t>
-      </w:r>
-      <w:proofErr w:type="gramStart"/>
-      <w:r>
-        <w:rPr>
-          <w:sz w:val="28"/>
-          <w:lang w:val="ru-RU"/>
-        </w:rPr>
-        <w:t>в</w:t>
-      </w:r>
-      <w:proofErr w:type="gramEnd"/>
-      <w:r>
-        <w:rPr>
-          <w:sz w:val="28"/>
-          <w:lang w:val="ru-RU"/>
-        </w:rPr>
-        <w:t xml:space="preserve">ремя принимает:  </w:t>
-      </w:r>
-      <w:r>
-        <w:rPr>
-          <w:sz w:val="28"/>
-          <w:lang w:val="ru-RU"/>
-        </w:rPr>
-        <w:t xml:space="preserve">Инсуман Рапид </w:t>
-      </w:r>
-      <w:proofErr w:type="gramStart"/>
-      <w:r>
-        <w:rPr>
-          <w:sz w:val="28"/>
-          <w:lang w:val="ru-RU"/>
-        </w:rPr>
-        <w:t>п</w:t>
-      </w:r>
-      <w:proofErr w:type="gramEnd"/>
-      <w:r>
-        <w:rPr>
-          <w:sz w:val="28"/>
-          <w:lang w:val="ru-RU"/>
-        </w:rPr>
-        <w:t>/з-</w:t>
-      </w:r>
-      <w:r>
-        <w:rPr>
-          <w:sz w:val="28"/>
-          <w:lang w:val="ru-RU"/>
-        </w:rPr>
-        <w:t>10-12</w:t>
-      </w:r>
-      <w:r>
-        <w:rPr>
-          <w:sz w:val="28"/>
-          <w:lang w:val="ru-RU"/>
-        </w:rPr>
-        <w:t xml:space="preserve"> ед., п/о- </w:t>
-      </w:r>
-      <w:r>
-        <w:rPr>
-          <w:sz w:val="28"/>
-          <w:lang w:val="ru-RU"/>
-        </w:rPr>
-        <w:t>8-10</w:t>
-      </w:r>
-      <w:r>
-        <w:rPr>
-          <w:sz w:val="28"/>
-          <w:lang w:val="ru-RU"/>
-        </w:rPr>
-        <w:t xml:space="preserve">ед., </w:t>
-      </w:r>
-      <w:r>
-        <w:rPr>
-          <w:sz w:val="28"/>
-          <w:lang w:val="ru-RU"/>
-        </w:rPr>
-        <w:t xml:space="preserve">Инсуман Базал п/у 12-10 ед. </w:t>
-      </w:r>
-      <w:r>
-        <w:rPr>
-          <w:sz w:val="28"/>
-          <w:lang w:val="ru-RU"/>
-        </w:rPr>
-        <w:t xml:space="preserve">Гликемия </w:t>
-      </w:r>
-      <w:r>
-        <w:rPr>
-          <w:sz w:val="28"/>
-          <w:lang w:val="ru-RU"/>
-        </w:rPr>
-        <w:t>–</w:t>
-      </w:r>
-      <w:r>
-        <w:rPr>
-          <w:sz w:val="28"/>
-          <w:lang w:val="ru-RU"/>
-        </w:rPr>
-        <w:t>7-10</w:t>
-      </w:r>
-      <w:r>
-        <w:rPr>
-          <w:sz w:val="28"/>
-          <w:lang w:val="ru-RU"/>
-        </w:rPr>
-        <w:t xml:space="preserve"> ммоль/л</w:t>
-      </w:r>
-      <w:r>
-        <w:rPr>
-          <w:sz w:val="28"/>
-          <w:lang w:val="ru-RU"/>
-        </w:rPr>
-        <w:t xml:space="preserve">. </w:t>
-      </w:r>
-      <w:r>
-        <w:rPr>
-          <w:sz w:val="28"/>
-          <w:lang w:val="ru-RU"/>
-        </w:rPr>
-        <w:t xml:space="preserve">НвАIс -  </w:t>
-      </w:r>
-      <w:r>
-        <w:rPr>
-          <w:sz w:val="28"/>
-          <w:lang w:val="ru-RU"/>
-        </w:rPr>
-        <w:t>8,8</w:t>
-      </w:r>
-      <w:r>
-        <w:rPr>
-          <w:sz w:val="28"/>
-          <w:lang w:val="ru-RU"/>
-        </w:rPr>
-        <w:t>%</w:t>
-      </w:r>
-      <w:r>
-        <w:rPr>
-          <w:sz w:val="28"/>
-          <w:lang w:val="ru-RU"/>
-        </w:rPr>
-        <w:t xml:space="preserve"> от  </w:t>
-      </w:r>
-      <w:r>
-        <w:rPr>
-          <w:sz w:val="28"/>
-          <w:lang w:val="ru-RU"/>
-        </w:rPr>
-        <w:t>03.2017</w:t>
-      </w:r>
-      <w:r>
-        <w:rPr>
-          <w:sz w:val="28"/>
-          <w:lang w:val="ru-RU"/>
-        </w:rPr>
-        <w:t xml:space="preserve">. </w:t>
-      </w:r>
-      <w:r>
-        <w:rPr>
-          <w:sz w:val="28"/>
-          <w:lang w:val="ru-RU"/>
-        </w:rPr>
-        <w:t xml:space="preserve">Последнее </w:t>
-      </w:r>
-      <w:proofErr w:type="spellStart"/>
-      <w:r>
-        <w:rPr>
-          <w:sz w:val="28"/>
-          <w:lang w:val="ru-RU"/>
-        </w:rPr>
-        <w:t>стац</w:t>
-      </w:r>
-      <w:proofErr w:type="spellEnd"/>
-      <w:r>
-        <w:rPr>
-          <w:sz w:val="28"/>
-          <w:lang w:val="ru-RU"/>
-        </w:rPr>
-        <w:t xml:space="preserve">. лечение  в </w:t>
-      </w:r>
-      <w:r>
-        <w:rPr>
-          <w:sz w:val="28"/>
-          <w:lang w:val="ru-RU"/>
-        </w:rPr>
-        <w:t>2016</w:t>
-      </w:r>
-      <w:r>
-        <w:rPr>
-          <w:sz w:val="28"/>
-          <w:lang w:val="ru-RU"/>
-        </w:rPr>
-        <w:t>г. Госпитализирован  в обл. энд. диспансер для коррекции инсулинотерапии,  лечения хр. осложнений СД.</w:t>
-      </w:r>
-      <w:r>
-        <w:rPr>
-          <w:sz w:val="28"/>
-          <w:lang w:val="ru-RU"/>
-        </w:rPr>
-        <w:t xml:space="preserve"> </w:t>
-      </w:r>
-    </w:p>
-    <w:p>
-      <w:pPr>
-        <w:ind w:left="-567"/>
-        <w:jc w:val="both"/>
-        <w:rPr>
-          <w:sz w:val="28"/>
-          <w:u w:val="single"/>
-          <w:lang w:val="ru-RU"/>
-        </w:rPr>
-      </w:pPr>
-      <w:r>
-        <w:rPr>
-          <w:sz w:val="28"/>
-          <w:u w:val="single"/>
-          <w:lang w:val="ru-RU"/>
-        </w:rPr>
-        <w:t>Данные лабораторных исследований.</w:t>
-      </w:r>
-    </w:p>
-    <w:p>
-      <w:pPr>
-        <w:ind w:left="-567"/>
-        <w:jc w:val="both"/>
-        <w:rPr>
-          <w:sz w:val="28"/>
+          <w:sz w:val="18"/>
+          <w:szCs w:val="18"/>
           <w:u w:val="single"/>
           <w:lang w:val="ru-RU"/>
         </w:rPr>
@@ -1942,11 +1211,15 @@
               <w:ind w:left="-8" w:firstLine="8"/>
               <w:jc w:val="both"/>
               <w:rPr>
-                <w:lang w:val="ru-RU"/>
-              </w:rPr>
-            </w:pPr>
-            <w:r>
-              <w:rPr>
+                <w:sz w:val="18"/>
+                <w:szCs w:val="18"/>
+                <w:lang w:val="ru-RU"/>
+              </w:rPr>
+            </w:pPr>
+            <w:r>
+              <w:rPr>
+                <w:sz w:val="18"/>
+                <w:szCs w:val="18"/>
                 <w:lang w:val="ru-RU"/>
               </w:rPr>
               <w:t>ОАК</w:t>
@@ -1961,6 +1234,8 @@
             <w:pPr>
               <w:jc w:val="both"/>
               <w:rPr>
+                <w:sz w:val="18"/>
+                <w:szCs w:val="18"/>
                 <w:u w:val="single"/>
                 <w:lang w:val="ru-RU"/>
               </w:rPr>
@@ -1968,6 +1243,8 @@
             <w:proofErr w:type="spellStart"/>
             <w:r>
               <w:rPr>
+                <w:sz w:val="18"/>
+                <w:szCs w:val="18"/>
                 <w:lang w:val="ru-RU"/>
               </w:rPr>
               <w:t>Нв</w:t>
@@ -1975,6 +1252,8 @@
             <w:proofErr w:type="spellEnd"/>
             <w:r>
               <w:rPr>
+                <w:sz w:val="18"/>
+                <w:szCs w:val="18"/>
                 <w:lang w:val="ru-RU"/>
               </w:rPr>
               <w:t xml:space="preserve"> </w:t>
@@ -1989,6 +1268,8 @@
             <w:pPr>
               <w:jc w:val="both"/>
               <w:rPr>
+                <w:sz w:val="18"/>
+                <w:szCs w:val="18"/>
                 <w:u w:val="single"/>
                 <w:lang w:val="ru-RU"/>
               </w:rPr>
@@ -1996,6 +1277,8 @@
             <w:proofErr w:type="spellStart"/>
             <w:r>
               <w:rPr>
+                <w:sz w:val="18"/>
+                <w:szCs w:val="18"/>
                 <w:lang w:val="ru-RU"/>
               </w:rPr>
               <w:t>эритр</w:t>
@@ -2003,6 +1286,8 @@
             <w:proofErr w:type="spellEnd"/>
             <w:r>
               <w:rPr>
+                <w:sz w:val="18"/>
+                <w:szCs w:val="18"/>
                 <w:lang w:val="ru-RU"/>
               </w:rPr>
               <w:t xml:space="preserve"> </w:t>
@@ -2017,6 +1302,8 @@
             <w:pPr>
               <w:jc w:val="both"/>
               <w:rPr>
+                <w:sz w:val="18"/>
+                <w:szCs w:val="18"/>
                 <w:u w:val="single"/>
                 <w:lang w:val="ru-RU"/>
               </w:rPr>
@@ -2024,6 +1311,8 @@
             <w:proofErr w:type="spellStart"/>
             <w:r>
               <w:rPr>
+                <w:sz w:val="18"/>
+                <w:szCs w:val="18"/>
                 <w:lang w:val="ru-RU"/>
               </w:rPr>
               <w:t>лейк</w:t>
@@ -2031,6 +1320,8 @@
             <w:proofErr w:type="spellEnd"/>
             <w:r>
               <w:rPr>
+                <w:sz w:val="18"/>
+                <w:szCs w:val="18"/>
                 <w:lang w:val="ru-RU"/>
               </w:rPr>
               <w:t xml:space="preserve"> </w:t>
@@ -2045,12 +1336,16 @@
             <w:pPr>
               <w:jc w:val="both"/>
               <w:rPr>
+                <w:sz w:val="18"/>
+                <w:szCs w:val="18"/>
                 <w:u w:val="single"/>
                 <w:lang w:val="ru-RU"/>
               </w:rPr>
             </w:pPr>
             <w:r>
               <w:rPr>
+                <w:sz w:val="18"/>
+                <w:szCs w:val="18"/>
                 <w:lang w:val="ru-RU"/>
               </w:rPr>
               <w:t xml:space="preserve">СОЭ </w:t>
@@ -2062,8 +1357,16 @@
             <w:tcW w:w="1028" w:type="dxa"/>
           </w:tcPr>
           <w:p>
-            <w:r>
-              <w:rPr>
+            <w:pPr>
+              <w:rPr>
+                <w:sz w:val="18"/>
+                <w:szCs w:val="18"/>
+              </w:rPr>
+            </w:pPr>
+            <w:r>
+              <w:rPr>
+                <w:sz w:val="18"/>
+                <w:szCs w:val="18"/>
                 <w:lang w:val="ru-RU"/>
               </w:rPr>
               <w:t xml:space="preserve">э </w:t>
@@ -2075,8 +1378,16 @@
             <w:tcW w:w="1028" w:type="dxa"/>
           </w:tcPr>
           <w:p>
-            <w:r>
-              <w:rPr>
+            <w:pPr>
+              <w:rPr>
+                <w:sz w:val="18"/>
+                <w:szCs w:val="18"/>
+              </w:rPr>
+            </w:pPr>
+            <w:r>
+              <w:rPr>
+                <w:sz w:val="18"/>
+                <w:szCs w:val="18"/>
                 <w:lang w:val="ru-RU"/>
               </w:rPr>
               <w:t xml:space="preserve">    </w:t>
@@ -2084,6 +1395,8 @@
             <w:proofErr w:type="gramStart"/>
             <w:r>
               <w:rPr>
+                <w:sz w:val="18"/>
+                <w:szCs w:val="18"/>
                 <w:lang w:val="ru-RU"/>
               </w:rPr>
               <w:t>п</w:t>
@@ -2091,6 +1404,8 @@
             <w:proofErr w:type="gramEnd"/>
             <w:r>
               <w:rPr>
+                <w:sz w:val="18"/>
+                <w:szCs w:val="18"/>
                 <w:lang w:val="ru-RU"/>
               </w:rPr>
               <w:t xml:space="preserve"> </w:t>
@@ -2102,8 +1417,16 @@
             <w:tcW w:w="1028" w:type="dxa"/>
           </w:tcPr>
           <w:p>
-            <w:r>
-              <w:rPr>
+            <w:pPr>
+              <w:rPr>
+                <w:sz w:val="18"/>
+                <w:szCs w:val="18"/>
+              </w:rPr>
+            </w:pPr>
+            <w:r>
+              <w:rPr>
+                <w:sz w:val="18"/>
+                <w:szCs w:val="18"/>
                 <w:lang w:val="ru-RU"/>
               </w:rPr>
               <w:t xml:space="preserve"> с   </w:t>
@@ -2115,8 +1438,16 @@
             <w:tcW w:w="1028" w:type="dxa"/>
           </w:tcPr>
           <w:p>
-            <w:r>
-              <w:rPr>
+            <w:pPr>
+              <w:rPr>
+                <w:sz w:val="18"/>
+                <w:szCs w:val="18"/>
+              </w:rPr>
+            </w:pPr>
+            <w:r>
+              <w:rPr>
+                <w:sz w:val="18"/>
+                <w:szCs w:val="18"/>
                 <w:lang w:val="ru-RU"/>
               </w:rPr>
               <w:t xml:space="preserve"> </w:t>
@@ -2124,6 +1455,8 @@
             <w:proofErr w:type="gramStart"/>
             <w:r>
               <w:rPr>
+                <w:sz w:val="18"/>
+                <w:szCs w:val="18"/>
                 <w:lang w:val="ru-RU"/>
               </w:rPr>
               <w:t>л</w:t>
@@ -2131,6 +1464,8 @@
             <w:proofErr w:type="gramEnd"/>
             <w:r>
               <w:rPr>
+                <w:sz w:val="18"/>
+                <w:szCs w:val="18"/>
                 <w:lang w:val="ru-RU"/>
               </w:rPr>
               <w:t xml:space="preserve">   </w:t>
@@ -2142,8 +1477,16 @@
             <w:tcW w:w="1028" w:type="dxa"/>
           </w:tcPr>
           <w:p>
-            <w:r>
-              <w:rPr>
+            <w:pPr>
+              <w:rPr>
+                <w:sz w:val="18"/>
+                <w:szCs w:val="18"/>
+              </w:rPr>
+            </w:pPr>
+            <w:r>
+              <w:rPr>
+                <w:sz w:val="18"/>
+                <w:szCs w:val="18"/>
                 <w:lang w:val="ru-RU"/>
               </w:rPr>
               <w:t xml:space="preserve">  </w:t>
@@ -2151,6 +1494,8 @@
             <w:proofErr w:type="gramStart"/>
             <w:r>
               <w:rPr>
+                <w:sz w:val="18"/>
+                <w:szCs w:val="18"/>
                 <w:lang w:val="ru-RU"/>
               </w:rPr>
               <w:t>м</w:t>
@@ -2158,6 +1503,8 @@
             <w:proofErr w:type="gramEnd"/>
             <w:r>
               <w:rPr>
+                <w:sz w:val="18"/>
+                <w:szCs w:val="18"/>
                 <w:lang w:val="ru-RU"/>
               </w:rPr>
               <w:t xml:space="preserve">   </w:t>
@@ -2174,11 +1521,15 @@
             <w:pPr>
               <w:jc w:val="both"/>
               <w:rPr>
-                <w:lang w:val="ru-RU"/>
-              </w:rPr>
-            </w:pPr>
-            <w:r>
-              <w:rPr>
+                <w:sz w:val="18"/>
+                <w:szCs w:val="18"/>
+                <w:lang w:val="ru-RU"/>
+              </w:rPr>
+            </w:pPr>
+            <w:r>
+              <w:rPr>
+                <w:sz w:val="18"/>
+                <w:szCs w:val="18"/>
                 <w:lang w:val="ru-RU"/>
               </w:rPr>
               <w:t>26.09</w:t>
@@ -2193,11 +1544,15 @@
             <w:pPr>
               <w:jc w:val="both"/>
               <w:rPr>
-                <w:lang w:val="ru-RU"/>
-              </w:rPr>
-            </w:pPr>
-            <w:r>
-              <w:rPr>
+                <w:sz w:val="18"/>
+                <w:szCs w:val="18"/>
+                <w:lang w:val="ru-RU"/>
+              </w:rPr>
+            </w:pPr>
+            <w:r>
+              <w:rPr>
+                <w:sz w:val="18"/>
+                <w:szCs w:val="18"/>
                 <w:lang w:val="ru-RU"/>
               </w:rPr>
               <w:t>173</w:t>
@@ -2212,11 +1567,15 @@
             <w:pPr>
               <w:jc w:val="both"/>
               <w:rPr>
-                <w:lang w:val="ru-RU"/>
-              </w:rPr>
-            </w:pPr>
-            <w:r>
-              <w:rPr>
+                <w:sz w:val="18"/>
+                <w:szCs w:val="18"/>
+                <w:lang w:val="ru-RU"/>
+              </w:rPr>
+            </w:pPr>
+            <w:r>
+              <w:rPr>
+                <w:sz w:val="18"/>
+                <w:szCs w:val="18"/>
                 <w:lang w:val="ru-RU"/>
               </w:rPr>
               <w:t>5,1</w:t>
@@ -2231,11 +1590,15 @@
             <w:pPr>
               <w:jc w:val="both"/>
               <w:rPr>
-                <w:lang w:val="ru-RU"/>
-              </w:rPr>
-            </w:pPr>
-            <w:r>
-              <w:rPr>
+                <w:sz w:val="18"/>
+                <w:szCs w:val="18"/>
+                <w:lang w:val="ru-RU"/>
+              </w:rPr>
+            </w:pPr>
+            <w:r>
+              <w:rPr>
+                <w:sz w:val="18"/>
+                <w:szCs w:val="18"/>
                 <w:lang w:val="ru-RU"/>
               </w:rPr>
               <w:t>7,1</w:t>
@@ -2250,11 +1613,15 @@
             <w:pPr>
               <w:jc w:val="both"/>
               <w:rPr>
-                <w:lang w:val="ru-RU"/>
-              </w:rPr>
-            </w:pPr>
-            <w:r>
-              <w:rPr>
+                <w:sz w:val="18"/>
+                <w:szCs w:val="18"/>
+                <w:lang w:val="ru-RU"/>
+              </w:rPr>
+            </w:pPr>
+            <w:r>
+              <w:rPr>
+                <w:sz w:val="18"/>
+                <w:szCs w:val="18"/>
                 <w:lang w:val="ru-RU"/>
               </w:rPr>
               <w:t>10</w:t>
@@ -2269,11 +1636,15 @@
             <w:pPr>
               <w:jc w:val="both"/>
               <w:rPr>
-                <w:lang w:val="ru-RU"/>
-              </w:rPr>
-            </w:pPr>
-            <w:r>
-              <w:rPr>
+                <w:sz w:val="18"/>
+                <w:szCs w:val="18"/>
+                <w:lang w:val="ru-RU"/>
+              </w:rPr>
+            </w:pPr>
+            <w:r>
+              <w:rPr>
+                <w:sz w:val="18"/>
+                <w:szCs w:val="18"/>
                 <w:lang w:val="ru-RU"/>
               </w:rPr>
               <w:t>0</w:t>
@@ -2288,11 +1659,15 @@
             <w:pPr>
               <w:jc w:val="both"/>
               <w:rPr>
-                <w:lang w:val="ru-RU"/>
-              </w:rPr>
-            </w:pPr>
-            <w:r>
-              <w:rPr>
+                <w:sz w:val="18"/>
+                <w:szCs w:val="18"/>
+                <w:lang w:val="ru-RU"/>
+              </w:rPr>
+            </w:pPr>
+            <w:r>
+              <w:rPr>
+                <w:sz w:val="18"/>
+                <w:szCs w:val="18"/>
                 <w:lang w:val="ru-RU"/>
               </w:rPr>
               <w:t>1</w:t>
@@ -2307,11 +1682,15 @@
             <w:pPr>
               <w:jc w:val="both"/>
               <w:rPr>
-                <w:lang w:val="ru-RU"/>
-              </w:rPr>
-            </w:pPr>
-            <w:r>
-              <w:rPr>
+                <w:sz w:val="18"/>
+                <w:szCs w:val="18"/>
+                <w:lang w:val="ru-RU"/>
+              </w:rPr>
+            </w:pPr>
+            <w:r>
+              <w:rPr>
+                <w:sz w:val="18"/>
+                <w:szCs w:val="18"/>
                 <w:lang w:val="ru-RU"/>
               </w:rPr>
               <w:t>65</w:t>
@@ -2326,11 +1705,15 @@
             <w:pPr>
               <w:jc w:val="both"/>
               <w:rPr>
-                <w:lang w:val="ru-RU"/>
-              </w:rPr>
-            </w:pPr>
-            <w:r>
-              <w:rPr>
+                <w:sz w:val="18"/>
+                <w:szCs w:val="18"/>
+                <w:lang w:val="ru-RU"/>
+              </w:rPr>
+            </w:pPr>
+            <w:r>
+              <w:rPr>
+                <w:sz w:val="18"/>
+                <w:szCs w:val="18"/>
                 <w:lang w:val="ru-RU"/>
               </w:rPr>
               <w:t>27</w:t>
@@ -2345,11 +1728,15 @@
             <w:pPr>
               <w:jc w:val="both"/>
               <w:rPr>
-                <w:lang w:val="ru-RU"/>
-              </w:rPr>
-            </w:pPr>
-            <w:r>
-              <w:rPr>
+                <w:sz w:val="18"/>
+                <w:szCs w:val="18"/>
+                <w:lang w:val="ru-RU"/>
+              </w:rPr>
+            </w:pPr>
+            <w:r>
+              <w:rPr>
+                <w:sz w:val="18"/>
+                <w:szCs w:val="18"/>
                 <w:lang w:val="ru-RU"/>
               </w:rPr>
               <w:t>7</w:t>
@@ -2363,8 +1750,8 @@
         <w:ind w:left="-567"/>
         <w:jc w:val="both"/>
         <w:rPr>
-          <w:sz w:val="28"/>
-          <w:szCs w:val="20"/>
+          <w:sz w:val="18"/>
+          <w:szCs w:val="18"/>
           <w:u w:val="single"/>
           <w:lang w:val="ru-RU"/>
         </w:rPr>
@@ -2382,7 +1769,7 @@
         <w:tblLook w:val="04A0" w:firstRow="1" w:lastRow="0" w:firstColumn="1" w:lastColumn="0" w:noHBand="0" w:noVBand="1"/>
       </w:tblPr>
       <w:tblGrid>
-        <w:gridCol w:w="756"/>
+        <w:gridCol w:w="734"/>
         <w:gridCol w:w="734"/>
         <w:gridCol w:w="734"/>
         <w:gridCol w:w="734"/>
@@ -2415,16 +1802,16 @@
               <w:jc w:val="both"/>
               <w:rPr>
                 <w:rFonts w:asciiTheme="minorHAnsi" w:hAnsiTheme="minorHAnsi"/>
-                <w:sz w:val="23"/>
-                <w:szCs w:val="23"/>
+                <w:sz w:val="18"/>
+                <w:szCs w:val="18"/>
                 <w:lang w:val="ru-RU"/>
               </w:rPr>
             </w:pPr>
             <w:r>
               <w:rPr>
                 <w:rFonts w:asciiTheme="minorHAnsi" w:hAnsiTheme="minorHAnsi"/>
-                <w:sz w:val="23"/>
-                <w:szCs w:val="23"/>
+                <w:sz w:val="18"/>
+                <w:szCs w:val="18"/>
                 <w:lang w:val="ru-RU"/>
               </w:rPr>
               <w:t>биохимия</w:t>
@@ -2444,16 +1831,16 @@
               <w:jc w:val="both"/>
               <w:rPr>
                 <w:rFonts w:asciiTheme="minorHAnsi" w:hAnsiTheme="minorHAnsi"/>
-                <w:sz w:val="23"/>
-                <w:szCs w:val="23"/>
+                <w:sz w:val="18"/>
+                <w:szCs w:val="18"/>
                 <w:lang w:val="ru-RU"/>
               </w:rPr>
             </w:pPr>
             <w:r>
               <w:rPr>
                 <w:rFonts w:asciiTheme="minorHAnsi" w:hAnsiTheme="minorHAnsi"/>
-                <w:sz w:val="23"/>
-                <w:szCs w:val="23"/>
+                <w:sz w:val="18"/>
+                <w:szCs w:val="18"/>
                 <w:lang w:val="ru-RU"/>
               </w:rPr>
               <w:t xml:space="preserve">СКФ </w:t>
@@ -2473,8 +1860,8 @@
               <w:jc w:val="both"/>
               <w:rPr>
                 <w:rFonts w:asciiTheme="minorHAnsi" w:hAnsiTheme="minorHAnsi"/>
-                <w:sz w:val="23"/>
-                <w:szCs w:val="23"/>
+                <w:sz w:val="18"/>
+                <w:szCs w:val="18"/>
                 <w:lang w:val="ru-RU"/>
               </w:rPr>
             </w:pPr>
@@ -2482,8 +1869,8 @@
             <w:r>
               <w:rPr>
                 <w:rFonts w:asciiTheme="minorHAnsi" w:hAnsiTheme="minorHAnsi"/>
-                <w:sz w:val="23"/>
-                <w:szCs w:val="23"/>
+                <w:sz w:val="18"/>
+                <w:szCs w:val="18"/>
                 <w:lang w:val="ru-RU"/>
               </w:rPr>
               <w:t>хол</w:t>
@@ -2504,8 +1891,8 @@
               <w:jc w:val="both"/>
               <w:rPr>
                 <w:rFonts w:asciiTheme="minorHAnsi" w:hAnsiTheme="minorHAnsi"/>
-                <w:sz w:val="23"/>
-                <w:szCs w:val="23"/>
+                <w:sz w:val="18"/>
+                <w:szCs w:val="18"/>
                 <w:lang w:val="ru-RU"/>
               </w:rPr>
             </w:pPr>
@@ -2513,8 +1900,8 @@
             <w:r>
               <w:rPr>
                 <w:rFonts w:asciiTheme="minorHAnsi" w:hAnsiTheme="minorHAnsi"/>
-                <w:sz w:val="23"/>
-                <w:szCs w:val="23"/>
+                <w:sz w:val="18"/>
+                <w:szCs w:val="18"/>
                 <w:lang w:val="ru-RU"/>
               </w:rPr>
               <w:t>тригл</w:t>
@@ -2523,8 +1910,8 @@
             <w:r>
               <w:rPr>
                 <w:rFonts w:asciiTheme="minorHAnsi" w:hAnsiTheme="minorHAnsi"/>
-                <w:sz w:val="23"/>
-                <w:szCs w:val="23"/>
+                <w:sz w:val="18"/>
+                <w:szCs w:val="18"/>
                 <w:lang w:val="ru-RU"/>
               </w:rPr>
               <w:t xml:space="preserve"> </w:t>
@@ -2544,16 +1931,16 @@
               <w:jc w:val="both"/>
               <w:rPr>
                 <w:rFonts w:asciiTheme="minorHAnsi" w:hAnsiTheme="minorHAnsi"/>
-                <w:sz w:val="23"/>
-                <w:szCs w:val="23"/>
+                <w:sz w:val="18"/>
+                <w:szCs w:val="18"/>
                 <w:lang w:val="ru-RU"/>
               </w:rPr>
             </w:pPr>
             <w:r>
               <w:rPr>
                 <w:rFonts w:asciiTheme="minorHAnsi" w:hAnsiTheme="minorHAnsi"/>
-                <w:sz w:val="23"/>
-                <w:szCs w:val="23"/>
+                <w:sz w:val="18"/>
+                <w:szCs w:val="18"/>
                 <w:lang w:val="ru-RU"/>
               </w:rPr>
               <w:t xml:space="preserve">ХСЛПВП </w:t>
@@ -2573,16 +1960,16 @@
               <w:jc w:val="both"/>
               <w:rPr>
                 <w:rFonts w:asciiTheme="minorHAnsi" w:hAnsiTheme="minorHAnsi"/>
-                <w:sz w:val="23"/>
-                <w:szCs w:val="23"/>
+                <w:sz w:val="18"/>
+                <w:szCs w:val="18"/>
                 <w:lang w:val="ru-RU"/>
               </w:rPr>
             </w:pPr>
             <w:r>
               <w:rPr>
                 <w:rFonts w:asciiTheme="minorHAnsi" w:hAnsiTheme="minorHAnsi"/>
-                <w:sz w:val="23"/>
-                <w:szCs w:val="23"/>
+                <w:sz w:val="18"/>
+                <w:szCs w:val="18"/>
                 <w:lang w:val="ru-RU"/>
               </w:rPr>
               <w:t xml:space="preserve">ХСЛПНП </w:t>
@@ -2602,16 +1989,16 @@
               <w:jc w:val="both"/>
               <w:rPr>
                 <w:rFonts w:asciiTheme="minorHAnsi" w:hAnsiTheme="minorHAnsi"/>
-                <w:sz w:val="23"/>
-                <w:szCs w:val="23"/>
+                <w:sz w:val="18"/>
+                <w:szCs w:val="18"/>
                 <w:lang w:val="ru-RU"/>
               </w:rPr>
             </w:pPr>
             <w:r>
               <w:rPr>
                 <w:rFonts w:asciiTheme="minorHAnsi" w:hAnsiTheme="minorHAnsi"/>
-                <w:sz w:val="23"/>
-                <w:szCs w:val="23"/>
+                <w:sz w:val="18"/>
+                <w:szCs w:val="18"/>
                 <w:lang w:val="ru-RU"/>
               </w:rPr>
               <w:t xml:space="preserve">Катер </w:t>
@@ -2631,16 +2018,16 @@
               <w:jc w:val="both"/>
               <w:rPr>
                 <w:rFonts w:asciiTheme="minorHAnsi" w:hAnsiTheme="minorHAnsi"/>
-                <w:sz w:val="23"/>
-                <w:szCs w:val="23"/>
+                <w:sz w:val="18"/>
+                <w:szCs w:val="18"/>
                 <w:lang w:val="ru-RU"/>
               </w:rPr>
             </w:pPr>
             <w:r>
               <w:rPr>
                 <w:rFonts w:asciiTheme="minorHAnsi" w:hAnsiTheme="minorHAnsi"/>
-                <w:sz w:val="23"/>
-                <w:szCs w:val="23"/>
+                <w:sz w:val="18"/>
+                <w:szCs w:val="18"/>
                 <w:lang w:val="ru-RU"/>
               </w:rPr>
               <w:t xml:space="preserve">мочевина </w:t>
@@ -2660,16 +2047,16 @@
               <w:jc w:val="both"/>
               <w:rPr>
                 <w:rFonts w:asciiTheme="minorHAnsi" w:hAnsiTheme="minorHAnsi"/>
-                <w:sz w:val="23"/>
-                <w:szCs w:val="23"/>
+                <w:sz w:val="18"/>
+                <w:szCs w:val="18"/>
                 <w:lang w:val="ru-RU"/>
               </w:rPr>
             </w:pPr>
             <w:r>
               <w:rPr>
                 <w:rFonts w:asciiTheme="minorHAnsi" w:hAnsiTheme="minorHAnsi"/>
-                <w:sz w:val="23"/>
-                <w:szCs w:val="23"/>
+                <w:sz w:val="18"/>
+                <w:szCs w:val="18"/>
                 <w:lang w:val="ru-RU"/>
               </w:rPr>
               <w:t xml:space="preserve">креатинин </w:t>
@@ -2689,16 +2076,16 @@
               <w:jc w:val="both"/>
               <w:rPr>
                 <w:rFonts w:asciiTheme="minorHAnsi" w:hAnsiTheme="minorHAnsi"/>
-                <w:sz w:val="23"/>
-                <w:szCs w:val="23"/>
+                <w:sz w:val="18"/>
+                <w:szCs w:val="18"/>
                 <w:lang w:val="ru-RU"/>
               </w:rPr>
             </w:pPr>
             <w:r>
               <w:rPr>
                 <w:rFonts w:asciiTheme="minorHAnsi" w:hAnsiTheme="minorHAnsi"/>
-                <w:sz w:val="23"/>
-                <w:szCs w:val="23"/>
+                <w:sz w:val="18"/>
+                <w:szCs w:val="18"/>
                 <w:lang w:val="ru-RU"/>
               </w:rPr>
               <w:t xml:space="preserve">бил </w:t>
@@ -2707,8 +2094,8 @@
             <w:r>
               <w:rPr>
                 <w:rFonts w:asciiTheme="minorHAnsi" w:hAnsiTheme="minorHAnsi"/>
-                <w:sz w:val="23"/>
-                <w:szCs w:val="23"/>
+                <w:sz w:val="18"/>
+                <w:szCs w:val="18"/>
                 <w:lang w:val="ru-RU"/>
               </w:rPr>
               <w:t>общ</w:t>
@@ -2717,8 +2104,8 @@
             <w:r>
               <w:rPr>
                 <w:rFonts w:asciiTheme="minorHAnsi" w:hAnsiTheme="minorHAnsi"/>
-                <w:sz w:val="23"/>
-                <w:szCs w:val="23"/>
+                <w:sz w:val="18"/>
+                <w:szCs w:val="18"/>
                 <w:lang w:val="ru-RU"/>
               </w:rPr>
               <w:t xml:space="preserve"> </w:t>
@@ -2738,16 +2125,16 @@
               <w:jc w:val="both"/>
               <w:rPr>
                 <w:rFonts w:asciiTheme="minorHAnsi" w:hAnsiTheme="minorHAnsi"/>
-                <w:sz w:val="23"/>
-                <w:szCs w:val="23"/>
+                <w:sz w:val="18"/>
+                <w:szCs w:val="18"/>
                 <w:lang w:val="ru-RU"/>
               </w:rPr>
             </w:pPr>
             <w:r>
               <w:rPr>
                 <w:rFonts w:asciiTheme="minorHAnsi" w:hAnsiTheme="minorHAnsi"/>
-                <w:sz w:val="23"/>
-                <w:szCs w:val="23"/>
+                <w:sz w:val="18"/>
+                <w:szCs w:val="18"/>
                 <w:lang w:val="ru-RU"/>
               </w:rPr>
               <w:t xml:space="preserve">бил </w:t>
@@ -2757,8 +2144,8 @@
             <w:r>
               <w:rPr>
                 <w:rFonts w:asciiTheme="minorHAnsi" w:hAnsiTheme="minorHAnsi"/>
-                <w:sz w:val="23"/>
-                <w:szCs w:val="23"/>
+                <w:sz w:val="18"/>
+                <w:szCs w:val="18"/>
                 <w:lang w:val="ru-RU"/>
               </w:rPr>
               <w:t>пр</w:t>
@@ -2768,8 +2155,8 @@
             <w:r>
               <w:rPr>
                 <w:rFonts w:asciiTheme="minorHAnsi" w:hAnsiTheme="minorHAnsi"/>
-                <w:sz w:val="23"/>
-                <w:szCs w:val="23"/>
+                <w:sz w:val="18"/>
+                <w:szCs w:val="18"/>
                 <w:lang w:val="ru-RU"/>
               </w:rPr>
               <w:t xml:space="preserve"> </w:t>
@@ -2789,8 +2176,8 @@
               <w:jc w:val="both"/>
               <w:rPr>
                 <w:rFonts w:asciiTheme="minorHAnsi" w:hAnsiTheme="minorHAnsi"/>
-                <w:sz w:val="23"/>
-                <w:szCs w:val="23"/>
+                <w:sz w:val="18"/>
+                <w:szCs w:val="18"/>
                 <w:lang w:val="ru-RU"/>
               </w:rPr>
             </w:pPr>
@@ -2798,8 +2185,8 @@
             <w:r>
               <w:rPr>
                 <w:rFonts w:asciiTheme="minorHAnsi" w:hAnsiTheme="minorHAnsi"/>
-                <w:sz w:val="23"/>
-                <w:szCs w:val="23"/>
+                <w:sz w:val="18"/>
+                <w:szCs w:val="18"/>
                 <w:lang w:val="ru-RU"/>
               </w:rPr>
               <w:t>тим</w:t>
@@ -2808,8 +2195,8 @@
             <w:r>
               <w:rPr>
                 <w:rFonts w:asciiTheme="minorHAnsi" w:hAnsiTheme="minorHAnsi"/>
-                <w:sz w:val="23"/>
-                <w:szCs w:val="23"/>
+                <w:sz w:val="18"/>
+                <w:szCs w:val="18"/>
                 <w:lang w:val="ru-RU"/>
               </w:rPr>
               <w:t xml:space="preserve"> </w:t>
@@ -2829,16 +2216,16 @@
               <w:jc w:val="both"/>
               <w:rPr>
                 <w:rFonts w:asciiTheme="minorHAnsi" w:hAnsiTheme="minorHAnsi"/>
-                <w:sz w:val="23"/>
-                <w:szCs w:val="23"/>
+                <w:sz w:val="18"/>
+                <w:szCs w:val="18"/>
                 <w:lang w:val="ru-RU"/>
               </w:rPr>
             </w:pPr>
             <w:r>
               <w:rPr>
                 <w:rFonts w:asciiTheme="minorHAnsi" w:hAnsiTheme="minorHAnsi"/>
-                <w:sz w:val="23"/>
-                <w:szCs w:val="23"/>
+                <w:sz w:val="18"/>
+                <w:szCs w:val="18"/>
                 <w:lang w:val="ru-RU"/>
               </w:rPr>
               <w:t xml:space="preserve">АСТ </w:t>
@@ -2858,16 +2245,16 @@
               <w:jc w:val="both"/>
               <w:rPr>
                 <w:rFonts w:asciiTheme="minorHAnsi" w:hAnsiTheme="minorHAnsi"/>
-                <w:sz w:val="23"/>
-                <w:szCs w:val="23"/>
+                <w:sz w:val="18"/>
+                <w:szCs w:val="18"/>
                 <w:lang w:val="ru-RU"/>
               </w:rPr>
             </w:pPr>
             <w:r>
               <w:rPr>
                 <w:rFonts w:asciiTheme="minorHAnsi" w:hAnsiTheme="minorHAnsi"/>
-                <w:sz w:val="23"/>
-                <w:szCs w:val="23"/>
+                <w:sz w:val="18"/>
+                <w:szCs w:val="18"/>
                 <w:lang w:val="ru-RU"/>
               </w:rPr>
               <w:t xml:space="preserve">АЛТ </w:t>
@@ -2890,11 +2277,15 @@
               <w:contextualSpacing/>
               <w:jc w:val="both"/>
               <w:rPr>
-                <w:lang w:val="ru-RU"/>
-              </w:rPr>
-            </w:pPr>
-            <w:r>
-              <w:rPr>
+                <w:sz w:val="18"/>
+                <w:szCs w:val="18"/>
+                <w:lang w:val="ru-RU"/>
+              </w:rPr>
+            </w:pPr>
+            <w:r>
+              <w:rPr>
+                <w:sz w:val="18"/>
+                <w:szCs w:val="18"/>
                 <w:lang w:val="ru-RU"/>
               </w:rPr>
               <w:t>26.09</w:t>
@@ -2911,11 +2302,15 @@
               <w:contextualSpacing/>
               <w:jc w:val="both"/>
               <w:rPr>
-                <w:lang w:val="ru-RU"/>
-              </w:rPr>
-            </w:pPr>
-            <w:r>
-              <w:rPr>
+                <w:sz w:val="18"/>
+                <w:szCs w:val="18"/>
+                <w:lang w:val="ru-RU"/>
+              </w:rPr>
+            </w:pPr>
+            <w:r>
+              <w:rPr>
+                <w:sz w:val="18"/>
+                <w:szCs w:val="18"/>
                 <w:lang w:val="ru-RU"/>
               </w:rPr>
               <w:t>4,46</w:t>
@@ -2932,11 +2327,15 @@
               <w:contextualSpacing/>
               <w:jc w:val="both"/>
               <w:rPr>
-                <w:lang w:val="ru-RU"/>
-              </w:rPr>
-            </w:pPr>
-            <w:r>
-              <w:rPr>
+                <w:sz w:val="18"/>
+                <w:szCs w:val="18"/>
+                <w:lang w:val="ru-RU"/>
+              </w:rPr>
+            </w:pPr>
+            <w:r>
+              <w:rPr>
+                <w:sz w:val="18"/>
+                <w:szCs w:val="18"/>
                 <w:lang w:val="ru-RU"/>
               </w:rPr>
               <w:t>4,46</w:t>
@@ -2954,11 +2353,15 @@
               <w:contextualSpacing/>
               <w:jc w:val="center"/>
               <w:rPr>
-                <w:lang w:val="ru-RU"/>
-              </w:rPr>
-            </w:pPr>
-            <w:r>
-              <w:rPr>
+                <w:sz w:val="18"/>
+                <w:szCs w:val="18"/>
+                <w:lang w:val="ru-RU"/>
+              </w:rPr>
+            </w:pPr>
+            <w:r>
+              <w:rPr>
+                <w:sz w:val="18"/>
+                <w:szCs w:val="18"/>
                 <w:lang w:val="ru-RU"/>
               </w:rPr>
               <w:t>1,48</w:t>
@@ -2975,11 +2378,15 @@
               <w:contextualSpacing/>
               <w:jc w:val="both"/>
               <w:rPr>
-                <w:lang w:val="ru-RU"/>
-              </w:rPr>
-            </w:pPr>
-            <w:r>
-              <w:rPr>
+                <w:sz w:val="18"/>
+                <w:szCs w:val="18"/>
+                <w:lang w:val="ru-RU"/>
+              </w:rPr>
+            </w:pPr>
+            <w:r>
+              <w:rPr>
+                <w:sz w:val="18"/>
+                <w:szCs w:val="18"/>
                 <w:lang w:val="ru-RU"/>
               </w:rPr>
               <w:t>1,45</w:t>
@@ -2996,11 +2403,15 @@
               <w:contextualSpacing/>
               <w:jc w:val="both"/>
               <w:rPr>
-                <w:lang w:val="ru-RU"/>
-              </w:rPr>
-            </w:pPr>
-            <w:r>
-              <w:rPr>
+                <w:sz w:val="18"/>
+                <w:szCs w:val="18"/>
+                <w:lang w:val="ru-RU"/>
+              </w:rPr>
+            </w:pPr>
+            <w:r>
+              <w:rPr>
+                <w:sz w:val="18"/>
+                <w:szCs w:val="18"/>
                 <w:lang w:val="ru-RU"/>
               </w:rPr>
               <w:t>2,33</w:t>
@@ -3016,11 +2427,15 @@
               <w:spacing w:line="216" w:lineRule="auto"/>
               <w:contextualSpacing/>
               <w:rPr>
-                <w:lang w:val="ru-RU"/>
-              </w:rPr>
-            </w:pPr>
-            <w:r>
-              <w:rPr>
+                <w:sz w:val="18"/>
+                <w:szCs w:val="18"/>
+                <w:lang w:val="ru-RU"/>
+              </w:rPr>
+            </w:pPr>
+            <w:r>
+              <w:rPr>
+                <w:sz w:val="18"/>
+                <w:szCs w:val="18"/>
                 <w:lang w:val="ru-RU"/>
               </w:rPr>
               <w:t>2,07</w:t>
@@ -3037,11 +2452,15 @@
               <w:contextualSpacing/>
               <w:jc w:val="both"/>
               <w:rPr>
-                <w:lang w:val="ru-RU"/>
-              </w:rPr>
-            </w:pPr>
-            <w:r>
-              <w:rPr>
+                <w:sz w:val="18"/>
+                <w:szCs w:val="18"/>
+                <w:lang w:val="ru-RU"/>
+              </w:rPr>
+            </w:pPr>
+            <w:r>
+              <w:rPr>
+                <w:sz w:val="18"/>
+                <w:szCs w:val="18"/>
                 <w:lang w:val="ru-RU"/>
               </w:rPr>
               <w:t>4,3</w:t>
@@ -3058,11 +2477,15 @@
               <w:contextualSpacing/>
               <w:jc w:val="both"/>
               <w:rPr>
-                <w:lang w:val="ru-RU"/>
-              </w:rPr>
-            </w:pPr>
-            <w:r>
-              <w:rPr>
+                <w:sz w:val="18"/>
+                <w:szCs w:val="18"/>
+                <w:lang w:val="ru-RU"/>
+              </w:rPr>
+            </w:pPr>
+            <w:r>
+              <w:rPr>
+                <w:sz w:val="18"/>
+                <w:szCs w:val="18"/>
                 <w:lang w:val="ru-RU"/>
               </w:rPr>
               <w:t>77</w:t>
@@ -3079,11 +2502,15 @@
               <w:contextualSpacing/>
               <w:jc w:val="both"/>
               <w:rPr>
-                <w:lang w:val="ru-RU"/>
-              </w:rPr>
-            </w:pPr>
-            <w:r>
-              <w:rPr>
+                <w:sz w:val="18"/>
+                <w:szCs w:val="18"/>
+                <w:lang w:val="ru-RU"/>
+              </w:rPr>
+            </w:pPr>
+            <w:r>
+              <w:rPr>
+                <w:sz w:val="18"/>
+                <w:szCs w:val="18"/>
                 <w:lang w:val="ru-RU"/>
               </w:rPr>
               <w:t>27,5</w:t>
@@ -3100,11 +2527,15 @@
               <w:contextualSpacing/>
               <w:jc w:val="both"/>
               <w:rPr>
-                <w:lang w:val="ru-RU"/>
-              </w:rPr>
-            </w:pPr>
-            <w:r>
-              <w:rPr>
+                <w:sz w:val="18"/>
+                <w:szCs w:val="18"/>
+                <w:lang w:val="ru-RU"/>
+              </w:rPr>
+            </w:pPr>
+            <w:r>
+              <w:rPr>
+                <w:sz w:val="18"/>
+                <w:szCs w:val="18"/>
                 <w:lang w:val="ru-RU"/>
               </w:rPr>
               <w:t>4,9</w:t>
@@ -3121,11 +2552,15 @@
               <w:contextualSpacing/>
               <w:jc w:val="both"/>
               <w:rPr>
-                <w:lang w:val="ru-RU"/>
-              </w:rPr>
-            </w:pPr>
-            <w:r>
-              <w:rPr>
+                <w:sz w:val="18"/>
+                <w:szCs w:val="18"/>
+                <w:lang w:val="ru-RU"/>
+              </w:rPr>
+            </w:pPr>
+            <w:r>
+              <w:rPr>
+                <w:sz w:val="18"/>
+                <w:szCs w:val="18"/>
                 <w:lang w:val="ru-RU"/>
               </w:rPr>
               <w:t>2,5</w:t>
@@ -3142,11 +2577,15 @@
               <w:contextualSpacing/>
               <w:jc w:val="both"/>
               <w:rPr>
-                <w:lang w:val="ru-RU"/>
-              </w:rPr>
-            </w:pPr>
-            <w:r>
-              <w:rPr>
+                <w:sz w:val="18"/>
+                <w:szCs w:val="18"/>
+                <w:lang w:val="ru-RU"/>
+              </w:rPr>
+            </w:pPr>
+            <w:r>
+              <w:rPr>
+                <w:sz w:val="18"/>
+                <w:szCs w:val="18"/>
                 <w:lang w:val="ru-RU"/>
               </w:rPr>
               <w:t>0,13</w:t>
@@ -3163,11 +2602,15 @@
               <w:contextualSpacing/>
               <w:jc w:val="both"/>
               <w:rPr>
-                <w:lang w:val="ru-RU"/>
-              </w:rPr>
-            </w:pPr>
-            <w:r>
-              <w:rPr>
+                <w:sz w:val="18"/>
+                <w:szCs w:val="18"/>
+                <w:lang w:val="ru-RU"/>
+              </w:rPr>
+            </w:pPr>
+            <w:r>
+              <w:rPr>
+                <w:sz w:val="18"/>
+                <w:szCs w:val="18"/>
                 <w:lang w:val="ru-RU"/>
               </w:rPr>
               <w:t>0,3</w:t>
@@ -3190,14 +2633,17 @@
               <w:contextualSpacing/>
               <w:jc w:val="both"/>
               <w:rPr>
-                <w:lang w:val="ru-RU"/>
-              </w:rPr>
-            </w:pPr>
-            <w:r>
-              <w:rPr>
-                <w:lang w:val="ru-RU"/>
-              </w:rPr>
-              <w:lastRenderedPageBreak/>
+                <w:sz w:val="18"/>
+                <w:szCs w:val="18"/>
+                <w:lang w:val="ru-RU"/>
+              </w:rPr>
+            </w:pPr>
+            <w:r>
+              <w:rPr>
+                <w:sz w:val="18"/>
+                <w:szCs w:val="18"/>
+                <w:lang w:val="ru-RU"/>
+              </w:rPr>
               <w:t>03.10</w:t>
             </w:r>
           </w:p>
@@ -3212,6 +2658,8 @@
               <w:contextualSpacing/>
               <w:jc w:val="both"/>
               <w:rPr>
+                <w:sz w:val="18"/>
+                <w:szCs w:val="18"/>
                 <w:lang w:val="ru-RU"/>
               </w:rPr>
             </w:pPr>
@@ -3227,6 +2675,8 @@
               <w:contextualSpacing/>
               <w:jc w:val="both"/>
               <w:rPr>
+                <w:sz w:val="18"/>
+                <w:szCs w:val="18"/>
                 <w:lang w:val="ru-RU"/>
               </w:rPr>
             </w:pPr>
@@ -3243,6 +2693,8 @@
               <w:contextualSpacing/>
               <w:jc w:val="center"/>
               <w:rPr>
+                <w:sz w:val="18"/>
+                <w:szCs w:val="18"/>
                 <w:lang w:val="ru-RU"/>
               </w:rPr>
             </w:pPr>
@@ -3258,6 +2710,8 @@
               <w:contextualSpacing/>
               <w:jc w:val="both"/>
               <w:rPr>
+                <w:sz w:val="18"/>
+                <w:szCs w:val="18"/>
                 <w:lang w:val="ru-RU"/>
               </w:rPr>
             </w:pPr>
@@ -3273,6 +2727,8 @@
               <w:contextualSpacing/>
               <w:jc w:val="both"/>
               <w:rPr>
+                <w:sz w:val="18"/>
+                <w:szCs w:val="18"/>
                 <w:lang w:val="ru-RU"/>
               </w:rPr>
             </w:pPr>
@@ -3287,6 +2743,8 @@
               <w:spacing w:line="216" w:lineRule="auto"/>
               <w:contextualSpacing/>
               <w:rPr>
+                <w:sz w:val="18"/>
+                <w:szCs w:val="18"/>
                 <w:lang w:val="ru-RU"/>
               </w:rPr>
             </w:pPr>
@@ -3302,6 +2760,8 @@
               <w:contextualSpacing/>
               <w:jc w:val="both"/>
               <w:rPr>
+                <w:sz w:val="18"/>
+                <w:szCs w:val="18"/>
                 <w:lang w:val="ru-RU"/>
               </w:rPr>
             </w:pPr>
@@ -3317,6 +2777,8 @@
               <w:contextualSpacing/>
               <w:jc w:val="both"/>
               <w:rPr>
+                <w:sz w:val="18"/>
+                <w:szCs w:val="18"/>
                 <w:lang w:val="ru-RU"/>
               </w:rPr>
             </w:pPr>
@@ -3332,11 +2794,15 @@
               <w:contextualSpacing/>
               <w:jc w:val="both"/>
               <w:rPr>
-                <w:lang w:val="ru-RU"/>
-              </w:rPr>
-            </w:pPr>
-            <w:r>
-              <w:rPr>
+                <w:sz w:val="18"/>
+                <w:szCs w:val="18"/>
+                <w:lang w:val="ru-RU"/>
+              </w:rPr>
+            </w:pPr>
+            <w:r>
+              <w:rPr>
+                <w:sz w:val="18"/>
+                <w:szCs w:val="18"/>
                 <w:lang w:val="ru-RU"/>
               </w:rPr>
               <w:t>21,8</w:t>
@@ -3353,11 +2819,15 @@
               <w:contextualSpacing/>
               <w:jc w:val="both"/>
               <w:rPr>
-                <w:lang w:val="ru-RU"/>
-              </w:rPr>
-            </w:pPr>
-            <w:r>
-              <w:rPr>
+                <w:sz w:val="18"/>
+                <w:szCs w:val="18"/>
+                <w:lang w:val="ru-RU"/>
+              </w:rPr>
+            </w:pPr>
+            <w:r>
+              <w:rPr>
+                <w:sz w:val="18"/>
+                <w:szCs w:val="18"/>
                 <w:lang w:val="ru-RU"/>
               </w:rPr>
               <w:t>4,8</w:t>
@@ -3374,11 +2844,15 @@
               <w:contextualSpacing/>
               <w:jc w:val="both"/>
               <w:rPr>
-                <w:lang w:val="ru-RU"/>
-              </w:rPr>
-            </w:pPr>
-            <w:r>
-              <w:rPr>
+                <w:sz w:val="18"/>
+                <w:szCs w:val="18"/>
+                <w:lang w:val="ru-RU"/>
+              </w:rPr>
+            </w:pPr>
+            <w:r>
+              <w:rPr>
+                <w:sz w:val="18"/>
+                <w:szCs w:val="18"/>
                 <w:lang w:val="ru-RU"/>
               </w:rPr>
               <w:t>3,7</w:t>
@@ -3395,11 +2869,15 @@
               <w:contextualSpacing/>
               <w:jc w:val="both"/>
               <w:rPr>
-                <w:lang w:val="ru-RU"/>
-              </w:rPr>
-            </w:pPr>
-            <w:r>
-              <w:rPr>
+                <w:sz w:val="18"/>
+                <w:szCs w:val="18"/>
+                <w:lang w:val="ru-RU"/>
+              </w:rPr>
+            </w:pPr>
+            <w:r>
+              <w:rPr>
+                <w:sz w:val="18"/>
+                <w:szCs w:val="18"/>
                 <w:lang w:val="ru-RU"/>
               </w:rPr>
               <w:t>0,4</w:t>
@@ -3416,11 +2894,15 @@
               <w:contextualSpacing/>
               <w:jc w:val="both"/>
               <w:rPr>
-                <w:lang w:val="ru-RU"/>
-              </w:rPr>
-            </w:pPr>
-            <w:r>
-              <w:rPr>
+                <w:sz w:val="18"/>
+                <w:szCs w:val="18"/>
+                <w:lang w:val="ru-RU"/>
+              </w:rPr>
+            </w:pPr>
+            <w:r>
+              <w:rPr>
+                <w:sz w:val="18"/>
+                <w:szCs w:val="18"/>
                 <w:lang w:val="ru-RU"/>
               </w:rPr>
               <w:t>0,25</w:t>
@@ -3434,7 +2916,8 @@
         <w:ind w:left="-567"/>
         <w:jc w:val="both"/>
         <w:rPr>
-          <w:sz w:val="28"/>
+          <w:sz w:val="18"/>
+          <w:szCs w:val="18"/>
           <w:lang w:val="ru-RU"/>
         </w:rPr>
       </w:pPr>
@@ -3444,35 +2927,39 @@
         <w:ind w:left="-567"/>
         <w:jc w:val="both"/>
         <w:rPr>
-          <w:sz w:val="28"/>
-          <w:szCs w:val="20"/>
+          <w:sz w:val="18"/>
+          <w:szCs w:val="18"/>
           <w:lang w:val="ru-RU"/>
         </w:rPr>
       </w:pPr>
       <w:r>
         <w:rPr>
-          <w:sz w:val="28"/>
+          <w:sz w:val="18"/>
+          <w:szCs w:val="18"/>
           <w:lang w:val="ru-RU"/>
         </w:rPr>
         <w:t>26</w:t>
       </w:r>
       <w:r>
         <w:rPr>
-          <w:sz w:val="28"/>
+          <w:sz w:val="18"/>
+          <w:szCs w:val="18"/>
           <w:lang w:val="ru-RU"/>
         </w:rPr>
         <w:t>.</w:t>
       </w:r>
       <w:r>
         <w:rPr>
-          <w:sz w:val="28"/>
+          <w:sz w:val="18"/>
+          <w:szCs w:val="18"/>
           <w:lang w:val="ru-RU"/>
         </w:rPr>
         <w:t>09.17</w:t>
       </w:r>
       <w:r>
         <w:rPr>
-          <w:sz w:val="28"/>
+          <w:sz w:val="18"/>
+          <w:szCs w:val="18"/>
           <w:lang w:val="ru-RU"/>
         </w:rPr>
         <w:t xml:space="preserve"> </w:t>
@@ -3480,7 +2967,8 @@
       <w:proofErr w:type="spellStart"/>
       <w:r>
         <w:rPr>
-          <w:sz w:val="28"/>
+          <w:sz w:val="18"/>
+          <w:szCs w:val="18"/>
           <w:lang w:val="ru-RU"/>
         </w:rPr>
         <w:t>Глик</w:t>
@@ -3488,21 +2976,24 @@
       <w:proofErr w:type="spellEnd"/>
       <w:r>
         <w:rPr>
-          <w:sz w:val="28"/>
+          <w:sz w:val="18"/>
+          <w:szCs w:val="18"/>
           <w:lang w:val="ru-RU"/>
         </w:rPr>
         <w:t>. гемоглобин -</w:t>
       </w:r>
       <w:r>
         <w:rPr>
-          <w:sz w:val="28"/>
+          <w:sz w:val="18"/>
+          <w:szCs w:val="18"/>
           <w:lang w:val="ru-RU"/>
         </w:rPr>
         <w:t>13,4</w:t>
       </w:r>
       <w:r>
         <w:rPr>
-          <w:sz w:val="28"/>
+          <w:sz w:val="18"/>
+          <w:szCs w:val="18"/>
           <w:lang w:val="ru-RU"/>
         </w:rPr>
         <w:t xml:space="preserve"> %</w:t>
@@ -3513,41 +3004,47 @@
         <w:ind w:left="-567"/>
         <w:jc w:val="both"/>
         <w:rPr>
-          <w:sz w:val="28"/>
+          <w:sz w:val="18"/>
+          <w:szCs w:val="18"/>
           <w:lang w:val="ru-RU"/>
         </w:rPr>
       </w:pPr>
       <w:r>
         <w:rPr>
-          <w:sz w:val="28"/>
+          <w:sz w:val="18"/>
+          <w:szCs w:val="18"/>
           <w:lang w:val="ru-RU"/>
         </w:rPr>
         <w:t>26</w:t>
       </w:r>
       <w:r>
         <w:rPr>
-          <w:sz w:val="28"/>
+          <w:sz w:val="18"/>
+          <w:szCs w:val="18"/>
           <w:lang w:val="ru-RU"/>
         </w:rPr>
         <w:t>.</w:t>
       </w:r>
       <w:r>
         <w:rPr>
-          <w:sz w:val="28"/>
+          <w:sz w:val="18"/>
+          <w:szCs w:val="18"/>
           <w:lang w:val="ru-RU"/>
         </w:rPr>
         <w:t>09.17</w:t>
       </w:r>
       <w:r>
         <w:rPr>
-          <w:sz w:val="28"/>
+          <w:sz w:val="18"/>
+          <w:szCs w:val="18"/>
           <w:lang w:val="ru-RU"/>
         </w:rPr>
         <w:t xml:space="preserve"> </w:t>
       </w:r>
       <w:r>
         <w:rPr>
-          <w:sz w:val="28"/>
+          <w:sz w:val="18"/>
+          <w:szCs w:val="18"/>
           <w:lang w:val="ru-RU"/>
         </w:rPr>
         <w:t xml:space="preserve">Анализ крови на RW- </w:t>
@@ -3555,7 +3052,8 @@
       <w:proofErr w:type="spellStart"/>
       <w:r>
         <w:rPr>
-          <w:sz w:val="28"/>
+          <w:sz w:val="18"/>
+          <w:szCs w:val="18"/>
           <w:lang w:val="ru-RU"/>
         </w:rPr>
         <w:t>отр</w:t>
@@ -3563,7 +3061,8 @@
       <w:proofErr w:type="spellEnd"/>
       <w:r>
         <w:rPr>
-          <w:sz w:val="28"/>
+          <w:sz w:val="18"/>
+          <w:szCs w:val="18"/>
           <w:lang w:val="ru-RU"/>
         </w:rPr>
         <w:t xml:space="preserve"> </w:t>
@@ -3574,55 +3073,47 @@
         <w:ind w:left="-567"/>
         <w:jc w:val="both"/>
         <w:rPr>
-          <w:sz w:val="28"/>
-          <w:szCs w:val="28"/>
+          <w:sz w:val="18"/>
+          <w:szCs w:val="18"/>
           <w:lang w:val="ru-RU"/>
         </w:rPr>
       </w:pPr>
       <w:r>
         <w:rPr>
-          <w:sz w:val="28"/>
-          <w:szCs w:val="28"/>
+          <w:sz w:val="18"/>
+          <w:szCs w:val="18"/>
           <w:lang w:val="ru-RU"/>
         </w:rPr>
         <w:t>26</w:t>
       </w:r>
       <w:r>
         <w:rPr>
-          <w:sz w:val="28"/>
-          <w:szCs w:val="28"/>
+          <w:sz w:val="18"/>
+          <w:szCs w:val="18"/>
           <w:lang w:val="ru-RU"/>
         </w:rPr>
         <w:t>.</w:t>
       </w:r>
       <w:r>
         <w:rPr>
-          <w:sz w:val="28"/>
-          <w:szCs w:val="28"/>
+          <w:sz w:val="18"/>
+          <w:szCs w:val="18"/>
           <w:lang w:val="ru-RU"/>
         </w:rPr>
         <w:t>09.17</w:t>
       </w:r>
       <w:r>
         <w:rPr>
-          <w:sz w:val="28"/>
-          <w:szCs w:val="28"/>
-          <w:lang w:val="ru-RU"/>
-        </w:rPr>
-        <w:t xml:space="preserve"> </w:t>
-      </w:r>
-      <w:r>
-        <w:rPr>
-          <w:sz w:val="28"/>
-          <w:szCs w:val="28"/>
-          <w:lang w:val="ru-RU"/>
-        </w:rPr>
-        <w:t xml:space="preserve">К –  </w:t>
-      </w:r>
-      <w:r>
-        <w:rPr>
-          <w:sz w:val="28"/>
-          <w:szCs w:val="28"/>
+          <w:sz w:val="18"/>
+          <w:szCs w:val="18"/>
+          <w:lang w:val="ru-RU"/>
+        </w:rPr>
+        <w:t xml:space="preserve"> К –  </w:t>
+      </w:r>
+      <w:r>
+        <w:rPr>
+          <w:sz w:val="18"/>
+          <w:szCs w:val="18"/>
           <w:lang w:val="ru-RU"/>
         </w:rPr>
         <w:t>4,86</w:t>
@@ -3630,8 +3121,8 @@
       <w:proofErr w:type="gramStart"/>
       <w:r>
         <w:rPr>
-          <w:sz w:val="28"/>
-          <w:szCs w:val="28"/>
+          <w:sz w:val="18"/>
+          <w:szCs w:val="18"/>
           <w:lang w:val="ru-RU"/>
         </w:rPr>
         <w:t xml:space="preserve"> ;</w:t>
@@ -3639,41 +3130,33 @@
       <w:proofErr w:type="gramEnd"/>
       <w:r>
         <w:rPr>
-          <w:sz w:val="28"/>
-          <w:szCs w:val="28"/>
+          <w:sz w:val="18"/>
+          <w:szCs w:val="18"/>
           <w:lang w:val="ru-RU"/>
         </w:rPr>
         <w:t xml:space="preserve"> Nа –</w:t>
       </w:r>
       <w:r>
         <w:rPr>
-          <w:sz w:val="28"/>
-          <w:szCs w:val="28"/>
+          <w:sz w:val="18"/>
+          <w:szCs w:val="18"/>
           <w:lang w:val="ru-RU"/>
         </w:rPr>
         <w:t>139</w:t>
       </w:r>
       <w:r>
         <w:rPr>
-          <w:sz w:val="28"/>
-          <w:szCs w:val="28"/>
-          <w:lang w:val="ru-RU"/>
-        </w:rPr>
-        <w:t xml:space="preserve"> </w:t>
-      </w:r>
-      <w:r>
-        <w:rPr>
-          <w:sz w:val="28"/>
-          <w:szCs w:val="28"/>
-          <w:lang w:val="ru-RU"/>
-        </w:rPr>
-        <w:t xml:space="preserve"> </w:t>
+          <w:sz w:val="18"/>
+          <w:szCs w:val="18"/>
+          <w:lang w:val="ru-RU"/>
+        </w:rPr>
+        <w:t xml:space="preserve">  </w:t>
       </w:r>
       <w:proofErr w:type="spellStart"/>
       <w:r>
         <w:rPr>
-          <w:sz w:val="28"/>
-          <w:szCs w:val="28"/>
+          <w:sz w:val="18"/>
+          <w:szCs w:val="18"/>
           <w:lang w:val="ru-RU"/>
         </w:rPr>
         <w:t>Са</w:t>
@@ -3681,8 +3164,8 @@
       <w:proofErr w:type="spellEnd"/>
       <w:r>
         <w:rPr>
-          <w:sz w:val="28"/>
-          <w:szCs w:val="28"/>
+          <w:sz w:val="18"/>
+          <w:szCs w:val="18"/>
           <w:vertAlign w:val="superscript"/>
           <w:lang w:val="ru-RU"/>
         </w:rPr>
@@ -3690,51 +3173,43 @@
       </w:r>
       <w:r>
         <w:rPr>
-          <w:sz w:val="28"/>
-          <w:szCs w:val="28"/>
+          <w:sz w:val="18"/>
+          <w:szCs w:val="18"/>
           <w:lang w:val="ru-RU"/>
         </w:rPr>
         <w:t xml:space="preserve"> -</w:t>
       </w:r>
       <w:r>
         <w:rPr>
-          <w:sz w:val="28"/>
-          <w:szCs w:val="28"/>
+          <w:sz w:val="18"/>
+          <w:szCs w:val="18"/>
           <w:lang w:val="ru-RU"/>
         </w:rPr>
         <w:t>1,09</w:t>
       </w:r>
       <w:r>
         <w:rPr>
-          <w:sz w:val="28"/>
-          <w:szCs w:val="28"/>
+          <w:sz w:val="18"/>
+          <w:szCs w:val="18"/>
           <w:lang w:val="ru-RU"/>
         </w:rPr>
         <w:t xml:space="preserve"> С1 -</w:t>
       </w:r>
       <w:r>
         <w:rPr>
-          <w:sz w:val="28"/>
-          <w:szCs w:val="28"/>
+          <w:sz w:val="18"/>
+          <w:szCs w:val="18"/>
           <w:lang w:val="ru-RU"/>
         </w:rPr>
         <w:t>101</w:t>
       </w:r>
       <w:r>
         <w:rPr>
-          <w:sz w:val="28"/>
-          <w:szCs w:val="28"/>
-          <w:lang w:val="ru-RU"/>
-        </w:rPr>
-        <w:t xml:space="preserve"> </w:t>
-      </w:r>
-      <w:r>
-        <w:rPr>
-          <w:sz w:val="28"/>
-          <w:szCs w:val="28"/>
-          <w:lang w:val="ru-RU"/>
-        </w:rPr>
-        <w:t xml:space="preserve">  ммоль/л</w:t>
+          <w:sz w:val="18"/>
+          <w:szCs w:val="18"/>
+          <w:lang w:val="ru-RU"/>
+        </w:rPr>
+        <w:t xml:space="preserve">   ммоль/л</w:t>
       </w:r>
     </w:p>
     <w:p>
@@ -3744,53 +3219,71 @@
         <w:jc w:val="both"/>
         <w:rPr>
           <w:b w:val="0"/>
+          <w:sz w:val="18"/>
+          <w:szCs w:val="18"/>
         </w:rPr>
       </w:pPr>
       <w:r>
         <w:rPr>
           <w:b w:val="0"/>
+          <w:sz w:val="18"/>
+          <w:szCs w:val="18"/>
         </w:rPr>
         <w:t>26</w:t>
       </w:r>
       <w:r>
         <w:rPr>
           <w:b w:val="0"/>
+          <w:sz w:val="18"/>
+          <w:szCs w:val="18"/>
         </w:rPr>
         <w:t>.</w:t>
       </w:r>
       <w:r>
         <w:rPr>
           <w:b w:val="0"/>
+          <w:sz w:val="18"/>
+          <w:szCs w:val="18"/>
         </w:rPr>
         <w:t>09.17</w:t>
       </w:r>
       <w:r>
         <w:rPr>
           <w:b w:val="0"/>
+          <w:sz w:val="18"/>
+          <w:szCs w:val="18"/>
         </w:rPr>
         <w:t xml:space="preserve"> </w:t>
       </w:r>
       <w:r>
         <w:rPr>
           <w:b w:val="0"/>
+          <w:sz w:val="18"/>
+          <w:szCs w:val="18"/>
         </w:rPr>
         <w:t>Общ. а</w:t>
       </w:r>
       <w:r>
         <w:rPr>
           <w:b w:val="0"/>
+          <w:sz w:val="18"/>
+          <w:szCs w:val="18"/>
         </w:rPr>
         <w:t>н. мочи уд вес 10</w:t>
       </w:r>
       <w:r>
         <w:rPr>
           <w:b w:val="0"/>
+          <w:sz w:val="18"/>
+          <w:szCs w:val="18"/>
         </w:rPr>
         <w:t>34</w:t>
       </w:r>
       <w:r>
         <w:rPr>
           <w:b w:val="0"/>
+          <w:sz w:val="18"/>
+          <w:szCs w:val="18"/>
         </w:rPr>
         <w:t xml:space="preserve"> </w:t>
       </w:r>
@@ -3798,6 +3291,8 @@
       <w:r>
         <w:rPr>
           <w:b w:val="0"/>
+          <w:sz w:val="18"/>
+          <w:szCs w:val="18"/>
         </w:rPr>
         <w:t>лейк</w:t>
       </w:r>
@@ -3805,18 +3300,24 @@
       <w:r>
         <w:rPr>
           <w:b w:val="0"/>
+          <w:sz w:val="18"/>
+          <w:szCs w:val="18"/>
         </w:rPr>
         <w:t xml:space="preserve"> – </w:t>
       </w:r>
       <w:r>
         <w:rPr>
           <w:b w:val="0"/>
+          <w:sz w:val="18"/>
+          <w:szCs w:val="18"/>
         </w:rPr>
         <w:t>1-2</w:t>
       </w:r>
       <w:r>
         <w:rPr>
           <w:b w:val="0"/>
+          <w:sz w:val="18"/>
+          <w:szCs w:val="18"/>
         </w:rPr>
         <w:t xml:space="preserve">  в </w:t>
       </w:r>
@@ -3824,6 +3325,8 @@
       <w:r>
         <w:rPr>
           <w:b w:val="0"/>
+          <w:sz w:val="18"/>
+          <w:szCs w:val="18"/>
         </w:rPr>
         <w:t>п</w:t>
       </w:r>
@@ -3831,6 +3334,8 @@
       <w:r>
         <w:rPr>
           <w:b w:val="0"/>
+          <w:sz w:val="18"/>
+          <w:szCs w:val="18"/>
         </w:rPr>
         <w:t>/</w:t>
       </w:r>
@@ -3838,6 +3343,8 @@
       <w:r>
         <w:rPr>
           <w:b w:val="0"/>
+          <w:sz w:val="18"/>
+          <w:szCs w:val="18"/>
         </w:rPr>
         <w:t>зр</w:t>
       </w:r>
@@ -3845,6 +3352,8 @@
       <w:r>
         <w:rPr>
           <w:b w:val="0"/>
+          <w:sz w:val="18"/>
+          <w:szCs w:val="18"/>
         </w:rPr>
         <w:t xml:space="preserve"> белок – </w:t>
       </w:r>
@@ -3852,6 +3361,8 @@
       <w:r>
         <w:rPr>
           <w:b w:val="0"/>
+          <w:sz w:val="18"/>
+          <w:szCs w:val="18"/>
         </w:rPr>
         <w:t>отр</w:t>
       </w:r>
@@ -3859,6 +3370,8 @@
       <w:r>
         <w:rPr>
           <w:b w:val="0"/>
+          <w:sz w:val="18"/>
+          <w:szCs w:val="18"/>
         </w:rPr>
         <w:t xml:space="preserve">  ацетон –</w:t>
       </w:r>
@@ -3866,6 +3379,8 @@
       <w:r>
         <w:rPr>
           <w:b w:val="0"/>
+          <w:sz w:val="18"/>
+          <w:szCs w:val="18"/>
         </w:rPr>
         <w:t>отр</w:t>
       </w:r>
@@ -3873,12 +3388,16 @@
       <w:r>
         <w:rPr>
           <w:b w:val="0"/>
+          <w:sz w:val="18"/>
+          <w:szCs w:val="18"/>
         </w:rPr>
         <w:t xml:space="preserve">; </w:t>
       </w:r>
       <w:r>
         <w:rPr>
           <w:b w:val="0"/>
+          <w:sz w:val="18"/>
+          <w:szCs w:val="18"/>
         </w:rPr>
         <w:t xml:space="preserve"> </w:t>
       </w:r>
@@ -3886,6 +3405,8 @@
       <w:r>
         <w:rPr>
           <w:b w:val="0"/>
+          <w:sz w:val="18"/>
+          <w:szCs w:val="18"/>
         </w:rPr>
         <w:t>эпит</w:t>
       </w:r>
@@ -3893,6 +3414,8 @@
       <w:r>
         <w:rPr>
           <w:b w:val="0"/>
+          <w:sz w:val="18"/>
+          <w:szCs w:val="18"/>
         </w:rPr>
         <w:t xml:space="preserve">. пл. - </w:t>
       </w:r>
@@ -3900,6 +3423,8 @@
       <w:r>
         <w:rPr>
           <w:b w:val="0"/>
+          <w:sz w:val="18"/>
+          <w:szCs w:val="18"/>
         </w:rPr>
         <w:t>ед</w:t>
       </w:r>
@@ -3907,6 +3432,8 @@
       <w:r>
         <w:rPr>
           <w:b w:val="0"/>
+          <w:sz w:val="18"/>
+          <w:szCs w:val="18"/>
         </w:rPr>
         <w:t xml:space="preserve">; </w:t>
       </w:r>
@@ -3914,6 +3441,8 @@
       <w:r>
         <w:rPr>
           <w:b w:val="0"/>
+          <w:sz w:val="18"/>
+          <w:szCs w:val="18"/>
         </w:rPr>
         <w:t>эпит</w:t>
       </w:r>
@@ -3921,6 +3450,8 @@
       <w:r>
         <w:rPr>
           <w:b w:val="0"/>
+          <w:sz w:val="18"/>
+          <w:szCs w:val="18"/>
         </w:rPr>
         <w:t xml:space="preserve">. </w:t>
       </w:r>
@@ -3928,6 +3459,8 @@
       <w:r>
         <w:rPr>
           <w:b w:val="0"/>
+          <w:sz w:val="18"/>
+          <w:szCs w:val="18"/>
         </w:rPr>
         <w:t>перех</w:t>
       </w:r>
@@ -3935,12 +3468,26 @@
       <w:r>
         <w:rPr>
           <w:b w:val="0"/>
-        </w:rPr>
-        <w:t xml:space="preserve">. - </w:t>
-      </w:r>
+          <w:sz w:val="18"/>
+          <w:szCs w:val="18"/>
+        </w:rPr>
+        <w:t xml:space="preserve">. </w:t>
+      </w:r>
+      <w:bookmarkStart w:id="2" w:name="_GoBack"/>
+      <w:bookmarkEnd w:id="2"/>
       <w:r>
         <w:rPr>
           <w:b w:val="0"/>
+          <w:sz w:val="18"/>
+          <w:szCs w:val="18"/>
+        </w:rPr>
+        <w:t xml:space="preserve">- </w:t>
+      </w:r>
+      <w:r>
+        <w:rPr>
+          <w:b w:val="0"/>
+          <w:sz w:val="18"/>
+          <w:szCs w:val="18"/>
         </w:rPr>
         <w:t xml:space="preserve"> в п/</w:t>
       </w:r>
@@ -3948,6 +3495,8 @@
       <w:r>
         <w:rPr>
           <w:b w:val="0"/>
+          <w:sz w:val="18"/>
+          <w:szCs w:val="18"/>
         </w:rPr>
         <w:t>зр</w:t>
       </w:r>
@@ -3957,42 +3506,55 @@
       <w:pPr>
         <w:ind w:left="-567"/>
         <w:rPr>
-          <w:sz w:val="28"/>
-          <w:szCs w:val="20"/>
+          <w:sz w:val="18"/>
+          <w:szCs w:val="18"/>
           <w:lang w:val="ru-RU"/>
         </w:rPr>
       </w:pPr>
       <w:r>
         <w:rPr>
-          <w:sz w:val="28"/>
+          <w:sz w:val="18"/>
+          <w:szCs w:val="18"/>
           <w:lang w:val="ru-RU"/>
         </w:rPr>
         <w:t>02</w:t>
       </w:r>
       <w:r>
         <w:rPr>
-          <w:sz w:val="28"/>
+          <w:sz w:val="18"/>
+          <w:szCs w:val="18"/>
           <w:lang w:val="ru-RU"/>
         </w:rPr>
         <w:t>.</w:t>
       </w:r>
       <w:r>
         <w:rPr>
-          <w:sz w:val="28"/>
-          <w:lang w:val="ru-RU"/>
-        </w:rPr>
-        <w:t>09.17</w:t>
-      </w:r>
-      <w:r>
-        <w:rPr>
-          <w:sz w:val="28"/>
+          <w:sz w:val="18"/>
+          <w:szCs w:val="18"/>
+          <w:lang w:val="ru-RU"/>
+        </w:rPr>
+        <w:t>10</w:t>
+      </w:r>
+      <w:r>
+        <w:rPr>
+          <w:sz w:val="18"/>
+          <w:szCs w:val="18"/>
+          <w:lang w:val="ru-RU"/>
+        </w:rPr>
+        <w:t>.17</w:t>
+      </w:r>
+      <w:r>
+        <w:rPr>
+          <w:sz w:val="18"/>
+          <w:szCs w:val="18"/>
           <w:lang w:val="ru-RU"/>
         </w:rPr>
         <w:t xml:space="preserve"> </w:t>
       </w:r>
       <w:r>
         <w:rPr>
-          <w:sz w:val="28"/>
+          <w:sz w:val="18"/>
+          <w:szCs w:val="18"/>
           <w:lang w:val="ru-RU"/>
         </w:rPr>
         <w:t xml:space="preserve">Анализ мочи по Нечипоренко </w:t>
@@ -4000,7 +3562,8 @@
       <w:proofErr w:type="spellStart"/>
       <w:r>
         <w:rPr>
-          <w:sz w:val="28"/>
+          <w:sz w:val="18"/>
+          <w:szCs w:val="18"/>
           <w:lang w:val="ru-RU"/>
         </w:rPr>
         <w:t>лейк</w:t>
@@ -4008,21 +3571,24 @@
       <w:proofErr w:type="spellEnd"/>
       <w:r>
         <w:rPr>
-          <w:sz w:val="28"/>
+          <w:sz w:val="18"/>
+          <w:szCs w:val="18"/>
           <w:lang w:val="ru-RU"/>
         </w:rPr>
         <w:t xml:space="preserve"> -</w:t>
       </w:r>
       <w:r>
         <w:rPr>
-          <w:sz w:val="28"/>
+          <w:sz w:val="18"/>
+          <w:szCs w:val="18"/>
           <w:lang w:val="ru-RU"/>
         </w:rPr>
         <w:t>750</w:t>
       </w:r>
       <w:r>
         <w:rPr>
-          <w:sz w:val="28"/>
+          <w:sz w:val="18"/>
+          <w:szCs w:val="18"/>
           <w:lang w:val="ru-RU"/>
         </w:rPr>
         <w:t xml:space="preserve">  </w:t>
@@ -4030,7 +3596,8 @@
       <w:proofErr w:type="spellStart"/>
       <w:r>
         <w:rPr>
-          <w:sz w:val="28"/>
+          <w:sz w:val="18"/>
+          <w:szCs w:val="18"/>
           <w:lang w:val="ru-RU"/>
         </w:rPr>
         <w:t>эритр</w:t>
@@ -4038,7 +3605,8 @@
       <w:proofErr w:type="spellEnd"/>
       <w:r>
         <w:rPr>
-          <w:sz w:val="28"/>
+          <w:sz w:val="18"/>
+          <w:szCs w:val="18"/>
           <w:lang w:val="ru-RU"/>
         </w:rPr>
         <w:t xml:space="preserve"> -  белок – </w:t>
@@ -4046,7 +3614,8 @@
       <w:proofErr w:type="spellStart"/>
       <w:r>
         <w:rPr>
-          <w:sz w:val="28"/>
+          <w:sz w:val="18"/>
+          <w:szCs w:val="18"/>
           <w:lang w:val="ru-RU"/>
         </w:rPr>
         <w:t>отр</w:t>
@@ -4057,63 +3626,71 @@
       <w:pPr>
         <w:ind w:left="-567"/>
         <w:rPr>
-          <w:sz w:val="28"/>
-          <w:szCs w:val="20"/>
+          <w:sz w:val="18"/>
+          <w:szCs w:val="18"/>
           <w:lang w:val="ru-RU"/>
         </w:rPr>
       </w:pPr>
       <w:r>
         <w:rPr>
-          <w:sz w:val="28"/>
+          <w:sz w:val="18"/>
+          <w:szCs w:val="18"/>
           <w:lang w:val="ru-RU"/>
         </w:rPr>
         <w:t>27</w:t>
       </w:r>
       <w:r>
         <w:rPr>
-          <w:sz w:val="28"/>
+          <w:sz w:val="18"/>
+          <w:szCs w:val="18"/>
           <w:lang w:val="ru-RU"/>
         </w:rPr>
         <w:t>.</w:t>
       </w:r>
       <w:r>
         <w:rPr>
-          <w:sz w:val="28"/>
+          <w:sz w:val="18"/>
+          <w:szCs w:val="18"/>
           <w:lang w:val="ru-RU"/>
         </w:rPr>
         <w:t>09.17</w:t>
       </w:r>
       <w:r>
         <w:rPr>
-          <w:sz w:val="28"/>
+          <w:sz w:val="18"/>
+          <w:szCs w:val="18"/>
           <w:lang w:val="ru-RU"/>
         </w:rPr>
         <w:t xml:space="preserve"> </w:t>
       </w:r>
       <w:r>
         <w:rPr>
-          <w:sz w:val="28"/>
+          <w:sz w:val="18"/>
+          <w:szCs w:val="18"/>
           <w:lang w:val="ru-RU"/>
         </w:rPr>
         <w:t xml:space="preserve">Суточная глюкозурия –  </w:t>
       </w:r>
       <w:r>
         <w:rPr>
-          <w:sz w:val="28"/>
+          <w:sz w:val="18"/>
+          <w:szCs w:val="18"/>
           <w:lang w:val="ru-RU"/>
         </w:rPr>
         <w:t>5,0</w:t>
       </w:r>
       <w:r>
         <w:rPr>
-          <w:sz w:val="28"/>
+          <w:sz w:val="18"/>
+          <w:szCs w:val="18"/>
           <w:lang w:val="ru-RU"/>
         </w:rPr>
         <w:t>%</w:t>
       </w:r>
       <w:r>
         <w:rPr>
-          <w:sz w:val="28"/>
+          <w:sz w:val="18"/>
+          <w:szCs w:val="18"/>
           <w:lang w:val="ru-RU"/>
         </w:rPr>
         <w:t xml:space="preserve">;   Суточная протеинурия –  </w:t>
@@ -4121,7 +3698,8 @@
       <w:proofErr w:type="spellStart"/>
       <w:r>
         <w:rPr>
-          <w:sz w:val="28"/>
+          <w:sz w:val="18"/>
+          <w:szCs w:val="18"/>
           <w:lang w:val="ru-RU"/>
         </w:rPr>
         <w:t>отр</w:t>
@@ -4132,36 +3710,80 @@
       <w:pPr>
         <w:pStyle w:val="5"/>
         <w:ind w:left="-567"/>
+        <w:rPr>
+          <w:sz w:val="18"/>
+          <w:szCs w:val="18"/>
+        </w:rPr>
       </w:pPr>
       <w:r>
+        <w:rPr>
+          <w:sz w:val="18"/>
+          <w:szCs w:val="18"/>
+        </w:rPr>
         <w:t>29</w:t>
       </w:r>
       <w:r>
+        <w:rPr>
+          <w:sz w:val="18"/>
+          <w:szCs w:val="18"/>
+        </w:rPr>
         <w:t>.</w:t>
       </w:r>
       <w:r>
+        <w:rPr>
+          <w:sz w:val="18"/>
+          <w:szCs w:val="18"/>
+        </w:rPr>
         <w:t>09.17</w:t>
       </w:r>
       <w:r>
+        <w:rPr>
+          <w:sz w:val="18"/>
+          <w:szCs w:val="18"/>
+        </w:rPr>
         <w:t xml:space="preserve"> </w:t>
       </w:r>
       <w:r>
+        <w:rPr>
+          <w:sz w:val="18"/>
+          <w:szCs w:val="18"/>
+        </w:rPr>
         <w:t xml:space="preserve">Микроальбуминурия </w:t>
       </w:r>
       <w:r>
+        <w:rPr>
+          <w:sz w:val="18"/>
+          <w:szCs w:val="18"/>
+        </w:rPr>
         <w:t>–</w:t>
       </w:r>
       <w:r>
+        <w:rPr>
+          <w:sz w:val="18"/>
+          <w:szCs w:val="18"/>
+        </w:rPr>
         <w:t>39,6</w:t>
       </w:r>
       <w:r>
+        <w:rPr>
+          <w:sz w:val="18"/>
+          <w:szCs w:val="18"/>
+        </w:rPr>
         <w:t xml:space="preserve"> </w:t>
       </w:r>
       <w:r>
+        <w:rPr>
+          <w:sz w:val="18"/>
+          <w:szCs w:val="18"/>
+        </w:rPr>
         <w:t>мг/</w:t>
       </w:r>
       <w:proofErr w:type="spellStart"/>
       <w:r>
+        <w:rPr>
+          <w:sz w:val="18"/>
+          <w:szCs w:val="18"/>
+        </w:rPr>
         <w:t>сут</w:t>
       </w:r>
       <w:proofErr w:type="spellEnd"/>
@@ -4195,15 +3817,15 @@
           <w:p>
             <w:pPr>
               <w:rPr>
-                <w:sz w:val="28"/>
-                <w:szCs w:val="28"/>
-                <w:lang w:val="ru-RU"/>
-              </w:rPr>
-            </w:pPr>
-            <w:r>
-              <w:rPr>
-                <w:sz w:val="28"/>
-                <w:szCs w:val="28"/>
+                <w:sz w:val="18"/>
+                <w:szCs w:val="18"/>
+                <w:lang w:val="ru-RU"/>
+              </w:rPr>
+            </w:pPr>
+            <w:r>
+              <w:rPr>
+                <w:sz w:val="18"/>
+                <w:szCs w:val="18"/>
                 <w:lang w:val="ru-RU"/>
               </w:rPr>
               <w:t xml:space="preserve">Гликемический </w:t>
@@ -4212,15 +3834,15 @@
           <w:p>
             <w:pPr>
               <w:rPr>
-                <w:sz w:val="28"/>
-                <w:szCs w:val="28"/>
-                <w:lang w:val="ru-RU"/>
-              </w:rPr>
-            </w:pPr>
-            <w:r>
-              <w:rPr>
-                <w:sz w:val="28"/>
-                <w:szCs w:val="28"/>
+                <w:sz w:val="18"/>
+                <w:szCs w:val="18"/>
+                <w:lang w:val="ru-RU"/>
+              </w:rPr>
+            </w:pPr>
+            <w:r>
+              <w:rPr>
+                <w:sz w:val="18"/>
+                <w:szCs w:val="18"/>
                 <w:lang w:val="ru-RU"/>
               </w:rPr>
               <w:t>профиль</w:t>
@@ -4234,15 +3856,15 @@
           <w:p>
             <w:pPr>
               <w:rPr>
-                <w:sz w:val="28"/>
-                <w:szCs w:val="28"/>
-                <w:lang w:val="ru-RU"/>
-              </w:rPr>
-            </w:pPr>
-            <w:r>
-              <w:rPr>
-                <w:sz w:val="28"/>
-                <w:szCs w:val="28"/>
+                <w:sz w:val="18"/>
+                <w:szCs w:val="18"/>
+                <w:lang w:val="ru-RU"/>
+              </w:rPr>
+            </w:pPr>
+            <w:r>
+              <w:rPr>
+                <w:sz w:val="18"/>
+                <w:szCs w:val="18"/>
                 <w:lang w:val="ru-RU"/>
               </w:rPr>
               <w:t>8.00</w:t>
@@ -4256,15 +3878,15 @@
           <w:p>
             <w:pPr>
               <w:rPr>
-                <w:sz w:val="28"/>
-                <w:szCs w:val="28"/>
-                <w:lang w:val="ru-RU"/>
-              </w:rPr>
-            </w:pPr>
-            <w:r>
-              <w:rPr>
-                <w:sz w:val="28"/>
-                <w:szCs w:val="28"/>
+                <w:sz w:val="18"/>
+                <w:szCs w:val="18"/>
+                <w:lang w:val="ru-RU"/>
+              </w:rPr>
+            </w:pPr>
+            <w:r>
+              <w:rPr>
+                <w:sz w:val="18"/>
+                <w:szCs w:val="18"/>
                 <w:lang w:val="ru-RU"/>
               </w:rPr>
               <w:t>11.00</w:t>
@@ -4278,15 +3900,15 @@
           <w:p>
             <w:pPr>
               <w:rPr>
-                <w:sz w:val="28"/>
-                <w:szCs w:val="28"/>
-                <w:lang w:val="ru-RU"/>
-              </w:rPr>
-            </w:pPr>
-            <w:r>
-              <w:rPr>
-                <w:sz w:val="28"/>
-                <w:szCs w:val="28"/>
+                <w:sz w:val="18"/>
+                <w:szCs w:val="18"/>
+                <w:lang w:val="ru-RU"/>
+              </w:rPr>
+            </w:pPr>
+            <w:r>
+              <w:rPr>
+                <w:sz w:val="18"/>
+                <w:szCs w:val="18"/>
                 <w:lang w:val="ru-RU"/>
               </w:rPr>
               <w:t>16.00</w:t>
@@ -4300,15 +3922,15 @@
           <w:p>
             <w:pPr>
               <w:rPr>
-                <w:sz w:val="28"/>
-                <w:szCs w:val="28"/>
-                <w:lang w:val="ru-RU"/>
-              </w:rPr>
-            </w:pPr>
-            <w:r>
-              <w:rPr>
-                <w:sz w:val="28"/>
-                <w:szCs w:val="28"/>
+                <w:sz w:val="18"/>
+                <w:szCs w:val="18"/>
+                <w:lang w:val="ru-RU"/>
+              </w:rPr>
+            </w:pPr>
+            <w:r>
+              <w:rPr>
+                <w:sz w:val="18"/>
+                <w:szCs w:val="18"/>
                 <w:lang w:val="ru-RU"/>
               </w:rPr>
               <w:t>20.00</w:t>
@@ -4322,15 +3944,15 @@
           <w:p>
             <w:pPr>
               <w:rPr>
-                <w:sz w:val="28"/>
-                <w:szCs w:val="28"/>
-                <w:lang w:val="ru-RU"/>
-              </w:rPr>
-            </w:pPr>
-            <w:r>
-              <w:rPr>
-                <w:sz w:val="28"/>
-                <w:szCs w:val="28"/>
+                <w:sz w:val="18"/>
+                <w:szCs w:val="18"/>
+                <w:lang w:val="ru-RU"/>
+              </w:rPr>
+            </w:pPr>
+            <w:r>
+              <w:rPr>
+                <w:sz w:val="18"/>
+                <w:szCs w:val="18"/>
                 <w:lang w:val="ru-RU"/>
               </w:rPr>
               <w:t>22.00</w:t>
@@ -4346,15 +3968,15 @@
           <w:p>
             <w:pPr>
               <w:rPr>
-                <w:sz w:val="28"/>
-                <w:szCs w:val="28"/>
-                <w:lang w:val="ru-RU"/>
-              </w:rPr>
-            </w:pPr>
-            <w:r>
-              <w:rPr>
-                <w:sz w:val="28"/>
-                <w:szCs w:val="28"/>
+                <w:sz w:val="18"/>
+                <w:szCs w:val="18"/>
+                <w:lang w:val="ru-RU"/>
+              </w:rPr>
+            </w:pPr>
+            <w:r>
+              <w:rPr>
+                <w:sz w:val="18"/>
+                <w:szCs w:val="18"/>
                 <w:lang w:val="ru-RU"/>
               </w:rPr>
               <w:t>26.09</w:t>
@@ -4368,15 +3990,15 @@
           <w:p>
             <w:pPr>
               <w:rPr>
-                <w:sz w:val="28"/>
-                <w:szCs w:val="28"/>
-                <w:lang w:val="ru-RU"/>
-              </w:rPr>
-            </w:pPr>
-            <w:r>
-              <w:rPr>
-                <w:sz w:val="28"/>
-                <w:szCs w:val="28"/>
+                <w:sz w:val="18"/>
+                <w:szCs w:val="18"/>
+                <w:lang w:val="ru-RU"/>
+              </w:rPr>
+            </w:pPr>
+            <w:r>
+              <w:rPr>
+                <w:sz w:val="18"/>
+                <w:szCs w:val="18"/>
                 <w:lang w:val="ru-RU"/>
               </w:rPr>
               <w:t>15,3</w:t>
@@ -4390,15 +4012,15 @@
           <w:p>
             <w:pPr>
               <w:rPr>
-                <w:sz w:val="28"/>
-                <w:szCs w:val="28"/>
-                <w:lang w:val="ru-RU"/>
-              </w:rPr>
-            </w:pPr>
-            <w:r>
-              <w:rPr>
-                <w:sz w:val="28"/>
-                <w:szCs w:val="28"/>
+                <w:sz w:val="18"/>
+                <w:szCs w:val="18"/>
+                <w:lang w:val="ru-RU"/>
+              </w:rPr>
+            </w:pPr>
+            <w:r>
+              <w:rPr>
+                <w:sz w:val="18"/>
+                <w:szCs w:val="18"/>
                 <w:lang w:val="ru-RU"/>
               </w:rPr>
               <w:t>17,5</w:t>
@@ -4412,15 +4034,15 @@
           <w:p>
             <w:pPr>
               <w:rPr>
-                <w:sz w:val="28"/>
-                <w:szCs w:val="28"/>
-                <w:lang w:val="ru-RU"/>
-              </w:rPr>
-            </w:pPr>
-            <w:r>
-              <w:rPr>
-                <w:sz w:val="28"/>
-                <w:szCs w:val="28"/>
+                <w:sz w:val="18"/>
+                <w:szCs w:val="18"/>
+                <w:lang w:val="ru-RU"/>
+              </w:rPr>
+            </w:pPr>
+            <w:r>
+              <w:rPr>
+                <w:sz w:val="18"/>
+                <w:szCs w:val="18"/>
                 <w:lang w:val="ru-RU"/>
               </w:rPr>
               <w:t>19,0</w:t>
@@ -4434,15 +4056,15 @@
           <w:p>
             <w:pPr>
               <w:rPr>
-                <w:sz w:val="28"/>
-                <w:szCs w:val="28"/>
-                <w:lang w:val="ru-RU"/>
-              </w:rPr>
-            </w:pPr>
-            <w:r>
-              <w:rPr>
-                <w:sz w:val="28"/>
-                <w:szCs w:val="28"/>
+                <w:sz w:val="18"/>
+                <w:szCs w:val="18"/>
+                <w:lang w:val="ru-RU"/>
+              </w:rPr>
+            </w:pPr>
+            <w:r>
+              <w:rPr>
+                <w:sz w:val="18"/>
+                <w:szCs w:val="18"/>
                 <w:lang w:val="ru-RU"/>
               </w:rPr>
               <w:t>9,1</w:t>
@@ -4456,8 +4078,8 @@
           <w:p>
             <w:pPr>
               <w:rPr>
-                <w:sz w:val="28"/>
-                <w:szCs w:val="28"/>
+                <w:sz w:val="18"/>
+                <w:szCs w:val="18"/>
                 <w:lang w:val="ru-RU"/>
               </w:rPr>
             </w:pPr>
@@ -4472,15 +4094,15 @@
           <w:p>
             <w:pPr>
               <w:rPr>
-                <w:sz w:val="28"/>
-                <w:szCs w:val="28"/>
-                <w:lang w:val="ru-RU"/>
-              </w:rPr>
-            </w:pPr>
-            <w:r>
-              <w:rPr>
-                <w:sz w:val="28"/>
-                <w:szCs w:val="28"/>
+                <w:sz w:val="18"/>
+                <w:szCs w:val="18"/>
+                <w:lang w:val="ru-RU"/>
+              </w:rPr>
+            </w:pPr>
+            <w:r>
+              <w:rPr>
+                <w:sz w:val="18"/>
+                <w:szCs w:val="18"/>
                 <w:lang w:val="ru-RU"/>
               </w:rPr>
               <w:t>27.09</w:t>
@@ -4494,15 +4116,15 @@
           <w:p>
             <w:pPr>
               <w:rPr>
-                <w:sz w:val="28"/>
-                <w:szCs w:val="28"/>
-                <w:lang w:val="ru-RU"/>
-              </w:rPr>
-            </w:pPr>
-            <w:r>
-              <w:rPr>
-                <w:sz w:val="28"/>
-                <w:szCs w:val="28"/>
+                <w:sz w:val="18"/>
+                <w:szCs w:val="18"/>
+                <w:lang w:val="ru-RU"/>
+              </w:rPr>
+            </w:pPr>
+            <w:r>
+              <w:rPr>
+                <w:sz w:val="18"/>
+                <w:szCs w:val="18"/>
                 <w:lang w:val="ru-RU"/>
               </w:rPr>
               <w:t>11,0</w:t>
@@ -4516,15 +4138,15 @@
           <w:p>
             <w:pPr>
               <w:rPr>
-                <w:sz w:val="28"/>
-                <w:szCs w:val="28"/>
-                <w:lang w:val="ru-RU"/>
-              </w:rPr>
-            </w:pPr>
-            <w:r>
-              <w:rPr>
-                <w:sz w:val="28"/>
-                <w:szCs w:val="28"/>
+                <w:sz w:val="18"/>
+                <w:szCs w:val="18"/>
+                <w:lang w:val="ru-RU"/>
+              </w:rPr>
+            </w:pPr>
+            <w:r>
+              <w:rPr>
+                <w:sz w:val="18"/>
+                <w:szCs w:val="18"/>
                 <w:lang w:val="ru-RU"/>
               </w:rPr>
               <w:t>10,9</w:t>
@@ -4538,15 +4160,15 @@
           <w:p>
             <w:pPr>
               <w:rPr>
-                <w:sz w:val="28"/>
-                <w:szCs w:val="28"/>
-                <w:lang w:val="ru-RU"/>
-              </w:rPr>
-            </w:pPr>
-            <w:r>
-              <w:rPr>
-                <w:sz w:val="28"/>
-                <w:szCs w:val="28"/>
+                <w:sz w:val="18"/>
+                <w:szCs w:val="18"/>
+                <w:lang w:val="ru-RU"/>
+              </w:rPr>
+            </w:pPr>
+            <w:r>
+              <w:rPr>
+                <w:sz w:val="18"/>
+                <w:szCs w:val="18"/>
                 <w:lang w:val="ru-RU"/>
               </w:rPr>
               <w:t>15,8</w:t>
@@ -4560,15 +4182,15 @@
           <w:p>
             <w:pPr>
               <w:rPr>
-                <w:sz w:val="28"/>
-                <w:szCs w:val="28"/>
-                <w:lang w:val="ru-RU"/>
-              </w:rPr>
-            </w:pPr>
-            <w:r>
-              <w:rPr>
-                <w:sz w:val="28"/>
-                <w:szCs w:val="28"/>
+                <w:sz w:val="18"/>
+                <w:szCs w:val="18"/>
+                <w:lang w:val="ru-RU"/>
+              </w:rPr>
+            </w:pPr>
+            <w:r>
+              <w:rPr>
+                <w:sz w:val="18"/>
+                <w:szCs w:val="18"/>
                 <w:lang w:val="ru-RU"/>
               </w:rPr>
               <w:t>7,0</w:t>
@@ -4582,8 +4204,8 @@
           <w:p>
             <w:pPr>
               <w:rPr>
-                <w:sz w:val="28"/>
-                <w:szCs w:val="28"/>
+                <w:sz w:val="18"/>
+                <w:szCs w:val="18"/>
                 <w:lang w:val="ru-RU"/>
               </w:rPr>
             </w:pPr>
@@ -4598,15 +4220,15 @@
           <w:p>
             <w:pPr>
               <w:rPr>
-                <w:sz w:val="28"/>
-                <w:szCs w:val="28"/>
-                <w:lang w:val="ru-RU"/>
-              </w:rPr>
-            </w:pPr>
-            <w:r>
-              <w:rPr>
-                <w:sz w:val="28"/>
-                <w:szCs w:val="28"/>
+                <w:sz w:val="18"/>
+                <w:szCs w:val="18"/>
+                <w:lang w:val="ru-RU"/>
+              </w:rPr>
+            </w:pPr>
+            <w:r>
+              <w:rPr>
+                <w:sz w:val="18"/>
+                <w:szCs w:val="18"/>
                 <w:lang w:val="ru-RU"/>
               </w:rPr>
               <w:t>29.09</w:t>
@@ -4620,15 +4242,15 @@
           <w:p>
             <w:pPr>
               <w:rPr>
-                <w:sz w:val="28"/>
-                <w:szCs w:val="28"/>
-                <w:lang w:val="ru-RU"/>
-              </w:rPr>
-            </w:pPr>
-            <w:r>
-              <w:rPr>
-                <w:sz w:val="28"/>
-                <w:szCs w:val="28"/>
+                <w:sz w:val="18"/>
+                <w:szCs w:val="18"/>
+                <w:lang w:val="ru-RU"/>
+              </w:rPr>
+            </w:pPr>
+            <w:r>
+              <w:rPr>
+                <w:sz w:val="18"/>
+                <w:szCs w:val="18"/>
                 <w:lang w:val="ru-RU"/>
               </w:rPr>
               <w:t>12,0</w:t>
@@ -4642,15 +4264,15 @@
           <w:p>
             <w:pPr>
               <w:rPr>
-                <w:sz w:val="28"/>
-                <w:szCs w:val="28"/>
-                <w:lang w:val="ru-RU"/>
-              </w:rPr>
-            </w:pPr>
-            <w:r>
-              <w:rPr>
-                <w:sz w:val="28"/>
-                <w:szCs w:val="28"/>
+                <w:sz w:val="18"/>
+                <w:szCs w:val="18"/>
+                <w:lang w:val="ru-RU"/>
+              </w:rPr>
+            </w:pPr>
+            <w:r>
+              <w:rPr>
+                <w:sz w:val="18"/>
+                <w:szCs w:val="18"/>
                 <w:lang w:val="ru-RU"/>
               </w:rPr>
               <w:t>12,6</w:t>
@@ -4664,15 +4286,15 @@
           <w:p>
             <w:pPr>
               <w:rPr>
-                <w:sz w:val="28"/>
-                <w:szCs w:val="28"/>
-                <w:lang w:val="ru-RU"/>
-              </w:rPr>
-            </w:pPr>
-            <w:r>
-              <w:rPr>
-                <w:sz w:val="28"/>
-                <w:szCs w:val="28"/>
+                <w:sz w:val="18"/>
+                <w:szCs w:val="18"/>
+                <w:lang w:val="ru-RU"/>
+              </w:rPr>
+            </w:pPr>
+            <w:r>
+              <w:rPr>
+                <w:sz w:val="18"/>
+                <w:szCs w:val="18"/>
                 <w:lang w:val="ru-RU"/>
               </w:rPr>
               <w:t>8,9</w:t>
@@ -4686,15 +4308,15 @@
           <w:p>
             <w:pPr>
               <w:rPr>
-                <w:sz w:val="28"/>
-                <w:szCs w:val="28"/>
-                <w:lang w:val="ru-RU"/>
-              </w:rPr>
-            </w:pPr>
-            <w:r>
-              <w:rPr>
-                <w:sz w:val="28"/>
-                <w:szCs w:val="28"/>
+                <w:sz w:val="18"/>
+                <w:szCs w:val="18"/>
+                <w:lang w:val="ru-RU"/>
+              </w:rPr>
+            </w:pPr>
+            <w:r>
+              <w:rPr>
+                <w:sz w:val="18"/>
+                <w:szCs w:val="18"/>
                 <w:lang w:val="ru-RU"/>
               </w:rPr>
               <w:t>8,5</w:t>
@@ -4708,8 +4330,8 @@
           <w:p>
             <w:pPr>
               <w:rPr>
-                <w:sz w:val="28"/>
-                <w:szCs w:val="28"/>
+                <w:sz w:val="18"/>
+                <w:szCs w:val="18"/>
                 <w:lang w:val="ru-RU"/>
               </w:rPr>
             </w:pPr>
@@ -4724,15 +4346,15 @@
           <w:p>
             <w:pPr>
               <w:rPr>
-                <w:sz w:val="28"/>
-                <w:szCs w:val="28"/>
-                <w:lang w:val="ru-RU"/>
-              </w:rPr>
-            </w:pPr>
-            <w:r>
-              <w:rPr>
-                <w:sz w:val="28"/>
-                <w:szCs w:val="28"/>
+                <w:sz w:val="18"/>
+                <w:szCs w:val="18"/>
+                <w:lang w:val="ru-RU"/>
+              </w:rPr>
+            </w:pPr>
+            <w:r>
+              <w:rPr>
+                <w:sz w:val="18"/>
+                <w:szCs w:val="18"/>
                 <w:lang w:val="ru-RU"/>
               </w:rPr>
               <w:t>01.10</w:t>
@@ -4746,15 +4368,15 @@
           <w:p>
             <w:pPr>
               <w:rPr>
-                <w:sz w:val="28"/>
-                <w:szCs w:val="28"/>
-                <w:lang w:val="ru-RU"/>
-              </w:rPr>
-            </w:pPr>
-            <w:r>
-              <w:rPr>
-                <w:sz w:val="28"/>
-                <w:szCs w:val="28"/>
+                <w:sz w:val="18"/>
+                <w:szCs w:val="18"/>
+                <w:lang w:val="ru-RU"/>
+              </w:rPr>
+            </w:pPr>
+            <w:r>
+              <w:rPr>
+                <w:sz w:val="18"/>
+                <w:szCs w:val="18"/>
                 <w:lang w:val="ru-RU"/>
               </w:rPr>
               <w:t>10,4</w:t>
@@ -4768,15 +4390,15 @@
           <w:p>
             <w:pPr>
               <w:rPr>
-                <w:sz w:val="28"/>
-                <w:szCs w:val="28"/>
-                <w:lang w:val="ru-RU"/>
-              </w:rPr>
-            </w:pPr>
-            <w:r>
-              <w:rPr>
-                <w:sz w:val="28"/>
-                <w:szCs w:val="28"/>
+                <w:sz w:val="18"/>
+                <w:szCs w:val="18"/>
+                <w:lang w:val="ru-RU"/>
+              </w:rPr>
+            </w:pPr>
+            <w:r>
+              <w:rPr>
+                <w:sz w:val="18"/>
+                <w:szCs w:val="18"/>
                 <w:lang w:val="ru-RU"/>
               </w:rPr>
               <w:t>13,6</w:t>
@@ -4790,15 +4412,15 @@
           <w:p>
             <w:pPr>
               <w:rPr>
-                <w:sz w:val="28"/>
-                <w:szCs w:val="28"/>
-                <w:lang w:val="ru-RU"/>
-              </w:rPr>
-            </w:pPr>
-            <w:r>
-              <w:rPr>
-                <w:sz w:val="28"/>
-                <w:szCs w:val="28"/>
+                <w:sz w:val="18"/>
+                <w:szCs w:val="18"/>
+                <w:lang w:val="ru-RU"/>
+              </w:rPr>
+            </w:pPr>
+            <w:r>
+              <w:rPr>
+                <w:sz w:val="18"/>
+                <w:szCs w:val="18"/>
                 <w:lang w:val="ru-RU"/>
               </w:rPr>
               <w:t>7,6</w:t>
@@ -4812,15 +4434,15 @@
           <w:p>
             <w:pPr>
               <w:rPr>
-                <w:sz w:val="28"/>
-                <w:szCs w:val="28"/>
-                <w:lang w:val="ru-RU"/>
-              </w:rPr>
-            </w:pPr>
-            <w:r>
-              <w:rPr>
-                <w:sz w:val="28"/>
-                <w:szCs w:val="28"/>
+                <w:sz w:val="18"/>
+                <w:szCs w:val="18"/>
+                <w:lang w:val="ru-RU"/>
+              </w:rPr>
+            </w:pPr>
+            <w:r>
+              <w:rPr>
+                <w:sz w:val="18"/>
+                <w:szCs w:val="18"/>
                 <w:lang w:val="ru-RU"/>
               </w:rPr>
               <w:t>10,7</w:t>
@@ -4834,15 +4456,15 @@
           <w:p>
             <w:pPr>
               <w:rPr>
-                <w:sz w:val="28"/>
-                <w:szCs w:val="28"/>
-                <w:lang w:val="ru-RU"/>
-              </w:rPr>
-            </w:pPr>
-            <w:r>
-              <w:rPr>
-                <w:sz w:val="28"/>
-                <w:szCs w:val="28"/>
+                <w:sz w:val="18"/>
+                <w:szCs w:val="18"/>
+                <w:lang w:val="ru-RU"/>
+              </w:rPr>
+            </w:pPr>
+            <w:r>
+              <w:rPr>
+                <w:sz w:val="18"/>
+                <w:szCs w:val="18"/>
                 <w:lang w:val="ru-RU"/>
               </w:rPr>
               <w:t>7,4</w:t>
@@ -4858,11 +4480,19 @@
           <w:p>
             <w:pPr>
               <w:rPr>
-                <w:sz w:val="28"/>
-                <w:szCs w:val="28"/>
-                <w:lang w:val="ru-RU"/>
-              </w:rPr>
-            </w:pPr>
+                <w:sz w:val="18"/>
+                <w:szCs w:val="18"/>
+                <w:lang w:val="ru-RU"/>
+              </w:rPr>
+            </w:pPr>
+            <w:r>
+              <w:rPr>
+                <w:sz w:val="18"/>
+                <w:szCs w:val="18"/>
+                <w:lang w:val="ru-RU"/>
+              </w:rPr>
+              <w:t>04.10</w:t>
+            </w:r>
           </w:p>
         </w:tc>
         <w:tc>
@@ -4872,11 +4502,19 @@
           <w:p>
             <w:pPr>
               <w:rPr>
-                <w:sz w:val="28"/>
-                <w:szCs w:val="28"/>
-                <w:lang w:val="ru-RU"/>
-              </w:rPr>
-            </w:pPr>
+                <w:sz w:val="18"/>
+                <w:szCs w:val="18"/>
+                <w:lang w:val="ru-RU"/>
+              </w:rPr>
+            </w:pPr>
+            <w:r>
+              <w:rPr>
+                <w:sz w:val="18"/>
+                <w:szCs w:val="18"/>
+                <w:lang w:val="ru-RU"/>
+              </w:rPr>
+              <w:t>12,2</w:t>
+            </w:r>
           </w:p>
         </w:tc>
         <w:tc>
@@ -4886,8 +4524,8 @@
           <w:p>
             <w:pPr>
               <w:rPr>
-                <w:sz w:val="28"/>
-                <w:szCs w:val="28"/>
+                <w:sz w:val="18"/>
+                <w:szCs w:val="18"/>
                 <w:lang w:val="ru-RU"/>
               </w:rPr>
             </w:pPr>
@@ -4900,11 +4538,19 @@
           <w:p>
             <w:pPr>
               <w:rPr>
-                <w:sz w:val="28"/>
-                <w:szCs w:val="28"/>
-                <w:lang w:val="ru-RU"/>
-              </w:rPr>
-            </w:pPr>
+                <w:sz w:val="18"/>
+                <w:szCs w:val="18"/>
+                <w:lang w:val="ru-RU"/>
+              </w:rPr>
+            </w:pPr>
+            <w:r>
+              <w:rPr>
+                <w:sz w:val="18"/>
+                <w:szCs w:val="18"/>
+                <w:lang w:val="ru-RU"/>
+              </w:rPr>
+              <w:t>9,5</w:t>
+            </w:r>
           </w:p>
         </w:tc>
         <w:tc>
@@ -4914,11 +4560,19 @@
           <w:p>
             <w:pPr>
               <w:rPr>
-                <w:sz w:val="28"/>
-                <w:szCs w:val="28"/>
-                <w:lang w:val="ru-RU"/>
-              </w:rPr>
-            </w:pPr>
+                <w:sz w:val="18"/>
+                <w:szCs w:val="18"/>
+                <w:lang w:val="ru-RU"/>
+              </w:rPr>
+            </w:pPr>
+            <w:r>
+              <w:rPr>
+                <w:sz w:val="18"/>
+                <w:szCs w:val="18"/>
+                <w:lang w:val="ru-RU"/>
+              </w:rPr>
+              <w:t>3,2</w:t>
+            </w:r>
           </w:p>
         </w:tc>
         <w:tc>
@@ -4928,8 +4582,111 @@
           <w:p>
             <w:pPr>
               <w:rPr>
-                <w:sz w:val="28"/>
-                <w:szCs w:val="28"/>
+                <w:sz w:val="18"/>
+                <w:szCs w:val="18"/>
+                <w:lang w:val="ru-RU"/>
+              </w:rPr>
+            </w:pPr>
+          </w:p>
+        </w:tc>
+      </w:tr>
+      <w:tr>
+        <w:tc>
+          <w:tcPr>
+            <w:tcW w:w="2518" w:type="dxa"/>
+          </w:tcPr>
+          <w:p>
+            <w:pPr>
+              <w:rPr>
+                <w:sz w:val="18"/>
+                <w:szCs w:val="18"/>
+                <w:lang w:val="ru-RU"/>
+              </w:rPr>
+            </w:pPr>
+            <w:r>
+              <w:rPr>
+                <w:sz w:val="18"/>
+                <w:szCs w:val="18"/>
+                <w:lang w:val="ru-RU"/>
+              </w:rPr>
+              <w:t>05</w:t>
+            </w:r>
+            <w:r>
+              <w:rPr>
+                <w:sz w:val="18"/>
+                <w:szCs w:val="18"/>
+                <w:highlight w:val="cyan"/>
+                <w:lang w:val="ru-RU"/>
+              </w:rPr>
+              <w:t>.10</w:t>
+            </w:r>
+          </w:p>
+        </w:tc>
+        <w:tc>
+          <w:tcPr>
+            <w:tcW w:w="992" w:type="dxa"/>
+          </w:tcPr>
+          <w:p>
+            <w:pPr>
+              <w:rPr>
+                <w:sz w:val="18"/>
+                <w:szCs w:val="18"/>
+                <w:lang w:val="ru-RU"/>
+              </w:rPr>
+            </w:pPr>
+          </w:p>
+        </w:tc>
+        <w:tc>
+          <w:tcPr>
+            <w:tcW w:w="993" w:type="dxa"/>
+          </w:tcPr>
+          <w:p>
+            <w:pPr>
+              <w:rPr>
+                <w:sz w:val="18"/>
+                <w:szCs w:val="18"/>
+                <w:lang w:val="ru-RU"/>
+              </w:rPr>
+            </w:pPr>
+          </w:p>
+        </w:tc>
+        <w:tc>
+          <w:tcPr>
+            <w:tcW w:w="992" w:type="dxa"/>
+          </w:tcPr>
+          <w:p>
+            <w:pPr>
+              <w:rPr>
+                <w:sz w:val="18"/>
+                <w:szCs w:val="18"/>
+                <w:lang w:val="ru-RU"/>
+              </w:rPr>
+            </w:pPr>
+          </w:p>
+        </w:tc>
+        <w:tc>
+          <w:tcPr>
+            <w:tcW w:w="992" w:type="dxa"/>
+          </w:tcPr>
+          <w:p>
+            <w:pPr>
+              <w:rPr>
+                <w:sz w:val="18"/>
+                <w:szCs w:val="18"/>
+                <w:lang w:val="ru-RU"/>
+              </w:rPr>
+            </w:pPr>
+          </w:p>
+        </w:tc>
+        <w:tc>
+          <w:tcPr>
+            <w:tcW w:w="992" w:type="dxa"/>
+          </w:tcPr>
+          <w:p>
+            <w:pPr>
+              <w:rPr>
+                <w:sz w:val="18"/>
+                <w:szCs w:val="18"/>
                 <w:lang w:val="ru-RU"/>
               </w:rPr>
             </w:pPr>
@@ -4942,14 +4699,15 @@
         <w:ind w:left="-567"/>
         <w:jc w:val="both"/>
         <w:rPr>
-          <w:sz w:val="28"/>
-          <w:szCs w:val="20"/>
+          <w:sz w:val="18"/>
+          <w:szCs w:val="18"/>
           <w:lang w:val="ru-RU"/>
         </w:rPr>
       </w:pPr>
       <w:r>
         <w:rPr>
-          <w:sz w:val="28"/>
+          <w:sz w:val="18"/>
+          <w:szCs w:val="18"/>
           <w:u w:val="single"/>
           <w:lang w:val="ru-RU"/>
         </w:rPr>
@@ -4957,7 +4715,8 @@
       </w:r>
       <w:r>
         <w:rPr>
-          <w:sz w:val="28"/>
+          <w:sz w:val="18"/>
+          <w:szCs w:val="18"/>
           <w:u w:val="single"/>
           <w:lang w:val="ru-RU"/>
         </w:rPr>
@@ -4965,7 +4724,8 @@
       </w:r>
       <w:r>
         <w:rPr>
-          <w:sz w:val="28"/>
+          <w:sz w:val="18"/>
+          <w:szCs w:val="18"/>
           <w:lang w:val="ru-RU"/>
         </w:rPr>
         <w:t xml:space="preserve">: </w:t>
@@ -4973,7 +4733,8 @@
       <w:sdt>
         <w:sdtPr>
           <w:rPr>
-            <w:sz w:val="28"/>
+            <w:sz w:val="18"/>
+            <w:szCs w:val="18"/>
             <w:lang w:val="ru-RU"/>
           </w:rPr>
           <w:id w:val="-1949923650"/>
@@ -4990,7 +4751,8 @@
         <w:sdtContent>
           <w:r>
             <w:rPr>
-              <w:sz w:val="28"/>
+              <w:sz w:val="18"/>
+              <w:szCs w:val="18"/>
               <w:lang w:val="ru-RU"/>
             </w:rPr>
             <w:t xml:space="preserve"> </w:t>
@@ -4999,14 +4761,16 @@
       </w:sdt>
       <w:r>
         <w:rPr>
-          <w:sz w:val="28"/>
+          <w:sz w:val="18"/>
+          <w:szCs w:val="18"/>
           <w:lang w:val="ru-RU"/>
         </w:rPr>
         <w:t xml:space="preserve"> </w:t>
       </w:r>
       <w:r>
         <w:rPr>
-          <w:sz w:val="28"/>
+          <w:sz w:val="18"/>
+          <w:szCs w:val="18"/>
           <w:lang w:val="ru-RU"/>
         </w:rPr>
         <w:t xml:space="preserve"> Диабетическая дистальная симметричная полинейропатия н/</w:t>
@@ -5014,7 +4778,8 @@
       <w:proofErr w:type="gramStart"/>
       <w:r>
         <w:rPr>
-          <w:sz w:val="28"/>
+          <w:sz w:val="18"/>
+          <w:szCs w:val="18"/>
           <w:lang w:val="ru-RU"/>
         </w:rPr>
         <w:t>к</w:t>
@@ -5022,7 +4787,8 @@
       <w:proofErr w:type="gramEnd"/>
       <w:r>
         <w:rPr>
-          <w:sz w:val="28"/>
+          <w:sz w:val="18"/>
+          <w:szCs w:val="18"/>
           <w:lang w:val="ru-RU"/>
         </w:rPr>
         <w:t xml:space="preserve">, сенсомоторная форма (NSS 3, NDS 4), </w:t>
@@ -5033,13 +4799,15 @@
         <w:ind w:left="-567"/>
         <w:jc w:val="both"/>
         <w:rPr>
-          <w:sz w:val="28"/>
+          <w:sz w:val="18"/>
+          <w:szCs w:val="18"/>
           <w:lang w:val="ru-RU"/>
         </w:rPr>
       </w:pPr>
       <w:r>
         <w:rPr>
-          <w:sz w:val="28"/>
+          <w:sz w:val="18"/>
+          <w:szCs w:val="18"/>
           <w:u w:val="single"/>
           <w:lang w:val="ru-RU"/>
         </w:rPr>
@@ -5047,7 +4815,8 @@
       </w:r>
       <w:r>
         <w:rPr>
-          <w:sz w:val="28"/>
+          <w:sz w:val="18"/>
+          <w:szCs w:val="18"/>
           <w:u w:val="single"/>
           <w:lang w:val="ru-RU"/>
         </w:rPr>
@@ -5055,42 +4824,48 @@
       </w:r>
       <w:r>
         <w:rPr>
-          <w:sz w:val="28"/>
+          <w:sz w:val="18"/>
+          <w:szCs w:val="18"/>
           <w:lang w:val="ru-RU"/>
         </w:rPr>
         <w:t xml:space="preserve">: </w:t>
       </w:r>
       <w:r>
         <w:rPr>
-          <w:sz w:val="28"/>
+          <w:sz w:val="18"/>
+          <w:szCs w:val="18"/>
           <w:lang w:val="en-US"/>
         </w:rPr>
         <w:t>VIS</w:t>
       </w:r>
       <w:r>
         <w:rPr>
-          <w:sz w:val="28"/>
+          <w:sz w:val="18"/>
+          <w:szCs w:val="18"/>
           <w:lang w:val="ru-RU"/>
         </w:rPr>
         <w:t xml:space="preserve"> </w:t>
       </w:r>
       <w:r>
         <w:rPr>
-          <w:sz w:val="28"/>
+          <w:sz w:val="18"/>
+          <w:szCs w:val="18"/>
           <w:lang w:val="en-US"/>
         </w:rPr>
         <w:t>OD</w:t>
       </w:r>
       <w:r>
         <w:rPr>
-          <w:sz w:val="28"/>
+          <w:sz w:val="18"/>
+          <w:szCs w:val="18"/>
           <w:lang w:val="ru-RU"/>
         </w:rPr>
         <w:t>=</w:t>
       </w:r>
       <w:r>
         <w:rPr>
-          <w:sz w:val="28"/>
+          <w:sz w:val="18"/>
+          <w:szCs w:val="18"/>
           <w:lang w:val="ru-RU"/>
         </w:rPr>
         <w:t>0</w:t>
@@ -5098,7 +4873,8 @@
       <w:proofErr w:type="gramStart"/>
       <w:r>
         <w:rPr>
-          <w:sz w:val="28"/>
+          <w:sz w:val="18"/>
+          <w:szCs w:val="18"/>
           <w:lang w:val="ru-RU"/>
         </w:rPr>
         <w:t>,9</w:t>
@@ -5106,56 +4882,64 @@
       <w:proofErr w:type="gramEnd"/>
       <w:r>
         <w:rPr>
-          <w:sz w:val="28"/>
+          <w:sz w:val="18"/>
+          <w:szCs w:val="18"/>
           <w:lang w:val="ru-RU"/>
         </w:rPr>
         <w:t>-1,0</w:t>
       </w:r>
       <w:r>
         <w:rPr>
-          <w:sz w:val="28"/>
+          <w:sz w:val="18"/>
+          <w:szCs w:val="18"/>
           <w:lang w:val="ru-RU"/>
         </w:rPr>
         <w:t xml:space="preserve">   </w:t>
       </w:r>
       <w:r>
         <w:rPr>
-          <w:sz w:val="28"/>
+          <w:sz w:val="18"/>
+          <w:szCs w:val="18"/>
           <w:lang w:val="en-US"/>
         </w:rPr>
         <w:t>OS</w:t>
       </w:r>
       <w:r>
         <w:rPr>
-          <w:sz w:val="28"/>
+          <w:sz w:val="18"/>
+          <w:szCs w:val="18"/>
           <w:lang w:val="ru-RU"/>
         </w:rPr>
         <w:t xml:space="preserve">= </w:t>
       </w:r>
       <w:r>
         <w:rPr>
-          <w:sz w:val="28"/>
+          <w:sz w:val="18"/>
+          <w:szCs w:val="18"/>
           <w:lang w:val="ru-RU"/>
         </w:rPr>
         <w:t>0,6сф + 0,5=1,0</w:t>
       </w:r>
       <w:r>
         <w:rPr>
-          <w:sz w:val="28"/>
+          <w:sz w:val="18"/>
+          <w:szCs w:val="18"/>
           <w:lang w:val="ru-RU"/>
         </w:rPr>
         <w:t xml:space="preserve">  </w:t>
       </w:r>
       <w:r>
         <w:rPr>
-          <w:sz w:val="28"/>
+          <w:sz w:val="18"/>
+          <w:szCs w:val="18"/>
           <w:lang w:val="ru-RU"/>
         </w:rPr>
         <w:t xml:space="preserve"> оптические среды прозрачны. </w:t>
       </w:r>
       <w:r>
         <w:rPr>
-          <w:sz w:val="28"/>
+          <w:sz w:val="18"/>
+          <w:szCs w:val="18"/>
           <w:lang w:val="ru-RU"/>
         </w:rPr>
         <w:t xml:space="preserve"> </w:t>
@@ -5166,14 +4950,15 @@
         <w:ind w:left="-567"/>
         <w:jc w:val="both"/>
         <w:rPr>
-          <w:sz w:val="28"/>
-          <w:szCs w:val="20"/>
+          <w:sz w:val="18"/>
+          <w:szCs w:val="18"/>
           <w:lang w:val="ru-RU"/>
         </w:rPr>
       </w:pPr>
       <w:r>
         <w:rPr>
-          <w:sz w:val="28"/>
+          <w:sz w:val="18"/>
+          <w:szCs w:val="18"/>
           <w:u w:val="single"/>
           <w:lang w:val="ru-RU"/>
         </w:rPr>
@@ -5181,7 +4966,8 @@
       </w:r>
       <w:r>
         <w:rPr>
-          <w:sz w:val="28"/>
+          <w:sz w:val="18"/>
+          <w:szCs w:val="18"/>
           <w:u w:val="single"/>
           <w:lang w:val="ru-RU"/>
         </w:rPr>
@@ -5189,35 +4975,40 @@
       </w:r>
       <w:r>
         <w:rPr>
-          <w:sz w:val="28"/>
+          <w:sz w:val="18"/>
+          <w:szCs w:val="18"/>
           <w:lang w:val="ru-RU"/>
         </w:rPr>
         <w:t>:</w:t>
       </w:r>
       <w:r>
         <w:rPr>
-          <w:sz w:val="28"/>
+          <w:sz w:val="18"/>
+          <w:szCs w:val="18"/>
           <w:lang w:val="ru-RU"/>
         </w:rPr>
         <w:t xml:space="preserve"> </w:t>
       </w:r>
       <w:r>
         <w:rPr>
-          <w:sz w:val="28"/>
+          <w:sz w:val="18"/>
+          <w:szCs w:val="18"/>
           <w:lang w:val="ru-RU"/>
         </w:rPr>
         <w:t>ЧСС -</w:t>
       </w:r>
       <w:r>
         <w:rPr>
-          <w:sz w:val="28"/>
+          <w:sz w:val="18"/>
+          <w:szCs w:val="18"/>
           <w:lang w:val="ru-RU"/>
         </w:rPr>
         <w:t>70</w:t>
       </w:r>
       <w:r>
         <w:rPr>
-          <w:sz w:val="28"/>
+          <w:sz w:val="18"/>
+          <w:szCs w:val="18"/>
           <w:lang w:val="ru-RU"/>
         </w:rPr>
         <w:t xml:space="preserve"> уд/мин. Вольтаж </w:t>
@@ -5225,7 +5016,8 @@
       <w:sdt>
         <w:sdtPr>
           <w:rPr>
-            <w:sz w:val="28"/>
+            <w:sz w:val="18"/>
+            <w:szCs w:val="18"/>
             <w:lang w:val="ru-RU"/>
           </w:rPr>
           <w:id w:val="-1300382127"/>
@@ -5243,7 +5035,8 @@
         <w:sdtContent>
           <w:r>
             <w:rPr>
-              <w:sz w:val="28"/>
+              <w:sz w:val="18"/>
+              <w:szCs w:val="18"/>
               <w:lang w:val="ru-RU"/>
             </w:rPr>
             <w:t>сохранен.</w:t>
@@ -5252,14 +5045,16 @@
       </w:sdt>
       <w:r>
         <w:rPr>
-          <w:sz w:val="28"/>
+          <w:sz w:val="18"/>
+          <w:szCs w:val="18"/>
           <w:lang w:val="ru-RU"/>
         </w:rPr>
         <w:t xml:space="preserve">  Ритм синусовый</w:t>
       </w:r>
       <w:r>
         <w:rPr>
-          <w:sz w:val="28"/>
+          <w:sz w:val="18"/>
+          <w:szCs w:val="18"/>
           <w:lang w:val="ru-RU"/>
         </w:rPr>
         <w:t>. Эл</w:t>
@@ -5267,7 +5062,8 @@
       <w:proofErr w:type="gramStart"/>
       <w:r>
         <w:rPr>
-          <w:sz w:val="28"/>
+          <w:sz w:val="18"/>
+          <w:szCs w:val="18"/>
           <w:lang w:val="ru-RU"/>
         </w:rPr>
         <w:t>.</w:t>
@@ -5275,7 +5071,8 @@
       <w:proofErr w:type="gramEnd"/>
       <w:r>
         <w:rPr>
-          <w:sz w:val="28"/>
+          <w:sz w:val="18"/>
+          <w:szCs w:val="18"/>
           <w:lang w:val="ru-RU"/>
         </w:rPr>
         <w:t xml:space="preserve"> </w:t>
@@ -5283,7 +5080,8 @@
       <w:proofErr w:type="gramStart"/>
       <w:r>
         <w:rPr>
-          <w:sz w:val="28"/>
+          <w:sz w:val="18"/>
+          <w:szCs w:val="18"/>
           <w:lang w:val="ru-RU"/>
         </w:rPr>
         <w:t>о</w:t>
@@ -5291,35 +5089,40 @@
       <w:proofErr w:type="gramEnd"/>
       <w:r>
         <w:rPr>
-          <w:sz w:val="28"/>
+          <w:sz w:val="18"/>
+          <w:szCs w:val="18"/>
           <w:lang w:val="ru-RU"/>
         </w:rPr>
         <w:t xml:space="preserve">сь </w:t>
       </w:r>
       <w:r>
         <w:rPr>
-          <w:sz w:val="28"/>
+          <w:sz w:val="18"/>
+          <w:szCs w:val="18"/>
           <w:lang w:val="ru-RU"/>
         </w:rPr>
         <w:t>не</w:t>
       </w:r>
       <w:r>
         <w:rPr>
-          <w:sz w:val="28"/>
+          <w:sz w:val="18"/>
+          <w:szCs w:val="18"/>
           <w:lang w:val="ru-RU"/>
         </w:rPr>
         <w:t xml:space="preserve"> отклонена. </w:t>
       </w:r>
       <w:r>
         <w:rPr>
-          <w:sz w:val="28"/>
+          <w:sz w:val="18"/>
+          <w:szCs w:val="18"/>
           <w:lang w:val="ru-RU"/>
         </w:rPr>
         <w:t xml:space="preserve"> Умеренная гипертрофия </w:t>
       </w:r>
       <w:r>
         <w:rPr>
-          <w:sz w:val="28"/>
+          <w:sz w:val="18"/>
+          <w:szCs w:val="18"/>
           <w:lang w:val="ru-RU"/>
         </w:rPr>
         <w:t xml:space="preserve"> левого желудочка. </w:t>
@@ -5327,7 +5130,8 @@
       <w:proofErr w:type="gramStart"/>
       <w:r>
         <w:rPr>
-          <w:sz w:val="28"/>
+          <w:sz w:val="18"/>
+          <w:szCs w:val="18"/>
           <w:lang w:val="ru-RU"/>
         </w:rPr>
         <w:t>С-м</w:t>
@@ -5335,7 +5139,8 @@
       <w:proofErr w:type="gramEnd"/>
       <w:r>
         <w:rPr>
-          <w:sz w:val="28"/>
+          <w:sz w:val="18"/>
+          <w:szCs w:val="18"/>
           <w:lang w:val="ru-RU"/>
         </w:rPr>
         <w:t xml:space="preserve"> укороченного PQ.</w:t>
@@ -5346,13 +5151,15 @@
         <w:ind w:left="-567"/>
         <w:jc w:val="both"/>
         <w:rPr>
-          <w:sz w:val="28"/>
+          <w:sz w:val="18"/>
+          <w:szCs w:val="18"/>
           <w:lang w:val="ru-RU"/>
         </w:rPr>
       </w:pPr>
       <w:r>
         <w:rPr>
-          <w:sz w:val="28"/>
+          <w:sz w:val="18"/>
+          <w:szCs w:val="18"/>
           <w:u w:val="single"/>
           <w:lang w:val="ru-RU"/>
         </w:rPr>
@@ -5360,7 +5167,8 @@
       </w:r>
       <w:r>
         <w:rPr>
-          <w:sz w:val="28"/>
+          <w:sz w:val="18"/>
+          <w:szCs w:val="18"/>
           <w:u w:val="single"/>
           <w:lang w:val="ru-RU"/>
         </w:rPr>
@@ -5368,7 +5176,8 @@
       </w:r>
       <w:r>
         <w:rPr>
-          <w:sz w:val="28"/>
+          <w:sz w:val="18"/>
+          <w:szCs w:val="18"/>
           <w:lang w:val="ru-RU"/>
         </w:rPr>
         <w:t xml:space="preserve">: </w:t>
@@ -5376,7 +5185,8 @@
       <w:proofErr w:type="spellStart"/>
       <w:r>
         <w:rPr>
-          <w:sz w:val="28"/>
+          <w:sz w:val="18"/>
+          <w:szCs w:val="18"/>
           <w:lang w:val="ru-RU"/>
         </w:rPr>
         <w:t>Диаб</w:t>
@@ -5384,21 +5194,24 @@
       <w:proofErr w:type="spellEnd"/>
       <w:r>
         <w:rPr>
-          <w:sz w:val="28"/>
+          <w:sz w:val="18"/>
+          <w:szCs w:val="18"/>
           <w:lang w:val="ru-RU"/>
         </w:rPr>
         <w:t xml:space="preserve">. ангиопатия </w:t>
       </w:r>
       <w:r>
         <w:rPr>
-          <w:sz w:val="28"/>
+          <w:sz w:val="18"/>
+          <w:szCs w:val="18"/>
           <w:lang w:val="ru-RU"/>
         </w:rPr>
         <w:t xml:space="preserve">артерий </w:t>
       </w:r>
       <w:r>
         <w:rPr>
-          <w:sz w:val="28"/>
+          <w:sz w:val="18"/>
+          <w:szCs w:val="18"/>
           <w:lang w:val="ru-RU"/>
         </w:rPr>
         <w:t>н/к.</w:t>
@@ -5409,14 +5222,15 @@
         <w:ind w:left="-567"/>
         <w:jc w:val="both"/>
         <w:rPr>
-          <w:sz w:val="28"/>
-          <w:szCs w:val="28"/>
+          <w:sz w:val="18"/>
+          <w:szCs w:val="18"/>
           <w:lang w:val="ru-RU"/>
         </w:rPr>
       </w:pPr>
       <w:r>
         <w:rPr>
-          <w:sz w:val="28"/>
+          <w:sz w:val="18"/>
+          <w:szCs w:val="18"/>
           <w:u w:val="single"/>
           <w:lang w:val="ru-RU"/>
         </w:rPr>
@@ -5424,7 +5238,8 @@
       </w:r>
       <w:r>
         <w:rPr>
-          <w:sz w:val="28"/>
+          <w:sz w:val="18"/>
+          <w:szCs w:val="18"/>
           <w:u w:val="single"/>
           <w:lang w:val="ru-RU"/>
         </w:rPr>
@@ -5432,32 +5247,25 @@
       </w:r>
       <w:r>
         <w:rPr>
-          <w:sz w:val="28"/>
-          <w:szCs w:val="28"/>
-          <w:lang w:val="ru-RU"/>
-        </w:rPr>
-        <w:t>:</w:t>
-      </w:r>
-      <w:r>
-        <w:rPr>
-          <w:sz w:val="28"/>
-          <w:szCs w:val="28"/>
+          <w:sz w:val="18"/>
+          <w:szCs w:val="18"/>
+          <w:lang w:val="ru-RU"/>
+        </w:rPr>
+        <w:t xml:space="preserve">: </w:t>
+      </w:r>
+      <w:r>
+        <w:rPr>
+          <w:sz w:val="18"/>
+          <w:szCs w:val="18"/>
           <w:lang w:val="ru-RU"/>
         </w:rPr>
         <w:t xml:space="preserve"> </w:t>
       </w:r>
-      <w:r>
-        <w:rPr>
-          <w:sz w:val="28"/>
-          <w:szCs w:val="28"/>
-          <w:lang w:val="ru-RU"/>
-        </w:rPr>
-        <w:t xml:space="preserve"> </w:t>
-      </w:r>
       <w:proofErr w:type="spellStart"/>
       <w:r>
         <w:rPr>
-          <w:sz w:val="28"/>
+          <w:sz w:val="18"/>
+          <w:szCs w:val="18"/>
           <w:lang w:val="ru-RU"/>
         </w:rPr>
         <w:t>Диаб</w:t>
@@ -5465,28 +5273,24 @@
       <w:proofErr w:type="spellEnd"/>
       <w:r>
         <w:rPr>
-          <w:sz w:val="28"/>
-          <w:lang w:val="ru-RU"/>
-        </w:rPr>
-        <w:t xml:space="preserve">. ангиопатия артерий </w:t>
-      </w:r>
-      <w:r>
-        <w:rPr>
-          <w:sz w:val="28"/>
-          <w:lang w:val="ru-RU"/>
-        </w:rPr>
-        <w:t>н/к</w:t>
-      </w:r>
-      <w:r>
-        <w:rPr>
-          <w:sz w:val="28"/>
+          <w:sz w:val="18"/>
+          <w:szCs w:val="18"/>
+          <w:lang w:val="ru-RU"/>
+        </w:rPr>
+        <w:t>. ангиопатия артерий н/к</w:t>
+      </w:r>
+      <w:r>
+        <w:rPr>
+          <w:sz w:val="18"/>
+          <w:szCs w:val="18"/>
           <w:lang w:val="ru-RU"/>
         </w:rPr>
         <w:t xml:space="preserve"> II ст</w:t>
       </w:r>
       <w:r>
         <w:rPr>
-          <w:sz w:val="28"/>
+          <w:sz w:val="18"/>
+          <w:szCs w:val="18"/>
           <w:lang w:val="ru-RU"/>
         </w:rPr>
         <w:t xml:space="preserve">. </w:t>
@@ -5497,15 +5301,15 @@
         <w:ind w:left="-567"/>
         <w:jc w:val="both"/>
         <w:rPr>
-          <w:sz w:val="28"/>
-          <w:szCs w:val="20"/>
+          <w:sz w:val="18"/>
+          <w:szCs w:val="18"/>
           <w:lang w:val="ru-RU"/>
         </w:rPr>
       </w:pPr>
       <w:r>
         <w:rPr>
-          <w:sz w:val="28"/>
-          <w:szCs w:val="20"/>
+          <w:sz w:val="18"/>
+          <w:szCs w:val="18"/>
           <w:u w:val="single"/>
           <w:lang w:val="ru-RU"/>
         </w:rPr>
@@ -5513,8 +5317,8 @@
       </w:r>
       <w:r>
         <w:rPr>
-          <w:sz w:val="28"/>
-          <w:szCs w:val="20"/>
+          <w:sz w:val="18"/>
+          <w:szCs w:val="18"/>
           <w:u w:val="single"/>
           <w:lang w:val="ru-RU"/>
         </w:rPr>
@@ -5522,8 +5326,8 @@
       </w:r>
       <w:r>
         <w:rPr>
-          <w:sz w:val="28"/>
-          <w:szCs w:val="20"/>
+          <w:sz w:val="18"/>
+          <w:szCs w:val="18"/>
           <w:lang w:val="ru-RU"/>
         </w:rPr>
         <w:t xml:space="preserve">объемное пульсовое кровенаполнение артерий н/к </w:t>
@@ -5531,6 +5335,8 @@
       <w:sdt>
         <w:sdtPr>
           <w:rPr>
+            <w:sz w:val="18"/>
+            <w:szCs w:val="18"/>
             <w:lang w:val="ru-RU"/>
           </w:rPr>
           <w:id w:val="-270703009"/>
@@ -5547,6 +5353,8 @@
         <w:sdtContent>
           <w:r>
             <w:rPr>
+              <w:sz w:val="18"/>
+              <w:szCs w:val="18"/>
               <w:lang w:val="ru-RU"/>
             </w:rPr>
             <w:t>умеренно снижено</w:t>
@@ -5555,23 +5363,17 @@
       </w:sdt>
       <w:r>
         <w:rPr>
-          <w:lang w:val="ru-RU"/>
-        </w:rPr>
-        <w:t>.</w:t>
-      </w:r>
-      <w:r>
-        <w:rPr>
-          <w:sz w:val="28"/>
-          <w:szCs w:val="20"/>
-          <w:lang w:val="ru-RU"/>
-        </w:rPr>
-        <w:t xml:space="preserve"> Тонус крупных артерий н/</w:t>
+          <w:sz w:val="18"/>
+          <w:szCs w:val="18"/>
+          <w:lang w:val="ru-RU"/>
+        </w:rPr>
+        <w:t>. Тонус крупных артерий н/</w:t>
       </w:r>
       <w:proofErr w:type="gramStart"/>
       <w:r>
         <w:rPr>
-          <w:sz w:val="28"/>
-          <w:szCs w:val="20"/>
+          <w:sz w:val="18"/>
+          <w:szCs w:val="18"/>
           <w:lang w:val="ru-RU"/>
         </w:rPr>
         <w:t>к</w:t>
@@ -5579,24 +5381,24 @@
       <w:proofErr w:type="gramEnd"/>
       <w:r>
         <w:rPr>
-          <w:sz w:val="28"/>
-          <w:szCs w:val="20"/>
+          <w:sz w:val="18"/>
+          <w:szCs w:val="18"/>
           <w:lang w:val="ru-RU"/>
         </w:rPr>
         <w:t xml:space="preserve"> </w:t>
       </w:r>
       <w:r>
         <w:rPr>
-          <w:sz w:val="28"/>
-          <w:szCs w:val="20"/>
+          <w:sz w:val="18"/>
+          <w:szCs w:val="18"/>
           <w:lang w:val="ru-RU"/>
         </w:rPr>
         <w:t>умерено повышен</w:t>
       </w:r>
       <w:r>
         <w:rPr>
-          <w:sz w:val="28"/>
-          <w:szCs w:val="20"/>
+          <w:sz w:val="18"/>
+          <w:szCs w:val="18"/>
           <w:lang w:val="ru-RU"/>
         </w:rPr>
         <w:t>. Тонус артерий среднего и мелкого калибра н/</w:t>
@@ -5604,8 +5406,8 @@
       <w:proofErr w:type="gramStart"/>
       <w:r>
         <w:rPr>
-          <w:sz w:val="28"/>
-          <w:szCs w:val="20"/>
+          <w:sz w:val="18"/>
+          <w:szCs w:val="18"/>
           <w:lang w:val="ru-RU"/>
         </w:rPr>
         <w:t>к</w:t>
@@ -5613,8 +5415,8 @@
       <w:proofErr w:type="gramEnd"/>
       <w:r>
         <w:rPr>
-          <w:sz w:val="28"/>
-          <w:szCs w:val="20"/>
+          <w:sz w:val="18"/>
+          <w:szCs w:val="18"/>
           <w:lang w:val="ru-RU"/>
         </w:rPr>
         <w:t xml:space="preserve"> </w:t>
@@ -5622,6 +5424,8 @@
       <w:sdt>
         <w:sdtPr>
           <w:rPr>
+            <w:sz w:val="18"/>
+            <w:szCs w:val="18"/>
             <w:lang w:val="ru-RU"/>
           </w:rPr>
           <w:id w:val="-483553326"/>
@@ -5638,6 +5442,8 @@
         <w:sdtContent>
           <w:r>
             <w:rPr>
+              <w:sz w:val="18"/>
+              <w:szCs w:val="18"/>
               <w:lang w:val="ru-RU"/>
             </w:rPr>
             <w:t>в пределах  возрастной нормы</w:t>
@@ -5646,8 +5452,8 @@
       </w:sdt>
       <w:r>
         <w:rPr>
-          <w:sz w:val="28"/>
-          <w:szCs w:val="20"/>
+          <w:sz w:val="18"/>
+          <w:szCs w:val="18"/>
           <w:lang w:val="ru-RU"/>
         </w:rPr>
         <w:t xml:space="preserve">. Периферическое сопротивление сосудов н/к </w:t>
@@ -5655,6 +5461,8 @@
       <w:sdt>
         <w:sdtPr>
           <w:rPr>
+            <w:sz w:val="18"/>
+            <w:szCs w:val="18"/>
             <w:lang w:val="ru-RU"/>
           </w:rPr>
           <w:id w:val="-477997148"/>
@@ -5671,6 +5479,8 @@
         <w:sdtContent>
           <w:r>
             <w:rPr>
+              <w:sz w:val="18"/>
+              <w:szCs w:val="18"/>
               <w:lang w:val="ru-RU"/>
             </w:rPr>
             <w:t>умеренно повышено</w:t>
@@ -5679,40 +5489,32 @@
       </w:sdt>
       <w:r>
         <w:rPr>
-          <w:sz w:val="28"/>
-          <w:szCs w:val="20"/>
-          <w:lang w:val="ru-RU"/>
-        </w:rPr>
-        <w:t xml:space="preserve">. Симметрия кровенаполнения сосудов н/к </w:t>
-      </w:r>
-      <w:r>
-        <w:rPr>
-          <w:sz w:val="28"/>
-          <w:szCs w:val="20"/>
-          <w:lang w:val="ru-RU"/>
-        </w:rPr>
-        <w:t xml:space="preserve">нарушена.  </w:t>
-      </w:r>
-      <w:r>
-        <w:rPr>
-          <w:sz w:val="28"/>
-          <w:szCs w:val="20"/>
+          <w:sz w:val="18"/>
+          <w:szCs w:val="18"/>
+          <w:lang w:val="ru-RU"/>
+        </w:rPr>
+        <w:t xml:space="preserve">. Симметрия кровенаполнения сосудов н/к нарушена.  </w:t>
+      </w:r>
+      <w:r>
+        <w:rPr>
+          <w:sz w:val="18"/>
+          <w:szCs w:val="18"/>
           <w:lang w:val="ru-RU"/>
         </w:rPr>
         <w:t xml:space="preserve">Нарушение </w:t>
       </w:r>
       <w:r>
         <w:rPr>
-          <w:sz w:val="28"/>
-          <w:szCs w:val="20"/>
+          <w:sz w:val="18"/>
+          <w:szCs w:val="18"/>
           <w:lang w:val="ru-RU"/>
         </w:rPr>
         <w:t>кровообращения</w:t>
       </w:r>
       <w:r>
         <w:rPr>
-          <w:sz w:val="28"/>
-          <w:szCs w:val="20"/>
+          <w:sz w:val="18"/>
+          <w:szCs w:val="18"/>
           <w:lang w:val="ru-RU"/>
         </w:rPr>
         <w:t xml:space="preserve"> справа – ш </w:t>
@@ -5721,8 +5523,8 @@
       <w:proofErr w:type="gramStart"/>
       <w:r>
         <w:rPr>
-          <w:sz w:val="28"/>
-          <w:szCs w:val="20"/>
+          <w:sz w:val="18"/>
+          <w:szCs w:val="18"/>
           <w:lang w:val="ru-RU"/>
         </w:rPr>
         <w:t>ст</w:t>
@@ -5731,8 +5533,8 @@
       <w:proofErr w:type="gramEnd"/>
       <w:r>
         <w:rPr>
-          <w:sz w:val="28"/>
-          <w:szCs w:val="20"/>
+          <w:sz w:val="18"/>
+          <w:szCs w:val="18"/>
           <w:lang w:val="ru-RU"/>
         </w:rPr>
         <w:t>, слева – II- Ш ст.</w:t>
@@ -5743,13 +5545,15 @@
         <w:ind w:left="-567"/>
         <w:jc w:val="both"/>
         <w:rPr>
-          <w:sz w:val="28"/>
+          <w:sz w:val="18"/>
+          <w:szCs w:val="18"/>
           <w:lang w:val="ru-RU"/>
         </w:rPr>
       </w:pPr>
       <w:r>
         <w:rPr>
-          <w:sz w:val="28"/>
+          <w:sz w:val="18"/>
+          <w:szCs w:val="18"/>
           <w:u w:val="single"/>
           <w:lang w:val="ru-RU"/>
         </w:rPr>
@@ -5757,7 +5561,8 @@
       </w:r>
       <w:r>
         <w:rPr>
-          <w:sz w:val="28"/>
+          <w:sz w:val="18"/>
+          <w:szCs w:val="18"/>
           <w:u w:val="single"/>
           <w:lang w:val="ru-RU"/>
         </w:rPr>
@@ -5765,70 +5570,80 @@
       </w:r>
       <w:r>
         <w:rPr>
-          <w:sz w:val="28"/>
+          <w:sz w:val="18"/>
+          <w:szCs w:val="18"/>
           <w:lang w:val="ru-RU"/>
         </w:rPr>
         <w:t xml:space="preserve"> </w:t>
       </w:r>
       <w:r>
         <w:rPr>
-          <w:sz w:val="28"/>
+          <w:sz w:val="18"/>
+          <w:szCs w:val="18"/>
           <w:lang w:val="ru-RU"/>
         </w:rPr>
         <w:t xml:space="preserve">ЛПИ </w:t>
       </w:r>
       <w:r>
         <w:rPr>
-          <w:sz w:val="28"/>
+          <w:sz w:val="18"/>
+          <w:szCs w:val="18"/>
           <w:lang w:val="ru-RU"/>
         </w:rPr>
         <w:t>справа –</w:t>
       </w:r>
       <w:r>
         <w:rPr>
-          <w:sz w:val="28"/>
+          <w:sz w:val="18"/>
+          <w:szCs w:val="18"/>
           <w:lang w:val="ru-RU"/>
         </w:rPr>
         <w:t>1,0</w:t>
       </w:r>
       <w:r>
         <w:rPr>
-          <w:sz w:val="28"/>
+          <w:sz w:val="18"/>
+          <w:szCs w:val="18"/>
           <w:lang w:val="ru-RU"/>
         </w:rPr>
         <w:t xml:space="preserve"> , </w:t>
       </w:r>
       <w:r>
         <w:rPr>
-          <w:sz w:val="28"/>
+          <w:sz w:val="18"/>
+          <w:szCs w:val="18"/>
           <w:lang w:val="ru-RU"/>
         </w:rPr>
         <w:t xml:space="preserve">ЛПИ </w:t>
       </w:r>
       <w:r>
         <w:rPr>
-          <w:sz w:val="28"/>
+          <w:sz w:val="18"/>
+          <w:szCs w:val="18"/>
           <w:lang w:val="ru-RU"/>
         </w:rPr>
         <w:t xml:space="preserve">слева – </w:t>
       </w:r>
       <w:r>
         <w:rPr>
-          <w:sz w:val="28"/>
+          <w:sz w:val="18"/>
+          <w:szCs w:val="18"/>
           <w:lang w:val="ru-RU"/>
         </w:rPr>
         <w:t>0,9</w:t>
       </w:r>
       <w:r>
         <w:rPr>
-          <w:sz w:val="28"/>
+          <w:sz w:val="18"/>
+          <w:szCs w:val="18"/>
           <w:lang w:val="ru-RU"/>
         </w:rPr>
         <w:t xml:space="preserve">. </w:t>
       </w:r>
       <w:r>
         <w:rPr>
-          <w:sz w:val="28"/>
+          <w:sz w:val="18"/>
+          <w:szCs w:val="18"/>
           <w:lang w:val="ru-RU"/>
         </w:rPr>
         <w:t xml:space="preserve">Кровоток </w:t>
@@ -5836,7 +5651,8 @@
       <w:proofErr w:type="gramStart"/>
       <w:r>
         <w:rPr>
-          <w:sz w:val="28"/>
+          <w:sz w:val="18"/>
+          <w:szCs w:val="18"/>
           <w:lang w:val="ru-RU"/>
         </w:rPr>
         <w:t>по</w:t>
@@ -5844,7 +5660,8 @@
       <w:proofErr w:type="gramEnd"/>
       <w:r>
         <w:rPr>
-          <w:sz w:val="28"/>
+          <w:sz w:val="18"/>
+          <w:szCs w:val="18"/>
           <w:lang w:val="ru-RU"/>
         </w:rPr>
         <w:t xml:space="preserve"> а. </w:t>
@@ -5852,7 +5669,8 @@
       <w:proofErr w:type="spellStart"/>
       <w:r>
         <w:rPr>
-          <w:sz w:val="28"/>
+          <w:sz w:val="18"/>
+          <w:szCs w:val="18"/>
           <w:lang w:val="ru-RU"/>
         </w:rPr>
         <w:t>tibialis</w:t>
@@ -5860,7 +5678,8 @@
       <w:proofErr w:type="spellEnd"/>
       <w:r>
         <w:rPr>
-          <w:sz w:val="28"/>
+          <w:sz w:val="18"/>
+          <w:szCs w:val="18"/>
           <w:lang w:val="ru-RU"/>
         </w:rPr>
         <w:t xml:space="preserve"> </w:t>
@@ -5868,7 +5687,8 @@
       <w:proofErr w:type="spellStart"/>
       <w:r>
         <w:rPr>
-          <w:sz w:val="28"/>
+          <w:sz w:val="18"/>
+          <w:szCs w:val="18"/>
           <w:lang w:val="ru-RU"/>
         </w:rPr>
         <w:t>роst</w:t>
@@ -5876,21 +5696,24 @@
       <w:proofErr w:type="spellEnd"/>
       <w:r>
         <w:rPr>
-          <w:sz w:val="28"/>
+          <w:sz w:val="18"/>
+          <w:szCs w:val="18"/>
           <w:lang w:val="ru-RU"/>
         </w:rPr>
         <w:t xml:space="preserve">  не нарушен </w:t>
       </w:r>
       <w:r>
         <w:rPr>
-          <w:sz w:val="28"/>
+          <w:sz w:val="18"/>
+          <w:szCs w:val="18"/>
           <w:lang w:val="ru-RU"/>
         </w:rPr>
         <w:t xml:space="preserve">с </w:t>
       </w:r>
       <w:r>
         <w:rPr>
-          <w:sz w:val="28"/>
+          <w:sz w:val="18"/>
+          <w:szCs w:val="18"/>
           <w:lang w:val="ru-RU"/>
         </w:rPr>
         <w:t xml:space="preserve">обеих сторон. </w:t>
@@ -5901,14 +5724,15 @@
         <w:ind w:left="-567"/>
         <w:jc w:val="both"/>
         <w:rPr>
-          <w:sz w:val="28"/>
-          <w:szCs w:val="20"/>
+          <w:sz w:val="18"/>
+          <w:szCs w:val="18"/>
           <w:lang w:val="ru-RU"/>
         </w:rPr>
       </w:pPr>
       <w:r>
         <w:rPr>
-          <w:sz w:val="28"/>
+          <w:sz w:val="18"/>
+          <w:szCs w:val="18"/>
           <w:u w:val="single"/>
           <w:lang w:val="ru-RU"/>
         </w:rPr>
@@ -5916,7 +5740,8 @@
       </w:r>
       <w:r>
         <w:rPr>
-          <w:sz w:val="28"/>
+          <w:sz w:val="18"/>
+          <w:szCs w:val="18"/>
           <w:u w:val="single"/>
           <w:lang w:val="ru-RU"/>
         </w:rPr>
@@ -5925,7 +5750,8 @@
       <w:proofErr w:type="gramStart"/>
       <w:r>
         <w:rPr>
-          <w:sz w:val="28"/>
+          <w:sz w:val="18"/>
+          <w:szCs w:val="18"/>
           <w:u w:val="single"/>
           <w:lang w:val="ru-RU"/>
         </w:rPr>
@@ -5934,7 +5760,8 @@
       <w:proofErr w:type="gramEnd"/>
       <w:r>
         <w:rPr>
-          <w:sz w:val="28"/>
+          <w:sz w:val="18"/>
+          <w:szCs w:val="18"/>
           <w:u w:val="single"/>
           <w:lang w:val="ru-RU"/>
         </w:rPr>
@@ -5943,7 +5770,8 @@
       <w:proofErr w:type="gramStart"/>
       <w:r>
         <w:rPr>
-          <w:sz w:val="28"/>
+          <w:sz w:val="18"/>
+          <w:szCs w:val="18"/>
           <w:u w:val="single"/>
           <w:lang w:val="ru-RU"/>
         </w:rPr>
@@ -5952,7 +5780,8 @@
       <w:proofErr w:type="gramEnd"/>
       <w:r>
         <w:rPr>
-          <w:sz w:val="28"/>
+          <w:sz w:val="18"/>
+          <w:szCs w:val="18"/>
           <w:u w:val="single"/>
           <w:lang w:val="ru-RU"/>
         </w:rPr>
@@ -5960,7 +5789,8 @@
       </w:r>
       <w:r>
         <w:rPr>
-          <w:sz w:val="28"/>
+          <w:sz w:val="18"/>
+          <w:szCs w:val="18"/>
           <w:lang w:val="ru-RU"/>
         </w:rPr>
         <w:t xml:space="preserve">: </w:t>
@@ -5969,7 +5799,8 @@
       <w:proofErr w:type="gramStart"/>
       <w:r>
         <w:rPr>
-          <w:sz w:val="28"/>
+          <w:sz w:val="18"/>
+          <w:szCs w:val="18"/>
           <w:lang w:val="ru-RU"/>
         </w:rPr>
         <w:t>Пр</w:t>
@@ -5978,28 +5809,32 @@
       <w:proofErr w:type="gramEnd"/>
       <w:r>
         <w:rPr>
-          <w:sz w:val="28"/>
+          <w:sz w:val="18"/>
+          <w:szCs w:val="18"/>
           <w:lang w:val="ru-RU"/>
         </w:rPr>
         <w:t xml:space="preserve"> д. V =</w:t>
       </w:r>
       <w:r>
         <w:rPr>
-          <w:sz w:val="28"/>
+          <w:sz w:val="18"/>
+          <w:szCs w:val="18"/>
           <w:lang w:val="ru-RU"/>
         </w:rPr>
         <w:t>6,9</w:t>
       </w:r>
       <w:r>
         <w:rPr>
-          <w:sz w:val="28"/>
+          <w:sz w:val="18"/>
+          <w:szCs w:val="18"/>
           <w:lang w:val="ru-RU"/>
         </w:rPr>
         <w:t xml:space="preserve">  см</w:t>
       </w:r>
       <w:r>
         <w:rPr>
-          <w:sz w:val="28"/>
+          <w:sz w:val="18"/>
+          <w:szCs w:val="18"/>
           <w:vertAlign w:val="superscript"/>
           <w:lang w:val="ru-RU"/>
         </w:rPr>
@@ -6007,28 +5842,32 @@
       </w:r>
       <w:r>
         <w:rPr>
-          <w:sz w:val="28"/>
+          <w:sz w:val="18"/>
+          <w:szCs w:val="18"/>
           <w:lang w:val="ru-RU"/>
         </w:rPr>
         <w:t>; лев. д. V =</w:t>
       </w:r>
       <w:r>
         <w:rPr>
-          <w:sz w:val="28"/>
+          <w:sz w:val="18"/>
+          <w:szCs w:val="18"/>
           <w:lang w:val="ru-RU"/>
         </w:rPr>
         <w:t>4,0</w:t>
       </w:r>
       <w:r>
         <w:rPr>
-          <w:sz w:val="28"/>
+          <w:sz w:val="18"/>
+          <w:szCs w:val="18"/>
           <w:lang w:val="ru-RU"/>
         </w:rPr>
         <w:t xml:space="preserve">  см</w:t>
       </w:r>
       <w:r>
         <w:rPr>
-          <w:sz w:val="28"/>
+          <w:sz w:val="18"/>
+          <w:szCs w:val="18"/>
           <w:vertAlign w:val="superscript"/>
           <w:lang w:val="ru-RU"/>
         </w:rPr>
@@ -6040,13 +5879,15 @@
         <w:ind w:left="-567"/>
         <w:jc w:val="both"/>
         <w:rPr>
-          <w:sz w:val="28"/>
+          <w:sz w:val="18"/>
+          <w:szCs w:val="18"/>
           <w:lang w:val="ru-RU"/>
         </w:rPr>
       </w:pPr>
       <w:r>
         <w:rPr>
-          <w:sz w:val="28"/>
+          <w:sz w:val="18"/>
+          <w:szCs w:val="18"/>
           <w:lang w:val="ru-RU"/>
         </w:rPr>
         <w:t>Щит</w:t>
@@ -6054,7 +5895,8 @@
       <w:proofErr w:type="gramStart"/>
       <w:r>
         <w:rPr>
-          <w:sz w:val="28"/>
+          <w:sz w:val="18"/>
+          <w:szCs w:val="18"/>
           <w:lang w:val="ru-RU"/>
         </w:rPr>
         <w:t>.</w:t>
@@ -6062,7 +5904,8 @@
       <w:proofErr w:type="gramEnd"/>
       <w:r>
         <w:rPr>
-          <w:sz w:val="28"/>
+          <w:sz w:val="18"/>
+          <w:szCs w:val="18"/>
           <w:lang w:val="ru-RU"/>
         </w:rPr>
         <w:t xml:space="preserve"> </w:t>
@@ -6070,7 +5913,8 @@
       <w:proofErr w:type="gramStart"/>
       <w:r>
         <w:rPr>
-          <w:sz w:val="28"/>
+          <w:sz w:val="18"/>
+          <w:szCs w:val="18"/>
           <w:lang w:val="ru-RU"/>
         </w:rPr>
         <w:t>ж</w:t>
@@ -6078,98 +5922,130 @@
       <w:proofErr w:type="gramEnd"/>
       <w:r>
         <w:rPr>
-          <w:sz w:val="28"/>
+          <w:sz w:val="18"/>
+          <w:szCs w:val="18"/>
           <w:lang w:val="ru-RU"/>
         </w:rPr>
         <w:t>елеза</w:t>
       </w:r>
       <w:r>
         <w:rPr>
-          <w:sz w:val="28"/>
+          <w:sz w:val="18"/>
+          <w:szCs w:val="18"/>
           <w:lang w:val="ru-RU"/>
         </w:rPr>
         <w:t xml:space="preserve"> </w:t>
       </w:r>
       <w:r>
         <w:rPr>
-          <w:sz w:val="28"/>
+          <w:sz w:val="18"/>
+          <w:szCs w:val="18"/>
           <w:lang w:val="ru-RU"/>
         </w:rPr>
         <w:t xml:space="preserve">не увеличена, контуры ровные. </w:t>
       </w:r>
       <w:r>
         <w:rPr>
-          <w:sz w:val="28"/>
+          <w:sz w:val="18"/>
+          <w:szCs w:val="18"/>
           <w:lang w:val="ru-RU"/>
         </w:rPr>
         <w:t>Эхогенность и эхоструктура обычные</w:t>
       </w:r>
       <w:r>
         <w:rPr>
-          <w:sz w:val="28"/>
+          <w:sz w:val="18"/>
+          <w:szCs w:val="18"/>
           <w:lang w:val="ru-RU"/>
         </w:rPr>
         <w:t xml:space="preserve">. </w:t>
       </w:r>
       <w:r>
         <w:rPr>
-          <w:sz w:val="28"/>
+          <w:sz w:val="18"/>
+          <w:szCs w:val="18"/>
           <w:lang w:val="ru-RU"/>
         </w:rPr>
         <w:t>Р</w:t>
       </w:r>
       <w:r>
         <w:rPr>
-          <w:sz w:val="28"/>
+          <w:sz w:val="18"/>
+          <w:szCs w:val="18"/>
           <w:lang w:val="ru-RU"/>
         </w:rPr>
         <w:t>егионарны</w:t>
       </w:r>
       <w:r>
         <w:rPr>
-          <w:sz w:val="28"/>
+          <w:sz w:val="18"/>
+          <w:szCs w:val="18"/>
           <w:lang w:val="ru-RU"/>
         </w:rPr>
         <w:t>е</w:t>
       </w:r>
       <w:r>
         <w:rPr>
-          <w:sz w:val="28"/>
-          <w:lang w:val="ru-RU"/>
-        </w:rPr>
-        <w:t xml:space="preserve"> л/узл</w:t>
-      </w:r>
-      <w:r>
-        <w:rPr>
-          <w:sz w:val="28"/>
+          <w:sz w:val="18"/>
+          <w:szCs w:val="18"/>
+          <w:lang w:val="ru-RU"/>
+        </w:rPr>
+        <w:t xml:space="preserve"> </w:t>
+      </w:r>
+      <w:proofErr w:type="gramStart"/>
+      <w:r>
+        <w:rPr>
+          <w:sz w:val="18"/>
+          <w:szCs w:val="18"/>
+          <w:lang w:val="ru-RU"/>
+        </w:rPr>
+        <w:t>л</w:t>
+      </w:r>
+      <w:proofErr w:type="gramEnd"/>
+      <w:r>
+        <w:rPr>
+          <w:sz w:val="18"/>
+          <w:szCs w:val="18"/>
+          <w:lang w:val="ru-RU"/>
+        </w:rPr>
+        <w:t>/узл</w:t>
+      </w:r>
+      <w:r>
+        <w:rPr>
+          <w:sz w:val="18"/>
+          <w:szCs w:val="18"/>
           <w:lang w:val="ru-RU"/>
         </w:rPr>
         <w:t>ы</w:t>
       </w:r>
       <w:r>
         <w:rPr>
-          <w:sz w:val="28"/>
+          <w:sz w:val="18"/>
+          <w:szCs w:val="18"/>
           <w:lang w:val="ru-RU"/>
         </w:rPr>
         <w:t xml:space="preserve"> </w:t>
       </w:r>
       <w:r>
         <w:rPr>
-          <w:sz w:val="28"/>
+          <w:sz w:val="18"/>
+          <w:szCs w:val="18"/>
           <w:lang w:val="ru-RU"/>
         </w:rPr>
         <w:t xml:space="preserve"> </w:t>
       </w:r>
       <w:r>
         <w:rPr>
-          <w:sz w:val="28"/>
+          <w:sz w:val="18"/>
+          <w:szCs w:val="18"/>
           <w:lang w:val="ru-RU"/>
         </w:rPr>
         <w:t xml:space="preserve">не </w:t>
       </w:r>
       <w:r>
         <w:rPr>
-          <w:sz w:val="28"/>
+          <w:sz w:val="18"/>
+          <w:szCs w:val="18"/>
           <w:lang w:val="ru-RU"/>
         </w:rPr>
         <w:t xml:space="preserve">визуализируются. </w:t>
@@ -6177,7 +6053,8 @@
       <w:proofErr w:type="spellStart"/>
       <w:r>
         <w:rPr>
-          <w:sz w:val="28"/>
+          <w:sz w:val="18"/>
+          <w:szCs w:val="18"/>
           <w:lang w:val="ru-RU"/>
         </w:rPr>
         <w:t>Закл</w:t>
@@ -6185,48 +6062,25 @@
       <w:proofErr w:type="spellEnd"/>
       <w:r>
         <w:rPr>
-          <w:sz w:val="28"/>
+          <w:sz w:val="18"/>
+          <w:szCs w:val="18"/>
           <w:lang w:val="ru-RU"/>
         </w:rPr>
         <w:t xml:space="preserve">.: </w:t>
       </w:r>
-      <w:sdt>
-        <w:sdtPr>
-          <w:rPr>
-            <w:sz w:val="28"/>
-            <w:lang w:val="ru-RU"/>
-          </w:rPr>
-          <w:id w:val="-1644262041"/>
-          <w:placeholder>
-            <w:docPart w:val="DefaultPlaceholder_1082065159"/>
-          </w:placeholder>
-          <w:comboBox>
-            <w:listItem w:displayText="Увеличение" w:value="Увеличение"/>
-            <w:listItem w:displayText="Гипоплазия" w:value="Гипоплазия"/>
-          </w:comboBox>
-        </w:sdtPr>
-        <w:sdtEndPr/>
-        <w:sdtContent>
-          <w:r>
-            <w:rPr>
-              <w:sz w:val="28"/>
-              <w:lang w:val="ru-RU"/>
-            </w:rPr>
-            <w:t>Увеличение</w:t>
-          </w:r>
-        </w:sdtContent>
-      </w:sdt>
-      <w:r>
-        <w:rPr>
-          <w:sz w:val="28"/>
-          <w:lang w:val="ru-RU"/>
-        </w:rPr>
-        <w:t xml:space="preserve"> щит</w:t>
+      <w:r>
+        <w:rPr>
+          <w:sz w:val="18"/>
+          <w:szCs w:val="18"/>
+          <w:lang w:val="ru-RU"/>
+        </w:rPr>
+        <w:t>Эхопризнаков патологии щит</w:t>
       </w:r>
       <w:proofErr w:type="gramStart"/>
       <w:r>
         <w:rPr>
-          <w:sz w:val="28"/>
+          <w:sz w:val="18"/>
+          <w:szCs w:val="18"/>
           <w:lang w:val="ru-RU"/>
         </w:rPr>
         <w:t>.</w:t>
@@ -6234,7 +6088,8 @@
       <w:proofErr w:type="gramEnd"/>
       <w:r>
         <w:rPr>
-          <w:sz w:val="28"/>
+          <w:sz w:val="18"/>
+          <w:szCs w:val="18"/>
           <w:lang w:val="ru-RU"/>
         </w:rPr>
         <w:t xml:space="preserve"> </w:t>
@@ -6242,7 +6097,8 @@
       <w:proofErr w:type="gramStart"/>
       <w:r>
         <w:rPr>
-          <w:sz w:val="28"/>
+          <w:sz w:val="18"/>
+          <w:szCs w:val="18"/>
           <w:lang w:val="ru-RU"/>
         </w:rPr>
         <w:t>ж</w:t>
@@ -6250,53 +6106,16 @@
       <w:proofErr w:type="gramEnd"/>
       <w:r>
         <w:rPr>
-          <w:sz w:val="28"/>
-          <w:lang w:val="ru-RU"/>
-        </w:rPr>
-        <w:t xml:space="preserve">елезы. </w:t>
-      </w:r>
-      <w:r>
-        <w:rPr>
-          <w:sz w:val="28"/>
-          <w:lang w:val="ru-RU"/>
-        </w:rPr>
-        <w:t>Эхопризнаков патологии щит</w:t>
-      </w:r>
-      <w:proofErr w:type="gramStart"/>
-      <w:r>
-        <w:rPr>
-          <w:sz w:val="28"/>
-          <w:lang w:val="ru-RU"/>
-        </w:rPr>
-        <w:t>.</w:t>
-      </w:r>
-      <w:proofErr w:type="gramEnd"/>
-      <w:r>
-        <w:rPr>
-          <w:sz w:val="28"/>
-          <w:lang w:val="ru-RU"/>
-        </w:rPr>
-        <w:t xml:space="preserve"> </w:t>
-      </w:r>
-      <w:proofErr w:type="gramStart"/>
-      <w:r>
-        <w:rPr>
-          <w:sz w:val="28"/>
-          <w:lang w:val="ru-RU"/>
-        </w:rPr>
-        <w:t>ж</w:t>
-      </w:r>
-      <w:proofErr w:type="gramEnd"/>
-      <w:r>
-        <w:rPr>
-          <w:sz w:val="28"/>
+          <w:sz w:val="18"/>
+          <w:szCs w:val="18"/>
           <w:lang w:val="ru-RU"/>
         </w:rPr>
         <w:t>елезы нет.</w:t>
       </w:r>
       <w:r>
         <w:rPr>
-          <w:sz w:val="28"/>
+          <w:sz w:val="18"/>
+          <w:szCs w:val="18"/>
           <w:lang w:val="ru-RU"/>
         </w:rPr>
         <w:t xml:space="preserve"> </w:t>
@@ -6307,14 +6126,15 @@
         <w:ind w:left="-567"/>
         <w:jc w:val="both"/>
         <w:rPr>
-          <w:sz w:val="28"/>
-          <w:szCs w:val="20"/>
+          <w:sz w:val="18"/>
+          <w:szCs w:val="18"/>
           <w:lang w:val="ru-RU"/>
         </w:rPr>
       </w:pPr>
       <w:r>
         <w:rPr>
-          <w:sz w:val="28"/>
+          <w:sz w:val="18"/>
+          <w:szCs w:val="18"/>
           <w:u w:val="single"/>
           <w:lang w:val="ru-RU"/>
         </w:rPr>
@@ -6324,10 +6144,19 @@
       <w:bookmarkEnd w:id="3"/>
       <w:r>
         <w:rPr>
-          <w:sz w:val="28"/>
+          <w:sz w:val="18"/>
+          <w:szCs w:val="18"/>
           <w:lang w:val="ru-RU"/>
         </w:rPr>
         <w:t xml:space="preserve"> </w:t>
+      </w:r>
+      <w:r>
+        <w:rPr>
+          <w:sz w:val="18"/>
+          <w:szCs w:val="18"/>
+          <w:lang w:val="ru-RU"/>
+        </w:rPr>
+        <w:t xml:space="preserve"> диалипон, Инсуман Рапид, Инсуман Базал </w:t>
       </w:r>
     </w:p>
     <w:p>
@@ -6335,7 +6164,8 @@
         <w:ind w:left="-567"/>
         <w:jc w:val="both"/>
         <w:rPr>
-          <w:sz w:val="28"/>
+          <w:sz w:val="18"/>
+          <w:szCs w:val="18"/>
           <w:lang w:val="ru-RU"/>
         </w:rPr>
       </w:pPr>
@@ -6345,7 +6175,8 @@
       <w:bookmarkEnd w:id="5"/>
       <w:r>
         <w:rPr>
-          <w:sz w:val="28"/>
+          <w:sz w:val="18"/>
+          <w:szCs w:val="18"/>
           <w:u w:val="single"/>
           <w:lang w:val="ru-RU"/>
         </w:rPr>
@@ -6353,40 +6184,69 @@
       </w:r>
       <w:r>
         <w:rPr>
-          <w:sz w:val="28"/>
+          <w:sz w:val="18"/>
+          <w:szCs w:val="18"/>
           <w:lang w:val="ru-RU"/>
         </w:rPr>
         <w:t xml:space="preserve">:  СД </w:t>
       </w:r>
       <w:r>
         <w:rPr>
-          <w:sz w:val="28"/>
+          <w:sz w:val="18"/>
+          <w:szCs w:val="18"/>
           <w:lang w:val="ru-RU"/>
         </w:rPr>
         <w:t>суб</w:t>
       </w:r>
       <w:r>
         <w:rPr>
-          <w:sz w:val="28"/>
-          <w:lang w:val="ru-RU"/>
-        </w:rPr>
-        <w:t xml:space="preserve">компенсирован, уменьшились боли в н/к. АД  </w:t>
+          <w:sz w:val="18"/>
+          <w:szCs w:val="18"/>
+          <w:lang w:val="ru-RU"/>
+        </w:rPr>
+        <w:t>компенсирован, уменьшились боли в н/к</w:t>
       </w:r>
       <w:proofErr w:type="gramStart"/>
       <w:r>
         <w:rPr>
-          <w:sz w:val="28"/>
-          <w:lang w:val="ru-RU"/>
-        </w:rPr>
-        <w:t>мм</w:t>
+          <w:sz w:val="18"/>
+          <w:szCs w:val="18"/>
+          <w:lang w:val="ru-RU"/>
+        </w:rPr>
+        <w:t xml:space="preserve"> ,</w:t>
       </w:r>
       <w:proofErr w:type="gramEnd"/>
       <w:r>
         <w:rPr>
-          <w:sz w:val="28"/>
-          <w:lang w:val="ru-RU"/>
-        </w:rPr>
-        <w:t xml:space="preserve"> рт. ст. </w:t>
+          <w:sz w:val="18"/>
+          <w:szCs w:val="18"/>
+          <w:lang w:val="ru-RU"/>
+        </w:rPr>
+        <w:t>прибавил в весе 1 кг</w:t>
+      </w:r>
+      <w:r>
+        <w:rPr>
+          <w:sz w:val="18"/>
+          <w:szCs w:val="18"/>
+          <w:lang w:val="ru-RU"/>
+        </w:rPr>
+        <w:t xml:space="preserve">. АД  </w:t>
+      </w:r>
+      <w:r>
+        <w:rPr>
+          <w:sz w:val="18"/>
+          <w:szCs w:val="18"/>
+          <w:lang w:val="ru-RU"/>
+        </w:rPr>
+        <w:t>110/70</w:t>
+      </w:r>
+      <w:r>
+        <w:rPr>
+          <w:sz w:val="18"/>
+          <w:szCs w:val="18"/>
+          <w:lang w:val="ru-RU"/>
+        </w:rPr>
+        <w:t xml:space="preserve">мм рт. ст. </w:t>
       </w:r>
     </w:p>
     <w:p>
@@ -6394,17 +6254,8 @@
         <w:ind w:left="-567"/>
         <w:jc w:val="both"/>
         <w:rPr>
-          <w:sz w:val="28"/>
-          <w:lang w:val="ru-RU"/>
-        </w:rPr>
-      </w:pPr>
-    </w:p>
-    <w:p>
-      <w:pPr>
-        <w:ind w:left="-567"/>
-        <w:jc w:val="both"/>
-        <w:rPr>
-          <w:sz w:val="28"/>
+          <w:sz w:val="18"/>
+          <w:szCs w:val="18"/>
           <w:lang w:val="ru-RU"/>
         </w:rPr>
       </w:pPr>
@@ -6413,12 +6264,16 @@
       <w:pPr>
         <w:jc w:val="both"/>
         <w:rPr>
+          <w:sz w:val="18"/>
+          <w:szCs w:val="18"/>
           <w:u w:val="single"/>
           <w:lang w:val="ru-RU"/>
         </w:rPr>
       </w:pPr>
       <w:r>
         <w:rPr>
+          <w:sz w:val="18"/>
+          <w:szCs w:val="18"/>
           <w:u w:val="single"/>
           <w:lang w:val="ru-RU"/>
         </w:rPr>
@@ -6426,6 +6281,8 @@
       </w:r>
       <w:r>
         <w:rPr>
+          <w:sz w:val="18"/>
+          <w:szCs w:val="18"/>
           <w:lang w:val="ru-RU"/>
         </w:rPr>
         <w:t>:</w:t>
@@ -6439,23 +6296,31 @@
         </w:numPr>
         <w:jc w:val="both"/>
         <w:rPr>
+          <w:sz w:val="18"/>
+          <w:szCs w:val="18"/>
           <w:lang w:val="ru-RU"/>
         </w:rPr>
       </w:pPr>
       <w:r>
         <w:rPr>
+          <w:sz w:val="18"/>
+          <w:szCs w:val="18"/>
           <w:lang w:val="ru-RU"/>
         </w:rPr>
         <w:t xml:space="preserve">«Д» наблюдение </w:t>
       </w:r>
       <w:r>
         <w:rPr>
+          <w:sz w:val="18"/>
+          <w:szCs w:val="18"/>
           <w:lang w:val="ru-RU"/>
         </w:rPr>
         <w:t xml:space="preserve">семейного врача, </w:t>
       </w:r>
       <w:r>
         <w:rPr>
+          <w:sz w:val="18"/>
+          <w:szCs w:val="18"/>
           <w:lang w:val="ru-RU"/>
         </w:rPr>
         <w:t xml:space="preserve">эндокринолога, по </w:t>
@@ -6463,6 +6328,8 @@
       <w:proofErr w:type="gramStart"/>
       <w:r>
         <w:rPr>
+          <w:sz w:val="18"/>
+          <w:szCs w:val="18"/>
           <w:lang w:val="ru-RU"/>
         </w:rPr>
         <w:t>м</w:t>
@@ -6470,6 +6337,8 @@
       <w:proofErr w:type="gramEnd"/>
       <w:r>
         <w:rPr>
+          <w:sz w:val="18"/>
+          <w:szCs w:val="18"/>
           <w:lang w:val="ru-RU"/>
         </w:rPr>
         <w:t>\жит.</w:t>
@@ -6483,23 +6352,31 @@
         </w:numPr>
         <w:jc w:val="both"/>
         <w:rPr>
+          <w:sz w:val="18"/>
+          <w:szCs w:val="18"/>
           <w:lang w:val="ru-RU"/>
         </w:rPr>
       </w:pPr>
       <w:r>
         <w:rPr>
+          <w:sz w:val="18"/>
+          <w:szCs w:val="18"/>
           <w:lang w:val="ru-RU"/>
         </w:rPr>
         <w:t xml:space="preserve">Диета № 9, </w:t>
       </w:r>
       <w:r>
         <w:rPr>
+          <w:sz w:val="18"/>
+          <w:szCs w:val="18"/>
           <w:lang w:val="ru-RU"/>
         </w:rPr>
         <w:t xml:space="preserve">умеренное </w:t>
       </w:r>
       <w:r>
         <w:rPr>
+          <w:sz w:val="18"/>
+          <w:szCs w:val="18"/>
           <w:lang w:val="ru-RU"/>
         </w:rPr>
         <w:t xml:space="preserve">ограничение животного белка в </w:t>
@@ -6507,6 +6384,8 @@
       <w:proofErr w:type="spellStart"/>
       <w:r>
         <w:rPr>
+          <w:sz w:val="18"/>
+          <w:szCs w:val="18"/>
           <w:lang w:val="ru-RU"/>
         </w:rPr>
         <w:t>сут</w:t>
@@ -6514,12 +6393,16 @@
       <w:proofErr w:type="spellEnd"/>
       <w:r>
         <w:rPr>
+          <w:sz w:val="18"/>
+          <w:szCs w:val="18"/>
           <w:lang w:val="ru-RU"/>
         </w:rPr>
         <w:t>. рационе</w:t>
       </w:r>
       <w:r>
         <w:rPr>
+          <w:sz w:val="18"/>
+          <w:szCs w:val="18"/>
           <w:lang w:val="ru-RU"/>
         </w:rPr>
         <w:t>, гипохолестеринемическая диета.</w:t>
@@ -6533,18 +6416,40 @@
         </w:numPr>
         <w:jc w:val="both"/>
         <w:rPr>
+          <w:sz w:val="18"/>
+          <w:szCs w:val="18"/>
           <w:lang w:val="ru-RU"/>
         </w:rPr>
       </w:pPr>
       <w:r>
         <w:rPr>
+          <w:sz w:val="18"/>
+          <w:szCs w:val="18"/>
           <w:lang w:val="ru-RU"/>
         </w:rPr>
         <w:t xml:space="preserve">Инсулинотерапия:   </w:t>
       </w:r>
+      <w:r>
+        <w:rPr>
+          <w:sz w:val="18"/>
+          <w:szCs w:val="18"/>
+          <w:lang w:val="ru-RU"/>
+        </w:rPr>
+        <w:t>Инсуман Рапид</w:t>
+      </w:r>
+      <w:r>
+        <w:rPr>
+          <w:sz w:val="18"/>
+          <w:szCs w:val="18"/>
+          <w:lang w:val="ru-RU"/>
+        </w:rPr>
+        <w:t xml:space="preserve"> </w:t>
+      </w:r>
       <w:proofErr w:type="gramStart"/>
       <w:r>
         <w:rPr>
+          <w:sz w:val="18"/>
+          <w:szCs w:val="18"/>
           <w:lang w:val="ru-RU"/>
         </w:rPr>
         <w:t>п</w:t>
@@ -6552,166 +6457,135 @@
       <w:proofErr w:type="gramEnd"/>
       <w:r>
         <w:rPr>
-          <w:lang w:val="ru-RU"/>
-        </w:rPr>
-        <w:t>/з- ед., п/о- ед., п/у</w:t>
-      </w:r>
-      <w:r>
-        <w:rPr>
+          <w:sz w:val="18"/>
+          <w:szCs w:val="18"/>
+          <w:lang w:val="ru-RU"/>
+        </w:rPr>
+        <w:t xml:space="preserve">/з- </w:t>
+      </w:r>
+      <w:r>
+        <w:rPr>
+          <w:sz w:val="18"/>
+          <w:szCs w:val="18"/>
+          <w:lang w:val="ru-RU"/>
+        </w:rPr>
+        <w:t>16</w:t>
+      </w:r>
+      <w:r>
+        <w:rPr>
+          <w:sz w:val="18"/>
+          <w:szCs w:val="18"/>
+          <w:highlight w:val="cyan"/>
+          <w:lang w:val="ru-RU"/>
+        </w:rPr>
+        <w:t>-8</w:t>
+      </w:r>
+      <w:r>
+        <w:rPr>
+          <w:sz w:val="18"/>
+          <w:szCs w:val="18"/>
+          <w:highlight w:val="cyan"/>
+          <w:lang w:val="ru-RU"/>
+        </w:rPr>
+        <w:t xml:space="preserve">ед., п/о- </w:t>
+      </w:r>
+      <w:r>
+        <w:rPr>
+          <w:sz w:val="18"/>
+          <w:szCs w:val="18"/>
+          <w:highlight w:val="cyan"/>
+          <w:lang w:val="ru-RU"/>
+        </w:rPr>
+        <w:t>14-16</w:t>
+      </w:r>
+      <w:r>
+        <w:rPr>
+          <w:sz w:val="18"/>
+          <w:szCs w:val="18"/>
+          <w:highlight w:val="cyan"/>
+          <w:lang w:val="ru-RU"/>
+        </w:rPr>
+        <w:t>ед., п/у</w:t>
+      </w:r>
+      <w:r>
+        <w:rPr>
+          <w:sz w:val="18"/>
+          <w:szCs w:val="18"/>
+          <w:highlight w:val="cyan"/>
           <w:lang w:val="ru-RU"/>
         </w:rPr>
         <w:t xml:space="preserve">ж </w:t>
       </w:r>
       <w:r>
         <w:rPr>
-          <w:lang w:val="ru-RU"/>
-        </w:rPr>
-        <w:t>- ед.,  22.00</w:t>
-      </w:r>
-      <w:r>
-        <w:rPr>
-          <w:lang w:val="ru-RU"/>
-        </w:rPr>
-        <w:t xml:space="preserve">   ед.</w:t>
-      </w:r>
-    </w:p>
-    <w:p>
-      <w:pPr>
-        <w:ind w:left="435"/>
-        <w:jc w:val="both"/>
-        <w:rPr>
-          <w:lang w:val="ru-RU"/>
-        </w:rPr>
-      </w:pPr>
-      <w:r>
-        <w:rPr>
-          <w:lang w:val="ru-RU"/>
-        </w:rPr>
-        <w:t>Актрапид НМ, Протафан НМ, Хумодар Р</w:t>
-      </w:r>
-      <w:r>
-        <w:rPr>
-          <w:lang w:val="ru-RU"/>
-        </w:rPr>
-        <w:t>100</w:t>
-      </w:r>
-      <w:r>
-        <w:rPr>
-          <w:lang w:val="ru-RU"/>
-        </w:rPr>
-        <w:t>Р, Хумодар Б</w:t>
-      </w:r>
-      <w:r>
-        <w:rPr>
-          <w:lang w:val="ru-RU"/>
-        </w:rPr>
-        <w:t>100</w:t>
-      </w:r>
-      <w:r>
-        <w:rPr>
-          <w:lang w:val="ru-RU"/>
-        </w:rPr>
-        <w:t>Р, Хумодар</w:t>
-      </w:r>
-      <w:proofErr w:type="gramStart"/>
-      <w:r>
-        <w:rPr>
-          <w:lang w:val="ru-RU"/>
-        </w:rPr>
-        <w:t xml:space="preserve"> К</w:t>
-      </w:r>
-      <w:proofErr w:type="gramEnd"/>
-      <w:r>
-        <w:rPr>
-          <w:lang w:val="ru-RU"/>
-        </w:rPr>
-        <w:t xml:space="preserve"> 25</w:t>
-      </w:r>
-      <w:r>
-        <w:rPr>
-          <w:lang w:val="ru-RU"/>
-        </w:rPr>
-        <w:t xml:space="preserve"> 100</w:t>
-      </w:r>
-      <w:r>
-        <w:rPr>
-          <w:lang w:val="ru-RU"/>
-        </w:rPr>
-        <w:t xml:space="preserve">Р, </w:t>
-      </w:r>
-      <w:r>
-        <w:rPr>
-          <w:lang w:val="ru-RU"/>
-        </w:rPr>
-        <w:t xml:space="preserve">Инсуман Базал, Инсуман Рапид, </w:t>
-      </w:r>
-      <w:proofErr w:type="spellStart"/>
-      <w:r>
-        <w:rPr>
-          <w:lang w:val="ru-RU"/>
-        </w:rPr>
-        <w:t>Хумулин</w:t>
-      </w:r>
-      <w:proofErr w:type="spellEnd"/>
-      <w:r>
-        <w:rPr>
-          <w:lang w:val="ru-RU"/>
-        </w:rPr>
-        <w:t xml:space="preserve"> R, </w:t>
-      </w:r>
-      <w:proofErr w:type="spellStart"/>
-      <w:r>
-        <w:rPr>
-          <w:lang w:val="ru-RU"/>
-        </w:rPr>
-        <w:t>Хумулин</w:t>
-      </w:r>
-      <w:proofErr w:type="spellEnd"/>
-      <w:r>
-        <w:rPr>
-          <w:lang w:val="ru-RU"/>
-        </w:rPr>
-        <w:t xml:space="preserve"> НПХ, </w:t>
-      </w:r>
-      <w:proofErr w:type="spellStart"/>
-      <w:r>
-        <w:rPr>
-          <w:lang w:val="ru-RU"/>
-        </w:rPr>
-        <w:t>Фармасулин</w:t>
-      </w:r>
-      <w:proofErr w:type="spellEnd"/>
-      <w:r>
-        <w:rPr>
-          <w:lang w:val="ru-RU"/>
-        </w:rPr>
-        <w:t xml:space="preserve"> Н, </w:t>
-      </w:r>
-      <w:proofErr w:type="spellStart"/>
-      <w:r>
-        <w:rPr>
-          <w:lang w:val="ru-RU"/>
-        </w:rPr>
-        <w:t>Фармасулин</w:t>
-      </w:r>
-      <w:proofErr w:type="spellEnd"/>
-      <w:r>
-        <w:rPr>
-          <w:lang w:val="ru-RU"/>
-        </w:rPr>
-        <w:t xml:space="preserve"> НN</w:t>
-      </w:r>
-      <w:r>
-        <w:rPr>
-          <w:lang w:val="ru-RU"/>
-        </w:rPr>
-        <w:t xml:space="preserve">Р, Генсулин R, </w:t>
-      </w:r>
-      <w:r>
-        <w:rPr>
-          <w:lang w:val="ru-RU"/>
-        </w:rPr>
-        <w:t>Генсулин Н</w:t>
+          <w:sz w:val="18"/>
+          <w:szCs w:val="18"/>
+          <w:highlight w:val="cyan"/>
+          <w:lang w:val="ru-RU"/>
+        </w:rPr>
+        <w:t>-</w:t>
+      </w:r>
+      <w:r>
+        <w:rPr>
+          <w:sz w:val="18"/>
+          <w:szCs w:val="18"/>
+          <w:highlight w:val="cyan"/>
+          <w:lang w:val="ru-RU"/>
+        </w:rPr>
+        <w:t>6-8</w:t>
+      </w:r>
+      <w:r>
+        <w:rPr>
+          <w:sz w:val="18"/>
+          <w:szCs w:val="18"/>
+          <w:highlight w:val="cyan"/>
+          <w:lang w:val="ru-RU"/>
+        </w:rPr>
+        <w:t xml:space="preserve"> ед.,  </w:t>
+      </w:r>
+      <w:r>
+        <w:rPr>
+          <w:sz w:val="18"/>
+          <w:szCs w:val="18"/>
+          <w:highlight w:val="cyan"/>
+          <w:lang w:val="ru-RU"/>
+        </w:rPr>
+        <w:t xml:space="preserve">Инсуман Базал </w:t>
+      </w:r>
+      <w:r>
+        <w:rPr>
+          <w:sz w:val="18"/>
+          <w:szCs w:val="18"/>
+          <w:highlight w:val="cyan"/>
+          <w:lang w:val="ru-RU"/>
+        </w:rPr>
+        <w:t>22.00</w:t>
+      </w:r>
+      <w:r>
+        <w:rPr>
+          <w:sz w:val="18"/>
+          <w:szCs w:val="18"/>
+          <w:highlight w:val="cyan"/>
+          <w:lang w:val="ru-RU"/>
+        </w:rPr>
+        <w:t xml:space="preserve"> </w:t>
+      </w:r>
+      <w:r>
+        <w:rPr>
+          <w:sz w:val="18"/>
+          <w:szCs w:val="18"/>
+          <w:highlight w:val="cyan"/>
+          <w:lang w:val="ru-RU"/>
+        </w:rPr>
+        <w:t>18-20</w:t>
+      </w:r>
+      <w:r>
+        <w:rPr>
+          <w:sz w:val="18"/>
+          <w:szCs w:val="18"/>
+          <w:lang w:val="ru-RU"/>
+        </w:rPr>
+        <w:t xml:space="preserve">  ед.</w:t>
       </w:r>
     </w:p>
     <w:p>
@@ -6722,236 +6596,57 @@
         </w:numPr>
         <w:jc w:val="both"/>
         <w:rPr>
+          <w:sz w:val="18"/>
+          <w:szCs w:val="18"/>
           <w:lang w:val="ru-RU"/>
         </w:rPr>
       </w:pPr>
       <w:r>
         <w:rPr>
-          <w:lang w:val="ru-RU"/>
-        </w:rPr>
-        <w:t xml:space="preserve">ССТ: </w:t>
+          <w:sz w:val="18"/>
+          <w:szCs w:val="18"/>
+          <w:lang w:val="ru-RU"/>
+        </w:rPr>
+        <w:t>Конт</w:t>
+      </w:r>
+      <w:r>
+        <w:rPr>
+          <w:sz w:val="18"/>
+          <w:szCs w:val="18"/>
+          <w:lang w:val="ru-RU"/>
+        </w:rPr>
+        <w:t xml:space="preserve">роль </w:t>
       </w:r>
       <w:proofErr w:type="spellStart"/>
       <w:r>
         <w:rPr>
-          <w:lang w:val="ru-RU"/>
-        </w:rPr>
-        <w:t>диабетон</w:t>
+          <w:sz w:val="18"/>
+          <w:szCs w:val="18"/>
+          <w:lang w:val="ru-RU"/>
+        </w:rPr>
+        <w:t>глик</w:t>
       </w:r>
       <w:proofErr w:type="spellEnd"/>
       <w:r>
         <w:rPr>
-          <w:lang w:val="ru-RU"/>
-        </w:rPr>
-        <w:t xml:space="preserve"> М</w:t>
-      </w:r>
-      <w:proofErr w:type="gramStart"/>
-      <w:r>
-        <w:rPr>
-          <w:lang w:val="ru-RU"/>
-        </w:rPr>
-        <w:t>R</w:t>
-      </w:r>
-      <w:proofErr w:type="gramEnd"/>
-      <w:r>
-        <w:rPr>
-          <w:lang w:val="ru-RU"/>
-        </w:rPr>
-        <w:t xml:space="preserve"> </w:t>
-      </w:r>
-      <w:r>
-        <w:rPr>
-          <w:lang w:val="ru-RU"/>
-        </w:rPr>
-        <w:t xml:space="preserve">(диаглизид МR) </w:t>
-      </w:r>
-      <w:r>
-        <w:rPr>
-          <w:lang w:val="ru-RU"/>
-        </w:rPr>
-        <w:t>60 мг</w:t>
-      </w:r>
-    </w:p>
-    <w:p>
-      <w:pPr>
-        <w:ind w:left="435"/>
-        <w:jc w:val="both"/>
-        <w:rPr>
-          <w:lang w:val="ru-RU"/>
-        </w:rPr>
-      </w:pPr>
-      <w:r>
-        <w:rPr>
-          <w:lang w:val="ru-RU"/>
-        </w:rPr>
-        <w:t>диапирид</w:t>
-      </w:r>
-      <w:r>
-        <w:rPr>
-          <w:lang w:val="ru-RU"/>
-        </w:rPr>
-        <w:t xml:space="preserve"> (</w:t>
-      </w:r>
-      <w:r>
-        <w:rPr>
-          <w:lang w:val="ru-RU"/>
-        </w:rPr>
-        <w:t>амарил</w:t>
-      </w:r>
-      <w:r>
-        <w:rPr>
-          <w:lang w:val="ru-RU"/>
-        </w:rPr>
-        <w:t xml:space="preserve">, </w:t>
-      </w:r>
-      <w:r>
-        <w:rPr>
-          <w:lang w:val="ru-RU"/>
-        </w:rPr>
-        <w:t xml:space="preserve"> </w:t>
-      </w:r>
-      <w:proofErr w:type="spellStart"/>
-      <w:r>
-        <w:rPr>
-          <w:lang w:val="ru-RU"/>
-        </w:rPr>
-        <w:t>олтар</w:t>
-      </w:r>
-      <w:proofErr w:type="spellEnd"/>
-      <w:r>
-        <w:rPr>
-          <w:lang w:val="ru-RU"/>
-        </w:rPr>
-        <w:t xml:space="preserve"> ) 3 мг 1т. *1р/</w:t>
-      </w:r>
-      <w:proofErr w:type="spellStart"/>
-      <w:r>
-        <w:rPr>
-          <w:lang w:val="ru-RU"/>
-        </w:rPr>
-        <w:t>сут</w:t>
-      </w:r>
-      <w:proofErr w:type="spellEnd"/>
-      <w:r>
-        <w:rPr>
-          <w:lang w:val="ru-RU"/>
-        </w:rPr>
-        <w:t xml:space="preserve">. </w:t>
-      </w:r>
-      <w:proofErr w:type="gramStart"/>
-      <w:r>
-        <w:rPr>
-          <w:lang w:val="ru-RU"/>
-        </w:rPr>
-        <w:t>п</w:t>
-      </w:r>
-      <w:proofErr w:type="gramEnd"/>
-      <w:r>
-        <w:rPr>
-          <w:lang w:val="ru-RU"/>
-        </w:rPr>
-        <w:t xml:space="preserve">/з., </w:t>
-      </w:r>
-    </w:p>
-    <w:p>
-      <w:pPr>
-        <w:ind w:left="435"/>
-        <w:jc w:val="both"/>
-        <w:rPr>
-          <w:lang w:val="ru-RU"/>
-        </w:rPr>
-      </w:pPr>
-      <w:r>
-        <w:rPr>
-          <w:lang w:val="ru-RU"/>
-        </w:rPr>
-        <w:t>диаф</w:t>
-      </w:r>
-      <w:r>
-        <w:rPr>
-          <w:lang w:val="ru-RU"/>
-        </w:rPr>
-        <w:t xml:space="preserve">ормин (сиофор, </w:t>
-      </w:r>
-      <w:r>
-        <w:rPr>
-          <w:lang w:val="ru-RU"/>
-        </w:rPr>
-        <w:t xml:space="preserve"> глюкофаж</w:t>
-      </w:r>
-      <w:r>
-        <w:rPr>
-          <w:lang w:val="ru-RU"/>
-        </w:rPr>
-        <w:t>) 1000 -</w:t>
-      </w:r>
-      <w:r>
-        <w:rPr>
-          <w:lang w:val="ru-RU"/>
-        </w:rPr>
-        <w:t xml:space="preserve"> 1т. *2р/</w:t>
-      </w:r>
-      <w:proofErr w:type="spellStart"/>
-      <w:r>
-        <w:rPr>
-          <w:lang w:val="ru-RU"/>
-        </w:rPr>
-        <w:t>сут</w:t>
-      </w:r>
-      <w:proofErr w:type="spellEnd"/>
-      <w:r>
-        <w:rPr>
-          <w:lang w:val="ru-RU"/>
-        </w:rPr>
-        <w:t xml:space="preserve">. </w:t>
-      </w:r>
-    </w:p>
-    <w:p>
-      <w:pPr>
-        <w:numPr>
-          <w:ilvl w:val="0"/>
-          <w:numId w:val="2"/>
-        </w:numPr>
-        <w:jc w:val="both"/>
-        <w:rPr>
-          <w:lang w:val="ru-RU"/>
-        </w:rPr>
-      </w:pPr>
-      <w:r>
-        <w:rPr>
-          <w:lang w:val="ru-RU"/>
-        </w:rPr>
-        <w:lastRenderedPageBreak/>
-        <w:t>Конт</w:t>
-      </w:r>
-      <w:r>
-        <w:rPr>
-          <w:lang w:val="ru-RU"/>
-        </w:rPr>
-        <w:t xml:space="preserve">роль </w:t>
-      </w:r>
-      <w:proofErr w:type="spellStart"/>
-      <w:r>
-        <w:rPr>
-          <w:lang w:val="ru-RU"/>
-        </w:rPr>
-        <w:t>глик</w:t>
-      </w:r>
-      <w:proofErr w:type="spellEnd"/>
-      <w:r>
-        <w:rPr>
+          <w:sz w:val="18"/>
+          <w:szCs w:val="18"/>
           <w:lang w:val="ru-RU"/>
         </w:rPr>
         <w:t xml:space="preserve">. гемоглобина 1 раз в </w:t>
       </w:r>
       <w:r>
         <w:rPr>
+          <w:sz w:val="18"/>
+          <w:szCs w:val="18"/>
           <w:lang w:val="ru-RU"/>
         </w:rPr>
         <w:t>6</w:t>
       </w:r>
       <w:r>
         <w:rPr>
+          <w:sz w:val="18"/>
+          <w:szCs w:val="18"/>
           <w:lang w:val="ru-RU"/>
         </w:rPr>
         <w:t xml:space="preserve"> мес., </w:t>
@@ -6959,6 +6654,8 @@
       <w:sdt>
         <w:sdtPr>
           <w:rPr>
+            <w:sz w:val="18"/>
+            <w:szCs w:val="18"/>
             <w:lang w:val="ru-RU"/>
           </w:rPr>
           <w:id w:val="-1152364462"/>
@@ -6974,6 +6671,8 @@
         <w:sdtContent>
           <w:r>
             <w:rPr>
+              <w:sz w:val="18"/>
+              <w:szCs w:val="18"/>
               <w:lang w:val="ru-RU"/>
             </w:rPr>
             <w:t>микроальбуминурии</w:t>
@@ -6982,6 +6681,8 @@
       </w:sdt>
       <w:r>
         <w:rPr>
+          <w:sz w:val="18"/>
+          <w:szCs w:val="18"/>
           <w:lang w:val="ru-RU"/>
         </w:rPr>
         <w:t xml:space="preserve"> 1р. в 6 мес.</w:t>
@@ -6995,116 +6696,60 @@
         </w:numPr>
         <w:jc w:val="both"/>
         <w:rPr>
+          <w:sz w:val="18"/>
+          <w:szCs w:val="18"/>
           <w:lang w:val="ru-RU"/>
         </w:rPr>
       </w:pPr>
       <w:r>
         <w:rPr>
-          <w:lang w:val="ru-RU"/>
-        </w:rPr>
-        <w:t>Гиполипидемическая терапия</w:t>
-      </w:r>
-      <w:r>
-        <w:rPr>
-          <w:lang w:val="ru-RU"/>
-        </w:rPr>
-        <w:t>:</w:t>
-      </w:r>
-      <w:r>
-        <w:rPr>
+          <w:sz w:val="18"/>
+          <w:szCs w:val="18"/>
+          <w:lang w:val="ru-RU"/>
+        </w:rPr>
+        <w:t xml:space="preserve">Круглогодично сосудистая терапия: вазонит или </w:t>
+      </w:r>
+      <w:proofErr w:type="spellStart"/>
+      <w:r>
+        <w:rPr>
+          <w:sz w:val="18"/>
+          <w:szCs w:val="18"/>
+          <w:lang w:val="ru-RU"/>
+        </w:rPr>
+        <w:t>а</w:t>
+      </w:r>
+      <w:r>
+        <w:rPr>
+          <w:sz w:val="18"/>
+          <w:szCs w:val="18"/>
+          <w:lang w:val="ru-RU"/>
+        </w:rPr>
+        <w:t>гапурин</w:t>
+      </w:r>
+      <w:proofErr w:type="spellEnd"/>
+      <w:r>
+        <w:rPr>
+          <w:sz w:val="18"/>
+          <w:szCs w:val="18"/>
+          <w:lang w:val="ru-RU"/>
+        </w:rPr>
+        <w:t xml:space="preserve">-ретард  1т.*2 р. 1 мес. </w:t>
+      </w:r>
+      <w:r>
+        <w:rPr>
+          <w:sz w:val="18"/>
+          <w:szCs w:val="18"/>
+          <w:lang w:val="ru-RU"/>
+        </w:rPr>
+        <w:t xml:space="preserve">– курсами. </w:t>
+      </w:r>
+      <w:r>
+        <w:rPr>
+          <w:sz w:val="18"/>
+          <w:szCs w:val="18"/>
           <w:lang w:val="ru-RU"/>
         </w:rPr>
         <w:t xml:space="preserve"> </w:t>
-      </w:r>
-      <w:r>
-        <w:rPr>
-          <w:lang w:val="ru-RU"/>
-        </w:rPr>
-        <w:t>розувастатин</w:t>
-      </w:r>
-      <w:r>
-        <w:rPr>
-          <w:lang w:val="ru-RU"/>
-        </w:rPr>
-        <w:t xml:space="preserve"> </w:t>
-      </w:r>
-      <w:r>
-        <w:rPr>
-          <w:lang w:val="ru-RU"/>
-        </w:rPr>
-        <w:t>10 мг</w:t>
-      </w:r>
-      <w:r>
-        <w:rPr>
-          <w:lang w:val="ru-RU"/>
-        </w:rPr>
-        <w:t xml:space="preserve"> </w:t>
-      </w:r>
-      <w:r>
-        <w:rPr>
-          <w:lang w:val="ru-RU"/>
-        </w:rPr>
-        <w:t xml:space="preserve">1т </w:t>
-      </w:r>
-      <w:proofErr w:type="spellStart"/>
-      <w:r>
-        <w:rPr>
-          <w:lang w:val="ru-RU"/>
-        </w:rPr>
-        <w:t>веч</w:t>
-      </w:r>
-      <w:proofErr w:type="spellEnd"/>
-      <w:r>
-        <w:rPr>
-          <w:lang w:val="ru-RU"/>
-        </w:rPr>
-        <w:t xml:space="preserve"> </w:t>
-      </w:r>
-      <w:r>
-        <w:rPr>
-          <w:lang w:val="ru-RU"/>
-        </w:rPr>
-        <w:t>с контр</w:t>
-      </w:r>
-      <w:proofErr w:type="gramStart"/>
-      <w:r>
-        <w:rPr>
-          <w:lang w:val="ru-RU"/>
-        </w:rPr>
-        <w:t>.</w:t>
-      </w:r>
-      <w:proofErr w:type="gramEnd"/>
-      <w:r>
-        <w:rPr>
-          <w:lang w:val="ru-RU"/>
-        </w:rPr>
-        <w:t xml:space="preserve"> </w:t>
-      </w:r>
-      <w:proofErr w:type="gramStart"/>
-      <w:r>
-        <w:rPr>
-          <w:lang w:val="ru-RU"/>
-        </w:rPr>
-        <w:t>л</w:t>
-      </w:r>
-      <w:proofErr w:type="gramEnd"/>
-      <w:r>
-        <w:rPr>
-          <w:lang w:val="ru-RU"/>
-        </w:rPr>
-        <w:t>ипидограммы</w:t>
-      </w:r>
-      <w:r>
-        <w:rPr>
-          <w:lang w:val="ru-RU"/>
-        </w:rPr>
-        <w:t xml:space="preserve"> </w:t>
-      </w:r>
-      <w:r>
-        <w:rPr>
-          <w:lang w:val="ru-RU"/>
-        </w:rPr>
-        <w:t>через 3 мес.</w:t>
       </w:r>
     </w:p>
     <w:p>
@@ -7115,46 +6760,68 @@
         </w:numPr>
         <w:jc w:val="both"/>
         <w:rPr>
+          <w:sz w:val="18"/>
+          <w:szCs w:val="18"/>
           <w:lang w:val="ru-RU"/>
         </w:rPr>
       </w:pPr>
       <w:r>
         <w:rPr>
-          <w:lang w:val="ru-RU"/>
-        </w:rPr>
-        <w:t xml:space="preserve">Круглогодично сосудистая терапия: вазонит или </w:t>
+          <w:sz w:val="18"/>
+          <w:szCs w:val="18"/>
+          <w:lang w:val="ru-RU"/>
+        </w:rPr>
+        <w:t xml:space="preserve">С </w:t>
       </w:r>
       <w:proofErr w:type="spellStart"/>
       <w:r>
         <w:rPr>
-          <w:lang w:val="ru-RU"/>
-        </w:rPr>
-        <w:t>а</w:t>
-      </w:r>
-      <w:r>
-        <w:rPr>
-          <w:lang w:val="ru-RU"/>
-        </w:rPr>
-        <w:t>гапурин</w:t>
+          <w:sz w:val="18"/>
+          <w:szCs w:val="18"/>
+          <w:lang w:val="ru-RU"/>
+        </w:rPr>
+        <w:t>нефропротекторной</w:t>
       </w:r>
       <w:proofErr w:type="spellEnd"/>
       <w:r>
         <w:rPr>
-          <w:lang w:val="ru-RU"/>
-        </w:rPr>
-        <w:t xml:space="preserve">-ретард  1т.*2 р. 1 мес. </w:t>
-      </w:r>
-      <w:r>
-        <w:rPr>
-          <w:lang w:val="ru-RU"/>
-        </w:rPr>
-        <w:t xml:space="preserve">– курсами. </w:t>
-      </w:r>
-      <w:r>
-        <w:rPr>
-          <w:lang w:val="ru-RU"/>
-        </w:rPr>
-        <w:t xml:space="preserve"> </w:t>
+          <w:sz w:val="18"/>
+          <w:szCs w:val="18"/>
+          <w:lang w:val="ru-RU"/>
+        </w:rPr>
+        <w:t xml:space="preserve"> целью </w:t>
+      </w:r>
+      <w:r>
+        <w:rPr>
+          <w:sz w:val="18"/>
+          <w:szCs w:val="18"/>
+          <w:lang w:val="ru-RU"/>
+        </w:rPr>
+        <w:t xml:space="preserve"> э</w:t>
+      </w:r>
+      <w:r>
+        <w:rPr>
+          <w:sz w:val="18"/>
+          <w:szCs w:val="18"/>
+          <w:lang w:val="ru-RU"/>
+        </w:rPr>
+        <w:t xml:space="preserve">налаприл </w:t>
+      </w:r>
+      <w:r>
+        <w:rPr>
+          <w:sz w:val="18"/>
+          <w:szCs w:val="18"/>
+          <w:lang w:val="ru-RU"/>
+        </w:rPr>
+        <w:t>2,5-5 мг утром</w:t>
+      </w:r>
+      <w:r>
+        <w:rPr>
+          <w:sz w:val="18"/>
+          <w:szCs w:val="18"/>
+          <w:lang w:val="ru-RU"/>
+        </w:rPr>
+        <w:t xml:space="preserve">. Контр. АД. </w:t>
       </w:r>
     </w:p>
     <w:p>
@@ -7165,62 +6832,16 @@
         </w:numPr>
         <w:jc w:val="both"/>
         <w:rPr>
-          <w:lang w:val="ru-RU"/>
-        </w:rPr>
-      </w:pPr>
-      <w:r>
-        <w:rPr>
-          <w:lang w:val="ru-RU"/>
-        </w:rPr>
-        <w:t>Гипотензивная терапия: э</w:t>
-      </w:r>
-      <w:r>
-        <w:rPr>
-          <w:lang w:val="ru-RU"/>
-        </w:rPr>
-        <w:t>налаприл 5 мг утром,</w:t>
-      </w:r>
-      <w:r>
-        <w:rPr>
-          <w:lang w:val="ru-RU"/>
-        </w:rPr>
-        <w:t xml:space="preserve"> индапрес (</w:t>
-      </w:r>
-      <w:proofErr w:type="spellStart"/>
-      <w:r>
-        <w:rPr>
-          <w:lang w:val="ru-RU"/>
-        </w:rPr>
-        <w:t>индап</w:t>
-      </w:r>
-      <w:proofErr w:type="spellEnd"/>
-      <w:r>
-        <w:rPr>
-          <w:lang w:val="ru-RU"/>
-        </w:rPr>
-        <w:t xml:space="preserve">) 2,5 мг утром, </w:t>
-      </w:r>
-      <w:r>
-        <w:rPr>
-          <w:lang w:val="ru-RU"/>
-        </w:rPr>
-        <w:t xml:space="preserve"> кардиомагнил  1 т. вечер. Контр. АД. </w:t>
-      </w:r>
-    </w:p>
-    <w:p>
-      <w:pPr>
-        <w:numPr>
-          <w:ilvl w:val="0"/>
-          <w:numId w:val="2"/>
-        </w:numPr>
-        <w:jc w:val="both"/>
-        <w:rPr>
+          <w:sz w:val="18"/>
+          <w:szCs w:val="18"/>
           <w:lang w:val="ru-RU"/>
         </w:rPr>
       </w:pPr>
       <w:sdt>
         <w:sdtPr>
           <w:rPr>
+            <w:sz w:val="18"/>
+            <w:szCs w:val="18"/>
             <w:lang w:val="ru-RU"/>
           </w:rPr>
           <w:id w:val="-1276624507"/>
@@ -7240,6 +6861,8 @@
         <w:sdtContent>
           <w:r>
             <w:rPr>
+              <w:sz w:val="18"/>
+              <w:szCs w:val="18"/>
               <w:lang w:val="ru-RU"/>
             </w:rPr>
             <w:t xml:space="preserve">Диалипон </w:t>
@@ -7248,6 +6871,8 @@
       </w:sdt>
       <w:r>
         <w:rPr>
+          <w:sz w:val="18"/>
+          <w:szCs w:val="18"/>
           <w:lang w:val="ru-RU"/>
         </w:rPr>
         <w:t xml:space="preserve"> 600 мг/</w:t>
@@ -7255,6 +6880,8 @@
       <w:proofErr w:type="spellStart"/>
       <w:r>
         <w:rPr>
+          <w:sz w:val="18"/>
+          <w:szCs w:val="18"/>
           <w:lang w:val="ru-RU"/>
         </w:rPr>
         <w:t>сут</w:t>
@@ -7262,18 +6889,24 @@
       <w:proofErr w:type="spellEnd"/>
       <w:r>
         <w:rPr>
+          <w:sz w:val="18"/>
+          <w:szCs w:val="18"/>
           <w:lang w:val="ru-RU"/>
         </w:rPr>
         <w:t xml:space="preserve">. </w:t>
       </w:r>
       <w:r>
         <w:rPr>
+          <w:sz w:val="18"/>
+          <w:szCs w:val="18"/>
           <w:lang w:val="ru-RU"/>
         </w:rPr>
         <w:t>2-3</w:t>
       </w:r>
       <w:r>
         <w:rPr>
+          <w:sz w:val="18"/>
+          <w:szCs w:val="18"/>
           <w:lang w:val="ru-RU"/>
         </w:rPr>
         <w:t xml:space="preserve"> мес., нейрорубин форте 1т./</w:t>
@@ -7281,6 +6914,8 @@
       <w:proofErr w:type="spellStart"/>
       <w:r>
         <w:rPr>
+          <w:sz w:val="18"/>
+          <w:szCs w:val="18"/>
           <w:lang w:val="ru-RU"/>
         </w:rPr>
         <w:t>сут</w:t>
@@ -7288,57 +6923,67 @@
       <w:proofErr w:type="spellEnd"/>
       <w:r>
         <w:rPr>
+          <w:sz w:val="18"/>
+          <w:szCs w:val="18"/>
           <w:lang w:val="ru-RU"/>
         </w:rPr>
         <w:t>.</w:t>
       </w:r>
       <w:r>
         <w:rPr>
+          <w:sz w:val="18"/>
+          <w:szCs w:val="18"/>
           <w:lang w:val="ru-RU"/>
         </w:rPr>
         <w:t>, (мильгамма 1т.*3р/д.</w:t>
       </w:r>
       <w:r>
         <w:rPr>
+          <w:sz w:val="18"/>
+          <w:szCs w:val="18"/>
           <w:lang w:val="ru-RU"/>
         </w:rPr>
         <w:t>, витаксон 1т. *</w:t>
       </w:r>
       <w:r>
         <w:rPr>
+          <w:sz w:val="18"/>
+          <w:szCs w:val="18"/>
           <w:lang w:val="ru-RU"/>
         </w:rPr>
         <w:t>3</w:t>
       </w:r>
       <w:r>
         <w:rPr>
+          <w:sz w:val="18"/>
+          <w:szCs w:val="18"/>
           <w:lang w:val="ru-RU"/>
         </w:rPr>
         <w:t>р/д.</w:t>
       </w:r>
       <w:r>
         <w:rPr>
+          <w:sz w:val="18"/>
+          <w:szCs w:val="18"/>
           <w:lang w:val="ru-RU"/>
         </w:rPr>
         <w:t>)</w:t>
       </w:r>
       <w:r>
         <w:rPr>
+          <w:sz w:val="18"/>
+          <w:szCs w:val="18"/>
           <w:lang w:val="ru-RU"/>
         </w:rPr>
         <w:t xml:space="preserve"> </w:t>
       </w:r>
       <w:r>
         <w:rPr>
+          <w:sz w:val="18"/>
+          <w:szCs w:val="18"/>
           <w:lang w:val="ru-RU"/>
         </w:rPr>
         <w:t>1 мес.</w:t>
-      </w:r>
-      <w:r>
-        <w:rPr>
-          <w:lang w:val="ru-RU"/>
-        </w:rPr>
-        <w:t>, актовегин 200 мг *2р/д. 1 мес.</w:t>
       </w:r>
     </w:p>
     <w:p>
@@ -7349,391 +6994,78 @@
         </w:numPr>
         <w:jc w:val="both"/>
         <w:rPr>
+          <w:sz w:val="18"/>
+          <w:szCs w:val="18"/>
           <w:lang w:val="ru-RU"/>
         </w:rPr>
       </w:pPr>
       <w:r>
         <w:rPr>
-          <w:lang w:val="ru-RU"/>
-        </w:rPr>
-        <w:t>Рек. невропатолога: преп. а-</w:t>
-      </w:r>
-      <w:proofErr w:type="spellStart"/>
-      <w:r>
-        <w:rPr>
-          <w:lang w:val="ru-RU"/>
-        </w:rPr>
-        <w:t>липоевой</w:t>
-      </w:r>
-      <w:proofErr w:type="spellEnd"/>
-      <w:r>
-        <w:rPr>
-          <w:lang w:val="ru-RU"/>
-        </w:rPr>
-        <w:t xml:space="preserve"> к-ты 600 мг в/в кап.</w:t>
-      </w:r>
-      <w:r>
-        <w:rPr>
-          <w:lang w:val="ru-RU"/>
-        </w:rPr>
-        <w:t xml:space="preserve">, </w:t>
-      </w:r>
-      <w:r>
-        <w:rPr>
-          <w:lang w:val="ru-RU"/>
-        </w:rPr>
-        <w:t xml:space="preserve">витамины </w:t>
-      </w:r>
-      <w:proofErr w:type="spellStart"/>
-      <w:r>
-        <w:rPr>
-          <w:lang w:val="ru-RU"/>
-        </w:rPr>
-        <w:t>гр</w:t>
-      </w:r>
-      <w:proofErr w:type="spellEnd"/>
-      <w:r>
-        <w:rPr>
-          <w:lang w:val="ru-RU"/>
-        </w:rPr>
-        <w:t xml:space="preserve"> В, </w:t>
-      </w:r>
-      <w:r>
-        <w:rPr>
-          <w:lang w:val="ru-RU"/>
-        </w:rPr>
-        <w:t>актовегин 10,0 в/в № 10, бенфогамма 300 мг 1т/</w:t>
-      </w:r>
-      <w:proofErr w:type="spellStart"/>
-      <w:r>
-        <w:rPr>
-          <w:lang w:val="ru-RU"/>
-        </w:rPr>
-        <w:t>сут</w:t>
-      </w:r>
-      <w:proofErr w:type="spellEnd"/>
-      <w:r>
-        <w:rPr>
-          <w:lang w:val="ru-RU"/>
-        </w:rPr>
-        <w:t xml:space="preserve"> до 2 мес.</w:t>
-      </w:r>
-      <w:r>
-        <w:rPr>
-          <w:lang w:val="ru-RU"/>
-        </w:rPr>
-        <w:t xml:space="preserve">, </w:t>
-      </w:r>
-      <w:r>
-        <w:rPr>
+          <w:sz w:val="18"/>
+          <w:szCs w:val="18"/>
+          <w:lang w:val="ru-RU"/>
+        </w:rPr>
+        <w:t>Рек</w:t>
+      </w:r>
+      <w:proofErr w:type="gramStart"/>
+      <w:r>
+        <w:rPr>
+          <w:sz w:val="18"/>
+          <w:szCs w:val="18"/>
+          <w:lang w:val="ru-RU"/>
+        </w:rPr>
+        <w:t>.</w:t>
+      </w:r>
+      <w:proofErr w:type="gramEnd"/>
+      <w:r>
+        <w:rPr>
+          <w:sz w:val="18"/>
+          <w:szCs w:val="18"/>
           <w:lang w:val="ru-RU"/>
         </w:rPr>
         <w:t xml:space="preserve"> </w:t>
       </w:r>
-      <w:r>
-        <w:rPr>
-          <w:lang w:val="ru-RU"/>
-        </w:rPr>
-        <w:t>вита-</w:t>
-      </w:r>
-      <w:proofErr w:type="spellStart"/>
-      <w:r>
-        <w:rPr>
-          <w:lang w:val="ru-RU"/>
-        </w:rPr>
-        <w:t>мелатононин</w:t>
-      </w:r>
-      <w:proofErr w:type="spellEnd"/>
-      <w:r>
-        <w:rPr>
-          <w:lang w:val="ru-RU"/>
-        </w:rPr>
-        <w:t xml:space="preserve"> 1-2 т </w:t>
-      </w:r>
-      <w:proofErr w:type="spellStart"/>
-      <w:r>
-        <w:rPr>
-          <w:lang w:val="ru-RU"/>
-        </w:rPr>
-        <w:t>веч</w:t>
-      </w:r>
-      <w:proofErr w:type="spellEnd"/>
-      <w:r>
-        <w:rPr>
-          <w:lang w:val="ru-RU"/>
-        </w:rPr>
-        <w:t>.</w:t>
-      </w:r>
-      <w:r>
-        <w:rPr>
-          <w:lang w:val="ru-RU"/>
-        </w:rPr>
-        <w:t>,</w:t>
-      </w:r>
-      <w:r>
-        <w:rPr>
-          <w:lang w:val="ru-RU"/>
-        </w:rPr>
-        <w:t xml:space="preserve"> </w:t>
-      </w:r>
-      <w:r>
-        <w:rPr>
-          <w:lang w:val="ru-RU"/>
-        </w:rPr>
-        <w:t>вестибо 24 мг 2р\д,</w:t>
-      </w:r>
-      <w:r>
-        <w:rPr>
-          <w:lang w:val="ru-RU"/>
-        </w:rPr>
-        <w:t xml:space="preserve"> </w:t>
-      </w:r>
-      <w:r>
-        <w:rPr>
-          <w:lang w:val="ru-RU"/>
-        </w:rPr>
-        <w:t xml:space="preserve"> </w:t>
-      </w:r>
-      <w:r>
-        <w:rPr>
-          <w:lang w:val="ru-RU"/>
-        </w:rPr>
-        <w:t>в</w:t>
-      </w:r>
-      <w:r>
-        <w:rPr>
-          <w:lang w:val="ru-RU"/>
-        </w:rPr>
-        <w:t xml:space="preserve">естинорм 16 мг 1т 3р\д до 2 </w:t>
-      </w:r>
-      <w:proofErr w:type="spellStart"/>
       <w:proofErr w:type="gramStart"/>
       <w:r>
         <w:rPr>
-          <w:lang w:val="ru-RU"/>
-        </w:rPr>
-        <w:t>мес</w:t>
-      </w:r>
-      <w:proofErr w:type="spellEnd"/>
+          <w:sz w:val="18"/>
+          <w:szCs w:val="18"/>
+          <w:lang w:val="ru-RU"/>
+        </w:rPr>
+        <w:t>н</w:t>
+      </w:r>
       <w:proofErr w:type="gramEnd"/>
       <w:r>
         <w:rPr>
-          <w:lang w:val="ru-RU"/>
-        </w:rPr>
-        <w:t xml:space="preserve">,, </w:t>
-      </w:r>
-      <w:r>
-        <w:rPr>
-          <w:lang w:val="ru-RU"/>
-        </w:rPr>
-        <w:t xml:space="preserve">габагамма 300 мг </w:t>
-      </w:r>
-      <w:proofErr w:type="spellStart"/>
-      <w:r>
-        <w:rPr>
-          <w:lang w:val="ru-RU"/>
-        </w:rPr>
-        <w:t>веч</w:t>
-      </w:r>
-      <w:proofErr w:type="spellEnd"/>
-      <w:r>
-        <w:rPr>
-          <w:lang w:val="ru-RU"/>
-        </w:rPr>
-        <w:t>, г</w:t>
-      </w:r>
-      <w:r>
-        <w:rPr>
-          <w:lang w:val="ru-RU"/>
-        </w:rPr>
-        <w:t>абантин 300мг 2р/</w:t>
-      </w:r>
-      <w:proofErr w:type="spellStart"/>
-      <w:r>
-        <w:rPr>
-          <w:lang w:val="ru-RU"/>
-        </w:rPr>
-        <w:t>сут</w:t>
-      </w:r>
-      <w:proofErr w:type="spellEnd"/>
-      <w:r>
-        <w:rPr>
-          <w:lang w:val="ru-RU"/>
-        </w:rPr>
-        <w:t xml:space="preserve">. 2-3 </w:t>
-      </w:r>
-      <w:proofErr w:type="spellStart"/>
-      <w:r>
-        <w:rPr>
-          <w:lang w:val="ru-RU"/>
-        </w:rPr>
-        <w:t>нед</w:t>
-      </w:r>
-      <w:proofErr w:type="spellEnd"/>
-      <w:r>
-        <w:rPr>
-          <w:lang w:val="ru-RU"/>
-        </w:rPr>
-        <w:t>., глицин 2т 3/д.</w:t>
-      </w:r>
-      <w:r>
-        <w:rPr>
-          <w:lang w:val="ru-RU"/>
-        </w:rPr>
-        <w:t>,</w:t>
-      </w:r>
-      <w:r>
-        <w:rPr>
-          <w:lang w:val="ru-RU"/>
-        </w:rPr>
-        <w:t xml:space="preserve"> </w:t>
-      </w:r>
-      <w:r>
-        <w:rPr>
-          <w:lang w:val="ru-RU"/>
-        </w:rPr>
-        <w:t xml:space="preserve">глиятон 1000  в/м № 10, </w:t>
-      </w:r>
-      <w:r>
-        <w:rPr>
-          <w:lang w:val="ru-RU"/>
-        </w:rPr>
-        <w:t>кортексин 10,</w:t>
-      </w:r>
-      <w:r>
-        <w:rPr>
-          <w:lang w:val="ru-RU"/>
-        </w:rPr>
-        <w:t>0</w:t>
-      </w:r>
-      <w:r>
-        <w:rPr>
-          <w:lang w:val="ru-RU"/>
-        </w:rPr>
-        <w:t xml:space="preserve"> в/</w:t>
-      </w:r>
-      <w:r>
-        <w:rPr>
-          <w:lang w:val="ru-RU"/>
-        </w:rPr>
-        <w:t>м</w:t>
-      </w:r>
-      <w:r>
-        <w:rPr>
-          <w:lang w:val="ru-RU"/>
-        </w:rPr>
-        <w:t xml:space="preserve"> №10., </w:t>
-      </w:r>
-      <w:r>
-        <w:rPr>
+          <w:sz w:val="18"/>
+          <w:szCs w:val="18"/>
+          <w:lang w:val="ru-RU"/>
+        </w:rPr>
+        <w:t xml:space="preserve">европатолога: </w:t>
+      </w:r>
+      <w:r>
+        <w:rPr>
+          <w:sz w:val="18"/>
+          <w:szCs w:val="18"/>
           <w:lang w:val="ru-RU"/>
         </w:rPr>
         <w:t>келтикан 1т.*3р/д.</w:t>
       </w:r>
       <w:r>
         <w:rPr>
+          <w:sz w:val="18"/>
+          <w:szCs w:val="18"/>
           <w:lang w:val="ru-RU"/>
         </w:rPr>
         <w:t xml:space="preserve"> 1 мес.</w:t>
-      </w:r>
-      <w:r>
-        <w:rPr>
-          <w:lang w:val="ru-RU"/>
-        </w:rPr>
-        <w:t xml:space="preserve">, </w:t>
-      </w:r>
-      <w:r>
-        <w:rPr>
-          <w:lang w:val="ru-RU"/>
-        </w:rPr>
-        <w:t xml:space="preserve">луцетам 15,0 в/в </w:t>
-      </w:r>
-      <w:proofErr w:type="spellStart"/>
-      <w:proofErr w:type="gramStart"/>
-      <w:r>
-        <w:rPr>
-          <w:lang w:val="ru-RU"/>
-        </w:rPr>
-        <w:t>стр</w:t>
-      </w:r>
-      <w:proofErr w:type="spellEnd"/>
-      <w:proofErr w:type="gramEnd"/>
-      <w:r>
-        <w:rPr>
-          <w:lang w:val="ru-RU"/>
-        </w:rPr>
-        <w:t xml:space="preserve"> № 10, нуклео ЦМФ 1т. *2р/д 20 дней, </w:t>
-      </w:r>
-      <w:r>
-        <w:rPr>
-          <w:lang w:val="ru-RU"/>
-        </w:rPr>
-        <w:t xml:space="preserve">сермион 30 мг утр. 1 мес., </w:t>
       </w:r>
     </w:p>
     <w:p>
       <w:pPr>
-        <w:numPr>
-          <w:ilvl w:val="0"/>
-          <w:numId w:val="2"/>
-        </w:numPr>
         <w:jc w:val="both"/>
         <w:rPr>
-          <w:lang w:val="ru-RU"/>
-        </w:rPr>
-      </w:pPr>
-      <w:r>
-        <w:rPr>
-          <w:lang w:val="ru-RU"/>
-        </w:rPr>
-        <w:t>УЗИ щит</w:t>
-      </w:r>
-      <w:proofErr w:type="gramStart"/>
-      <w:r>
-        <w:rPr>
-          <w:lang w:val="ru-RU"/>
-        </w:rPr>
-        <w:t>.</w:t>
-      </w:r>
-      <w:proofErr w:type="gramEnd"/>
-      <w:r>
-        <w:rPr>
-          <w:lang w:val="ru-RU"/>
-        </w:rPr>
-        <w:t xml:space="preserve"> </w:t>
-      </w:r>
-      <w:proofErr w:type="gramStart"/>
-      <w:r>
-        <w:rPr>
-          <w:lang w:val="ru-RU"/>
-        </w:rPr>
-        <w:t>ж</w:t>
-      </w:r>
-      <w:proofErr w:type="gramEnd"/>
-      <w:r>
-        <w:rPr>
-          <w:lang w:val="ru-RU"/>
-        </w:rPr>
-        <w:t xml:space="preserve">елезы 1р. в год. </w:t>
-      </w:r>
-      <w:r>
-        <w:rPr>
-          <w:lang w:val="ru-RU"/>
-        </w:rPr>
-        <w:t>Контр ТТГ 1р в 6 мес.</w:t>
-      </w:r>
-      <w:r>
-        <w:rPr>
-          <w:lang w:val="ru-RU"/>
-        </w:rPr>
-        <w:t xml:space="preserve"> </w:t>
-      </w:r>
-    </w:p>
-    <w:p>
-      <w:pPr>
-        <w:ind w:left="435"/>
-        <w:jc w:val="both"/>
-        <w:rPr>
+          <w:sz w:val="18"/>
+          <w:szCs w:val="18"/>
           <w:lang w:val="ru-RU"/>
         </w:rPr>
       </w:pPr>
@@ -7742,20 +7074,16 @@
       <w:pPr>
         <w:jc w:val="both"/>
         <w:rPr>
-          <w:lang w:val="ru-RU"/>
-        </w:rPr>
-      </w:pPr>
-    </w:p>
-    <w:p>
-      <w:pPr>
-        <w:jc w:val="both"/>
-        <w:rPr>
+          <w:sz w:val="18"/>
+          <w:szCs w:val="18"/>
           <w:lang w:val="ru-RU"/>
         </w:rPr>
       </w:pPr>
       <w:proofErr w:type="spellStart"/>
       <w:r>
         <w:rPr>
+          <w:sz w:val="18"/>
+          <w:szCs w:val="18"/>
           <w:lang w:val="ru-RU"/>
         </w:rPr>
         <w:t>Леч</w:t>
@@ -7763,6 +7091,8 @@
       <w:proofErr w:type="spellEnd"/>
       <w:r>
         <w:rPr>
+          <w:sz w:val="18"/>
+          <w:szCs w:val="18"/>
           <w:lang w:val="ru-RU"/>
         </w:rPr>
         <w:t xml:space="preserve">. врач </w:t>
@@ -7770,6 +7100,8 @@
       <w:sdt>
         <w:sdtPr>
           <w:rPr>
+            <w:sz w:val="18"/>
+            <w:szCs w:val="18"/>
             <w:lang w:val="ru-RU"/>
           </w:rPr>
           <w:alias w:val="леч. врач"/>
@@ -7792,6 +7124,8 @@
         <w:sdtContent>
           <w:r>
             <w:rPr>
+              <w:sz w:val="18"/>
+              <w:szCs w:val="18"/>
               <w:lang w:val="ru-RU"/>
             </w:rPr>
             <w:t>Еременко Н.В.</w:t>
@@ -7803,12 +7137,16 @@
       <w:pPr>
         <w:jc w:val="both"/>
         <w:rPr>
+          <w:sz w:val="18"/>
+          <w:szCs w:val="18"/>
           <w:lang w:val="ru-RU"/>
         </w:rPr>
       </w:pPr>
       <w:sdt>
         <w:sdtPr>
           <w:rPr>
+            <w:sz w:val="18"/>
+            <w:szCs w:val="18"/>
             <w:lang w:val="ru-RU"/>
           </w:rPr>
           <w:alias w:val="зав. отд"/>
@@ -7827,6 +7165,8 @@
         <w:sdtContent>
           <w:r>
             <w:rPr>
+              <w:sz w:val="18"/>
+              <w:szCs w:val="18"/>
               <w:lang w:val="ru-RU"/>
             </w:rPr>
             <w:t xml:space="preserve">Зав. отд.  </w:t>
@@ -7835,12 +7175,18 @@
       </w:sdt>
       <w:r>
         <w:rPr>
+          <w:sz w:val="18"/>
+          <w:szCs w:val="18"/>
           <w:lang w:val="ru-RU"/>
         </w:rPr>
         <w:t xml:space="preserve"> </w:t>
       </w:r>
       <w:sdt>
         <w:sdtPr>
+          <w:rPr>
+            <w:sz w:val="18"/>
+            <w:szCs w:val="18"/>
+          </w:rPr>
           <w:alias w:val="леч. врач"/>
           <w:tag w:val="леч. врач"/>
           <w:id w:val="1219949328"/>
@@ -7860,10 +7206,18 @@
         <w:sdtContent>
           <w:proofErr w:type="spellStart"/>
           <w:r>
+            <w:rPr>
+              <w:sz w:val="18"/>
+              <w:szCs w:val="18"/>
+            </w:rPr>
             <w:t>Еременко</w:t>
           </w:r>
           <w:proofErr w:type="spellEnd"/>
           <w:r>
+            <w:rPr>
+              <w:sz w:val="18"/>
+              <w:szCs w:val="18"/>
+            </w:rPr>
             <w:t xml:space="preserve"> Н.В.</w:t>
           </w:r>
         </w:sdtContent>
@@ -7873,28 +7227,26 @@
       <w:pPr>
         <w:jc w:val="both"/>
         <w:rPr>
+          <w:sz w:val="18"/>
+          <w:szCs w:val="18"/>
           <w:lang w:val="ru-RU"/>
         </w:rPr>
       </w:pPr>
       <w:r>
         <w:rPr>
-          <w:lang w:val="ru-RU"/>
-        </w:rPr>
-        <w:t>Нач. мед. Карпенко И.</w:t>
-      </w:r>
-      <w:proofErr w:type="gramStart"/>
-      <w:r>
-        <w:rPr>
-          <w:lang w:val="ru-RU"/>
-        </w:rPr>
-        <w:t>В</w:t>
-      </w:r>
-      <w:proofErr w:type="gramEnd"/>
+          <w:sz w:val="18"/>
+          <w:szCs w:val="18"/>
+          <w:lang w:val="ru-RU"/>
+        </w:rPr>
+        <w:t xml:space="preserve">Гл. врач Черникова В.В. </w:t>
+      </w:r>
     </w:p>
     <w:p>
       <w:pPr>
         <w:jc w:val="both"/>
         <w:rPr>
+          <w:sz w:val="18"/>
+          <w:szCs w:val="18"/>
           <w:lang w:val="ru-RU"/>
         </w:rPr>
       </w:pPr>
@@ -9214,93 +8566,6 @@
     </w:docPart>
     <w:docPart>
       <w:docPartPr>
-        <w:name w:val="FBFC6A18E07A484F9E976562E903BEB7"/>
-        <w:category>
-          <w:name w:val="Общие"/>
-          <w:gallery w:val="placeholder"/>
-        </w:category>
-        <w:types>
-          <w:type w:val="bbPlcHdr"/>
-        </w:types>
-        <w:behaviors>
-          <w:behavior w:val="content"/>
-        </w:behaviors>
-        <w:guid w:val="{E5D938F3-E00E-4F48-ACDE-E2E2655275DF}"/>
-      </w:docPartPr>
-      <w:docPartBody>
-        <w:p>
-          <w:pPr>
-            <w:pStyle w:val="FBFC6A18E07A484F9E976562E903BEB7"/>
-          </w:pPr>
-          <w:r>
-            <w:rPr>
-              <w:rStyle w:val="a3"/>
-            </w:rPr>
-            <w:t>Выберите элемент.</w:t>
-          </w:r>
-        </w:p>
-      </w:docPartBody>
-    </w:docPart>
-    <w:docPart>
-      <w:docPartPr>
-        <w:name w:val="DB435B1E68954750936FB322747598D2"/>
-        <w:category>
-          <w:name w:val="Общие"/>
-          <w:gallery w:val="placeholder"/>
-        </w:category>
-        <w:types>
-          <w:type w:val="bbPlcHdr"/>
-        </w:types>
-        <w:behaviors>
-          <w:behavior w:val="content"/>
-        </w:behaviors>
-        <w:guid w:val="{7122C427-55FD-49A2-B369-ED6DAFC67A8F}"/>
-      </w:docPartPr>
-      <w:docPartBody>
-        <w:p>
-          <w:pPr>
-            <w:pStyle w:val="DB435B1E68954750936FB322747598D2"/>
-          </w:pPr>
-          <w:r>
-            <w:rPr>
-              <w:rStyle w:val="a3"/>
-            </w:rPr>
-            <w:t>Выберите элемент.</w:t>
-          </w:r>
-        </w:p>
-      </w:docPartBody>
-    </w:docPart>
-    <w:docPart>
-      <w:docPartPr>
-        <w:name w:val="5917FEE754784A0BA4173B51A4E1CE95"/>
-        <w:category>
-          <w:name w:val="Общие"/>
-          <w:gallery w:val="placeholder"/>
-        </w:category>
-        <w:types>
-          <w:type w:val="bbPlcHdr"/>
-        </w:types>
-        <w:behaviors>
-          <w:behavior w:val="content"/>
-        </w:behaviors>
-        <w:guid w:val="{92F74F23-8C0C-424C-A12C-19EB4EDE41E3}"/>
-      </w:docPartPr>
-      <w:docPartBody>
-        <w:p>
-          <w:pPr>
-            <w:pStyle w:val="5917FEE754784A0BA4173B51A4E1CE95"/>
-          </w:pPr>
-          <w:r>
-            <w:rPr>
-              <w:rStyle w:val="a3"/>
-            </w:rPr>
-            <w:t>Выберите элемент.</w:t>
-          </w:r>
-        </w:p>
-      </w:docPartBody>
-    </w:docPart>
-    <w:docPart>
-      <w:docPartPr>
         <w:name w:val="FFCB998A69C547318D033520574A41D0"/>
         <w:category>
           <w:name w:val="Общие"/>
@@ -9372,10 +8637,11 @@
   </w:font>
   <w:font w:name="Arial Unicode MS">
     <w:panose1 w:val="020B0604020202020204"/>
-    <w:charset w:val="80"/>
-    <w:family w:val="swiss"/>
+    <w:charset w:val="00"/>
+    <w:family w:val="roman"/>
+    <w:notTrueType/>
     <w:pitch w:val="variable"/>
-    <w:sig w:usb0="F7FFAFFF" w:usb1="E9DFFFFF" w:usb2="0000003F" w:usb3="00000000" w:csb0="003F01FF" w:csb1="00000000"/>
+    <w:sig w:usb0="00000003" w:usb1="00000000" w:usb2="00000000" w:usb3="00000000" w:csb0="00000001" w:csb1="00000000"/>
   </w:font>
   <w:font w:name="Tahoma">
     <w:panose1 w:val="020B0604030504040204"/>
@@ -9417,6 +8683,7 @@
     <w:rsid w:val="00277827"/>
     <w:rsid w:val="003C799D"/>
     <w:rsid w:val="00411AC6"/>
+    <w:rsid w:val="006433E0"/>
     <w:rsid w:val="007527EF"/>
     <w:rsid w:val="0076178A"/>
     <w:rsid w:val="008F7EF5"/>
@@ -10204,7 +9471,7 @@
 </file>
 
 <file path=customXml/itemProps1.xml><?xml version="1.0" encoding="utf-8"?>
-<ds:datastoreItem xmlns:ds="http://schemas.openxmlformats.org/officeDocument/2006/customXml" ds:itemID="{14D3EC4A-D27D-4FA0-89F3-8F7C3409A901}">
+<ds:datastoreItem xmlns:ds="http://schemas.openxmlformats.org/officeDocument/2006/customXml" ds:itemID="{24126F4A-6324-4377-A7AE-708CEE1A4C78}">
   <ds:schemaRefs>
     <ds:schemaRef ds:uri="http://schemas.openxmlformats.org/officeDocument/2006/bibliography"/>
   </ds:schemaRefs>

--- a/2017/Октябрь/04.10/Рибин Э.Ю.docx
+++ b/2017/Октябрь/04.10/Рибин Э.Ю.docx
@@ -8,15 +8,15 @@
         <w:ind w:left="-567" w:right="-58"/>
         <w:rPr>
           <w:b w:val="0"/>
-          <w:sz w:val="18"/>
-          <w:szCs w:val="18"/>
+          <w:sz w:val="19"/>
+          <w:szCs w:val="19"/>
         </w:rPr>
       </w:pPr>
       <w:r>
         <w:rPr>
           <w:b w:val="0"/>
-          <w:sz w:val="18"/>
-          <w:szCs w:val="18"/>
+          <w:sz w:val="19"/>
+          <w:szCs w:val="19"/>
         </w:rPr>
         <w:t>Выписной эпикриз</w:t>
       </w:r>
@@ -27,28 +27,28 @@
         <w:ind w:left="-567"/>
         <w:rPr>
           <w:b/>
-          <w:sz w:val="18"/>
-          <w:szCs w:val="18"/>
+          <w:sz w:val="19"/>
+          <w:szCs w:val="19"/>
         </w:rPr>
       </w:pPr>
       <w:r>
         <w:rPr>
-          <w:sz w:val="18"/>
-          <w:szCs w:val="18"/>
+          <w:sz w:val="19"/>
+          <w:szCs w:val="19"/>
         </w:rPr>
         <w:t xml:space="preserve">Из истории болезни № </w:t>
       </w:r>
       <w:r>
         <w:rPr>
-          <w:sz w:val="18"/>
-          <w:szCs w:val="18"/>
+          <w:sz w:val="19"/>
+          <w:szCs w:val="19"/>
         </w:rPr>
         <w:t xml:space="preserve"> </w:t>
       </w:r>
       <w:r>
         <w:rPr>
-          <w:sz w:val="18"/>
-          <w:szCs w:val="18"/>
+          <w:sz w:val="19"/>
+          <w:szCs w:val="19"/>
         </w:rPr>
         <w:t>1320</w:t>
       </w:r>
@@ -58,32 +58,37 @@
         <w:pStyle w:val="5"/>
         <w:ind w:left="-567"/>
         <w:rPr>
-          <w:sz w:val="18"/>
-          <w:szCs w:val="18"/>
+          <w:sz w:val="19"/>
+          <w:szCs w:val="19"/>
         </w:rPr>
       </w:pPr>
       <w:r>
         <w:rPr>
-          <w:sz w:val="18"/>
-          <w:szCs w:val="18"/>
+          <w:sz w:val="19"/>
+          <w:szCs w:val="19"/>
         </w:rPr>
         <w:t xml:space="preserve">Ф.И.О: </w:t>
       </w:r>
-      <w:proofErr w:type="spellStart"/>
-      <w:r>
-        <w:rPr>
-          <w:sz w:val="18"/>
-          <w:szCs w:val="18"/>
-        </w:rPr>
-        <w:t>Рибин</w:t>
-      </w:r>
-      <w:proofErr w:type="spellEnd"/>
-      <w:r>
-        <w:rPr>
-          <w:sz w:val="18"/>
-          <w:szCs w:val="18"/>
-        </w:rPr>
-        <w:t xml:space="preserve"> Евгений Юрьевич</w:t>
+      <w:r>
+        <w:rPr>
+          <w:sz w:val="19"/>
+          <w:szCs w:val="19"/>
+        </w:rPr>
+        <w:t>Р</w:t>
+      </w:r>
+      <w:r>
+        <w:rPr>
+          <w:sz w:val="19"/>
+          <w:szCs w:val="19"/>
+        </w:rPr>
+        <w:t>ы</w:t>
+      </w:r>
+      <w:r>
+        <w:rPr>
+          <w:sz w:val="19"/>
+          <w:szCs w:val="19"/>
+        </w:rPr>
+        <w:t>бин Евгений Юрьевич</w:t>
       </w:r>
     </w:p>
     <w:p>
@@ -91,39 +96,39 @@
         <w:ind w:left="-567"/>
         <w:jc w:val="both"/>
         <w:rPr>
-          <w:sz w:val="18"/>
-          <w:szCs w:val="18"/>
+          <w:sz w:val="19"/>
+          <w:szCs w:val="19"/>
           <w:lang w:val="ru-RU"/>
         </w:rPr>
       </w:pPr>
       <w:r>
         <w:rPr>
-          <w:sz w:val="18"/>
-          <w:szCs w:val="18"/>
+          <w:sz w:val="19"/>
+          <w:szCs w:val="19"/>
           <w:lang w:val="ru-RU"/>
         </w:rPr>
         <w:t>Год рождения:</w:t>
       </w:r>
       <w:r>
         <w:rPr>
-          <w:sz w:val="18"/>
-          <w:szCs w:val="18"/>
+          <w:sz w:val="19"/>
+          <w:szCs w:val="19"/>
           <w:lang w:val="ru-RU"/>
         </w:rPr>
         <w:t xml:space="preserve"> </w:t>
       </w:r>
       <w:r>
         <w:rPr>
-          <w:sz w:val="18"/>
-          <w:szCs w:val="18"/>
+          <w:sz w:val="19"/>
+          <w:szCs w:val="19"/>
           <w:lang w:val="ru-RU"/>
         </w:rPr>
         <w:t>19</w:t>
       </w:r>
       <w:r>
         <w:rPr>
-          <w:sz w:val="18"/>
-          <w:szCs w:val="18"/>
+          <w:sz w:val="19"/>
+          <w:szCs w:val="19"/>
           <w:lang w:val="ru-RU"/>
         </w:rPr>
         <w:t>83</w:t>
@@ -134,23 +139,23 @@
         <w:ind w:left="-567"/>
         <w:jc w:val="both"/>
         <w:rPr>
-          <w:sz w:val="18"/>
-          <w:szCs w:val="18"/>
+          <w:sz w:val="19"/>
+          <w:szCs w:val="19"/>
           <w:lang w:val="ru-RU"/>
         </w:rPr>
       </w:pPr>
       <w:r>
         <w:rPr>
-          <w:sz w:val="18"/>
-          <w:szCs w:val="18"/>
+          <w:sz w:val="19"/>
+          <w:szCs w:val="19"/>
           <w:lang w:val="ru-RU"/>
         </w:rPr>
         <w:t xml:space="preserve">Место жительства: </w:t>
       </w:r>
       <w:r>
         <w:rPr>
-          <w:sz w:val="18"/>
-          <w:szCs w:val="18"/>
+          <w:sz w:val="19"/>
+          <w:szCs w:val="19"/>
           <w:lang w:val="ru-RU"/>
         </w:rPr>
         <w:t xml:space="preserve">Вольнянский р-н, г. Вольнянск ул. </w:t>
@@ -158,8 +163,8 @@
       <w:proofErr w:type="spellStart"/>
       <w:r>
         <w:rPr>
-          <w:sz w:val="18"/>
-          <w:szCs w:val="18"/>
+          <w:sz w:val="19"/>
+          <w:szCs w:val="19"/>
           <w:lang w:val="ru-RU"/>
         </w:rPr>
         <w:t>Бочарова</w:t>
@@ -167,8 +172,8 @@
       <w:proofErr w:type="spellEnd"/>
       <w:r>
         <w:rPr>
-          <w:sz w:val="18"/>
-          <w:szCs w:val="18"/>
+          <w:sz w:val="19"/>
+          <w:szCs w:val="19"/>
           <w:lang w:val="ru-RU"/>
         </w:rPr>
         <w:t xml:space="preserve"> 15</w:t>
@@ -179,23 +184,23 @@
         <w:ind w:left="-567"/>
         <w:jc w:val="both"/>
         <w:rPr>
-          <w:sz w:val="18"/>
-          <w:szCs w:val="18"/>
+          <w:sz w:val="19"/>
+          <w:szCs w:val="19"/>
           <w:lang w:val="ru-RU"/>
         </w:rPr>
       </w:pPr>
       <w:r>
         <w:rPr>
-          <w:sz w:val="18"/>
-          <w:szCs w:val="18"/>
+          <w:sz w:val="19"/>
+          <w:szCs w:val="19"/>
           <w:lang w:val="ru-RU"/>
         </w:rPr>
         <w:t xml:space="preserve">Место работы: </w:t>
       </w:r>
       <w:r>
         <w:rPr>
-          <w:sz w:val="18"/>
-          <w:szCs w:val="18"/>
+          <w:sz w:val="19"/>
+          <w:szCs w:val="19"/>
           <w:lang w:val="ru-RU"/>
         </w:rPr>
         <w:t>н/</w:t>
@@ -203,8 +208,8 @@
       <w:proofErr w:type="gramStart"/>
       <w:r>
         <w:rPr>
-          <w:sz w:val="18"/>
-          <w:szCs w:val="18"/>
+          <w:sz w:val="19"/>
+          <w:szCs w:val="19"/>
           <w:lang w:val="ru-RU"/>
         </w:rPr>
         <w:t>р</w:t>
@@ -212,8 +217,8 @@
       <w:proofErr w:type="gramEnd"/>
       <w:r>
         <w:rPr>
-          <w:sz w:val="18"/>
-          <w:szCs w:val="18"/>
+          <w:sz w:val="19"/>
+          <w:szCs w:val="19"/>
           <w:lang w:val="ru-RU"/>
         </w:rPr>
         <w:t xml:space="preserve">, </w:t>
@@ -221,8 +226,8 @@
       <w:proofErr w:type="spellStart"/>
       <w:r>
         <w:rPr>
-          <w:sz w:val="18"/>
-          <w:szCs w:val="18"/>
+          <w:sz w:val="19"/>
+          <w:szCs w:val="19"/>
           <w:lang w:val="ru-RU"/>
         </w:rPr>
         <w:t>инв</w:t>
@@ -230,8 +235,8 @@
       <w:proofErr w:type="spellEnd"/>
       <w:r>
         <w:rPr>
-          <w:sz w:val="18"/>
-          <w:szCs w:val="18"/>
+          <w:sz w:val="19"/>
+          <w:szCs w:val="19"/>
           <w:lang w:val="ru-RU"/>
         </w:rPr>
         <w:t xml:space="preserve">  Ш </w:t>
@@ -239,8 +244,8 @@
       <w:proofErr w:type="spellStart"/>
       <w:r>
         <w:rPr>
-          <w:sz w:val="18"/>
-          <w:szCs w:val="18"/>
+          <w:sz w:val="19"/>
+          <w:szCs w:val="19"/>
           <w:lang w:val="ru-RU"/>
         </w:rPr>
         <w:t>гр</w:t>
@@ -248,8 +253,8 @@
       <w:proofErr w:type="spellEnd"/>
       <w:r>
         <w:rPr>
-          <w:sz w:val="18"/>
-          <w:szCs w:val="18"/>
+          <w:sz w:val="19"/>
+          <w:szCs w:val="19"/>
           <w:lang w:val="ru-RU"/>
         </w:rPr>
         <w:t xml:space="preserve"> </w:t>
@@ -260,95 +265,95 @@
         <w:ind w:left="-567"/>
         <w:jc w:val="both"/>
         <w:rPr>
-          <w:sz w:val="18"/>
-          <w:szCs w:val="18"/>
+          <w:sz w:val="19"/>
+          <w:szCs w:val="19"/>
           <w:lang w:val="ru-RU"/>
         </w:rPr>
       </w:pPr>
       <w:r>
         <w:rPr>
-          <w:sz w:val="18"/>
-          <w:szCs w:val="18"/>
+          <w:sz w:val="19"/>
+          <w:szCs w:val="19"/>
           <w:lang w:val="ru-RU"/>
         </w:rPr>
         <w:t xml:space="preserve">Находился на лечении с </w:t>
       </w:r>
       <w:r>
         <w:rPr>
-          <w:sz w:val="18"/>
-          <w:szCs w:val="18"/>
+          <w:sz w:val="19"/>
+          <w:szCs w:val="19"/>
           <w:lang w:val="ru-RU"/>
         </w:rPr>
         <w:t xml:space="preserve">  </w:t>
       </w:r>
       <w:r>
         <w:rPr>
-          <w:sz w:val="18"/>
-          <w:szCs w:val="18"/>
+          <w:sz w:val="19"/>
+          <w:szCs w:val="19"/>
           <w:lang w:val="ru-RU"/>
         </w:rPr>
         <w:t>25</w:t>
       </w:r>
       <w:r>
         <w:rPr>
-          <w:sz w:val="18"/>
-          <w:szCs w:val="18"/>
+          <w:sz w:val="19"/>
+          <w:szCs w:val="19"/>
           <w:lang w:val="ru-RU"/>
         </w:rPr>
         <w:t>.</w:t>
       </w:r>
       <w:r>
         <w:rPr>
-          <w:sz w:val="18"/>
-          <w:szCs w:val="18"/>
+          <w:sz w:val="19"/>
+          <w:szCs w:val="19"/>
           <w:lang w:val="ru-RU"/>
         </w:rPr>
         <w:t>09.17</w:t>
       </w:r>
       <w:r>
         <w:rPr>
-          <w:sz w:val="18"/>
-          <w:szCs w:val="18"/>
+          <w:sz w:val="19"/>
+          <w:szCs w:val="19"/>
           <w:lang w:val="ru-RU"/>
         </w:rPr>
         <w:t xml:space="preserve"> по   </w:t>
       </w:r>
       <w:r>
         <w:rPr>
-          <w:sz w:val="18"/>
-          <w:szCs w:val="18"/>
-          <w:lang w:val="ru-RU"/>
-        </w:rPr>
-        <w:t>05</w:t>
-      </w:r>
-      <w:r>
-        <w:rPr>
-          <w:sz w:val="18"/>
-          <w:szCs w:val="18"/>
+          <w:sz w:val="19"/>
+          <w:szCs w:val="19"/>
+          <w:lang w:val="ru-RU"/>
+        </w:rPr>
+        <w:t>06</w:t>
+      </w:r>
+      <w:r>
+        <w:rPr>
+          <w:sz w:val="19"/>
+          <w:szCs w:val="19"/>
           <w:lang w:val="ru-RU"/>
         </w:rPr>
         <w:t>.</w:t>
       </w:r>
       <w:r>
         <w:rPr>
-          <w:sz w:val="18"/>
-          <w:szCs w:val="18"/>
+          <w:sz w:val="19"/>
+          <w:szCs w:val="19"/>
           <w:lang w:val="ru-RU"/>
         </w:rPr>
         <w:t>10</w:t>
       </w:r>
       <w:r>
         <w:rPr>
-          <w:sz w:val="18"/>
-          <w:szCs w:val="18"/>
+          <w:sz w:val="19"/>
+          <w:szCs w:val="19"/>
           <w:lang w:val="ru-RU"/>
         </w:rPr>
         <w:t>.17</w:t>
       </w:r>
       <w:r>
         <w:rPr>
-          <w:sz w:val="18"/>
-          <w:szCs w:val="18"/>
+          <w:sz w:val="19"/>
+          <w:szCs w:val="19"/>
           <w:lang w:val="ru-RU"/>
         </w:rPr>
         <w:t xml:space="preserve"> в </w:t>
@@ -356,8 +361,8 @@
       <w:sdt>
         <w:sdtPr>
           <w:rPr>
-            <w:sz w:val="18"/>
-            <w:szCs w:val="18"/>
+            <w:sz w:val="19"/>
+            <w:szCs w:val="19"/>
             <w:lang w:val="ru-RU"/>
           </w:rPr>
           <w:id w:val="-690990251"/>
@@ -374,8 +379,8 @@
           <w:proofErr w:type="spellStart"/>
           <w:r>
             <w:rPr>
-              <w:sz w:val="18"/>
-              <w:szCs w:val="18"/>
+              <w:sz w:val="19"/>
+              <w:szCs w:val="19"/>
               <w:lang w:val="ru-RU"/>
             </w:rPr>
             <w:t>диаб</w:t>
@@ -383,8 +388,8 @@
           <w:proofErr w:type="spellEnd"/>
           <w:r>
             <w:rPr>
-              <w:sz w:val="18"/>
-              <w:szCs w:val="18"/>
+              <w:sz w:val="19"/>
+              <w:szCs w:val="19"/>
               <w:lang w:val="ru-RU"/>
             </w:rPr>
             <w:t>.</w:t>
@@ -393,8 +398,8 @@
       </w:sdt>
       <w:r>
         <w:rPr>
-          <w:sz w:val="18"/>
-          <w:szCs w:val="18"/>
+          <w:sz w:val="19"/>
+          <w:szCs w:val="19"/>
           <w:lang w:val="ru-RU"/>
         </w:rPr>
         <w:t xml:space="preserve">  отд.</w:t>
@@ -405,15 +410,15 @@
         <w:ind w:left="-567"/>
         <w:jc w:val="both"/>
         <w:rPr>
-          <w:sz w:val="18"/>
-          <w:szCs w:val="18"/>
+          <w:sz w:val="19"/>
+          <w:szCs w:val="19"/>
           <w:lang w:val="ru-RU"/>
         </w:rPr>
       </w:pPr>
       <w:r>
         <w:rPr>
-          <w:sz w:val="18"/>
-          <w:szCs w:val="18"/>
+          <w:sz w:val="19"/>
+          <w:szCs w:val="19"/>
           <w:u w:val="single"/>
           <w:lang w:val="ru-RU"/>
         </w:rPr>
@@ -421,8 +426,8 @@
       </w:r>
       <w:r>
         <w:rPr>
-          <w:sz w:val="18"/>
-          <w:szCs w:val="18"/>
+          <w:sz w:val="19"/>
+          <w:szCs w:val="19"/>
           <w:lang w:val="ru-RU"/>
         </w:rPr>
         <w:t>:</w:t>
@@ -431,32 +436,32 @@
       <w:bookmarkEnd w:id="0"/>
       <w:r>
         <w:rPr>
-          <w:sz w:val="18"/>
-          <w:szCs w:val="18"/>
+          <w:sz w:val="19"/>
+          <w:szCs w:val="19"/>
           <w:lang w:val="ru-RU"/>
         </w:rPr>
         <w:t xml:space="preserve">  Сахарный диабет, тип </w:t>
       </w:r>
       <w:r>
         <w:rPr>
-          <w:sz w:val="18"/>
-          <w:szCs w:val="18"/>
+          <w:sz w:val="19"/>
+          <w:szCs w:val="19"/>
           <w:lang w:val="ru-RU"/>
         </w:rPr>
         <w:t>1</w:t>
       </w:r>
       <w:r>
         <w:rPr>
-          <w:sz w:val="18"/>
-          <w:szCs w:val="18"/>
+          <w:sz w:val="19"/>
+          <w:szCs w:val="19"/>
           <w:lang w:val="ru-RU"/>
         </w:rPr>
         <w:t xml:space="preserve">, </w:t>
       </w:r>
       <w:r>
         <w:rPr>
-          <w:sz w:val="18"/>
-          <w:szCs w:val="18"/>
+          <w:sz w:val="19"/>
+          <w:szCs w:val="19"/>
           <w:lang w:val="ru-RU"/>
         </w:rPr>
         <w:t xml:space="preserve"> </w:t>
@@ -464,8 +469,8 @@
       <w:sdt>
         <w:sdtPr>
           <w:rPr>
-            <w:sz w:val="18"/>
-            <w:szCs w:val="18"/>
+            <w:sz w:val="19"/>
+            <w:szCs w:val="19"/>
             <w:lang w:val="ru-RU"/>
           </w:rPr>
           <w:id w:val="355073878"/>
@@ -482,8 +487,8 @@
         <w:sdtContent>
           <w:r>
             <w:rPr>
-              <w:sz w:val="18"/>
-              <w:szCs w:val="18"/>
+              <w:sz w:val="19"/>
+              <w:szCs w:val="19"/>
               <w:lang w:val="ru-RU"/>
             </w:rPr>
             <w:t>средней тяжести,</w:t>
@@ -492,16 +497,16 @@
       </w:sdt>
       <w:r>
         <w:rPr>
-          <w:sz w:val="18"/>
-          <w:szCs w:val="18"/>
+          <w:sz w:val="19"/>
+          <w:szCs w:val="19"/>
           <w:lang w:val="ru-RU"/>
         </w:rPr>
         <w:t xml:space="preserve"> </w:t>
       </w:r>
       <w:r>
         <w:rPr>
-          <w:sz w:val="18"/>
-          <w:szCs w:val="18"/>
+          <w:sz w:val="19"/>
+          <w:szCs w:val="19"/>
           <w:lang w:val="ru-RU"/>
         </w:rPr>
         <w:t xml:space="preserve">ст. </w:t>
@@ -509,8 +514,8 @@
       <w:sdt>
         <w:sdtPr>
           <w:rPr>
-            <w:sz w:val="18"/>
-            <w:szCs w:val="18"/>
+            <w:sz w:val="19"/>
+            <w:szCs w:val="19"/>
             <w:lang w:val="ru-RU"/>
           </w:rPr>
           <w:alias w:val="диабет"/>
@@ -530,8 +535,8 @@
         <w:sdtContent>
           <w:r>
             <w:rPr>
-              <w:sz w:val="18"/>
-              <w:szCs w:val="18"/>
+              <w:sz w:val="19"/>
+              <w:szCs w:val="19"/>
               <w:lang w:val="ru-RU"/>
             </w:rPr>
             <w:t>декомпенсации.</w:t>
@@ -540,68 +545,25 @@
       </w:sdt>
       <w:r>
         <w:rPr>
-          <w:sz w:val="18"/>
-          <w:szCs w:val="18"/>
+          <w:sz w:val="19"/>
+          <w:szCs w:val="19"/>
           <w:lang w:val="ru-RU"/>
         </w:rPr>
         <w:t xml:space="preserve">  </w:t>
       </w:r>
       <w:r>
         <w:rPr>
-          <w:sz w:val="18"/>
-          <w:szCs w:val="18"/>
-          <w:lang w:val="ru-RU"/>
-        </w:rPr>
-        <w:t xml:space="preserve">Диабетическая дистальная симметричная полинейропатия н/к, сенсомоторная форма (NSS 3, NDS 4), </w:t>
-      </w:r>
-      <w:r>
-        <w:rPr>
-          <w:sz w:val="18"/>
-          <w:szCs w:val="18"/>
-          <w:lang w:val="ru-RU"/>
-        </w:rPr>
-        <w:t>Диабетическая ангиопатия артерий н/к</w:t>
-      </w:r>
-      <w:r>
-        <w:rPr>
-          <w:sz w:val="18"/>
-          <w:szCs w:val="18"/>
-          <w:lang w:val="ru-RU"/>
-        </w:rPr>
-        <w:t xml:space="preserve"> II ст</w:t>
-      </w:r>
-      <w:r>
-        <w:rPr>
-          <w:sz w:val="18"/>
-          <w:szCs w:val="18"/>
-          <w:lang w:val="ru-RU"/>
-        </w:rPr>
-        <w:t xml:space="preserve">. </w:t>
-      </w:r>
-      <w:r>
-        <w:rPr>
-          <w:color w:val="7030A0"/>
-          <w:sz w:val="18"/>
-          <w:szCs w:val="18"/>
-          <w:lang w:val="ru-RU"/>
-        </w:rPr>
-        <w:t xml:space="preserve">ХБП I ст. Диабетическая нефропатия III ст. </w:t>
-      </w:r>
-      <w:r>
-        <w:rPr>
-          <w:color w:val="7030A0"/>
-          <w:sz w:val="18"/>
-          <w:szCs w:val="18"/>
-          <w:lang w:val="ru-RU"/>
-        </w:rPr>
-        <w:t>Хр. вирусный гепатит В</w:t>
+          <w:sz w:val="19"/>
+          <w:szCs w:val="19"/>
+          <w:lang w:val="ru-RU"/>
+        </w:rPr>
+        <w:t>Диабетическая дистальная симметричная полинейропатия н/к, сенсомоторная форма (NSS 3, NDS 4), Диабетическая ангиопатия артерий н/к II ст. ХБП I ст. Диабетическая нефропатия III ст. Хр. вирусный гепатит В</w:t>
       </w:r>
       <w:proofErr w:type="gramStart"/>
       <w:r>
         <w:rPr>
-          <w:color w:val="7030A0"/>
-          <w:sz w:val="18"/>
-          <w:szCs w:val="18"/>
+          <w:sz w:val="19"/>
+          <w:szCs w:val="19"/>
           <w:lang w:val="ru-RU"/>
         </w:rPr>
         <w:t xml:space="preserve"> ,</w:t>
@@ -609,9 +571,8 @@
       <w:proofErr w:type="gramEnd"/>
       <w:r>
         <w:rPr>
-          <w:color w:val="7030A0"/>
-          <w:sz w:val="18"/>
-          <w:szCs w:val="18"/>
+          <w:sz w:val="19"/>
+          <w:szCs w:val="19"/>
           <w:lang w:val="ru-RU"/>
         </w:rPr>
         <w:t xml:space="preserve"> с-м </w:t>
@@ -619,9 +580,8 @@
       <w:proofErr w:type="spellStart"/>
       <w:r>
         <w:rPr>
-          <w:color w:val="7030A0"/>
-          <w:sz w:val="18"/>
-          <w:szCs w:val="18"/>
+          <w:sz w:val="19"/>
+          <w:szCs w:val="19"/>
           <w:lang w:val="ru-RU"/>
         </w:rPr>
         <w:t>Жильбера</w:t>
@@ -629,9 +589,8 @@
       <w:proofErr w:type="spellEnd"/>
       <w:r>
         <w:rPr>
-          <w:color w:val="7030A0"/>
-          <w:sz w:val="18"/>
-          <w:szCs w:val="18"/>
+          <w:sz w:val="19"/>
+          <w:szCs w:val="19"/>
           <w:lang w:val="ru-RU"/>
         </w:rPr>
         <w:t>.</w:t>
@@ -642,8 +601,8 @@
         <w:ind w:left="-567"/>
         <w:jc w:val="both"/>
         <w:rPr>
-          <w:sz w:val="18"/>
-          <w:szCs w:val="18"/>
+          <w:sz w:val="19"/>
+          <w:szCs w:val="19"/>
           <w:lang w:val="ru-RU"/>
         </w:rPr>
       </w:pPr>
@@ -651,8 +610,8 @@
       <w:bookmarkEnd w:id="1"/>
       <w:r>
         <w:rPr>
-          <w:sz w:val="18"/>
-          <w:szCs w:val="18"/>
+          <w:sz w:val="19"/>
+          <w:szCs w:val="19"/>
           <w:u w:val="single"/>
           <w:lang w:val="ru-RU"/>
         </w:rPr>
@@ -660,112 +619,112 @@
       </w:r>
       <w:r>
         <w:rPr>
-          <w:sz w:val="18"/>
-          <w:szCs w:val="18"/>
+          <w:sz w:val="19"/>
+          <w:szCs w:val="19"/>
           <w:lang w:val="ru-RU"/>
         </w:rPr>
         <w:t xml:space="preserve">на </w:t>
       </w:r>
       <w:r>
         <w:rPr>
-          <w:sz w:val="18"/>
-          <w:szCs w:val="18"/>
+          <w:sz w:val="19"/>
+          <w:szCs w:val="19"/>
           <w:lang w:val="ru-RU"/>
         </w:rPr>
         <w:t xml:space="preserve">сухость во рту, </w:t>
       </w:r>
       <w:r>
         <w:rPr>
-          <w:sz w:val="18"/>
-          <w:szCs w:val="18"/>
+          <w:sz w:val="19"/>
+          <w:szCs w:val="19"/>
           <w:lang w:val="ru-RU"/>
         </w:rPr>
         <w:t>жажду,</w:t>
       </w:r>
       <w:r>
         <w:rPr>
-          <w:sz w:val="18"/>
-          <w:szCs w:val="18"/>
+          <w:sz w:val="19"/>
+          <w:szCs w:val="19"/>
           <w:lang w:val="ru-RU"/>
         </w:rPr>
         <w:t xml:space="preserve"> </w:t>
       </w:r>
       <w:r>
         <w:rPr>
-          <w:sz w:val="18"/>
-          <w:szCs w:val="18"/>
+          <w:sz w:val="19"/>
+          <w:szCs w:val="19"/>
           <w:lang w:val="ru-RU"/>
         </w:rPr>
         <w:t>полиурию,</w:t>
       </w:r>
       <w:r>
         <w:rPr>
-          <w:sz w:val="18"/>
-          <w:szCs w:val="18"/>
+          <w:sz w:val="19"/>
+          <w:szCs w:val="19"/>
           <w:lang w:val="ru-RU"/>
         </w:rPr>
         <w:t xml:space="preserve"> </w:t>
       </w:r>
       <w:r>
         <w:rPr>
-          <w:sz w:val="18"/>
-          <w:szCs w:val="18"/>
+          <w:sz w:val="19"/>
+          <w:szCs w:val="19"/>
           <w:lang w:val="ru-RU"/>
         </w:rPr>
         <w:t xml:space="preserve">увеличение веса на </w:t>
       </w:r>
       <w:r>
         <w:rPr>
-          <w:sz w:val="18"/>
-          <w:szCs w:val="18"/>
+          <w:sz w:val="19"/>
+          <w:szCs w:val="19"/>
           <w:lang w:val="ru-RU"/>
         </w:rPr>
         <w:t>5</w:t>
       </w:r>
       <w:r>
         <w:rPr>
-          <w:sz w:val="18"/>
-          <w:szCs w:val="18"/>
+          <w:sz w:val="19"/>
+          <w:szCs w:val="19"/>
           <w:lang w:val="ru-RU"/>
         </w:rPr>
         <w:t xml:space="preserve"> кг</w:t>
       </w:r>
       <w:r>
         <w:rPr>
-          <w:sz w:val="18"/>
-          <w:szCs w:val="18"/>
+          <w:sz w:val="19"/>
+          <w:szCs w:val="19"/>
           <w:lang w:val="ru-RU"/>
         </w:rPr>
         <w:t xml:space="preserve"> за год</w:t>
       </w:r>
       <w:r>
         <w:rPr>
-          <w:sz w:val="18"/>
-          <w:szCs w:val="18"/>
+          <w:sz w:val="19"/>
+          <w:szCs w:val="19"/>
           <w:lang w:val="ru-RU"/>
         </w:rPr>
         <w:t>, ухудшение зрения,</w:t>
       </w:r>
       <w:r>
         <w:rPr>
-          <w:sz w:val="18"/>
-          <w:szCs w:val="18"/>
+          <w:sz w:val="19"/>
+          <w:szCs w:val="19"/>
           <w:lang w:val="ru-RU"/>
         </w:rPr>
         <w:t xml:space="preserve"> </w:t>
       </w:r>
       <w:r>
         <w:rPr>
-          <w:sz w:val="18"/>
-          <w:szCs w:val="18"/>
+          <w:sz w:val="19"/>
+          <w:szCs w:val="19"/>
           <w:lang w:val="ru-RU"/>
         </w:rPr>
         <w:t xml:space="preserve"> </w:t>
       </w:r>
       <w:r>
         <w:rPr>
-          <w:sz w:val="18"/>
-          <w:szCs w:val="18"/>
+          <w:sz w:val="19"/>
+          <w:szCs w:val="19"/>
           <w:lang w:val="ru-RU"/>
         </w:rPr>
         <w:t>боли  в н/</w:t>
@@ -773,8 +732,8 @@
       <w:proofErr w:type="gramStart"/>
       <w:r>
         <w:rPr>
-          <w:sz w:val="18"/>
-          <w:szCs w:val="18"/>
+          <w:sz w:val="19"/>
+          <w:szCs w:val="19"/>
           <w:lang w:val="ru-RU"/>
         </w:rPr>
         <w:t>к</w:t>
@@ -782,64 +741,64 @@
       <w:proofErr w:type="gramEnd"/>
       <w:r>
         <w:rPr>
-          <w:sz w:val="18"/>
-          <w:szCs w:val="18"/>
+          <w:sz w:val="19"/>
+          <w:szCs w:val="19"/>
           <w:lang w:val="ru-RU"/>
         </w:rPr>
         <w:t xml:space="preserve">, </w:t>
       </w:r>
       <w:r>
         <w:rPr>
-          <w:sz w:val="18"/>
-          <w:szCs w:val="18"/>
+          <w:sz w:val="19"/>
+          <w:szCs w:val="19"/>
           <w:lang w:val="ru-RU"/>
         </w:rPr>
         <w:t>судороги,</w:t>
       </w:r>
       <w:r>
         <w:rPr>
-          <w:sz w:val="18"/>
-          <w:szCs w:val="18"/>
+          <w:sz w:val="19"/>
+          <w:szCs w:val="19"/>
           <w:lang w:val="ru-RU"/>
         </w:rPr>
         <w:t xml:space="preserve"> онемение ног,</w:t>
       </w:r>
       <w:r>
         <w:rPr>
-          <w:sz w:val="18"/>
-          <w:szCs w:val="18"/>
+          <w:sz w:val="19"/>
+          <w:szCs w:val="19"/>
           <w:lang w:val="ru-RU"/>
         </w:rPr>
         <w:t xml:space="preserve"> общую</w:t>
       </w:r>
       <w:r>
         <w:rPr>
-          <w:sz w:val="18"/>
-          <w:szCs w:val="18"/>
+          <w:sz w:val="19"/>
+          <w:szCs w:val="19"/>
           <w:lang w:val="ru-RU"/>
         </w:rPr>
         <w:t xml:space="preserve"> слабость, быструю утомляемость,</w:t>
       </w:r>
       <w:r>
         <w:rPr>
-          <w:sz w:val="18"/>
-          <w:szCs w:val="18"/>
+          <w:sz w:val="19"/>
+          <w:szCs w:val="19"/>
           <w:lang w:val="ru-RU"/>
         </w:rPr>
         <w:t xml:space="preserve"> </w:t>
       </w:r>
       <w:r>
         <w:rPr>
-          <w:sz w:val="18"/>
-          <w:szCs w:val="18"/>
+          <w:sz w:val="19"/>
+          <w:szCs w:val="19"/>
           <w:lang w:val="ru-RU"/>
         </w:rPr>
         <w:t>учащенное сердцебиение</w:t>
       </w:r>
       <w:r>
         <w:rPr>
-          <w:sz w:val="18"/>
-          <w:szCs w:val="18"/>
+          <w:sz w:val="19"/>
+          <w:szCs w:val="19"/>
           <w:lang w:val="ru-RU"/>
         </w:rPr>
         <w:t>.</w:t>
@@ -850,15 +809,15 @@
         <w:ind w:left="-567"/>
         <w:jc w:val="both"/>
         <w:rPr>
-          <w:sz w:val="18"/>
-          <w:szCs w:val="18"/>
+          <w:sz w:val="19"/>
+          <w:szCs w:val="19"/>
           <w:lang w:val="ru-RU"/>
         </w:rPr>
       </w:pPr>
       <w:r>
         <w:rPr>
-          <w:sz w:val="18"/>
-          <w:szCs w:val="18"/>
+          <w:sz w:val="19"/>
+          <w:szCs w:val="19"/>
           <w:u w:val="single"/>
           <w:lang w:val="ru-RU"/>
         </w:rPr>
@@ -866,40 +825,40 @@
       </w:r>
       <w:r>
         <w:rPr>
-          <w:sz w:val="18"/>
-          <w:szCs w:val="18"/>
+          <w:sz w:val="19"/>
+          <w:szCs w:val="19"/>
           <w:lang w:val="ru-RU"/>
         </w:rPr>
         <w:t xml:space="preserve">: СД </w:t>
       </w:r>
       <w:r>
         <w:rPr>
-          <w:sz w:val="18"/>
-          <w:szCs w:val="18"/>
+          <w:sz w:val="19"/>
+          <w:szCs w:val="19"/>
           <w:lang w:val="ru-RU"/>
         </w:rPr>
         <w:t>выявлен в</w:t>
       </w:r>
       <w:r>
         <w:rPr>
-          <w:sz w:val="18"/>
-          <w:szCs w:val="18"/>
+          <w:sz w:val="19"/>
+          <w:szCs w:val="19"/>
           <w:lang w:val="ru-RU"/>
         </w:rPr>
         <w:t xml:space="preserve"> </w:t>
       </w:r>
       <w:r>
         <w:rPr>
-          <w:sz w:val="18"/>
-          <w:szCs w:val="18"/>
+          <w:sz w:val="19"/>
+          <w:szCs w:val="19"/>
           <w:lang w:val="ru-RU"/>
         </w:rPr>
         <w:t>06.2016</w:t>
       </w:r>
       <w:r>
         <w:rPr>
-          <w:sz w:val="18"/>
-          <w:szCs w:val="18"/>
+          <w:sz w:val="19"/>
+          <w:szCs w:val="19"/>
           <w:lang w:val="ru-RU"/>
         </w:rPr>
         <w:t>г. Комы отрицает. С начала заболевания инсулинотерапия.  В наст</w:t>
@@ -907,8 +866,8 @@
       <w:proofErr w:type="gramStart"/>
       <w:r>
         <w:rPr>
-          <w:sz w:val="18"/>
-          <w:szCs w:val="18"/>
+          <w:sz w:val="19"/>
+          <w:szCs w:val="19"/>
           <w:lang w:val="ru-RU"/>
         </w:rPr>
         <w:t>.</w:t>
@@ -916,8 +875,8 @@
       <w:proofErr w:type="gramEnd"/>
       <w:r>
         <w:rPr>
-          <w:sz w:val="18"/>
-          <w:szCs w:val="18"/>
+          <w:sz w:val="19"/>
+          <w:szCs w:val="19"/>
           <w:lang w:val="ru-RU"/>
         </w:rPr>
         <w:t xml:space="preserve"> </w:t>
@@ -925,8 +884,8 @@
       <w:proofErr w:type="gramStart"/>
       <w:r>
         <w:rPr>
-          <w:sz w:val="18"/>
-          <w:szCs w:val="18"/>
+          <w:sz w:val="19"/>
+          <w:szCs w:val="19"/>
           <w:lang w:val="ru-RU"/>
         </w:rPr>
         <w:t>в</w:t>
@@ -934,16 +893,16 @@
       <w:proofErr w:type="gramEnd"/>
       <w:r>
         <w:rPr>
-          <w:sz w:val="18"/>
-          <w:szCs w:val="18"/>
+          <w:sz w:val="19"/>
+          <w:szCs w:val="19"/>
           <w:lang w:val="ru-RU"/>
         </w:rPr>
         <w:t xml:space="preserve">ремя принимает:  </w:t>
       </w:r>
       <w:r>
         <w:rPr>
-          <w:sz w:val="18"/>
-          <w:szCs w:val="18"/>
+          <w:sz w:val="19"/>
+          <w:szCs w:val="19"/>
           <w:lang w:val="ru-RU"/>
         </w:rPr>
         <w:t xml:space="preserve">Инсуман Рапид </w:t>
@@ -951,8 +910,8 @@
       <w:proofErr w:type="gramStart"/>
       <w:r>
         <w:rPr>
-          <w:sz w:val="18"/>
-          <w:szCs w:val="18"/>
+          <w:sz w:val="19"/>
+          <w:szCs w:val="19"/>
           <w:lang w:val="ru-RU"/>
         </w:rPr>
         <w:t>п</w:t>
@@ -960,144 +919,144 @@
       <w:proofErr w:type="gramEnd"/>
       <w:r>
         <w:rPr>
-          <w:sz w:val="18"/>
-          <w:szCs w:val="18"/>
+          <w:sz w:val="19"/>
+          <w:szCs w:val="19"/>
           <w:lang w:val="ru-RU"/>
         </w:rPr>
         <w:t>/з-</w:t>
       </w:r>
       <w:r>
         <w:rPr>
-          <w:sz w:val="18"/>
-          <w:szCs w:val="18"/>
+          <w:sz w:val="19"/>
+          <w:szCs w:val="19"/>
           <w:lang w:val="ru-RU"/>
         </w:rPr>
         <w:t>10-12</w:t>
       </w:r>
       <w:r>
         <w:rPr>
-          <w:sz w:val="18"/>
-          <w:szCs w:val="18"/>
+          <w:sz w:val="19"/>
+          <w:szCs w:val="19"/>
           <w:lang w:val="ru-RU"/>
         </w:rPr>
         <w:t xml:space="preserve"> ед., п/о- </w:t>
       </w:r>
       <w:r>
         <w:rPr>
-          <w:sz w:val="18"/>
-          <w:szCs w:val="18"/>
+          <w:sz w:val="19"/>
+          <w:szCs w:val="19"/>
           <w:lang w:val="ru-RU"/>
         </w:rPr>
         <w:t>8-10</w:t>
       </w:r>
       <w:r>
         <w:rPr>
-          <w:sz w:val="18"/>
-          <w:szCs w:val="18"/>
+          <w:sz w:val="19"/>
+          <w:szCs w:val="19"/>
           <w:lang w:val="ru-RU"/>
         </w:rPr>
         <w:t xml:space="preserve">ед., </w:t>
       </w:r>
       <w:r>
         <w:rPr>
-          <w:sz w:val="18"/>
-          <w:szCs w:val="18"/>
+          <w:sz w:val="19"/>
+          <w:szCs w:val="19"/>
           <w:lang w:val="ru-RU"/>
         </w:rPr>
         <w:t xml:space="preserve">Инсуман Базал п/у 12-10 ед. </w:t>
       </w:r>
       <w:r>
         <w:rPr>
-          <w:sz w:val="18"/>
-          <w:szCs w:val="18"/>
+          <w:sz w:val="19"/>
+          <w:szCs w:val="19"/>
           <w:lang w:val="ru-RU"/>
         </w:rPr>
         <w:t xml:space="preserve">Гликемия </w:t>
       </w:r>
       <w:r>
         <w:rPr>
-          <w:sz w:val="18"/>
-          <w:szCs w:val="18"/>
+          <w:sz w:val="19"/>
+          <w:szCs w:val="19"/>
           <w:lang w:val="ru-RU"/>
         </w:rPr>
         <w:t>–</w:t>
       </w:r>
       <w:r>
         <w:rPr>
-          <w:sz w:val="18"/>
-          <w:szCs w:val="18"/>
+          <w:sz w:val="19"/>
+          <w:szCs w:val="19"/>
           <w:lang w:val="ru-RU"/>
         </w:rPr>
         <w:t>7-10</w:t>
       </w:r>
       <w:r>
         <w:rPr>
-          <w:sz w:val="18"/>
-          <w:szCs w:val="18"/>
+          <w:sz w:val="19"/>
+          <w:szCs w:val="19"/>
           <w:lang w:val="ru-RU"/>
         </w:rPr>
         <w:t xml:space="preserve"> ммоль/л</w:t>
       </w:r>
       <w:r>
         <w:rPr>
-          <w:sz w:val="18"/>
-          <w:szCs w:val="18"/>
+          <w:sz w:val="19"/>
+          <w:szCs w:val="19"/>
           <w:lang w:val="ru-RU"/>
         </w:rPr>
         <w:t xml:space="preserve">. </w:t>
       </w:r>
       <w:r>
         <w:rPr>
-          <w:sz w:val="18"/>
-          <w:szCs w:val="18"/>
+          <w:sz w:val="19"/>
+          <w:szCs w:val="19"/>
           <w:lang w:val="ru-RU"/>
         </w:rPr>
         <w:t xml:space="preserve">НвАIс - </w:t>
       </w:r>
       <w:r>
         <w:rPr>
-          <w:sz w:val="18"/>
-          <w:szCs w:val="18"/>
+          <w:sz w:val="19"/>
+          <w:szCs w:val="19"/>
           <w:lang w:val="ru-RU"/>
         </w:rPr>
         <w:t>8,8</w:t>
       </w:r>
       <w:r>
         <w:rPr>
-          <w:sz w:val="18"/>
-          <w:szCs w:val="18"/>
+          <w:sz w:val="19"/>
+          <w:szCs w:val="19"/>
           <w:lang w:val="ru-RU"/>
         </w:rPr>
         <w:t>%</w:t>
       </w:r>
       <w:r>
         <w:rPr>
-          <w:sz w:val="18"/>
-          <w:szCs w:val="18"/>
+          <w:sz w:val="19"/>
+          <w:szCs w:val="19"/>
           <w:lang w:val="ru-RU"/>
         </w:rPr>
         <w:t xml:space="preserve"> от  </w:t>
       </w:r>
       <w:r>
         <w:rPr>
-          <w:sz w:val="18"/>
-          <w:szCs w:val="18"/>
+          <w:sz w:val="19"/>
+          <w:szCs w:val="19"/>
           <w:lang w:val="ru-RU"/>
         </w:rPr>
         <w:t>03.2017</w:t>
       </w:r>
       <w:r>
         <w:rPr>
-          <w:sz w:val="18"/>
-          <w:szCs w:val="18"/>
+          <w:sz w:val="19"/>
+          <w:szCs w:val="19"/>
           <w:lang w:val="ru-RU"/>
         </w:rPr>
         <w:t xml:space="preserve">. </w:t>
       </w:r>
       <w:r>
         <w:rPr>
-          <w:sz w:val="18"/>
-          <w:szCs w:val="18"/>
+          <w:sz w:val="19"/>
+          <w:szCs w:val="19"/>
           <w:lang w:val="ru-RU"/>
         </w:rPr>
         <w:t xml:space="preserve">Последнее </w:t>
@@ -1105,8 +1064,8 @@
       <w:proofErr w:type="spellStart"/>
       <w:r>
         <w:rPr>
-          <w:sz w:val="18"/>
-          <w:szCs w:val="18"/>
+          <w:sz w:val="19"/>
+          <w:szCs w:val="19"/>
           <w:lang w:val="ru-RU"/>
         </w:rPr>
         <w:t>стац</w:t>
@@ -1114,32 +1073,32 @@
       <w:proofErr w:type="spellEnd"/>
       <w:r>
         <w:rPr>
-          <w:sz w:val="18"/>
-          <w:szCs w:val="18"/>
+          <w:sz w:val="19"/>
+          <w:szCs w:val="19"/>
           <w:lang w:val="ru-RU"/>
         </w:rPr>
         <w:t xml:space="preserve">. лечение  в </w:t>
       </w:r>
       <w:r>
         <w:rPr>
-          <w:sz w:val="18"/>
-          <w:szCs w:val="18"/>
+          <w:sz w:val="19"/>
+          <w:szCs w:val="19"/>
           <w:lang w:val="ru-RU"/>
         </w:rPr>
         <w:t>2016</w:t>
       </w:r>
       <w:r>
         <w:rPr>
-          <w:sz w:val="18"/>
-          <w:szCs w:val="18"/>
+          <w:sz w:val="19"/>
+          <w:szCs w:val="19"/>
           <w:lang w:val="ru-RU"/>
         </w:rPr>
         <w:t>г. Госпитализирован  в обл. энд. диспансер для коррекции инсулинотерапии,  лечения хр. осложнений СД.</w:t>
       </w:r>
       <w:r>
         <w:rPr>
-          <w:sz w:val="18"/>
-          <w:szCs w:val="18"/>
+          <w:sz w:val="19"/>
+          <w:szCs w:val="19"/>
           <w:lang w:val="ru-RU"/>
         </w:rPr>
         <w:t xml:space="preserve"> </w:t>
@@ -1150,16 +1109,16 @@
         <w:ind w:left="-567"/>
         <w:jc w:val="both"/>
         <w:rPr>
-          <w:sz w:val="18"/>
-          <w:szCs w:val="18"/>
+          <w:sz w:val="19"/>
+          <w:szCs w:val="19"/>
           <w:u w:val="single"/>
           <w:lang w:val="ru-RU"/>
         </w:rPr>
       </w:pPr>
       <w:r>
         <w:rPr>
-          <w:sz w:val="18"/>
-          <w:szCs w:val="18"/>
+          <w:sz w:val="19"/>
+          <w:szCs w:val="19"/>
           <w:u w:val="single"/>
           <w:lang w:val="ru-RU"/>
         </w:rPr>
@@ -1171,8 +1130,8 @@
         <w:ind w:left="-567"/>
         <w:jc w:val="both"/>
         <w:rPr>
-          <w:sz w:val="18"/>
-          <w:szCs w:val="18"/>
+          <w:sz w:val="19"/>
+          <w:szCs w:val="19"/>
           <w:u w:val="single"/>
           <w:lang w:val="ru-RU"/>
         </w:rPr>
@@ -1211,15 +1170,15 @@
               <w:ind w:left="-8" w:firstLine="8"/>
               <w:jc w:val="both"/>
               <w:rPr>
-                <w:sz w:val="18"/>
-                <w:szCs w:val="18"/>
-                <w:lang w:val="ru-RU"/>
-              </w:rPr>
-            </w:pPr>
-            <w:r>
-              <w:rPr>
-                <w:sz w:val="18"/>
-                <w:szCs w:val="18"/>
+                <w:sz w:val="19"/>
+                <w:szCs w:val="19"/>
+                <w:lang w:val="ru-RU"/>
+              </w:rPr>
+            </w:pPr>
+            <w:r>
+              <w:rPr>
+                <w:sz w:val="19"/>
+                <w:szCs w:val="19"/>
                 <w:lang w:val="ru-RU"/>
               </w:rPr>
               <w:t>ОАК</w:t>
@@ -1234,8 +1193,8 @@
             <w:pPr>
               <w:jc w:val="both"/>
               <w:rPr>
-                <w:sz w:val="18"/>
-                <w:szCs w:val="18"/>
+                <w:sz w:val="19"/>
+                <w:szCs w:val="19"/>
                 <w:u w:val="single"/>
                 <w:lang w:val="ru-RU"/>
               </w:rPr>
@@ -1243,8 +1202,8 @@
             <w:proofErr w:type="spellStart"/>
             <w:r>
               <w:rPr>
-                <w:sz w:val="18"/>
-                <w:szCs w:val="18"/>
+                <w:sz w:val="19"/>
+                <w:szCs w:val="19"/>
                 <w:lang w:val="ru-RU"/>
               </w:rPr>
               <w:t>Нв</w:t>
@@ -1252,8 +1211,8 @@
             <w:proofErr w:type="spellEnd"/>
             <w:r>
               <w:rPr>
-                <w:sz w:val="18"/>
-                <w:szCs w:val="18"/>
+                <w:sz w:val="19"/>
+                <w:szCs w:val="19"/>
                 <w:lang w:val="ru-RU"/>
               </w:rPr>
               <w:t xml:space="preserve"> </w:t>
@@ -1268,8 +1227,8 @@
             <w:pPr>
               <w:jc w:val="both"/>
               <w:rPr>
-                <w:sz w:val="18"/>
-                <w:szCs w:val="18"/>
+                <w:sz w:val="19"/>
+                <w:szCs w:val="19"/>
                 <w:u w:val="single"/>
                 <w:lang w:val="ru-RU"/>
               </w:rPr>
@@ -1277,8 +1236,8 @@
             <w:proofErr w:type="spellStart"/>
             <w:r>
               <w:rPr>
-                <w:sz w:val="18"/>
-                <w:szCs w:val="18"/>
+                <w:sz w:val="19"/>
+                <w:szCs w:val="19"/>
                 <w:lang w:val="ru-RU"/>
               </w:rPr>
               <w:t>эритр</w:t>
@@ -1286,8 +1245,8 @@
             <w:proofErr w:type="spellEnd"/>
             <w:r>
               <w:rPr>
-                <w:sz w:val="18"/>
-                <w:szCs w:val="18"/>
+                <w:sz w:val="19"/>
+                <w:szCs w:val="19"/>
                 <w:lang w:val="ru-RU"/>
               </w:rPr>
               <w:t xml:space="preserve"> </w:t>
@@ -1302,8 +1261,8 @@
             <w:pPr>
               <w:jc w:val="both"/>
               <w:rPr>
-                <w:sz w:val="18"/>
-                <w:szCs w:val="18"/>
+                <w:sz w:val="19"/>
+                <w:szCs w:val="19"/>
                 <w:u w:val="single"/>
                 <w:lang w:val="ru-RU"/>
               </w:rPr>
@@ -1311,8 +1270,8 @@
             <w:proofErr w:type="spellStart"/>
             <w:r>
               <w:rPr>
-                <w:sz w:val="18"/>
-                <w:szCs w:val="18"/>
+                <w:sz w:val="19"/>
+                <w:szCs w:val="19"/>
                 <w:lang w:val="ru-RU"/>
               </w:rPr>
               <w:t>лейк</w:t>
@@ -1320,8 +1279,8 @@
             <w:proofErr w:type="spellEnd"/>
             <w:r>
               <w:rPr>
-                <w:sz w:val="18"/>
-                <w:szCs w:val="18"/>
+                <w:sz w:val="19"/>
+                <w:szCs w:val="19"/>
                 <w:lang w:val="ru-RU"/>
               </w:rPr>
               <w:t xml:space="preserve"> </w:t>
@@ -1336,16 +1295,16 @@
             <w:pPr>
               <w:jc w:val="both"/>
               <w:rPr>
-                <w:sz w:val="18"/>
-                <w:szCs w:val="18"/>
+                <w:sz w:val="19"/>
+                <w:szCs w:val="19"/>
                 <w:u w:val="single"/>
                 <w:lang w:val="ru-RU"/>
               </w:rPr>
             </w:pPr>
             <w:r>
               <w:rPr>
-                <w:sz w:val="18"/>
-                <w:szCs w:val="18"/>
+                <w:sz w:val="19"/>
+                <w:szCs w:val="19"/>
                 <w:lang w:val="ru-RU"/>
               </w:rPr>
               <w:t xml:space="preserve">СОЭ </w:t>
@@ -1359,14 +1318,14 @@
           <w:p>
             <w:pPr>
               <w:rPr>
-                <w:sz w:val="18"/>
-                <w:szCs w:val="18"/>
-              </w:rPr>
-            </w:pPr>
-            <w:r>
-              <w:rPr>
-                <w:sz w:val="18"/>
-                <w:szCs w:val="18"/>
+                <w:sz w:val="19"/>
+                <w:szCs w:val="19"/>
+              </w:rPr>
+            </w:pPr>
+            <w:r>
+              <w:rPr>
+                <w:sz w:val="19"/>
+                <w:szCs w:val="19"/>
                 <w:lang w:val="ru-RU"/>
               </w:rPr>
               <w:t xml:space="preserve">э </w:t>
@@ -1380,14 +1339,14 @@
           <w:p>
             <w:pPr>
               <w:rPr>
-                <w:sz w:val="18"/>
-                <w:szCs w:val="18"/>
-              </w:rPr>
-            </w:pPr>
-            <w:r>
-              <w:rPr>
-                <w:sz w:val="18"/>
-                <w:szCs w:val="18"/>
+                <w:sz w:val="19"/>
+                <w:szCs w:val="19"/>
+              </w:rPr>
+            </w:pPr>
+            <w:r>
+              <w:rPr>
+                <w:sz w:val="19"/>
+                <w:szCs w:val="19"/>
                 <w:lang w:val="ru-RU"/>
               </w:rPr>
               <w:t xml:space="preserve">    </w:t>
@@ -1395,8 +1354,8 @@
             <w:proofErr w:type="gramStart"/>
             <w:r>
               <w:rPr>
-                <w:sz w:val="18"/>
-                <w:szCs w:val="18"/>
+                <w:sz w:val="19"/>
+                <w:szCs w:val="19"/>
                 <w:lang w:val="ru-RU"/>
               </w:rPr>
               <w:t>п</w:t>
@@ -1404,8 +1363,8 @@
             <w:proofErr w:type="gramEnd"/>
             <w:r>
               <w:rPr>
-                <w:sz w:val="18"/>
-                <w:szCs w:val="18"/>
+                <w:sz w:val="19"/>
+                <w:szCs w:val="19"/>
                 <w:lang w:val="ru-RU"/>
               </w:rPr>
               <w:t xml:space="preserve"> </w:t>
@@ -1419,14 +1378,14 @@
           <w:p>
             <w:pPr>
               <w:rPr>
-                <w:sz w:val="18"/>
-                <w:szCs w:val="18"/>
-              </w:rPr>
-            </w:pPr>
-            <w:r>
-              <w:rPr>
-                <w:sz w:val="18"/>
-                <w:szCs w:val="18"/>
+                <w:sz w:val="19"/>
+                <w:szCs w:val="19"/>
+              </w:rPr>
+            </w:pPr>
+            <w:r>
+              <w:rPr>
+                <w:sz w:val="19"/>
+                <w:szCs w:val="19"/>
                 <w:lang w:val="ru-RU"/>
               </w:rPr>
               <w:t xml:space="preserve"> с   </w:t>
@@ -1440,14 +1399,14 @@
           <w:p>
             <w:pPr>
               <w:rPr>
-                <w:sz w:val="18"/>
-                <w:szCs w:val="18"/>
-              </w:rPr>
-            </w:pPr>
-            <w:r>
-              <w:rPr>
-                <w:sz w:val="18"/>
-                <w:szCs w:val="18"/>
+                <w:sz w:val="19"/>
+                <w:szCs w:val="19"/>
+              </w:rPr>
+            </w:pPr>
+            <w:r>
+              <w:rPr>
+                <w:sz w:val="19"/>
+                <w:szCs w:val="19"/>
                 <w:lang w:val="ru-RU"/>
               </w:rPr>
               <w:t xml:space="preserve"> </w:t>
@@ -1455,8 +1414,8 @@
             <w:proofErr w:type="gramStart"/>
             <w:r>
               <w:rPr>
-                <w:sz w:val="18"/>
-                <w:szCs w:val="18"/>
+                <w:sz w:val="19"/>
+                <w:szCs w:val="19"/>
                 <w:lang w:val="ru-RU"/>
               </w:rPr>
               <w:t>л</w:t>
@@ -1464,8 +1423,8 @@
             <w:proofErr w:type="gramEnd"/>
             <w:r>
               <w:rPr>
-                <w:sz w:val="18"/>
-                <w:szCs w:val="18"/>
+                <w:sz w:val="19"/>
+                <w:szCs w:val="19"/>
                 <w:lang w:val="ru-RU"/>
               </w:rPr>
               <w:t xml:space="preserve">   </w:t>
@@ -1479,14 +1438,14 @@
           <w:p>
             <w:pPr>
               <w:rPr>
-                <w:sz w:val="18"/>
-                <w:szCs w:val="18"/>
-              </w:rPr>
-            </w:pPr>
-            <w:r>
-              <w:rPr>
-                <w:sz w:val="18"/>
-                <w:szCs w:val="18"/>
+                <w:sz w:val="19"/>
+                <w:szCs w:val="19"/>
+              </w:rPr>
+            </w:pPr>
+            <w:r>
+              <w:rPr>
+                <w:sz w:val="19"/>
+                <w:szCs w:val="19"/>
                 <w:lang w:val="ru-RU"/>
               </w:rPr>
               <w:t xml:space="preserve">  </w:t>
@@ -1494,8 +1453,8 @@
             <w:proofErr w:type="gramStart"/>
             <w:r>
               <w:rPr>
-                <w:sz w:val="18"/>
-                <w:szCs w:val="18"/>
+                <w:sz w:val="19"/>
+                <w:szCs w:val="19"/>
                 <w:lang w:val="ru-RU"/>
               </w:rPr>
               <w:t>м</w:t>
@@ -1503,8 +1462,8 @@
             <w:proofErr w:type="gramEnd"/>
             <w:r>
               <w:rPr>
-                <w:sz w:val="18"/>
-                <w:szCs w:val="18"/>
+                <w:sz w:val="19"/>
+                <w:szCs w:val="19"/>
                 <w:lang w:val="ru-RU"/>
               </w:rPr>
               <w:t xml:space="preserve">   </w:t>
@@ -1521,15 +1480,15 @@
             <w:pPr>
               <w:jc w:val="both"/>
               <w:rPr>
-                <w:sz w:val="18"/>
-                <w:szCs w:val="18"/>
-                <w:lang w:val="ru-RU"/>
-              </w:rPr>
-            </w:pPr>
-            <w:r>
-              <w:rPr>
-                <w:sz w:val="18"/>
-                <w:szCs w:val="18"/>
+                <w:sz w:val="19"/>
+                <w:szCs w:val="19"/>
+                <w:lang w:val="ru-RU"/>
+              </w:rPr>
+            </w:pPr>
+            <w:r>
+              <w:rPr>
+                <w:sz w:val="19"/>
+                <w:szCs w:val="19"/>
                 <w:lang w:val="ru-RU"/>
               </w:rPr>
               <w:t>26.09</w:t>
@@ -1544,15 +1503,15 @@
             <w:pPr>
               <w:jc w:val="both"/>
               <w:rPr>
-                <w:sz w:val="18"/>
-                <w:szCs w:val="18"/>
-                <w:lang w:val="ru-RU"/>
-              </w:rPr>
-            </w:pPr>
-            <w:r>
-              <w:rPr>
-                <w:sz w:val="18"/>
-                <w:szCs w:val="18"/>
+                <w:sz w:val="19"/>
+                <w:szCs w:val="19"/>
+                <w:lang w:val="ru-RU"/>
+              </w:rPr>
+            </w:pPr>
+            <w:r>
+              <w:rPr>
+                <w:sz w:val="19"/>
+                <w:szCs w:val="19"/>
                 <w:lang w:val="ru-RU"/>
               </w:rPr>
               <w:t>173</w:t>
@@ -1567,15 +1526,15 @@
             <w:pPr>
               <w:jc w:val="both"/>
               <w:rPr>
-                <w:sz w:val="18"/>
-                <w:szCs w:val="18"/>
-                <w:lang w:val="ru-RU"/>
-              </w:rPr>
-            </w:pPr>
-            <w:r>
-              <w:rPr>
-                <w:sz w:val="18"/>
-                <w:szCs w:val="18"/>
+                <w:sz w:val="19"/>
+                <w:szCs w:val="19"/>
+                <w:lang w:val="ru-RU"/>
+              </w:rPr>
+            </w:pPr>
+            <w:r>
+              <w:rPr>
+                <w:sz w:val="19"/>
+                <w:szCs w:val="19"/>
                 <w:lang w:val="ru-RU"/>
               </w:rPr>
               <w:t>5,1</w:t>
@@ -1590,15 +1549,15 @@
             <w:pPr>
               <w:jc w:val="both"/>
               <w:rPr>
-                <w:sz w:val="18"/>
-                <w:szCs w:val="18"/>
-                <w:lang w:val="ru-RU"/>
-              </w:rPr>
-            </w:pPr>
-            <w:r>
-              <w:rPr>
-                <w:sz w:val="18"/>
-                <w:szCs w:val="18"/>
+                <w:sz w:val="19"/>
+                <w:szCs w:val="19"/>
+                <w:lang w:val="ru-RU"/>
+              </w:rPr>
+            </w:pPr>
+            <w:r>
+              <w:rPr>
+                <w:sz w:val="19"/>
+                <w:szCs w:val="19"/>
                 <w:lang w:val="ru-RU"/>
               </w:rPr>
               <w:t>7,1</w:t>
@@ -1613,15 +1572,15 @@
             <w:pPr>
               <w:jc w:val="both"/>
               <w:rPr>
-                <w:sz w:val="18"/>
-                <w:szCs w:val="18"/>
-                <w:lang w:val="ru-RU"/>
-              </w:rPr>
-            </w:pPr>
-            <w:r>
-              <w:rPr>
-                <w:sz w:val="18"/>
-                <w:szCs w:val="18"/>
+                <w:sz w:val="19"/>
+                <w:szCs w:val="19"/>
+                <w:lang w:val="ru-RU"/>
+              </w:rPr>
+            </w:pPr>
+            <w:r>
+              <w:rPr>
+                <w:sz w:val="19"/>
+                <w:szCs w:val="19"/>
                 <w:lang w:val="ru-RU"/>
               </w:rPr>
               <w:t>10</w:t>
@@ -1636,15 +1595,15 @@
             <w:pPr>
               <w:jc w:val="both"/>
               <w:rPr>
-                <w:sz w:val="18"/>
-                <w:szCs w:val="18"/>
-                <w:lang w:val="ru-RU"/>
-              </w:rPr>
-            </w:pPr>
-            <w:r>
-              <w:rPr>
-                <w:sz w:val="18"/>
-                <w:szCs w:val="18"/>
+                <w:sz w:val="19"/>
+                <w:szCs w:val="19"/>
+                <w:lang w:val="ru-RU"/>
+              </w:rPr>
+            </w:pPr>
+            <w:r>
+              <w:rPr>
+                <w:sz w:val="19"/>
+                <w:szCs w:val="19"/>
                 <w:lang w:val="ru-RU"/>
               </w:rPr>
               <w:t>0</w:t>
@@ -1659,15 +1618,15 @@
             <w:pPr>
               <w:jc w:val="both"/>
               <w:rPr>
-                <w:sz w:val="18"/>
-                <w:szCs w:val="18"/>
-                <w:lang w:val="ru-RU"/>
-              </w:rPr>
-            </w:pPr>
-            <w:r>
-              <w:rPr>
-                <w:sz w:val="18"/>
-                <w:szCs w:val="18"/>
+                <w:sz w:val="19"/>
+                <w:szCs w:val="19"/>
+                <w:lang w:val="ru-RU"/>
+              </w:rPr>
+            </w:pPr>
+            <w:r>
+              <w:rPr>
+                <w:sz w:val="19"/>
+                <w:szCs w:val="19"/>
                 <w:lang w:val="ru-RU"/>
               </w:rPr>
               <w:t>1</w:t>
@@ -1682,15 +1641,15 @@
             <w:pPr>
               <w:jc w:val="both"/>
               <w:rPr>
-                <w:sz w:val="18"/>
-                <w:szCs w:val="18"/>
-                <w:lang w:val="ru-RU"/>
-              </w:rPr>
-            </w:pPr>
-            <w:r>
-              <w:rPr>
-                <w:sz w:val="18"/>
-                <w:szCs w:val="18"/>
+                <w:sz w:val="19"/>
+                <w:szCs w:val="19"/>
+                <w:lang w:val="ru-RU"/>
+              </w:rPr>
+            </w:pPr>
+            <w:r>
+              <w:rPr>
+                <w:sz w:val="19"/>
+                <w:szCs w:val="19"/>
                 <w:lang w:val="ru-RU"/>
               </w:rPr>
               <w:t>65</w:t>
@@ -1705,15 +1664,15 @@
             <w:pPr>
               <w:jc w:val="both"/>
               <w:rPr>
-                <w:sz w:val="18"/>
-                <w:szCs w:val="18"/>
-                <w:lang w:val="ru-RU"/>
-              </w:rPr>
-            </w:pPr>
-            <w:r>
-              <w:rPr>
-                <w:sz w:val="18"/>
-                <w:szCs w:val="18"/>
+                <w:sz w:val="19"/>
+                <w:szCs w:val="19"/>
+                <w:lang w:val="ru-RU"/>
+              </w:rPr>
+            </w:pPr>
+            <w:r>
+              <w:rPr>
+                <w:sz w:val="19"/>
+                <w:szCs w:val="19"/>
                 <w:lang w:val="ru-RU"/>
               </w:rPr>
               <w:t>27</w:t>
@@ -1728,15 +1687,15 @@
             <w:pPr>
               <w:jc w:val="both"/>
               <w:rPr>
-                <w:sz w:val="18"/>
-                <w:szCs w:val="18"/>
-                <w:lang w:val="ru-RU"/>
-              </w:rPr>
-            </w:pPr>
-            <w:r>
-              <w:rPr>
-                <w:sz w:val="18"/>
-                <w:szCs w:val="18"/>
+                <w:sz w:val="19"/>
+                <w:szCs w:val="19"/>
+                <w:lang w:val="ru-RU"/>
+              </w:rPr>
+            </w:pPr>
+            <w:r>
+              <w:rPr>
+                <w:sz w:val="19"/>
+                <w:szCs w:val="19"/>
                 <w:lang w:val="ru-RU"/>
               </w:rPr>
               <w:t>7</w:t>
@@ -1750,8 +1709,8 @@
         <w:ind w:left="-567"/>
         <w:jc w:val="both"/>
         <w:rPr>
-          <w:sz w:val="18"/>
-          <w:szCs w:val="18"/>
+          <w:sz w:val="19"/>
+          <w:szCs w:val="19"/>
           <w:u w:val="single"/>
           <w:lang w:val="ru-RU"/>
         </w:rPr>
@@ -1787,7 +1746,7 @@
       <w:tr>
         <w:trPr>
           <w:cantSplit/>
-          <w:trHeight w:val="1134"/>
+          <w:trHeight w:val="848"/>
         </w:trPr>
         <w:tc>
           <w:tcPr>
@@ -2265,7 +2224,7 @@
       <w:tr>
         <w:trPr>
           <w:cantSplit/>
-          <w:trHeight w:val="283"/>
+          <w:trHeight w:val="164"/>
         </w:trPr>
         <w:tc>
           <w:tcPr>
@@ -2277,15 +2236,15 @@
               <w:contextualSpacing/>
               <w:jc w:val="both"/>
               <w:rPr>
-                <w:sz w:val="18"/>
-                <w:szCs w:val="18"/>
-                <w:lang w:val="ru-RU"/>
-              </w:rPr>
-            </w:pPr>
-            <w:r>
-              <w:rPr>
-                <w:sz w:val="18"/>
-                <w:szCs w:val="18"/>
+                <w:sz w:val="19"/>
+                <w:szCs w:val="19"/>
+                <w:lang w:val="ru-RU"/>
+              </w:rPr>
+            </w:pPr>
+            <w:r>
+              <w:rPr>
+                <w:sz w:val="19"/>
+                <w:szCs w:val="19"/>
                 <w:lang w:val="ru-RU"/>
               </w:rPr>
               <w:t>26.09</w:t>
@@ -2302,15 +2261,15 @@
               <w:contextualSpacing/>
               <w:jc w:val="both"/>
               <w:rPr>
-                <w:sz w:val="18"/>
-                <w:szCs w:val="18"/>
-                <w:lang w:val="ru-RU"/>
-              </w:rPr>
-            </w:pPr>
-            <w:r>
-              <w:rPr>
-                <w:sz w:val="18"/>
-                <w:szCs w:val="18"/>
+                <w:sz w:val="19"/>
+                <w:szCs w:val="19"/>
+                <w:lang w:val="ru-RU"/>
+              </w:rPr>
+            </w:pPr>
+            <w:r>
+              <w:rPr>
+                <w:sz w:val="19"/>
+                <w:szCs w:val="19"/>
                 <w:lang w:val="ru-RU"/>
               </w:rPr>
               <w:t>4,46</w:t>
@@ -2327,15 +2286,15 @@
               <w:contextualSpacing/>
               <w:jc w:val="both"/>
               <w:rPr>
-                <w:sz w:val="18"/>
-                <w:szCs w:val="18"/>
-                <w:lang w:val="ru-RU"/>
-              </w:rPr>
-            </w:pPr>
-            <w:r>
-              <w:rPr>
-                <w:sz w:val="18"/>
-                <w:szCs w:val="18"/>
+                <w:sz w:val="19"/>
+                <w:szCs w:val="19"/>
+                <w:lang w:val="ru-RU"/>
+              </w:rPr>
+            </w:pPr>
+            <w:r>
+              <w:rPr>
+                <w:sz w:val="19"/>
+                <w:szCs w:val="19"/>
                 <w:lang w:val="ru-RU"/>
               </w:rPr>
               <w:t>4,46</w:t>
@@ -2353,15 +2312,15 @@
               <w:contextualSpacing/>
               <w:jc w:val="center"/>
               <w:rPr>
-                <w:sz w:val="18"/>
-                <w:szCs w:val="18"/>
-                <w:lang w:val="ru-RU"/>
-              </w:rPr>
-            </w:pPr>
-            <w:r>
-              <w:rPr>
-                <w:sz w:val="18"/>
-                <w:szCs w:val="18"/>
+                <w:sz w:val="19"/>
+                <w:szCs w:val="19"/>
+                <w:lang w:val="ru-RU"/>
+              </w:rPr>
+            </w:pPr>
+            <w:r>
+              <w:rPr>
+                <w:sz w:val="19"/>
+                <w:szCs w:val="19"/>
                 <w:lang w:val="ru-RU"/>
               </w:rPr>
               <w:t>1,48</w:t>
@@ -2378,15 +2337,15 @@
               <w:contextualSpacing/>
               <w:jc w:val="both"/>
               <w:rPr>
-                <w:sz w:val="18"/>
-                <w:szCs w:val="18"/>
-                <w:lang w:val="ru-RU"/>
-              </w:rPr>
-            </w:pPr>
-            <w:r>
-              <w:rPr>
-                <w:sz w:val="18"/>
-                <w:szCs w:val="18"/>
+                <w:sz w:val="19"/>
+                <w:szCs w:val="19"/>
+                <w:lang w:val="ru-RU"/>
+              </w:rPr>
+            </w:pPr>
+            <w:r>
+              <w:rPr>
+                <w:sz w:val="19"/>
+                <w:szCs w:val="19"/>
                 <w:lang w:val="ru-RU"/>
               </w:rPr>
               <w:t>1,45</w:t>
@@ -2403,15 +2362,15 @@
               <w:contextualSpacing/>
               <w:jc w:val="both"/>
               <w:rPr>
-                <w:sz w:val="18"/>
-                <w:szCs w:val="18"/>
-                <w:lang w:val="ru-RU"/>
-              </w:rPr>
-            </w:pPr>
-            <w:r>
-              <w:rPr>
-                <w:sz w:val="18"/>
-                <w:szCs w:val="18"/>
+                <w:sz w:val="19"/>
+                <w:szCs w:val="19"/>
+                <w:lang w:val="ru-RU"/>
+              </w:rPr>
+            </w:pPr>
+            <w:r>
+              <w:rPr>
+                <w:sz w:val="19"/>
+                <w:szCs w:val="19"/>
                 <w:lang w:val="ru-RU"/>
               </w:rPr>
               <w:t>2,33</w:t>
@@ -2427,15 +2386,15 @@
               <w:spacing w:line="216" w:lineRule="auto"/>
               <w:contextualSpacing/>
               <w:rPr>
-                <w:sz w:val="18"/>
-                <w:szCs w:val="18"/>
-                <w:lang w:val="ru-RU"/>
-              </w:rPr>
-            </w:pPr>
-            <w:r>
-              <w:rPr>
-                <w:sz w:val="18"/>
-                <w:szCs w:val="18"/>
+                <w:sz w:val="19"/>
+                <w:szCs w:val="19"/>
+                <w:lang w:val="ru-RU"/>
+              </w:rPr>
+            </w:pPr>
+            <w:r>
+              <w:rPr>
+                <w:sz w:val="19"/>
+                <w:szCs w:val="19"/>
                 <w:lang w:val="ru-RU"/>
               </w:rPr>
               <w:t>2,07</w:t>
@@ -2452,15 +2411,15 @@
               <w:contextualSpacing/>
               <w:jc w:val="both"/>
               <w:rPr>
-                <w:sz w:val="18"/>
-                <w:szCs w:val="18"/>
-                <w:lang w:val="ru-RU"/>
-              </w:rPr>
-            </w:pPr>
-            <w:r>
-              <w:rPr>
-                <w:sz w:val="18"/>
-                <w:szCs w:val="18"/>
+                <w:sz w:val="19"/>
+                <w:szCs w:val="19"/>
+                <w:lang w:val="ru-RU"/>
+              </w:rPr>
+            </w:pPr>
+            <w:r>
+              <w:rPr>
+                <w:sz w:val="19"/>
+                <w:szCs w:val="19"/>
                 <w:lang w:val="ru-RU"/>
               </w:rPr>
               <w:t>4,3</w:t>
@@ -2477,15 +2436,15 @@
               <w:contextualSpacing/>
               <w:jc w:val="both"/>
               <w:rPr>
-                <w:sz w:val="18"/>
-                <w:szCs w:val="18"/>
-                <w:lang w:val="ru-RU"/>
-              </w:rPr>
-            </w:pPr>
-            <w:r>
-              <w:rPr>
-                <w:sz w:val="18"/>
-                <w:szCs w:val="18"/>
+                <w:sz w:val="19"/>
+                <w:szCs w:val="19"/>
+                <w:lang w:val="ru-RU"/>
+              </w:rPr>
+            </w:pPr>
+            <w:r>
+              <w:rPr>
+                <w:sz w:val="19"/>
+                <w:szCs w:val="19"/>
                 <w:lang w:val="ru-RU"/>
               </w:rPr>
               <w:t>77</w:t>
@@ -2502,15 +2461,15 @@
               <w:contextualSpacing/>
               <w:jc w:val="both"/>
               <w:rPr>
-                <w:sz w:val="18"/>
-                <w:szCs w:val="18"/>
-                <w:lang w:val="ru-RU"/>
-              </w:rPr>
-            </w:pPr>
-            <w:r>
-              <w:rPr>
-                <w:sz w:val="18"/>
-                <w:szCs w:val="18"/>
+                <w:sz w:val="19"/>
+                <w:szCs w:val="19"/>
+                <w:lang w:val="ru-RU"/>
+              </w:rPr>
+            </w:pPr>
+            <w:r>
+              <w:rPr>
+                <w:sz w:val="19"/>
+                <w:szCs w:val="19"/>
                 <w:lang w:val="ru-RU"/>
               </w:rPr>
               <w:t>27,5</w:t>
@@ -2527,15 +2486,15 @@
               <w:contextualSpacing/>
               <w:jc w:val="both"/>
               <w:rPr>
-                <w:sz w:val="18"/>
-                <w:szCs w:val="18"/>
-                <w:lang w:val="ru-RU"/>
-              </w:rPr>
-            </w:pPr>
-            <w:r>
-              <w:rPr>
-                <w:sz w:val="18"/>
-                <w:szCs w:val="18"/>
+                <w:sz w:val="19"/>
+                <w:szCs w:val="19"/>
+                <w:lang w:val="ru-RU"/>
+              </w:rPr>
+            </w:pPr>
+            <w:r>
+              <w:rPr>
+                <w:sz w:val="19"/>
+                <w:szCs w:val="19"/>
                 <w:lang w:val="ru-RU"/>
               </w:rPr>
               <w:t>4,9</w:t>
@@ -2552,15 +2511,15 @@
               <w:contextualSpacing/>
               <w:jc w:val="both"/>
               <w:rPr>
-                <w:sz w:val="18"/>
-                <w:szCs w:val="18"/>
-                <w:lang w:val="ru-RU"/>
-              </w:rPr>
-            </w:pPr>
-            <w:r>
-              <w:rPr>
-                <w:sz w:val="18"/>
-                <w:szCs w:val="18"/>
+                <w:sz w:val="19"/>
+                <w:szCs w:val="19"/>
+                <w:lang w:val="ru-RU"/>
+              </w:rPr>
+            </w:pPr>
+            <w:r>
+              <w:rPr>
+                <w:sz w:val="19"/>
+                <w:szCs w:val="19"/>
                 <w:lang w:val="ru-RU"/>
               </w:rPr>
               <w:t>2,5</w:t>
@@ -2577,15 +2536,15 @@
               <w:contextualSpacing/>
               <w:jc w:val="both"/>
               <w:rPr>
-                <w:sz w:val="18"/>
-                <w:szCs w:val="18"/>
-                <w:lang w:val="ru-RU"/>
-              </w:rPr>
-            </w:pPr>
-            <w:r>
-              <w:rPr>
-                <w:sz w:val="18"/>
-                <w:szCs w:val="18"/>
+                <w:sz w:val="19"/>
+                <w:szCs w:val="19"/>
+                <w:lang w:val="ru-RU"/>
+              </w:rPr>
+            </w:pPr>
+            <w:r>
+              <w:rPr>
+                <w:sz w:val="19"/>
+                <w:szCs w:val="19"/>
                 <w:lang w:val="ru-RU"/>
               </w:rPr>
               <w:t>0,13</w:t>
@@ -2602,15 +2561,15 @@
               <w:contextualSpacing/>
               <w:jc w:val="both"/>
               <w:rPr>
-                <w:sz w:val="18"/>
-                <w:szCs w:val="18"/>
-                <w:lang w:val="ru-RU"/>
-              </w:rPr>
-            </w:pPr>
-            <w:r>
-              <w:rPr>
-                <w:sz w:val="18"/>
-                <w:szCs w:val="18"/>
+                <w:sz w:val="19"/>
+                <w:szCs w:val="19"/>
+                <w:lang w:val="ru-RU"/>
+              </w:rPr>
+            </w:pPr>
+            <w:r>
+              <w:rPr>
+                <w:sz w:val="19"/>
+                <w:szCs w:val="19"/>
                 <w:lang w:val="ru-RU"/>
               </w:rPr>
               <w:t>0,3</w:t>
@@ -2621,7 +2580,7 @@
       <w:tr>
         <w:trPr>
           <w:cantSplit/>
-          <w:trHeight w:val="283"/>
+          <w:trHeight w:val="154"/>
         </w:trPr>
         <w:tc>
           <w:tcPr>
@@ -2633,15 +2592,15 @@
               <w:contextualSpacing/>
               <w:jc w:val="both"/>
               <w:rPr>
-                <w:sz w:val="18"/>
-                <w:szCs w:val="18"/>
-                <w:lang w:val="ru-RU"/>
-              </w:rPr>
-            </w:pPr>
-            <w:r>
-              <w:rPr>
-                <w:sz w:val="18"/>
-                <w:szCs w:val="18"/>
+                <w:sz w:val="19"/>
+                <w:szCs w:val="19"/>
+                <w:lang w:val="ru-RU"/>
+              </w:rPr>
+            </w:pPr>
+            <w:r>
+              <w:rPr>
+                <w:sz w:val="19"/>
+                <w:szCs w:val="19"/>
                 <w:lang w:val="ru-RU"/>
               </w:rPr>
               <w:t>03.10</w:t>
@@ -2658,8 +2617,8 @@
               <w:contextualSpacing/>
               <w:jc w:val="both"/>
               <w:rPr>
-                <w:sz w:val="18"/>
-                <w:szCs w:val="18"/>
+                <w:sz w:val="19"/>
+                <w:szCs w:val="19"/>
                 <w:lang w:val="ru-RU"/>
               </w:rPr>
             </w:pPr>
@@ -2675,8 +2634,8 @@
               <w:contextualSpacing/>
               <w:jc w:val="both"/>
               <w:rPr>
-                <w:sz w:val="18"/>
-                <w:szCs w:val="18"/>
+                <w:sz w:val="19"/>
+                <w:szCs w:val="19"/>
                 <w:lang w:val="ru-RU"/>
               </w:rPr>
             </w:pPr>
@@ -2693,8 +2652,8 @@
               <w:contextualSpacing/>
               <w:jc w:val="center"/>
               <w:rPr>
-                <w:sz w:val="18"/>
-                <w:szCs w:val="18"/>
+                <w:sz w:val="19"/>
+                <w:szCs w:val="19"/>
                 <w:lang w:val="ru-RU"/>
               </w:rPr>
             </w:pPr>
@@ -2710,8 +2669,8 @@
               <w:contextualSpacing/>
               <w:jc w:val="both"/>
               <w:rPr>
-                <w:sz w:val="18"/>
-                <w:szCs w:val="18"/>
+                <w:sz w:val="19"/>
+                <w:szCs w:val="19"/>
                 <w:lang w:val="ru-RU"/>
               </w:rPr>
             </w:pPr>
@@ -2727,8 +2686,8 @@
               <w:contextualSpacing/>
               <w:jc w:val="both"/>
               <w:rPr>
-                <w:sz w:val="18"/>
-                <w:szCs w:val="18"/>
+                <w:sz w:val="19"/>
+                <w:szCs w:val="19"/>
                 <w:lang w:val="ru-RU"/>
               </w:rPr>
             </w:pPr>
@@ -2743,8 +2702,8 @@
               <w:spacing w:line="216" w:lineRule="auto"/>
               <w:contextualSpacing/>
               <w:rPr>
-                <w:sz w:val="18"/>
-                <w:szCs w:val="18"/>
+                <w:sz w:val="19"/>
+                <w:szCs w:val="19"/>
                 <w:lang w:val="ru-RU"/>
               </w:rPr>
             </w:pPr>
@@ -2760,8 +2719,8 @@
               <w:contextualSpacing/>
               <w:jc w:val="both"/>
               <w:rPr>
-                <w:sz w:val="18"/>
-                <w:szCs w:val="18"/>
+                <w:sz w:val="19"/>
+                <w:szCs w:val="19"/>
                 <w:lang w:val="ru-RU"/>
               </w:rPr>
             </w:pPr>
@@ -2777,8 +2736,8 @@
               <w:contextualSpacing/>
               <w:jc w:val="both"/>
               <w:rPr>
-                <w:sz w:val="18"/>
-                <w:szCs w:val="18"/>
+                <w:sz w:val="19"/>
+                <w:szCs w:val="19"/>
                 <w:lang w:val="ru-RU"/>
               </w:rPr>
             </w:pPr>
@@ -2794,15 +2753,15 @@
               <w:contextualSpacing/>
               <w:jc w:val="both"/>
               <w:rPr>
-                <w:sz w:val="18"/>
-                <w:szCs w:val="18"/>
-                <w:lang w:val="ru-RU"/>
-              </w:rPr>
-            </w:pPr>
-            <w:r>
-              <w:rPr>
-                <w:sz w:val="18"/>
-                <w:szCs w:val="18"/>
+                <w:sz w:val="19"/>
+                <w:szCs w:val="19"/>
+                <w:lang w:val="ru-RU"/>
+              </w:rPr>
+            </w:pPr>
+            <w:r>
+              <w:rPr>
+                <w:sz w:val="19"/>
+                <w:szCs w:val="19"/>
                 <w:lang w:val="ru-RU"/>
               </w:rPr>
               <w:t>21,8</w:t>
@@ -2819,15 +2778,15 @@
               <w:contextualSpacing/>
               <w:jc w:val="both"/>
               <w:rPr>
-                <w:sz w:val="18"/>
-                <w:szCs w:val="18"/>
-                <w:lang w:val="ru-RU"/>
-              </w:rPr>
-            </w:pPr>
-            <w:r>
-              <w:rPr>
-                <w:sz w:val="18"/>
-                <w:szCs w:val="18"/>
+                <w:sz w:val="19"/>
+                <w:szCs w:val="19"/>
+                <w:lang w:val="ru-RU"/>
+              </w:rPr>
+            </w:pPr>
+            <w:r>
+              <w:rPr>
+                <w:sz w:val="19"/>
+                <w:szCs w:val="19"/>
                 <w:lang w:val="ru-RU"/>
               </w:rPr>
               <w:t>4,8</w:t>
@@ -2844,15 +2803,15 @@
               <w:contextualSpacing/>
               <w:jc w:val="both"/>
               <w:rPr>
-                <w:sz w:val="18"/>
-                <w:szCs w:val="18"/>
-                <w:lang w:val="ru-RU"/>
-              </w:rPr>
-            </w:pPr>
-            <w:r>
-              <w:rPr>
-                <w:sz w:val="18"/>
-                <w:szCs w:val="18"/>
+                <w:sz w:val="19"/>
+                <w:szCs w:val="19"/>
+                <w:lang w:val="ru-RU"/>
+              </w:rPr>
+            </w:pPr>
+            <w:r>
+              <w:rPr>
+                <w:sz w:val="19"/>
+                <w:szCs w:val="19"/>
                 <w:lang w:val="ru-RU"/>
               </w:rPr>
               <w:t>3,7</w:t>
@@ -2869,15 +2828,15 @@
               <w:contextualSpacing/>
               <w:jc w:val="both"/>
               <w:rPr>
-                <w:sz w:val="18"/>
-                <w:szCs w:val="18"/>
-                <w:lang w:val="ru-RU"/>
-              </w:rPr>
-            </w:pPr>
-            <w:r>
-              <w:rPr>
-                <w:sz w:val="18"/>
-                <w:szCs w:val="18"/>
+                <w:sz w:val="19"/>
+                <w:szCs w:val="19"/>
+                <w:lang w:val="ru-RU"/>
+              </w:rPr>
+            </w:pPr>
+            <w:r>
+              <w:rPr>
+                <w:sz w:val="19"/>
+                <w:szCs w:val="19"/>
                 <w:lang w:val="ru-RU"/>
               </w:rPr>
               <w:t>0,4</w:t>
@@ -2894,15 +2853,15 @@
               <w:contextualSpacing/>
               <w:jc w:val="both"/>
               <w:rPr>
-                <w:sz w:val="18"/>
-                <w:szCs w:val="18"/>
-                <w:lang w:val="ru-RU"/>
-              </w:rPr>
-            </w:pPr>
-            <w:r>
-              <w:rPr>
-                <w:sz w:val="18"/>
-                <w:szCs w:val="18"/>
+                <w:sz w:val="19"/>
+                <w:szCs w:val="19"/>
+                <w:lang w:val="ru-RU"/>
+              </w:rPr>
+            </w:pPr>
+            <w:r>
+              <w:rPr>
+                <w:sz w:val="19"/>
+                <w:szCs w:val="19"/>
                 <w:lang w:val="ru-RU"/>
               </w:rPr>
               <w:t>0,25</w:t>
@@ -2916,87 +2875,145 @@
         <w:ind w:left="-567"/>
         <w:jc w:val="both"/>
         <w:rPr>
-          <w:sz w:val="18"/>
-          <w:szCs w:val="18"/>
+          <w:sz w:val="19"/>
+          <w:szCs w:val="19"/>
           <w:lang w:val="ru-RU"/>
         </w:rPr>
       </w:pPr>
+      <w:r>
+        <w:rPr>
+          <w:sz w:val="19"/>
+          <w:szCs w:val="19"/>
+          <w:lang w:val="ru-RU"/>
+        </w:rPr>
+        <w:t>26</w:t>
+      </w:r>
+      <w:r>
+        <w:rPr>
+          <w:sz w:val="19"/>
+          <w:szCs w:val="19"/>
+          <w:lang w:val="ru-RU"/>
+        </w:rPr>
+        <w:t>.</w:t>
+      </w:r>
+      <w:r>
+        <w:rPr>
+          <w:sz w:val="19"/>
+          <w:szCs w:val="19"/>
+          <w:lang w:val="ru-RU"/>
+        </w:rPr>
+        <w:t>09.17</w:t>
+      </w:r>
+      <w:r>
+        <w:rPr>
+          <w:sz w:val="19"/>
+          <w:szCs w:val="19"/>
+          <w:lang w:val="ru-RU"/>
+        </w:rPr>
+        <w:t xml:space="preserve"> </w:t>
+      </w:r>
+      <w:proofErr w:type="spellStart"/>
+      <w:r>
+        <w:rPr>
+          <w:sz w:val="19"/>
+          <w:szCs w:val="19"/>
+          <w:lang w:val="ru-RU"/>
+        </w:rPr>
+        <w:t>Глик</w:t>
+      </w:r>
+      <w:proofErr w:type="spellEnd"/>
+      <w:r>
+        <w:rPr>
+          <w:sz w:val="19"/>
+          <w:szCs w:val="19"/>
+          <w:lang w:val="ru-RU"/>
+        </w:rPr>
+        <w:t>. гемоглобин -</w:t>
+      </w:r>
+      <w:r>
+        <w:rPr>
+          <w:sz w:val="19"/>
+          <w:szCs w:val="19"/>
+          <w:lang w:val="ru-RU"/>
+        </w:rPr>
+        <w:t>13,4</w:t>
+      </w:r>
+      <w:r>
+        <w:rPr>
+          <w:sz w:val="19"/>
+          <w:szCs w:val="19"/>
+          <w:lang w:val="ru-RU"/>
+        </w:rPr>
+        <w:t xml:space="preserve"> %</w:t>
+      </w:r>
     </w:p>
     <w:p>
       <w:pPr>
         <w:ind w:left="-567"/>
         <w:jc w:val="both"/>
         <w:rPr>
-          <w:sz w:val="18"/>
-          <w:szCs w:val="18"/>
+          <w:sz w:val="19"/>
+          <w:szCs w:val="19"/>
           <w:lang w:val="ru-RU"/>
         </w:rPr>
       </w:pPr>
       <w:r>
         <w:rPr>
-          <w:sz w:val="18"/>
-          <w:szCs w:val="18"/>
+          <w:sz w:val="19"/>
+          <w:szCs w:val="19"/>
           <w:lang w:val="ru-RU"/>
         </w:rPr>
         <w:t>26</w:t>
       </w:r>
       <w:r>
         <w:rPr>
-          <w:sz w:val="18"/>
-          <w:szCs w:val="18"/>
+          <w:sz w:val="19"/>
+          <w:szCs w:val="19"/>
           <w:lang w:val="ru-RU"/>
         </w:rPr>
         <w:t>.</w:t>
       </w:r>
       <w:r>
         <w:rPr>
-          <w:sz w:val="18"/>
-          <w:szCs w:val="18"/>
+          <w:sz w:val="19"/>
+          <w:szCs w:val="19"/>
           <w:lang w:val="ru-RU"/>
         </w:rPr>
         <w:t>09.17</w:t>
       </w:r>
       <w:r>
         <w:rPr>
-          <w:sz w:val="18"/>
-          <w:szCs w:val="18"/>
+          <w:sz w:val="19"/>
+          <w:szCs w:val="19"/>
           <w:lang w:val="ru-RU"/>
         </w:rPr>
         <w:t xml:space="preserve"> </w:t>
       </w:r>
+      <w:r>
+        <w:rPr>
+          <w:sz w:val="19"/>
+          <w:szCs w:val="19"/>
+          <w:lang w:val="ru-RU"/>
+        </w:rPr>
+        <w:t xml:space="preserve">Анализ крови на RW- </w:t>
+      </w:r>
       <w:proofErr w:type="spellStart"/>
       <w:r>
         <w:rPr>
-          <w:sz w:val="18"/>
-          <w:szCs w:val="18"/>
-          <w:lang w:val="ru-RU"/>
-        </w:rPr>
-        <w:t>Глик</w:t>
+          <w:sz w:val="19"/>
+          <w:szCs w:val="19"/>
+          <w:lang w:val="ru-RU"/>
+        </w:rPr>
+        <w:t>отр</w:t>
       </w:r>
       <w:proofErr w:type="spellEnd"/>
       <w:r>
         <w:rPr>
-          <w:sz w:val="18"/>
-          <w:szCs w:val="18"/>
-          <w:lang w:val="ru-RU"/>
-        </w:rPr>
-        <w:t>. гемоглобин -</w:t>
-      </w:r>
-      <w:r>
-        <w:rPr>
-          <w:sz w:val="18"/>
-          <w:szCs w:val="18"/>
-          <w:lang w:val="ru-RU"/>
-        </w:rPr>
-        <w:t>13,4</w:t>
-      </w:r>
-      <w:r>
-        <w:rPr>
-          <w:sz w:val="18"/>
-          <w:szCs w:val="18"/>
-          <w:lang w:val="ru-RU"/>
-        </w:rPr>
-        <w:t xml:space="preserve"> %</w:t>
+          <w:sz w:val="19"/>
+          <w:szCs w:val="19"/>
+          <w:lang w:val="ru-RU"/>
+        </w:rPr>
+        <w:t xml:space="preserve"> </w:t>
       </w:r>
     </w:p>
     <w:p>
@@ -3004,168 +3021,99 @@
         <w:ind w:left="-567"/>
         <w:jc w:val="both"/>
         <w:rPr>
-          <w:sz w:val="18"/>
-          <w:szCs w:val="18"/>
+          <w:sz w:val="19"/>
+          <w:szCs w:val="19"/>
           <w:lang w:val="ru-RU"/>
         </w:rPr>
       </w:pPr>
       <w:r>
         <w:rPr>
-          <w:sz w:val="18"/>
-          <w:szCs w:val="18"/>
+          <w:sz w:val="19"/>
+          <w:szCs w:val="19"/>
           <w:lang w:val="ru-RU"/>
         </w:rPr>
         <w:t>26</w:t>
       </w:r>
       <w:r>
         <w:rPr>
-          <w:sz w:val="18"/>
-          <w:szCs w:val="18"/>
+          <w:sz w:val="19"/>
+          <w:szCs w:val="19"/>
           <w:lang w:val="ru-RU"/>
         </w:rPr>
         <w:t>.</w:t>
       </w:r>
       <w:r>
         <w:rPr>
-          <w:sz w:val="18"/>
-          <w:szCs w:val="18"/>
+          <w:sz w:val="19"/>
+          <w:szCs w:val="19"/>
           <w:lang w:val="ru-RU"/>
         </w:rPr>
         <w:t>09.17</w:t>
       </w:r>
       <w:r>
         <w:rPr>
-          <w:sz w:val="18"/>
-          <w:szCs w:val="18"/>
-          <w:lang w:val="ru-RU"/>
-        </w:rPr>
-        <w:t xml:space="preserve"> </w:t>
-      </w:r>
-      <w:r>
-        <w:rPr>
-          <w:sz w:val="18"/>
-          <w:szCs w:val="18"/>
-          <w:lang w:val="ru-RU"/>
-        </w:rPr>
-        <w:t xml:space="preserve">Анализ крови на RW- </w:t>
+          <w:sz w:val="19"/>
+          <w:szCs w:val="19"/>
+          <w:lang w:val="ru-RU"/>
+        </w:rPr>
+        <w:t xml:space="preserve"> К –  </w:t>
+      </w:r>
+      <w:r>
+        <w:rPr>
+          <w:sz w:val="19"/>
+          <w:szCs w:val="19"/>
+          <w:lang w:val="ru-RU"/>
+        </w:rPr>
+        <w:t>4,86</w:t>
+      </w:r>
+      <w:proofErr w:type="gramStart"/>
+      <w:r>
+        <w:rPr>
+          <w:sz w:val="19"/>
+          <w:szCs w:val="19"/>
+          <w:lang w:val="ru-RU"/>
+        </w:rPr>
+        <w:t xml:space="preserve"> ;</w:t>
+      </w:r>
+      <w:proofErr w:type="gramEnd"/>
+      <w:r>
+        <w:rPr>
+          <w:sz w:val="19"/>
+          <w:szCs w:val="19"/>
+          <w:lang w:val="ru-RU"/>
+        </w:rPr>
+        <w:t xml:space="preserve"> Nа –</w:t>
+      </w:r>
+      <w:r>
+        <w:rPr>
+          <w:sz w:val="19"/>
+          <w:szCs w:val="19"/>
+          <w:lang w:val="ru-RU"/>
+        </w:rPr>
+        <w:t>139</w:t>
+      </w:r>
+      <w:r>
+        <w:rPr>
+          <w:sz w:val="19"/>
+          <w:szCs w:val="19"/>
+          <w:lang w:val="ru-RU"/>
+        </w:rPr>
+        <w:t xml:space="preserve">  </w:t>
       </w:r>
       <w:proofErr w:type="spellStart"/>
       <w:r>
         <w:rPr>
-          <w:sz w:val="18"/>
-          <w:szCs w:val="18"/>
-          <w:lang w:val="ru-RU"/>
-        </w:rPr>
-        <w:t>отр</w:t>
+          <w:sz w:val="19"/>
+          <w:szCs w:val="19"/>
+          <w:lang w:val="ru-RU"/>
+        </w:rPr>
+        <w:t>Са</w:t>
       </w:r>
       <w:proofErr w:type="spellEnd"/>
       <w:r>
         <w:rPr>
-          <w:sz w:val="18"/>
-          <w:szCs w:val="18"/>
-          <w:lang w:val="ru-RU"/>
-        </w:rPr>
-        <w:t xml:space="preserve"> </w:t>
-      </w:r>
-    </w:p>
-    <w:p>
-      <w:pPr>
-        <w:ind w:left="-567"/>
-        <w:jc w:val="both"/>
-        <w:rPr>
-          <w:sz w:val="18"/>
-          <w:szCs w:val="18"/>
-          <w:lang w:val="ru-RU"/>
-        </w:rPr>
-      </w:pPr>
-      <w:r>
-        <w:rPr>
-          <w:sz w:val="18"/>
-          <w:szCs w:val="18"/>
-          <w:lang w:val="ru-RU"/>
-        </w:rPr>
-        <w:t>26</w:t>
-      </w:r>
-      <w:r>
-        <w:rPr>
-          <w:sz w:val="18"/>
-          <w:szCs w:val="18"/>
-          <w:lang w:val="ru-RU"/>
-        </w:rPr>
-        <w:t>.</w:t>
-      </w:r>
-      <w:r>
-        <w:rPr>
-          <w:sz w:val="18"/>
-          <w:szCs w:val="18"/>
-          <w:lang w:val="ru-RU"/>
-        </w:rPr>
-        <w:t>09.17</w:t>
-      </w:r>
-      <w:r>
-        <w:rPr>
-          <w:sz w:val="18"/>
-          <w:szCs w:val="18"/>
-          <w:lang w:val="ru-RU"/>
-        </w:rPr>
-        <w:t xml:space="preserve"> К –  </w:t>
-      </w:r>
-      <w:r>
-        <w:rPr>
-          <w:sz w:val="18"/>
-          <w:szCs w:val="18"/>
-          <w:lang w:val="ru-RU"/>
-        </w:rPr>
-        <w:t>4,86</w:t>
-      </w:r>
-      <w:proofErr w:type="gramStart"/>
-      <w:r>
-        <w:rPr>
-          <w:sz w:val="18"/>
-          <w:szCs w:val="18"/>
-          <w:lang w:val="ru-RU"/>
-        </w:rPr>
-        <w:t xml:space="preserve"> ;</w:t>
-      </w:r>
-      <w:proofErr w:type="gramEnd"/>
-      <w:r>
-        <w:rPr>
-          <w:sz w:val="18"/>
-          <w:szCs w:val="18"/>
-          <w:lang w:val="ru-RU"/>
-        </w:rPr>
-        <w:t xml:space="preserve"> Nа –</w:t>
-      </w:r>
-      <w:r>
-        <w:rPr>
-          <w:sz w:val="18"/>
-          <w:szCs w:val="18"/>
-          <w:lang w:val="ru-RU"/>
-        </w:rPr>
-        <w:t>139</w:t>
-      </w:r>
-      <w:r>
-        <w:rPr>
-          <w:sz w:val="18"/>
-          <w:szCs w:val="18"/>
-          <w:lang w:val="ru-RU"/>
-        </w:rPr>
-        <w:t xml:space="preserve">  </w:t>
-      </w:r>
-      <w:proofErr w:type="spellStart"/>
-      <w:r>
-        <w:rPr>
-          <w:sz w:val="18"/>
-          <w:szCs w:val="18"/>
-          <w:lang w:val="ru-RU"/>
-        </w:rPr>
-        <w:t>Са</w:t>
-      </w:r>
-      <w:proofErr w:type="spellEnd"/>
-      <w:r>
-        <w:rPr>
-          <w:sz w:val="18"/>
-          <w:szCs w:val="18"/>
+          <w:sz w:val="19"/>
+          <w:szCs w:val="19"/>
           <w:vertAlign w:val="superscript"/>
           <w:lang w:val="ru-RU"/>
         </w:rPr>
@@ -3173,40 +3121,40 @@
       </w:r>
       <w:r>
         <w:rPr>
-          <w:sz w:val="18"/>
-          <w:szCs w:val="18"/>
+          <w:sz w:val="19"/>
+          <w:szCs w:val="19"/>
           <w:lang w:val="ru-RU"/>
         </w:rPr>
         <w:t xml:space="preserve"> -</w:t>
       </w:r>
       <w:r>
         <w:rPr>
-          <w:sz w:val="18"/>
-          <w:szCs w:val="18"/>
+          <w:sz w:val="19"/>
+          <w:szCs w:val="19"/>
           <w:lang w:val="ru-RU"/>
         </w:rPr>
         <w:t>1,09</w:t>
       </w:r>
       <w:r>
         <w:rPr>
-          <w:sz w:val="18"/>
-          <w:szCs w:val="18"/>
+          <w:sz w:val="19"/>
+          <w:szCs w:val="19"/>
           <w:lang w:val="ru-RU"/>
         </w:rPr>
         <w:t xml:space="preserve"> С1 -</w:t>
       </w:r>
       <w:r>
         <w:rPr>
-          <w:sz w:val="18"/>
-          <w:szCs w:val="18"/>
+          <w:sz w:val="19"/>
+          <w:szCs w:val="19"/>
           <w:lang w:val="ru-RU"/>
         </w:rPr>
         <w:t>101</w:t>
       </w:r>
       <w:r>
         <w:rPr>
-          <w:sz w:val="18"/>
-          <w:szCs w:val="18"/>
+          <w:sz w:val="19"/>
+          <w:szCs w:val="19"/>
           <w:lang w:val="ru-RU"/>
         </w:rPr>
         <w:t xml:space="preserve">   ммоль/л</w:t>
@@ -3219,71 +3167,71 @@
         <w:jc w:val="both"/>
         <w:rPr>
           <w:b w:val="0"/>
-          <w:sz w:val="18"/>
-          <w:szCs w:val="18"/>
+          <w:sz w:val="19"/>
+          <w:szCs w:val="19"/>
         </w:rPr>
       </w:pPr>
       <w:r>
         <w:rPr>
           <w:b w:val="0"/>
-          <w:sz w:val="18"/>
-          <w:szCs w:val="18"/>
+          <w:sz w:val="19"/>
+          <w:szCs w:val="19"/>
         </w:rPr>
         <w:t>26</w:t>
       </w:r>
       <w:r>
         <w:rPr>
           <w:b w:val="0"/>
-          <w:sz w:val="18"/>
-          <w:szCs w:val="18"/>
+          <w:sz w:val="19"/>
+          <w:szCs w:val="19"/>
         </w:rPr>
         <w:t>.</w:t>
       </w:r>
       <w:r>
         <w:rPr>
           <w:b w:val="0"/>
-          <w:sz w:val="18"/>
-          <w:szCs w:val="18"/>
+          <w:sz w:val="19"/>
+          <w:szCs w:val="19"/>
         </w:rPr>
         <w:t>09.17</w:t>
       </w:r>
       <w:r>
         <w:rPr>
           <w:b w:val="0"/>
-          <w:sz w:val="18"/>
-          <w:szCs w:val="18"/>
+          <w:sz w:val="19"/>
+          <w:szCs w:val="19"/>
         </w:rPr>
         <w:t xml:space="preserve"> </w:t>
       </w:r>
       <w:r>
         <w:rPr>
           <w:b w:val="0"/>
-          <w:sz w:val="18"/>
-          <w:szCs w:val="18"/>
+          <w:sz w:val="19"/>
+          <w:szCs w:val="19"/>
         </w:rPr>
         <w:t>Общ. а</w:t>
       </w:r>
       <w:r>
         <w:rPr>
           <w:b w:val="0"/>
-          <w:sz w:val="18"/>
-          <w:szCs w:val="18"/>
+          <w:sz w:val="19"/>
+          <w:szCs w:val="19"/>
         </w:rPr>
         <w:t>н. мочи уд вес 10</w:t>
       </w:r>
       <w:r>
         <w:rPr>
           <w:b w:val="0"/>
-          <w:sz w:val="18"/>
-          <w:szCs w:val="18"/>
+          <w:sz w:val="19"/>
+          <w:szCs w:val="19"/>
         </w:rPr>
         <w:t>34</w:t>
       </w:r>
       <w:r>
         <w:rPr>
           <w:b w:val="0"/>
-          <w:sz w:val="18"/>
-          <w:szCs w:val="18"/>
+          <w:sz w:val="19"/>
+          <w:szCs w:val="19"/>
         </w:rPr>
         <w:t xml:space="preserve"> </w:t>
       </w:r>
@@ -3291,8 +3239,8 @@
       <w:r>
         <w:rPr>
           <w:b w:val="0"/>
-          <w:sz w:val="18"/>
-          <w:szCs w:val="18"/>
+          <w:sz w:val="19"/>
+          <w:szCs w:val="19"/>
         </w:rPr>
         <w:t>лейк</w:t>
       </w:r>
@@ -3300,24 +3248,24 @@
       <w:r>
         <w:rPr>
           <w:b w:val="0"/>
-          <w:sz w:val="18"/>
-          <w:szCs w:val="18"/>
+          <w:sz w:val="19"/>
+          <w:szCs w:val="19"/>
         </w:rPr>
         <w:t xml:space="preserve"> – </w:t>
       </w:r>
       <w:r>
         <w:rPr>
           <w:b w:val="0"/>
-          <w:sz w:val="18"/>
-          <w:szCs w:val="18"/>
+          <w:sz w:val="19"/>
+          <w:szCs w:val="19"/>
         </w:rPr>
         <w:t>1-2</w:t>
       </w:r>
       <w:r>
         <w:rPr>
           <w:b w:val="0"/>
-          <w:sz w:val="18"/>
-          <w:szCs w:val="18"/>
+          <w:sz w:val="19"/>
+          <w:szCs w:val="19"/>
         </w:rPr>
         <w:t xml:space="preserve">  в </w:t>
       </w:r>
@@ -3325,8 +3273,8 @@
       <w:r>
         <w:rPr>
           <w:b w:val="0"/>
-          <w:sz w:val="18"/>
-          <w:szCs w:val="18"/>
+          <w:sz w:val="19"/>
+          <w:szCs w:val="19"/>
         </w:rPr>
         <w:t>п</w:t>
       </w:r>
@@ -3334,8 +3282,8 @@
       <w:r>
         <w:rPr>
           <w:b w:val="0"/>
-          <w:sz w:val="18"/>
-          <w:szCs w:val="18"/>
+          <w:sz w:val="19"/>
+          <w:szCs w:val="19"/>
         </w:rPr>
         <w:t>/</w:t>
       </w:r>
@@ -3343,8 +3291,8 @@
       <w:r>
         <w:rPr>
           <w:b w:val="0"/>
-          <w:sz w:val="18"/>
-          <w:szCs w:val="18"/>
+          <w:sz w:val="19"/>
+          <w:szCs w:val="19"/>
         </w:rPr>
         <w:t>зр</w:t>
       </w:r>
@@ -3352,8 +3300,8 @@
       <w:r>
         <w:rPr>
           <w:b w:val="0"/>
-          <w:sz w:val="18"/>
-          <w:szCs w:val="18"/>
+          <w:sz w:val="19"/>
+          <w:szCs w:val="19"/>
         </w:rPr>
         <w:t xml:space="preserve"> белок – </w:t>
       </w:r>
@@ -3361,8 +3309,8 @@
       <w:r>
         <w:rPr>
           <w:b w:val="0"/>
-          <w:sz w:val="18"/>
-          <w:szCs w:val="18"/>
+          <w:sz w:val="19"/>
+          <w:szCs w:val="19"/>
         </w:rPr>
         <w:t>отр</w:t>
       </w:r>
@@ -3370,8 +3318,8 @@
       <w:r>
         <w:rPr>
           <w:b w:val="0"/>
-          <w:sz w:val="18"/>
-          <w:szCs w:val="18"/>
+          <w:sz w:val="19"/>
+          <w:szCs w:val="19"/>
         </w:rPr>
         <w:t xml:space="preserve">  ацетон –</w:t>
       </w:r>
@@ -3379,8 +3327,8 @@
       <w:r>
         <w:rPr>
           <w:b w:val="0"/>
-          <w:sz w:val="18"/>
-          <w:szCs w:val="18"/>
+          <w:sz w:val="19"/>
+          <w:szCs w:val="19"/>
         </w:rPr>
         <w:t>отр</w:t>
       </w:r>
@@ -3388,16 +3336,16 @@
       <w:r>
         <w:rPr>
           <w:b w:val="0"/>
-          <w:sz w:val="18"/>
-          <w:szCs w:val="18"/>
+          <w:sz w:val="19"/>
+          <w:szCs w:val="19"/>
         </w:rPr>
         <w:t xml:space="preserve">; </w:t>
       </w:r>
       <w:r>
         <w:rPr>
           <w:b w:val="0"/>
-          <w:sz w:val="18"/>
-          <w:szCs w:val="18"/>
+          <w:sz w:val="19"/>
+          <w:szCs w:val="19"/>
         </w:rPr>
         <w:t xml:space="preserve"> </w:t>
       </w:r>
@@ -3405,8 +3353,8 @@
       <w:r>
         <w:rPr>
           <w:b w:val="0"/>
-          <w:sz w:val="18"/>
-          <w:szCs w:val="18"/>
+          <w:sz w:val="19"/>
+          <w:szCs w:val="19"/>
         </w:rPr>
         <w:t>эпит</w:t>
       </w:r>
@@ -3414,8 +3362,8 @@
       <w:r>
         <w:rPr>
           <w:b w:val="0"/>
-          <w:sz w:val="18"/>
-          <w:szCs w:val="18"/>
+          <w:sz w:val="19"/>
+          <w:szCs w:val="19"/>
         </w:rPr>
         <w:t xml:space="preserve">. пл. - </w:t>
       </w:r>
@@ -3423,8 +3371,8 @@
       <w:r>
         <w:rPr>
           <w:b w:val="0"/>
-          <w:sz w:val="18"/>
-          <w:szCs w:val="18"/>
+          <w:sz w:val="19"/>
+          <w:szCs w:val="19"/>
         </w:rPr>
         <w:t>ед</w:t>
       </w:r>
@@ -3432,8 +3380,8 @@
       <w:r>
         <w:rPr>
           <w:b w:val="0"/>
-          <w:sz w:val="18"/>
-          <w:szCs w:val="18"/>
+          <w:sz w:val="19"/>
+          <w:szCs w:val="19"/>
         </w:rPr>
         <w:t xml:space="preserve">; </w:t>
       </w:r>
@@ -3441,8 +3389,8 @@
       <w:r>
         <w:rPr>
           <w:b w:val="0"/>
-          <w:sz w:val="18"/>
-          <w:szCs w:val="18"/>
+          <w:sz w:val="19"/>
+          <w:szCs w:val="19"/>
         </w:rPr>
         <w:t>эпит</w:t>
       </w:r>
@@ -3450,8 +3398,8 @@
       <w:r>
         <w:rPr>
           <w:b w:val="0"/>
-          <w:sz w:val="18"/>
-          <w:szCs w:val="18"/>
+          <w:sz w:val="19"/>
+          <w:szCs w:val="19"/>
         </w:rPr>
         <w:t xml:space="preserve">. </w:t>
       </w:r>
@@ -3459,8 +3407,8 @@
       <w:r>
         <w:rPr>
           <w:b w:val="0"/>
-          <w:sz w:val="18"/>
-          <w:szCs w:val="18"/>
+          <w:sz w:val="19"/>
+          <w:szCs w:val="19"/>
         </w:rPr>
         <w:t>перех</w:t>
       </w:r>
@@ -3468,35 +3416,25 @@
       <w:r>
         <w:rPr>
           <w:b w:val="0"/>
-          <w:sz w:val="18"/>
-          <w:szCs w:val="18"/>
-        </w:rPr>
-        <w:t xml:space="preserve">. </w:t>
-      </w:r>
-      <w:bookmarkStart w:id="2" w:name="_GoBack"/>
-      <w:bookmarkEnd w:id="2"/>
+          <w:sz w:val="19"/>
+          <w:szCs w:val="19"/>
+        </w:rPr>
+        <w:t xml:space="preserve">. - </w:t>
+      </w:r>
       <w:r>
         <w:rPr>
           <w:b w:val="0"/>
-          <w:sz w:val="18"/>
-          <w:szCs w:val="18"/>
-        </w:rPr>
-        <w:t xml:space="preserve">- </w:t>
-      </w:r>
+          <w:sz w:val="19"/>
+          <w:szCs w:val="19"/>
+        </w:rPr>
+        <w:t xml:space="preserve"> в п/</w:t>
+      </w:r>
+      <w:proofErr w:type="spellStart"/>
       <w:r>
         <w:rPr>
           <w:b w:val="0"/>
-          <w:sz w:val="18"/>
-          <w:szCs w:val="18"/>
-        </w:rPr>
-        <w:t xml:space="preserve"> в п/</w:t>
-      </w:r>
-      <w:proofErr w:type="spellStart"/>
-      <w:r>
-        <w:rPr>
-          <w:b w:val="0"/>
-          <w:sz w:val="18"/>
-          <w:szCs w:val="18"/>
+          <w:sz w:val="19"/>
+          <w:szCs w:val="19"/>
         </w:rPr>
         <w:t>зр</w:t>
       </w:r>
@@ -3506,55 +3444,55 @@
       <w:pPr>
         <w:ind w:left="-567"/>
         <w:rPr>
-          <w:sz w:val="18"/>
-          <w:szCs w:val="18"/>
+          <w:sz w:val="19"/>
+          <w:szCs w:val="19"/>
           <w:lang w:val="ru-RU"/>
         </w:rPr>
       </w:pPr>
       <w:r>
         <w:rPr>
-          <w:sz w:val="18"/>
-          <w:szCs w:val="18"/>
+          <w:sz w:val="19"/>
+          <w:szCs w:val="19"/>
           <w:lang w:val="ru-RU"/>
         </w:rPr>
         <w:t>02</w:t>
       </w:r>
       <w:r>
         <w:rPr>
-          <w:sz w:val="18"/>
-          <w:szCs w:val="18"/>
+          <w:sz w:val="19"/>
+          <w:szCs w:val="19"/>
           <w:lang w:val="ru-RU"/>
         </w:rPr>
         <w:t>.</w:t>
       </w:r>
       <w:r>
         <w:rPr>
-          <w:sz w:val="18"/>
-          <w:szCs w:val="18"/>
+          <w:sz w:val="19"/>
+          <w:szCs w:val="19"/>
           <w:lang w:val="ru-RU"/>
         </w:rPr>
         <w:t>10</w:t>
       </w:r>
       <w:r>
         <w:rPr>
-          <w:sz w:val="18"/>
-          <w:szCs w:val="18"/>
+          <w:sz w:val="19"/>
+          <w:szCs w:val="19"/>
           <w:lang w:val="ru-RU"/>
         </w:rPr>
         <w:t>.17</w:t>
       </w:r>
       <w:r>
         <w:rPr>
-          <w:sz w:val="18"/>
-          <w:szCs w:val="18"/>
+          <w:sz w:val="19"/>
+          <w:szCs w:val="19"/>
           <w:lang w:val="ru-RU"/>
         </w:rPr>
         <w:t xml:space="preserve"> </w:t>
       </w:r>
       <w:r>
         <w:rPr>
-          <w:sz w:val="18"/>
-          <w:szCs w:val="18"/>
+          <w:sz w:val="19"/>
+          <w:szCs w:val="19"/>
           <w:lang w:val="ru-RU"/>
         </w:rPr>
         <w:t xml:space="preserve">Анализ мочи по Нечипоренко </w:t>
@@ -3562,8 +3500,8 @@
       <w:proofErr w:type="spellStart"/>
       <w:r>
         <w:rPr>
-          <w:sz w:val="18"/>
-          <w:szCs w:val="18"/>
+          <w:sz w:val="19"/>
+          <w:szCs w:val="19"/>
           <w:lang w:val="ru-RU"/>
         </w:rPr>
         <w:t>лейк</w:t>
@@ -3571,24 +3509,24 @@
       <w:proofErr w:type="spellEnd"/>
       <w:r>
         <w:rPr>
-          <w:sz w:val="18"/>
-          <w:szCs w:val="18"/>
+          <w:sz w:val="19"/>
+          <w:szCs w:val="19"/>
           <w:lang w:val="ru-RU"/>
         </w:rPr>
         <w:t xml:space="preserve"> -</w:t>
       </w:r>
       <w:r>
         <w:rPr>
-          <w:sz w:val="18"/>
-          <w:szCs w:val="18"/>
+          <w:sz w:val="19"/>
+          <w:szCs w:val="19"/>
           <w:lang w:val="ru-RU"/>
         </w:rPr>
         <w:t>750</w:t>
       </w:r>
       <w:r>
         <w:rPr>
-          <w:sz w:val="18"/>
-          <w:szCs w:val="18"/>
+          <w:sz w:val="19"/>
+          <w:szCs w:val="19"/>
           <w:lang w:val="ru-RU"/>
         </w:rPr>
         <w:t xml:space="preserve">  </w:t>
@@ -3596,8 +3534,8 @@
       <w:proofErr w:type="spellStart"/>
       <w:r>
         <w:rPr>
-          <w:sz w:val="18"/>
-          <w:szCs w:val="18"/>
+          <w:sz w:val="19"/>
+          <w:szCs w:val="19"/>
           <w:lang w:val="ru-RU"/>
         </w:rPr>
         <w:t>эритр</w:t>
@@ -3605,8 +3543,8 @@
       <w:proofErr w:type="spellEnd"/>
       <w:r>
         <w:rPr>
-          <w:sz w:val="18"/>
-          <w:szCs w:val="18"/>
+          <w:sz w:val="19"/>
+          <w:szCs w:val="19"/>
           <w:lang w:val="ru-RU"/>
         </w:rPr>
         <w:t xml:space="preserve"> -  белок – </w:t>
@@ -3614,8 +3552,8 @@
       <w:proofErr w:type="spellStart"/>
       <w:r>
         <w:rPr>
-          <w:sz w:val="18"/>
-          <w:szCs w:val="18"/>
+          <w:sz w:val="19"/>
+          <w:szCs w:val="19"/>
           <w:lang w:val="ru-RU"/>
         </w:rPr>
         <w:t>отр</w:t>
@@ -3626,71 +3564,71 @@
       <w:pPr>
         <w:ind w:left="-567"/>
         <w:rPr>
-          <w:sz w:val="18"/>
-          <w:szCs w:val="18"/>
+          <w:sz w:val="19"/>
+          <w:szCs w:val="19"/>
           <w:lang w:val="ru-RU"/>
         </w:rPr>
       </w:pPr>
       <w:r>
         <w:rPr>
-          <w:sz w:val="18"/>
-          <w:szCs w:val="18"/>
+          <w:sz w:val="19"/>
+          <w:szCs w:val="19"/>
           <w:lang w:val="ru-RU"/>
         </w:rPr>
         <w:t>27</w:t>
       </w:r>
       <w:r>
         <w:rPr>
-          <w:sz w:val="18"/>
-          <w:szCs w:val="18"/>
+          <w:sz w:val="19"/>
+          <w:szCs w:val="19"/>
           <w:lang w:val="ru-RU"/>
         </w:rPr>
         <w:t>.</w:t>
       </w:r>
       <w:r>
         <w:rPr>
-          <w:sz w:val="18"/>
-          <w:szCs w:val="18"/>
+          <w:sz w:val="19"/>
+          <w:szCs w:val="19"/>
           <w:lang w:val="ru-RU"/>
         </w:rPr>
         <w:t>09.17</w:t>
       </w:r>
       <w:r>
         <w:rPr>
-          <w:sz w:val="18"/>
-          <w:szCs w:val="18"/>
+          <w:sz w:val="19"/>
+          <w:szCs w:val="19"/>
           <w:lang w:val="ru-RU"/>
         </w:rPr>
         <w:t xml:space="preserve"> </w:t>
       </w:r>
       <w:r>
         <w:rPr>
-          <w:sz w:val="18"/>
-          <w:szCs w:val="18"/>
+          <w:sz w:val="19"/>
+          <w:szCs w:val="19"/>
           <w:lang w:val="ru-RU"/>
         </w:rPr>
         <w:t xml:space="preserve">Суточная глюкозурия –  </w:t>
       </w:r>
       <w:r>
         <w:rPr>
-          <w:sz w:val="18"/>
-          <w:szCs w:val="18"/>
+          <w:sz w:val="19"/>
+          <w:szCs w:val="19"/>
           <w:lang w:val="ru-RU"/>
         </w:rPr>
         <w:t>5,0</w:t>
       </w:r>
       <w:r>
         <w:rPr>
-          <w:sz w:val="18"/>
-          <w:szCs w:val="18"/>
+          <w:sz w:val="19"/>
+          <w:szCs w:val="19"/>
           <w:lang w:val="ru-RU"/>
         </w:rPr>
         <w:t>%</w:t>
       </w:r>
       <w:r>
         <w:rPr>
-          <w:sz w:val="18"/>
-          <w:szCs w:val="18"/>
+          <w:sz w:val="19"/>
+          <w:szCs w:val="19"/>
           <w:lang w:val="ru-RU"/>
         </w:rPr>
         <w:t xml:space="preserve">;   Суточная протеинурия –  </w:t>
@@ -3698,8 +3636,8 @@
       <w:proofErr w:type="spellStart"/>
       <w:r>
         <w:rPr>
-          <w:sz w:val="18"/>
-          <w:szCs w:val="18"/>
+          <w:sz w:val="19"/>
+          <w:szCs w:val="19"/>
           <w:lang w:val="ru-RU"/>
         </w:rPr>
         <w:t>отр</w:t>
@@ -3711,78 +3649,78 @@
         <w:pStyle w:val="5"/>
         <w:ind w:left="-567"/>
         <w:rPr>
-          <w:sz w:val="18"/>
-          <w:szCs w:val="18"/>
+          <w:sz w:val="19"/>
+          <w:szCs w:val="19"/>
         </w:rPr>
       </w:pPr>
       <w:r>
         <w:rPr>
-          <w:sz w:val="18"/>
-          <w:szCs w:val="18"/>
+          <w:sz w:val="19"/>
+          <w:szCs w:val="19"/>
         </w:rPr>
         <w:t>29</w:t>
       </w:r>
       <w:r>
         <w:rPr>
-          <w:sz w:val="18"/>
-          <w:szCs w:val="18"/>
+          <w:sz w:val="19"/>
+          <w:szCs w:val="19"/>
         </w:rPr>
         <w:t>.</w:t>
       </w:r>
       <w:r>
         <w:rPr>
-          <w:sz w:val="18"/>
-          <w:szCs w:val="18"/>
+          <w:sz w:val="19"/>
+          <w:szCs w:val="19"/>
         </w:rPr>
         <w:t>09.17</w:t>
       </w:r>
       <w:r>
         <w:rPr>
-          <w:sz w:val="18"/>
-          <w:szCs w:val="18"/>
+          <w:sz w:val="19"/>
+          <w:szCs w:val="19"/>
         </w:rPr>
         <w:t xml:space="preserve"> </w:t>
       </w:r>
       <w:r>
         <w:rPr>
-          <w:sz w:val="18"/>
-          <w:szCs w:val="18"/>
+          <w:sz w:val="19"/>
+          <w:szCs w:val="19"/>
         </w:rPr>
         <w:t xml:space="preserve">Микроальбуминурия </w:t>
       </w:r>
       <w:r>
         <w:rPr>
-          <w:sz w:val="18"/>
-          <w:szCs w:val="18"/>
+          <w:sz w:val="19"/>
+          <w:szCs w:val="19"/>
         </w:rPr>
         <w:t>–</w:t>
       </w:r>
       <w:r>
         <w:rPr>
-          <w:sz w:val="18"/>
-          <w:szCs w:val="18"/>
+          <w:sz w:val="19"/>
+          <w:szCs w:val="19"/>
         </w:rPr>
         <w:t>39,6</w:t>
       </w:r>
       <w:r>
         <w:rPr>
-          <w:sz w:val="18"/>
-          <w:szCs w:val="18"/>
+          <w:sz w:val="19"/>
+          <w:szCs w:val="19"/>
         </w:rPr>
         <w:t xml:space="preserve"> </w:t>
       </w:r>
       <w:r>
         <w:rPr>
-          <w:sz w:val="18"/>
-          <w:szCs w:val="18"/>
+          <w:sz w:val="19"/>
+          <w:szCs w:val="19"/>
         </w:rPr>
         <w:t>мг/</w:t>
       </w:r>
       <w:proofErr w:type="spellStart"/>
       <w:r>
         <w:rPr>
-          <w:sz w:val="18"/>
-          <w:szCs w:val="18"/>
+          <w:sz w:val="19"/>
+          <w:szCs w:val="19"/>
         </w:rPr>
         <w:t>сут</w:t>
       </w:r>
@@ -3817,15 +3755,15 @@
           <w:p>
             <w:pPr>
               <w:rPr>
-                <w:sz w:val="18"/>
-                <w:szCs w:val="18"/>
-                <w:lang w:val="ru-RU"/>
-              </w:rPr>
-            </w:pPr>
-            <w:r>
-              <w:rPr>
-                <w:sz w:val="18"/>
-                <w:szCs w:val="18"/>
+                <w:sz w:val="19"/>
+                <w:szCs w:val="19"/>
+                <w:lang w:val="ru-RU"/>
+              </w:rPr>
+            </w:pPr>
+            <w:r>
+              <w:rPr>
+                <w:sz w:val="19"/>
+                <w:szCs w:val="19"/>
                 <w:lang w:val="ru-RU"/>
               </w:rPr>
               <w:t xml:space="preserve">Гликемический </w:t>
@@ -3834,15 +3772,15 @@
           <w:p>
             <w:pPr>
               <w:rPr>
-                <w:sz w:val="18"/>
-                <w:szCs w:val="18"/>
-                <w:lang w:val="ru-RU"/>
-              </w:rPr>
-            </w:pPr>
-            <w:r>
-              <w:rPr>
-                <w:sz w:val="18"/>
-                <w:szCs w:val="18"/>
+                <w:sz w:val="19"/>
+                <w:szCs w:val="19"/>
+                <w:lang w:val="ru-RU"/>
+              </w:rPr>
+            </w:pPr>
+            <w:r>
+              <w:rPr>
+                <w:sz w:val="19"/>
+                <w:szCs w:val="19"/>
                 <w:lang w:val="ru-RU"/>
               </w:rPr>
               <w:t>профиль</w:t>
@@ -3856,15 +3794,15 @@
           <w:p>
             <w:pPr>
               <w:rPr>
-                <w:sz w:val="18"/>
-                <w:szCs w:val="18"/>
-                <w:lang w:val="ru-RU"/>
-              </w:rPr>
-            </w:pPr>
-            <w:r>
-              <w:rPr>
-                <w:sz w:val="18"/>
-                <w:szCs w:val="18"/>
+                <w:sz w:val="19"/>
+                <w:szCs w:val="19"/>
+                <w:lang w:val="ru-RU"/>
+              </w:rPr>
+            </w:pPr>
+            <w:r>
+              <w:rPr>
+                <w:sz w:val="19"/>
+                <w:szCs w:val="19"/>
                 <w:lang w:val="ru-RU"/>
               </w:rPr>
               <w:t>8.00</w:t>
@@ -3878,15 +3816,15 @@
           <w:p>
             <w:pPr>
               <w:rPr>
-                <w:sz w:val="18"/>
-                <w:szCs w:val="18"/>
-                <w:lang w:val="ru-RU"/>
-              </w:rPr>
-            </w:pPr>
-            <w:r>
-              <w:rPr>
-                <w:sz w:val="18"/>
-                <w:szCs w:val="18"/>
+                <w:sz w:val="19"/>
+                <w:szCs w:val="19"/>
+                <w:lang w:val="ru-RU"/>
+              </w:rPr>
+            </w:pPr>
+            <w:r>
+              <w:rPr>
+                <w:sz w:val="19"/>
+                <w:szCs w:val="19"/>
                 <w:lang w:val="ru-RU"/>
               </w:rPr>
               <w:t>11.00</w:t>
@@ -3900,15 +3838,15 @@
           <w:p>
             <w:pPr>
               <w:rPr>
-                <w:sz w:val="18"/>
-                <w:szCs w:val="18"/>
-                <w:lang w:val="ru-RU"/>
-              </w:rPr>
-            </w:pPr>
-            <w:r>
-              <w:rPr>
-                <w:sz w:val="18"/>
-                <w:szCs w:val="18"/>
+                <w:sz w:val="19"/>
+                <w:szCs w:val="19"/>
+                <w:lang w:val="ru-RU"/>
+              </w:rPr>
+            </w:pPr>
+            <w:r>
+              <w:rPr>
+                <w:sz w:val="19"/>
+                <w:szCs w:val="19"/>
                 <w:lang w:val="ru-RU"/>
               </w:rPr>
               <w:t>16.00</w:t>
@@ -3922,15 +3860,15 @@
           <w:p>
             <w:pPr>
               <w:rPr>
-                <w:sz w:val="18"/>
-                <w:szCs w:val="18"/>
-                <w:lang w:val="ru-RU"/>
-              </w:rPr>
-            </w:pPr>
-            <w:r>
-              <w:rPr>
-                <w:sz w:val="18"/>
-                <w:szCs w:val="18"/>
+                <w:sz w:val="19"/>
+                <w:szCs w:val="19"/>
+                <w:lang w:val="ru-RU"/>
+              </w:rPr>
+            </w:pPr>
+            <w:r>
+              <w:rPr>
+                <w:sz w:val="19"/>
+                <w:szCs w:val="19"/>
                 <w:lang w:val="ru-RU"/>
               </w:rPr>
               <w:t>20.00</w:t>
@@ -3944,15 +3882,15 @@
           <w:p>
             <w:pPr>
               <w:rPr>
-                <w:sz w:val="18"/>
-                <w:szCs w:val="18"/>
-                <w:lang w:val="ru-RU"/>
-              </w:rPr>
-            </w:pPr>
-            <w:r>
-              <w:rPr>
-                <w:sz w:val="18"/>
-                <w:szCs w:val="18"/>
+                <w:sz w:val="19"/>
+                <w:szCs w:val="19"/>
+                <w:lang w:val="ru-RU"/>
+              </w:rPr>
+            </w:pPr>
+            <w:r>
+              <w:rPr>
+                <w:sz w:val="19"/>
+                <w:szCs w:val="19"/>
                 <w:lang w:val="ru-RU"/>
               </w:rPr>
               <w:t>22.00</w:t>
@@ -3968,15 +3906,15 @@
           <w:p>
             <w:pPr>
               <w:rPr>
-                <w:sz w:val="18"/>
-                <w:szCs w:val="18"/>
-                <w:lang w:val="ru-RU"/>
-              </w:rPr>
-            </w:pPr>
-            <w:r>
-              <w:rPr>
-                <w:sz w:val="18"/>
-                <w:szCs w:val="18"/>
+                <w:sz w:val="19"/>
+                <w:szCs w:val="19"/>
+                <w:lang w:val="ru-RU"/>
+              </w:rPr>
+            </w:pPr>
+            <w:r>
+              <w:rPr>
+                <w:sz w:val="19"/>
+                <w:szCs w:val="19"/>
                 <w:lang w:val="ru-RU"/>
               </w:rPr>
               <w:t>26.09</w:t>
@@ -3990,15 +3928,15 @@
           <w:p>
             <w:pPr>
               <w:rPr>
-                <w:sz w:val="18"/>
-                <w:szCs w:val="18"/>
-                <w:lang w:val="ru-RU"/>
-              </w:rPr>
-            </w:pPr>
-            <w:r>
-              <w:rPr>
-                <w:sz w:val="18"/>
-                <w:szCs w:val="18"/>
+                <w:sz w:val="19"/>
+                <w:szCs w:val="19"/>
+                <w:lang w:val="ru-RU"/>
+              </w:rPr>
+            </w:pPr>
+            <w:r>
+              <w:rPr>
+                <w:sz w:val="19"/>
+                <w:szCs w:val="19"/>
                 <w:lang w:val="ru-RU"/>
               </w:rPr>
               <w:t>15,3</w:t>
@@ -4012,15 +3950,15 @@
           <w:p>
             <w:pPr>
               <w:rPr>
-                <w:sz w:val="18"/>
-                <w:szCs w:val="18"/>
-                <w:lang w:val="ru-RU"/>
-              </w:rPr>
-            </w:pPr>
-            <w:r>
-              <w:rPr>
-                <w:sz w:val="18"/>
-                <w:szCs w:val="18"/>
+                <w:sz w:val="19"/>
+                <w:szCs w:val="19"/>
+                <w:lang w:val="ru-RU"/>
+              </w:rPr>
+            </w:pPr>
+            <w:r>
+              <w:rPr>
+                <w:sz w:val="19"/>
+                <w:szCs w:val="19"/>
                 <w:lang w:val="ru-RU"/>
               </w:rPr>
               <w:t>17,5</w:t>
@@ -4034,15 +3972,15 @@
           <w:p>
             <w:pPr>
               <w:rPr>
-                <w:sz w:val="18"/>
-                <w:szCs w:val="18"/>
-                <w:lang w:val="ru-RU"/>
-              </w:rPr>
-            </w:pPr>
-            <w:r>
-              <w:rPr>
-                <w:sz w:val="18"/>
-                <w:szCs w:val="18"/>
+                <w:sz w:val="19"/>
+                <w:szCs w:val="19"/>
+                <w:lang w:val="ru-RU"/>
+              </w:rPr>
+            </w:pPr>
+            <w:r>
+              <w:rPr>
+                <w:sz w:val="19"/>
+                <w:szCs w:val="19"/>
                 <w:lang w:val="ru-RU"/>
               </w:rPr>
               <w:t>19,0</w:t>
@@ -4056,15 +3994,15 @@
           <w:p>
             <w:pPr>
               <w:rPr>
-                <w:sz w:val="18"/>
-                <w:szCs w:val="18"/>
-                <w:lang w:val="ru-RU"/>
-              </w:rPr>
-            </w:pPr>
-            <w:r>
-              <w:rPr>
-                <w:sz w:val="18"/>
-                <w:szCs w:val="18"/>
+                <w:sz w:val="19"/>
+                <w:szCs w:val="19"/>
+                <w:lang w:val="ru-RU"/>
+              </w:rPr>
+            </w:pPr>
+            <w:r>
+              <w:rPr>
+                <w:sz w:val="19"/>
+                <w:szCs w:val="19"/>
                 <w:lang w:val="ru-RU"/>
               </w:rPr>
               <w:t>9,1</w:t>
@@ -4078,8 +4016,8 @@
           <w:p>
             <w:pPr>
               <w:rPr>
-                <w:sz w:val="18"/>
-                <w:szCs w:val="18"/>
+                <w:sz w:val="19"/>
+                <w:szCs w:val="19"/>
                 <w:lang w:val="ru-RU"/>
               </w:rPr>
             </w:pPr>
@@ -4094,15 +4032,15 @@
           <w:p>
             <w:pPr>
               <w:rPr>
-                <w:sz w:val="18"/>
-                <w:szCs w:val="18"/>
-                <w:lang w:val="ru-RU"/>
-              </w:rPr>
-            </w:pPr>
-            <w:r>
-              <w:rPr>
-                <w:sz w:val="18"/>
-                <w:szCs w:val="18"/>
+                <w:sz w:val="19"/>
+                <w:szCs w:val="19"/>
+                <w:lang w:val="ru-RU"/>
+              </w:rPr>
+            </w:pPr>
+            <w:r>
+              <w:rPr>
+                <w:sz w:val="19"/>
+                <w:szCs w:val="19"/>
                 <w:lang w:val="ru-RU"/>
               </w:rPr>
               <w:t>27.09</w:t>
@@ -4116,15 +4054,15 @@
           <w:p>
             <w:pPr>
               <w:rPr>
-                <w:sz w:val="18"/>
-                <w:szCs w:val="18"/>
-                <w:lang w:val="ru-RU"/>
-              </w:rPr>
-            </w:pPr>
-            <w:r>
-              <w:rPr>
-                <w:sz w:val="18"/>
-                <w:szCs w:val="18"/>
+                <w:sz w:val="19"/>
+                <w:szCs w:val="19"/>
+                <w:lang w:val="ru-RU"/>
+              </w:rPr>
+            </w:pPr>
+            <w:r>
+              <w:rPr>
+                <w:sz w:val="19"/>
+                <w:szCs w:val="19"/>
                 <w:lang w:val="ru-RU"/>
               </w:rPr>
               <w:t>11,0</w:t>
@@ -4138,15 +4076,15 @@
           <w:p>
             <w:pPr>
               <w:rPr>
-                <w:sz w:val="18"/>
-                <w:szCs w:val="18"/>
-                <w:lang w:val="ru-RU"/>
-              </w:rPr>
-            </w:pPr>
-            <w:r>
-              <w:rPr>
-                <w:sz w:val="18"/>
-                <w:szCs w:val="18"/>
+                <w:sz w:val="19"/>
+                <w:szCs w:val="19"/>
+                <w:lang w:val="ru-RU"/>
+              </w:rPr>
+            </w:pPr>
+            <w:r>
+              <w:rPr>
+                <w:sz w:val="19"/>
+                <w:szCs w:val="19"/>
                 <w:lang w:val="ru-RU"/>
               </w:rPr>
               <w:t>10,9</w:t>
@@ -4160,15 +4098,15 @@
           <w:p>
             <w:pPr>
               <w:rPr>
-                <w:sz w:val="18"/>
-                <w:szCs w:val="18"/>
-                <w:lang w:val="ru-RU"/>
-              </w:rPr>
-            </w:pPr>
-            <w:r>
-              <w:rPr>
-                <w:sz w:val="18"/>
-                <w:szCs w:val="18"/>
+                <w:sz w:val="19"/>
+                <w:szCs w:val="19"/>
+                <w:lang w:val="ru-RU"/>
+              </w:rPr>
+            </w:pPr>
+            <w:r>
+              <w:rPr>
+                <w:sz w:val="19"/>
+                <w:szCs w:val="19"/>
                 <w:lang w:val="ru-RU"/>
               </w:rPr>
               <w:t>15,8</w:t>
@@ -4182,15 +4120,15 @@
           <w:p>
             <w:pPr>
               <w:rPr>
-                <w:sz w:val="18"/>
-                <w:szCs w:val="18"/>
-                <w:lang w:val="ru-RU"/>
-              </w:rPr>
-            </w:pPr>
-            <w:r>
-              <w:rPr>
-                <w:sz w:val="18"/>
-                <w:szCs w:val="18"/>
+                <w:sz w:val="19"/>
+                <w:szCs w:val="19"/>
+                <w:lang w:val="ru-RU"/>
+              </w:rPr>
+            </w:pPr>
+            <w:r>
+              <w:rPr>
+                <w:sz w:val="19"/>
+                <w:szCs w:val="19"/>
                 <w:lang w:val="ru-RU"/>
               </w:rPr>
               <w:t>7,0</w:t>
@@ -4204,8 +4142,8 @@
           <w:p>
             <w:pPr>
               <w:rPr>
-                <w:sz w:val="18"/>
-                <w:szCs w:val="18"/>
+                <w:sz w:val="19"/>
+                <w:szCs w:val="19"/>
                 <w:lang w:val="ru-RU"/>
               </w:rPr>
             </w:pPr>
@@ -4220,15 +4158,15 @@
           <w:p>
             <w:pPr>
               <w:rPr>
-                <w:sz w:val="18"/>
-                <w:szCs w:val="18"/>
-                <w:lang w:val="ru-RU"/>
-              </w:rPr>
-            </w:pPr>
-            <w:r>
-              <w:rPr>
-                <w:sz w:val="18"/>
-                <w:szCs w:val="18"/>
+                <w:sz w:val="19"/>
+                <w:szCs w:val="19"/>
+                <w:lang w:val="ru-RU"/>
+              </w:rPr>
+            </w:pPr>
+            <w:r>
+              <w:rPr>
+                <w:sz w:val="19"/>
+                <w:szCs w:val="19"/>
                 <w:lang w:val="ru-RU"/>
               </w:rPr>
               <w:t>29.09</w:t>
@@ -4242,15 +4180,15 @@
           <w:p>
             <w:pPr>
               <w:rPr>
-                <w:sz w:val="18"/>
-                <w:szCs w:val="18"/>
-                <w:lang w:val="ru-RU"/>
-              </w:rPr>
-            </w:pPr>
-            <w:r>
-              <w:rPr>
-                <w:sz w:val="18"/>
-                <w:szCs w:val="18"/>
+                <w:sz w:val="19"/>
+                <w:szCs w:val="19"/>
+                <w:lang w:val="ru-RU"/>
+              </w:rPr>
+            </w:pPr>
+            <w:r>
+              <w:rPr>
+                <w:sz w:val="19"/>
+                <w:szCs w:val="19"/>
                 <w:lang w:val="ru-RU"/>
               </w:rPr>
               <w:t>12,0</w:t>
@@ -4264,15 +4202,15 @@
           <w:p>
             <w:pPr>
               <w:rPr>
-                <w:sz w:val="18"/>
-                <w:szCs w:val="18"/>
-                <w:lang w:val="ru-RU"/>
-              </w:rPr>
-            </w:pPr>
-            <w:r>
-              <w:rPr>
-                <w:sz w:val="18"/>
-                <w:szCs w:val="18"/>
+                <w:sz w:val="19"/>
+                <w:szCs w:val="19"/>
+                <w:lang w:val="ru-RU"/>
+              </w:rPr>
+            </w:pPr>
+            <w:r>
+              <w:rPr>
+                <w:sz w:val="19"/>
+                <w:szCs w:val="19"/>
                 <w:lang w:val="ru-RU"/>
               </w:rPr>
               <w:t>12,6</w:t>
@@ -4286,15 +4224,15 @@
           <w:p>
             <w:pPr>
               <w:rPr>
-                <w:sz w:val="18"/>
-                <w:szCs w:val="18"/>
-                <w:lang w:val="ru-RU"/>
-              </w:rPr>
-            </w:pPr>
-            <w:r>
-              <w:rPr>
-                <w:sz w:val="18"/>
-                <w:szCs w:val="18"/>
+                <w:sz w:val="19"/>
+                <w:szCs w:val="19"/>
+                <w:lang w:val="ru-RU"/>
+              </w:rPr>
+            </w:pPr>
+            <w:r>
+              <w:rPr>
+                <w:sz w:val="19"/>
+                <w:szCs w:val="19"/>
                 <w:lang w:val="ru-RU"/>
               </w:rPr>
               <w:t>8,9</w:t>
@@ -4308,15 +4246,15 @@
           <w:p>
             <w:pPr>
               <w:rPr>
-                <w:sz w:val="18"/>
-                <w:szCs w:val="18"/>
-                <w:lang w:val="ru-RU"/>
-              </w:rPr>
-            </w:pPr>
-            <w:r>
-              <w:rPr>
-                <w:sz w:val="18"/>
-                <w:szCs w:val="18"/>
+                <w:sz w:val="19"/>
+                <w:szCs w:val="19"/>
+                <w:lang w:val="ru-RU"/>
+              </w:rPr>
+            </w:pPr>
+            <w:r>
+              <w:rPr>
+                <w:sz w:val="19"/>
+                <w:szCs w:val="19"/>
                 <w:lang w:val="ru-RU"/>
               </w:rPr>
               <w:t>8,5</w:t>
@@ -4330,8 +4268,8 @@
           <w:p>
             <w:pPr>
               <w:rPr>
-                <w:sz w:val="18"/>
-                <w:szCs w:val="18"/>
+                <w:sz w:val="19"/>
+                <w:szCs w:val="19"/>
                 <w:lang w:val="ru-RU"/>
               </w:rPr>
             </w:pPr>
@@ -4346,15 +4284,15 @@
           <w:p>
             <w:pPr>
               <w:rPr>
-                <w:sz w:val="18"/>
-                <w:szCs w:val="18"/>
-                <w:lang w:val="ru-RU"/>
-              </w:rPr>
-            </w:pPr>
-            <w:r>
-              <w:rPr>
-                <w:sz w:val="18"/>
-                <w:szCs w:val="18"/>
+                <w:sz w:val="19"/>
+                <w:szCs w:val="19"/>
+                <w:lang w:val="ru-RU"/>
+              </w:rPr>
+            </w:pPr>
+            <w:r>
+              <w:rPr>
+                <w:sz w:val="19"/>
+                <w:szCs w:val="19"/>
                 <w:lang w:val="ru-RU"/>
               </w:rPr>
               <w:t>01.10</w:t>
@@ -4368,15 +4306,15 @@
           <w:p>
             <w:pPr>
               <w:rPr>
-                <w:sz w:val="18"/>
-                <w:szCs w:val="18"/>
-                <w:lang w:val="ru-RU"/>
-              </w:rPr>
-            </w:pPr>
-            <w:r>
-              <w:rPr>
-                <w:sz w:val="18"/>
-                <w:szCs w:val="18"/>
+                <w:sz w:val="19"/>
+                <w:szCs w:val="19"/>
+                <w:lang w:val="ru-RU"/>
+              </w:rPr>
+            </w:pPr>
+            <w:r>
+              <w:rPr>
+                <w:sz w:val="19"/>
+                <w:szCs w:val="19"/>
                 <w:lang w:val="ru-RU"/>
               </w:rPr>
               <w:t>10,4</w:t>
@@ -4390,15 +4328,15 @@
           <w:p>
             <w:pPr>
               <w:rPr>
-                <w:sz w:val="18"/>
-                <w:szCs w:val="18"/>
-                <w:lang w:val="ru-RU"/>
-              </w:rPr>
-            </w:pPr>
-            <w:r>
-              <w:rPr>
-                <w:sz w:val="18"/>
-                <w:szCs w:val="18"/>
+                <w:sz w:val="19"/>
+                <w:szCs w:val="19"/>
+                <w:lang w:val="ru-RU"/>
+              </w:rPr>
+            </w:pPr>
+            <w:r>
+              <w:rPr>
+                <w:sz w:val="19"/>
+                <w:szCs w:val="19"/>
                 <w:lang w:val="ru-RU"/>
               </w:rPr>
               <w:t>13,6</w:t>
@@ -4412,15 +4350,15 @@
           <w:p>
             <w:pPr>
               <w:rPr>
-                <w:sz w:val="18"/>
-                <w:szCs w:val="18"/>
-                <w:lang w:val="ru-RU"/>
-              </w:rPr>
-            </w:pPr>
-            <w:r>
-              <w:rPr>
-                <w:sz w:val="18"/>
-                <w:szCs w:val="18"/>
+                <w:sz w:val="19"/>
+                <w:szCs w:val="19"/>
+                <w:lang w:val="ru-RU"/>
+              </w:rPr>
+            </w:pPr>
+            <w:r>
+              <w:rPr>
+                <w:sz w:val="19"/>
+                <w:szCs w:val="19"/>
                 <w:lang w:val="ru-RU"/>
               </w:rPr>
               <w:t>7,6</w:t>
@@ -4434,15 +4372,15 @@
           <w:p>
             <w:pPr>
               <w:rPr>
-                <w:sz w:val="18"/>
-                <w:szCs w:val="18"/>
-                <w:lang w:val="ru-RU"/>
-              </w:rPr>
-            </w:pPr>
-            <w:r>
-              <w:rPr>
-                <w:sz w:val="18"/>
-                <w:szCs w:val="18"/>
+                <w:sz w:val="19"/>
+                <w:szCs w:val="19"/>
+                <w:lang w:val="ru-RU"/>
+              </w:rPr>
+            </w:pPr>
+            <w:r>
+              <w:rPr>
+                <w:sz w:val="19"/>
+                <w:szCs w:val="19"/>
                 <w:lang w:val="ru-RU"/>
               </w:rPr>
               <w:t>10,7</w:t>
@@ -4456,15 +4394,15 @@
           <w:p>
             <w:pPr>
               <w:rPr>
-                <w:sz w:val="18"/>
-                <w:szCs w:val="18"/>
-                <w:lang w:val="ru-RU"/>
-              </w:rPr>
-            </w:pPr>
-            <w:r>
-              <w:rPr>
-                <w:sz w:val="18"/>
-                <w:szCs w:val="18"/>
+                <w:sz w:val="19"/>
+                <w:szCs w:val="19"/>
+                <w:lang w:val="ru-RU"/>
+              </w:rPr>
+            </w:pPr>
+            <w:r>
+              <w:rPr>
+                <w:sz w:val="19"/>
+                <w:szCs w:val="19"/>
                 <w:lang w:val="ru-RU"/>
               </w:rPr>
               <w:t>7,4</w:t>
@@ -4480,15 +4418,15 @@
           <w:p>
             <w:pPr>
               <w:rPr>
-                <w:sz w:val="18"/>
-                <w:szCs w:val="18"/>
-                <w:lang w:val="ru-RU"/>
-              </w:rPr>
-            </w:pPr>
-            <w:r>
-              <w:rPr>
-                <w:sz w:val="18"/>
-                <w:szCs w:val="18"/>
+                <w:sz w:val="19"/>
+                <w:szCs w:val="19"/>
+                <w:lang w:val="ru-RU"/>
+              </w:rPr>
+            </w:pPr>
+            <w:r>
+              <w:rPr>
+                <w:sz w:val="19"/>
+                <w:szCs w:val="19"/>
                 <w:lang w:val="ru-RU"/>
               </w:rPr>
               <w:t>04.10</w:t>
@@ -4502,15 +4440,15 @@
           <w:p>
             <w:pPr>
               <w:rPr>
-                <w:sz w:val="18"/>
-                <w:szCs w:val="18"/>
-                <w:lang w:val="ru-RU"/>
-              </w:rPr>
-            </w:pPr>
-            <w:r>
-              <w:rPr>
-                <w:sz w:val="18"/>
-                <w:szCs w:val="18"/>
+                <w:sz w:val="19"/>
+                <w:szCs w:val="19"/>
+                <w:lang w:val="ru-RU"/>
+              </w:rPr>
+            </w:pPr>
+            <w:r>
+              <w:rPr>
+                <w:sz w:val="19"/>
+                <w:szCs w:val="19"/>
                 <w:lang w:val="ru-RU"/>
               </w:rPr>
               <w:t>12,2</w:t>
@@ -4524,8 +4462,8 @@
           <w:p>
             <w:pPr>
               <w:rPr>
-                <w:sz w:val="18"/>
-                <w:szCs w:val="18"/>
+                <w:sz w:val="19"/>
+                <w:szCs w:val="19"/>
                 <w:lang w:val="ru-RU"/>
               </w:rPr>
             </w:pPr>
@@ -4538,15 +4476,15 @@
           <w:p>
             <w:pPr>
               <w:rPr>
-                <w:sz w:val="18"/>
-                <w:szCs w:val="18"/>
-                <w:lang w:val="ru-RU"/>
-              </w:rPr>
-            </w:pPr>
-            <w:r>
-              <w:rPr>
-                <w:sz w:val="18"/>
-                <w:szCs w:val="18"/>
+                <w:sz w:val="19"/>
+                <w:szCs w:val="19"/>
+                <w:lang w:val="ru-RU"/>
+              </w:rPr>
+            </w:pPr>
+            <w:r>
+              <w:rPr>
+                <w:sz w:val="19"/>
+                <w:szCs w:val="19"/>
                 <w:lang w:val="ru-RU"/>
               </w:rPr>
               <w:t>9,5</w:t>
@@ -4560,15 +4498,15 @@
           <w:p>
             <w:pPr>
               <w:rPr>
-                <w:sz w:val="18"/>
-                <w:szCs w:val="18"/>
-                <w:lang w:val="ru-RU"/>
-              </w:rPr>
-            </w:pPr>
-            <w:r>
-              <w:rPr>
-                <w:sz w:val="18"/>
-                <w:szCs w:val="18"/>
+                <w:sz w:val="19"/>
+                <w:szCs w:val="19"/>
+                <w:lang w:val="ru-RU"/>
+              </w:rPr>
+            </w:pPr>
+            <w:r>
+              <w:rPr>
+                <w:sz w:val="19"/>
+                <w:szCs w:val="19"/>
                 <w:lang w:val="ru-RU"/>
               </w:rPr>
               <w:t>3,2</w:t>
@@ -4582,111 +4520,8 @@
           <w:p>
             <w:pPr>
               <w:rPr>
-                <w:sz w:val="18"/>
-                <w:szCs w:val="18"/>
-                <w:lang w:val="ru-RU"/>
-              </w:rPr>
-            </w:pPr>
-          </w:p>
-        </w:tc>
-      </w:tr>
-      <w:tr>
-        <w:tc>
-          <w:tcPr>
-            <w:tcW w:w="2518" w:type="dxa"/>
-          </w:tcPr>
-          <w:p>
-            <w:pPr>
-              <w:rPr>
-                <w:sz w:val="18"/>
-                <w:szCs w:val="18"/>
-                <w:lang w:val="ru-RU"/>
-              </w:rPr>
-            </w:pPr>
-            <w:r>
-              <w:rPr>
-                <w:sz w:val="18"/>
-                <w:szCs w:val="18"/>
-                <w:lang w:val="ru-RU"/>
-              </w:rPr>
-              <w:t>05</w:t>
-            </w:r>
-            <w:r>
-              <w:rPr>
-                <w:sz w:val="18"/>
-                <w:szCs w:val="18"/>
-                <w:highlight w:val="cyan"/>
-                <w:lang w:val="ru-RU"/>
-              </w:rPr>
-              <w:t>.10</w:t>
-            </w:r>
-          </w:p>
-        </w:tc>
-        <w:tc>
-          <w:tcPr>
-            <w:tcW w:w="992" w:type="dxa"/>
-          </w:tcPr>
-          <w:p>
-            <w:pPr>
-              <w:rPr>
-                <w:sz w:val="18"/>
-                <w:szCs w:val="18"/>
-                <w:lang w:val="ru-RU"/>
-              </w:rPr>
-            </w:pPr>
-          </w:p>
-        </w:tc>
-        <w:tc>
-          <w:tcPr>
-            <w:tcW w:w="993" w:type="dxa"/>
-          </w:tcPr>
-          <w:p>
-            <w:pPr>
-              <w:rPr>
-                <w:sz w:val="18"/>
-                <w:szCs w:val="18"/>
-                <w:lang w:val="ru-RU"/>
-              </w:rPr>
-            </w:pPr>
-          </w:p>
-        </w:tc>
-        <w:tc>
-          <w:tcPr>
-            <w:tcW w:w="992" w:type="dxa"/>
-          </w:tcPr>
-          <w:p>
-            <w:pPr>
-              <w:rPr>
-                <w:sz w:val="18"/>
-                <w:szCs w:val="18"/>
-                <w:lang w:val="ru-RU"/>
-              </w:rPr>
-            </w:pPr>
-          </w:p>
-        </w:tc>
-        <w:tc>
-          <w:tcPr>
-            <w:tcW w:w="992" w:type="dxa"/>
-          </w:tcPr>
-          <w:p>
-            <w:pPr>
-              <w:rPr>
-                <w:sz w:val="18"/>
-                <w:szCs w:val="18"/>
-                <w:lang w:val="ru-RU"/>
-              </w:rPr>
-            </w:pPr>
-          </w:p>
-        </w:tc>
-        <w:tc>
-          <w:tcPr>
-            <w:tcW w:w="992" w:type="dxa"/>
-          </w:tcPr>
-          <w:p>
-            <w:pPr>
-              <w:rPr>
-                <w:sz w:val="18"/>
-                <w:szCs w:val="18"/>
+                <w:sz w:val="19"/>
+                <w:szCs w:val="19"/>
                 <w:lang w:val="ru-RU"/>
               </w:rPr>
             </w:pPr>
@@ -4699,15 +4534,15 @@
         <w:ind w:left="-567"/>
         <w:jc w:val="both"/>
         <w:rPr>
-          <w:sz w:val="18"/>
-          <w:szCs w:val="18"/>
+          <w:sz w:val="19"/>
+          <w:szCs w:val="19"/>
           <w:lang w:val="ru-RU"/>
         </w:rPr>
       </w:pPr>
       <w:r>
         <w:rPr>
-          <w:sz w:val="18"/>
-          <w:szCs w:val="18"/>
+          <w:sz w:val="19"/>
+          <w:szCs w:val="19"/>
           <w:u w:val="single"/>
           <w:lang w:val="ru-RU"/>
         </w:rPr>
@@ -4715,8 +4550,8 @@
       </w:r>
       <w:r>
         <w:rPr>
-          <w:sz w:val="18"/>
-          <w:szCs w:val="18"/>
+          <w:sz w:val="19"/>
+          <w:szCs w:val="19"/>
           <w:u w:val="single"/>
           <w:lang w:val="ru-RU"/>
         </w:rPr>
@@ -4724,8 +4559,8 @@
       </w:r>
       <w:r>
         <w:rPr>
-          <w:sz w:val="18"/>
-          <w:szCs w:val="18"/>
+          <w:sz w:val="19"/>
+          <w:szCs w:val="19"/>
           <w:lang w:val="ru-RU"/>
         </w:rPr>
         <w:t xml:space="preserve">: </w:t>
@@ -4733,8 +4568,8 @@
       <w:sdt>
         <w:sdtPr>
           <w:rPr>
-            <w:sz w:val="18"/>
-            <w:szCs w:val="18"/>
+            <w:sz w:val="19"/>
+            <w:szCs w:val="19"/>
             <w:lang w:val="ru-RU"/>
           </w:rPr>
           <w:id w:val="-1949923650"/>
@@ -4751,8 +4586,8 @@
         <w:sdtContent>
           <w:r>
             <w:rPr>
-              <w:sz w:val="18"/>
-              <w:szCs w:val="18"/>
+              <w:sz w:val="19"/>
+              <w:szCs w:val="19"/>
               <w:lang w:val="ru-RU"/>
             </w:rPr>
             <w:t xml:space="preserve"> </w:t>
@@ -4761,16 +4596,16 @@
       </w:sdt>
       <w:r>
         <w:rPr>
-          <w:sz w:val="18"/>
-          <w:szCs w:val="18"/>
+          <w:sz w:val="19"/>
+          <w:szCs w:val="19"/>
           <w:lang w:val="ru-RU"/>
         </w:rPr>
         <w:t xml:space="preserve"> </w:t>
       </w:r>
       <w:r>
         <w:rPr>
-          <w:sz w:val="18"/>
-          <w:szCs w:val="18"/>
+          <w:sz w:val="19"/>
+          <w:szCs w:val="19"/>
           <w:lang w:val="ru-RU"/>
         </w:rPr>
         <w:t xml:space="preserve"> Диабетическая дистальная симметричная полинейропатия н/</w:t>
@@ -4778,8 +4613,8 @@
       <w:proofErr w:type="gramStart"/>
       <w:r>
         <w:rPr>
-          <w:sz w:val="18"/>
-          <w:szCs w:val="18"/>
+          <w:sz w:val="19"/>
+          <w:szCs w:val="19"/>
           <w:lang w:val="ru-RU"/>
         </w:rPr>
         <w:t>к</w:t>
@@ -4787,8 +4622,8 @@
       <w:proofErr w:type="gramEnd"/>
       <w:r>
         <w:rPr>
-          <w:sz w:val="18"/>
-          <w:szCs w:val="18"/>
+          <w:sz w:val="19"/>
+          <w:szCs w:val="19"/>
           <w:lang w:val="ru-RU"/>
         </w:rPr>
         <w:t xml:space="preserve">, сенсомоторная форма (NSS 3, NDS 4), </w:t>
@@ -4799,15 +4634,15 @@
         <w:ind w:left="-567"/>
         <w:jc w:val="both"/>
         <w:rPr>
-          <w:sz w:val="18"/>
-          <w:szCs w:val="18"/>
+          <w:sz w:val="19"/>
+          <w:szCs w:val="19"/>
           <w:lang w:val="ru-RU"/>
         </w:rPr>
       </w:pPr>
       <w:r>
         <w:rPr>
-          <w:sz w:val="18"/>
-          <w:szCs w:val="18"/>
+          <w:sz w:val="19"/>
+          <w:szCs w:val="19"/>
           <w:u w:val="single"/>
           <w:lang w:val="ru-RU"/>
         </w:rPr>
@@ -4815,8 +4650,8 @@
       </w:r>
       <w:r>
         <w:rPr>
-          <w:sz w:val="18"/>
-          <w:szCs w:val="18"/>
+          <w:sz w:val="19"/>
+          <w:szCs w:val="19"/>
           <w:u w:val="single"/>
           <w:lang w:val="ru-RU"/>
         </w:rPr>
@@ -4824,48 +4659,48 @@
       </w:r>
       <w:r>
         <w:rPr>
-          <w:sz w:val="18"/>
-          <w:szCs w:val="18"/>
+          <w:sz w:val="19"/>
+          <w:szCs w:val="19"/>
           <w:lang w:val="ru-RU"/>
         </w:rPr>
         <w:t xml:space="preserve">: </w:t>
       </w:r>
       <w:r>
         <w:rPr>
-          <w:sz w:val="18"/>
-          <w:szCs w:val="18"/>
+          <w:sz w:val="19"/>
+          <w:szCs w:val="19"/>
           <w:lang w:val="en-US"/>
         </w:rPr>
         <w:t>VIS</w:t>
       </w:r>
       <w:r>
         <w:rPr>
-          <w:sz w:val="18"/>
-          <w:szCs w:val="18"/>
+          <w:sz w:val="19"/>
+          <w:szCs w:val="19"/>
           <w:lang w:val="ru-RU"/>
         </w:rPr>
         <w:t xml:space="preserve"> </w:t>
       </w:r>
       <w:r>
         <w:rPr>
-          <w:sz w:val="18"/>
-          <w:szCs w:val="18"/>
+          <w:sz w:val="19"/>
+          <w:szCs w:val="19"/>
           <w:lang w:val="en-US"/>
         </w:rPr>
         <w:t>OD</w:t>
       </w:r>
       <w:r>
         <w:rPr>
-          <w:sz w:val="18"/>
-          <w:szCs w:val="18"/>
+          <w:sz w:val="19"/>
+          <w:szCs w:val="19"/>
           <w:lang w:val="ru-RU"/>
         </w:rPr>
         <w:t>=</w:t>
       </w:r>
       <w:r>
         <w:rPr>
-          <w:sz w:val="18"/>
-          <w:szCs w:val="18"/>
+          <w:sz w:val="19"/>
+          <w:szCs w:val="19"/>
           <w:lang w:val="ru-RU"/>
         </w:rPr>
         <w:t>0</w:t>
@@ -4873,8 +4708,8 @@
       <w:proofErr w:type="gramStart"/>
       <w:r>
         <w:rPr>
-          <w:sz w:val="18"/>
-          <w:szCs w:val="18"/>
+          <w:sz w:val="19"/>
+          <w:szCs w:val="19"/>
           <w:lang w:val="ru-RU"/>
         </w:rPr>
         <w:t>,9</w:t>
@@ -4882,64 +4717,64 @@
       <w:proofErr w:type="gramEnd"/>
       <w:r>
         <w:rPr>
-          <w:sz w:val="18"/>
-          <w:szCs w:val="18"/>
+          <w:sz w:val="19"/>
+          <w:szCs w:val="19"/>
           <w:lang w:val="ru-RU"/>
         </w:rPr>
         <w:t>-1,0</w:t>
       </w:r>
       <w:r>
         <w:rPr>
-          <w:sz w:val="18"/>
-          <w:szCs w:val="18"/>
+          <w:sz w:val="19"/>
+          <w:szCs w:val="19"/>
           <w:lang w:val="ru-RU"/>
         </w:rPr>
         <w:t xml:space="preserve">   </w:t>
       </w:r>
       <w:r>
         <w:rPr>
-          <w:sz w:val="18"/>
-          <w:szCs w:val="18"/>
+          <w:sz w:val="19"/>
+          <w:szCs w:val="19"/>
           <w:lang w:val="en-US"/>
         </w:rPr>
         <w:t>OS</w:t>
       </w:r>
       <w:r>
         <w:rPr>
-          <w:sz w:val="18"/>
-          <w:szCs w:val="18"/>
+          <w:sz w:val="19"/>
+          <w:szCs w:val="19"/>
           <w:lang w:val="ru-RU"/>
         </w:rPr>
         <w:t xml:space="preserve">= </w:t>
       </w:r>
       <w:r>
         <w:rPr>
-          <w:sz w:val="18"/>
-          <w:szCs w:val="18"/>
+          <w:sz w:val="19"/>
+          <w:szCs w:val="19"/>
           <w:lang w:val="ru-RU"/>
         </w:rPr>
         <w:t>0,6сф + 0,5=1,0</w:t>
       </w:r>
       <w:r>
         <w:rPr>
-          <w:sz w:val="18"/>
-          <w:szCs w:val="18"/>
+          <w:sz w:val="19"/>
+          <w:szCs w:val="19"/>
           <w:lang w:val="ru-RU"/>
         </w:rPr>
         <w:t xml:space="preserve">  </w:t>
       </w:r>
       <w:r>
         <w:rPr>
-          <w:sz w:val="18"/>
-          <w:szCs w:val="18"/>
+          <w:sz w:val="19"/>
+          <w:szCs w:val="19"/>
           <w:lang w:val="ru-RU"/>
         </w:rPr>
         <w:t xml:space="preserve"> оптические среды прозрачны. </w:t>
       </w:r>
       <w:r>
         <w:rPr>
-          <w:sz w:val="18"/>
-          <w:szCs w:val="18"/>
+          <w:sz w:val="19"/>
+          <w:szCs w:val="19"/>
           <w:lang w:val="ru-RU"/>
         </w:rPr>
         <w:t xml:space="preserve"> </w:t>
@@ -4950,15 +4785,15 @@
         <w:ind w:left="-567"/>
         <w:jc w:val="both"/>
         <w:rPr>
-          <w:sz w:val="18"/>
-          <w:szCs w:val="18"/>
+          <w:sz w:val="19"/>
+          <w:szCs w:val="19"/>
           <w:lang w:val="ru-RU"/>
         </w:rPr>
       </w:pPr>
       <w:r>
         <w:rPr>
-          <w:sz w:val="18"/>
-          <w:szCs w:val="18"/>
+          <w:sz w:val="19"/>
+          <w:szCs w:val="19"/>
           <w:u w:val="single"/>
           <w:lang w:val="ru-RU"/>
         </w:rPr>
@@ -4966,8 +4801,8 @@
       </w:r>
       <w:r>
         <w:rPr>
-          <w:sz w:val="18"/>
-          <w:szCs w:val="18"/>
+          <w:sz w:val="19"/>
+          <w:szCs w:val="19"/>
           <w:u w:val="single"/>
           <w:lang w:val="ru-RU"/>
         </w:rPr>
@@ -4975,40 +4810,40 @@
       </w:r>
       <w:r>
         <w:rPr>
-          <w:sz w:val="18"/>
-          <w:szCs w:val="18"/>
+          <w:sz w:val="19"/>
+          <w:szCs w:val="19"/>
           <w:lang w:val="ru-RU"/>
         </w:rPr>
         <w:t>:</w:t>
       </w:r>
       <w:r>
         <w:rPr>
-          <w:sz w:val="18"/>
-          <w:szCs w:val="18"/>
+          <w:sz w:val="19"/>
+          <w:szCs w:val="19"/>
           <w:lang w:val="ru-RU"/>
         </w:rPr>
         <w:t xml:space="preserve"> </w:t>
       </w:r>
       <w:r>
         <w:rPr>
-          <w:sz w:val="18"/>
-          <w:szCs w:val="18"/>
+          <w:sz w:val="19"/>
+          <w:szCs w:val="19"/>
           <w:lang w:val="ru-RU"/>
         </w:rPr>
         <w:t>ЧСС -</w:t>
       </w:r>
       <w:r>
         <w:rPr>
-          <w:sz w:val="18"/>
-          <w:szCs w:val="18"/>
+          <w:sz w:val="19"/>
+          <w:szCs w:val="19"/>
           <w:lang w:val="ru-RU"/>
         </w:rPr>
         <w:t>70</w:t>
       </w:r>
       <w:r>
         <w:rPr>
-          <w:sz w:val="18"/>
-          <w:szCs w:val="18"/>
+          <w:sz w:val="19"/>
+          <w:szCs w:val="19"/>
           <w:lang w:val="ru-RU"/>
         </w:rPr>
         <w:t xml:space="preserve"> уд/мин. Вольтаж </w:t>
@@ -5016,8 +4851,8 @@
       <w:sdt>
         <w:sdtPr>
           <w:rPr>
-            <w:sz w:val="18"/>
-            <w:szCs w:val="18"/>
+            <w:sz w:val="19"/>
+            <w:szCs w:val="19"/>
             <w:lang w:val="ru-RU"/>
           </w:rPr>
           <w:id w:val="-1300382127"/>
@@ -5035,8 +4870,8 @@
         <w:sdtContent>
           <w:r>
             <w:rPr>
-              <w:sz w:val="18"/>
-              <w:szCs w:val="18"/>
+              <w:sz w:val="19"/>
+              <w:szCs w:val="19"/>
               <w:lang w:val="ru-RU"/>
             </w:rPr>
             <w:t>сохранен.</w:t>
@@ -5045,16 +4880,16 @@
       </w:sdt>
       <w:r>
         <w:rPr>
-          <w:sz w:val="18"/>
-          <w:szCs w:val="18"/>
+          <w:sz w:val="19"/>
+          <w:szCs w:val="19"/>
           <w:lang w:val="ru-RU"/>
         </w:rPr>
         <w:t xml:space="preserve">  Ритм синусовый</w:t>
       </w:r>
       <w:r>
         <w:rPr>
-          <w:sz w:val="18"/>
-          <w:szCs w:val="18"/>
+          <w:sz w:val="19"/>
+          <w:szCs w:val="19"/>
           <w:lang w:val="ru-RU"/>
         </w:rPr>
         <w:t>. Эл</w:t>
@@ -5062,8 +4897,8 @@
       <w:proofErr w:type="gramStart"/>
       <w:r>
         <w:rPr>
-          <w:sz w:val="18"/>
-          <w:szCs w:val="18"/>
+          <w:sz w:val="19"/>
+          <w:szCs w:val="19"/>
           <w:lang w:val="ru-RU"/>
         </w:rPr>
         <w:t>.</w:t>
@@ -5071,8 +4906,8 @@
       <w:proofErr w:type="gramEnd"/>
       <w:r>
         <w:rPr>
-          <w:sz w:val="18"/>
-          <w:szCs w:val="18"/>
+          <w:sz w:val="19"/>
+          <w:szCs w:val="19"/>
           <w:lang w:val="ru-RU"/>
         </w:rPr>
         <w:t xml:space="preserve"> </w:t>
@@ -5080,8 +4915,8 @@
       <w:proofErr w:type="gramStart"/>
       <w:r>
         <w:rPr>
-          <w:sz w:val="18"/>
-          <w:szCs w:val="18"/>
+          <w:sz w:val="19"/>
+          <w:szCs w:val="19"/>
           <w:lang w:val="ru-RU"/>
         </w:rPr>
         <w:t>о</w:t>
@@ -5089,40 +4924,40 @@
       <w:proofErr w:type="gramEnd"/>
       <w:r>
         <w:rPr>
-          <w:sz w:val="18"/>
-          <w:szCs w:val="18"/>
+          <w:sz w:val="19"/>
+          <w:szCs w:val="19"/>
           <w:lang w:val="ru-RU"/>
         </w:rPr>
         <w:t xml:space="preserve">сь </w:t>
       </w:r>
       <w:r>
         <w:rPr>
-          <w:sz w:val="18"/>
-          <w:szCs w:val="18"/>
+          <w:sz w:val="19"/>
+          <w:szCs w:val="19"/>
           <w:lang w:val="ru-RU"/>
         </w:rPr>
         <w:t>не</w:t>
       </w:r>
       <w:r>
         <w:rPr>
-          <w:sz w:val="18"/>
-          <w:szCs w:val="18"/>
+          <w:sz w:val="19"/>
+          <w:szCs w:val="19"/>
           <w:lang w:val="ru-RU"/>
         </w:rPr>
         <w:t xml:space="preserve"> отклонена. </w:t>
       </w:r>
       <w:r>
         <w:rPr>
-          <w:sz w:val="18"/>
-          <w:szCs w:val="18"/>
+          <w:sz w:val="19"/>
+          <w:szCs w:val="19"/>
           <w:lang w:val="ru-RU"/>
         </w:rPr>
         <w:t xml:space="preserve"> Умеренная гипертрофия </w:t>
       </w:r>
       <w:r>
         <w:rPr>
-          <w:sz w:val="18"/>
-          <w:szCs w:val="18"/>
+          <w:sz w:val="19"/>
+          <w:szCs w:val="19"/>
           <w:lang w:val="ru-RU"/>
         </w:rPr>
         <w:t xml:space="preserve"> левого желудочка. </w:t>
@@ -5130,8 +4965,8 @@
       <w:proofErr w:type="gramStart"/>
       <w:r>
         <w:rPr>
-          <w:sz w:val="18"/>
-          <w:szCs w:val="18"/>
+          <w:sz w:val="19"/>
+          <w:szCs w:val="19"/>
           <w:lang w:val="ru-RU"/>
         </w:rPr>
         <w:t>С-м</w:t>
@@ -5139,8 +4974,8 @@
       <w:proofErr w:type="gramEnd"/>
       <w:r>
         <w:rPr>
-          <w:sz w:val="18"/>
-          <w:szCs w:val="18"/>
+          <w:sz w:val="19"/>
+          <w:szCs w:val="19"/>
           <w:lang w:val="ru-RU"/>
         </w:rPr>
         <w:t xml:space="preserve"> укороченного PQ.</w:t>
@@ -5151,15 +4986,15 @@
         <w:ind w:left="-567"/>
         <w:jc w:val="both"/>
         <w:rPr>
-          <w:sz w:val="18"/>
-          <w:szCs w:val="18"/>
+          <w:sz w:val="19"/>
+          <w:szCs w:val="19"/>
           <w:lang w:val="ru-RU"/>
         </w:rPr>
       </w:pPr>
       <w:r>
         <w:rPr>
-          <w:sz w:val="18"/>
-          <w:szCs w:val="18"/>
+          <w:sz w:val="19"/>
+          <w:szCs w:val="19"/>
           <w:u w:val="single"/>
           <w:lang w:val="ru-RU"/>
         </w:rPr>
@@ -5167,8 +5002,8 @@
       </w:r>
       <w:r>
         <w:rPr>
-          <w:sz w:val="18"/>
-          <w:szCs w:val="18"/>
+          <w:sz w:val="19"/>
+          <w:szCs w:val="19"/>
           <w:u w:val="single"/>
           <w:lang w:val="ru-RU"/>
         </w:rPr>
@@ -5176,8 +5011,8 @@
       </w:r>
       <w:r>
         <w:rPr>
-          <w:sz w:val="18"/>
-          <w:szCs w:val="18"/>
+          <w:sz w:val="19"/>
+          <w:szCs w:val="19"/>
           <w:lang w:val="ru-RU"/>
         </w:rPr>
         <w:t xml:space="preserve">: </w:t>
@@ -5185,8 +5020,8 @@
       <w:proofErr w:type="spellStart"/>
       <w:r>
         <w:rPr>
-          <w:sz w:val="18"/>
-          <w:szCs w:val="18"/>
+          <w:sz w:val="19"/>
+          <w:szCs w:val="19"/>
           <w:lang w:val="ru-RU"/>
         </w:rPr>
         <w:t>Диаб</w:t>
@@ -5194,24 +5029,24 @@
       <w:proofErr w:type="spellEnd"/>
       <w:r>
         <w:rPr>
-          <w:sz w:val="18"/>
-          <w:szCs w:val="18"/>
+          <w:sz w:val="19"/>
+          <w:szCs w:val="19"/>
           <w:lang w:val="ru-RU"/>
         </w:rPr>
         <w:t xml:space="preserve">. ангиопатия </w:t>
       </w:r>
       <w:r>
         <w:rPr>
-          <w:sz w:val="18"/>
-          <w:szCs w:val="18"/>
+          <w:sz w:val="19"/>
+          <w:szCs w:val="19"/>
           <w:lang w:val="ru-RU"/>
         </w:rPr>
         <w:t xml:space="preserve">артерий </w:t>
       </w:r>
       <w:r>
         <w:rPr>
-          <w:sz w:val="18"/>
-          <w:szCs w:val="18"/>
+          <w:sz w:val="19"/>
+          <w:szCs w:val="19"/>
           <w:lang w:val="ru-RU"/>
         </w:rPr>
         <w:t>н/к.</w:t>
@@ -5222,15 +5057,15 @@
         <w:ind w:left="-567"/>
         <w:jc w:val="both"/>
         <w:rPr>
-          <w:sz w:val="18"/>
-          <w:szCs w:val="18"/>
+          <w:sz w:val="19"/>
+          <w:szCs w:val="19"/>
           <w:lang w:val="ru-RU"/>
         </w:rPr>
       </w:pPr>
       <w:r>
         <w:rPr>
-          <w:sz w:val="18"/>
-          <w:szCs w:val="18"/>
+          <w:sz w:val="19"/>
+          <w:szCs w:val="19"/>
           <w:u w:val="single"/>
           <w:lang w:val="ru-RU"/>
         </w:rPr>
@@ -5238,8 +5073,8 @@
       </w:r>
       <w:r>
         <w:rPr>
-          <w:sz w:val="18"/>
-          <w:szCs w:val="18"/>
+          <w:sz w:val="19"/>
+          <w:szCs w:val="19"/>
           <w:u w:val="single"/>
           <w:lang w:val="ru-RU"/>
         </w:rPr>
@@ -5247,16 +5082,16 @@
       </w:r>
       <w:r>
         <w:rPr>
-          <w:sz w:val="18"/>
-          <w:szCs w:val="18"/>
+          <w:sz w:val="19"/>
+          <w:szCs w:val="19"/>
           <w:lang w:val="ru-RU"/>
         </w:rPr>
         <w:t xml:space="preserve">: </w:t>
       </w:r>
       <w:r>
         <w:rPr>
-          <w:sz w:val="18"/>
-          <w:szCs w:val="18"/>
+          <w:sz w:val="19"/>
+          <w:szCs w:val="19"/>
           <w:lang w:val="ru-RU"/>
         </w:rPr>
         <w:t xml:space="preserve"> </w:t>
@@ -5264,8 +5099,8 @@
       <w:proofErr w:type="spellStart"/>
       <w:r>
         <w:rPr>
-          <w:sz w:val="18"/>
-          <w:szCs w:val="18"/>
+          <w:sz w:val="19"/>
+          <w:szCs w:val="19"/>
           <w:lang w:val="ru-RU"/>
         </w:rPr>
         <w:t>Диаб</w:t>
@@ -5273,24 +5108,24 @@
       <w:proofErr w:type="spellEnd"/>
       <w:r>
         <w:rPr>
-          <w:sz w:val="18"/>
-          <w:szCs w:val="18"/>
+          <w:sz w:val="19"/>
+          <w:szCs w:val="19"/>
           <w:lang w:val="ru-RU"/>
         </w:rPr>
         <w:t>. ангиопатия артерий н/к</w:t>
       </w:r>
       <w:r>
         <w:rPr>
-          <w:sz w:val="18"/>
-          <w:szCs w:val="18"/>
+          <w:sz w:val="19"/>
+          <w:szCs w:val="19"/>
           <w:lang w:val="ru-RU"/>
         </w:rPr>
         <w:t xml:space="preserve"> II ст</w:t>
       </w:r>
       <w:r>
         <w:rPr>
-          <w:sz w:val="18"/>
-          <w:szCs w:val="18"/>
+          <w:sz w:val="19"/>
+          <w:szCs w:val="19"/>
           <w:lang w:val="ru-RU"/>
         </w:rPr>
         <w:t xml:space="preserve">. </w:t>
@@ -5301,15 +5136,15 @@
         <w:ind w:left="-567"/>
         <w:jc w:val="both"/>
         <w:rPr>
-          <w:sz w:val="18"/>
-          <w:szCs w:val="18"/>
+          <w:sz w:val="19"/>
+          <w:szCs w:val="19"/>
           <w:lang w:val="ru-RU"/>
         </w:rPr>
       </w:pPr>
       <w:r>
         <w:rPr>
-          <w:sz w:val="18"/>
-          <w:szCs w:val="18"/>
+          <w:sz w:val="19"/>
+          <w:szCs w:val="19"/>
           <w:u w:val="single"/>
           <w:lang w:val="ru-RU"/>
         </w:rPr>
@@ -5317,8 +5152,8 @@
       </w:r>
       <w:r>
         <w:rPr>
-          <w:sz w:val="18"/>
-          <w:szCs w:val="18"/>
+          <w:sz w:val="19"/>
+          <w:szCs w:val="19"/>
           <w:u w:val="single"/>
           <w:lang w:val="ru-RU"/>
         </w:rPr>
@@ -5326,8 +5161,8 @@
       </w:r>
       <w:r>
         <w:rPr>
-          <w:sz w:val="18"/>
-          <w:szCs w:val="18"/>
+          <w:sz w:val="19"/>
+          <w:szCs w:val="19"/>
           <w:lang w:val="ru-RU"/>
         </w:rPr>
         <w:t xml:space="preserve">объемное пульсовое кровенаполнение артерий н/к </w:t>
@@ -5335,8 +5170,8 @@
       <w:sdt>
         <w:sdtPr>
           <w:rPr>
-            <w:sz w:val="18"/>
-            <w:szCs w:val="18"/>
+            <w:sz w:val="19"/>
+            <w:szCs w:val="19"/>
             <w:lang w:val="ru-RU"/>
           </w:rPr>
           <w:id w:val="-270703009"/>
@@ -5353,8 +5188,8 @@
         <w:sdtContent>
           <w:r>
             <w:rPr>
-              <w:sz w:val="18"/>
-              <w:szCs w:val="18"/>
+              <w:sz w:val="19"/>
+              <w:szCs w:val="19"/>
               <w:lang w:val="ru-RU"/>
             </w:rPr>
             <w:t>умеренно снижено</w:t>
@@ -5363,8 +5198,8 @@
       </w:sdt>
       <w:r>
         <w:rPr>
-          <w:sz w:val="18"/>
-          <w:szCs w:val="18"/>
+          <w:sz w:val="19"/>
+          <w:szCs w:val="19"/>
           <w:lang w:val="ru-RU"/>
         </w:rPr>
         <w:t>. Тонус крупных артерий н/</w:t>
@@ -5372,8 +5207,8 @@
       <w:proofErr w:type="gramStart"/>
       <w:r>
         <w:rPr>
-          <w:sz w:val="18"/>
-          <w:szCs w:val="18"/>
+          <w:sz w:val="19"/>
+          <w:szCs w:val="19"/>
           <w:lang w:val="ru-RU"/>
         </w:rPr>
         <w:t>к</w:t>
@@ -5381,24 +5216,24 @@
       <w:proofErr w:type="gramEnd"/>
       <w:r>
         <w:rPr>
-          <w:sz w:val="18"/>
-          <w:szCs w:val="18"/>
+          <w:sz w:val="19"/>
+          <w:szCs w:val="19"/>
           <w:lang w:val="ru-RU"/>
         </w:rPr>
         <w:t xml:space="preserve"> </w:t>
       </w:r>
       <w:r>
         <w:rPr>
-          <w:sz w:val="18"/>
-          <w:szCs w:val="18"/>
+          <w:sz w:val="19"/>
+          <w:szCs w:val="19"/>
           <w:lang w:val="ru-RU"/>
         </w:rPr>
         <w:t>умерено повышен</w:t>
       </w:r>
       <w:r>
         <w:rPr>
-          <w:sz w:val="18"/>
-          <w:szCs w:val="18"/>
+          <w:sz w:val="19"/>
+          <w:szCs w:val="19"/>
           <w:lang w:val="ru-RU"/>
         </w:rPr>
         <w:t>. Тонус артерий среднего и мелкого калибра н/</w:t>
@@ -5406,8 +5241,8 @@
       <w:proofErr w:type="gramStart"/>
       <w:r>
         <w:rPr>
-          <w:sz w:val="18"/>
-          <w:szCs w:val="18"/>
+          <w:sz w:val="19"/>
+          <w:szCs w:val="19"/>
           <w:lang w:val="ru-RU"/>
         </w:rPr>
         <w:t>к</w:t>
@@ -5415,8 +5250,8 @@
       <w:proofErr w:type="gramEnd"/>
       <w:r>
         <w:rPr>
-          <w:sz w:val="18"/>
-          <w:szCs w:val="18"/>
+          <w:sz w:val="19"/>
+          <w:szCs w:val="19"/>
           <w:lang w:val="ru-RU"/>
         </w:rPr>
         <w:t xml:space="preserve"> </w:t>
@@ -5424,8 +5259,8 @@
       <w:sdt>
         <w:sdtPr>
           <w:rPr>
-            <w:sz w:val="18"/>
-            <w:szCs w:val="18"/>
+            <w:sz w:val="19"/>
+            <w:szCs w:val="19"/>
             <w:lang w:val="ru-RU"/>
           </w:rPr>
           <w:id w:val="-483553326"/>
@@ -5442,18 +5277,18 @@
         <w:sdtContent>
           <w:r>
             <w:rPr>
-              <w:sz w:val="18"/>
-              <w:szCs w:val="18"/>
+              <w:sz w:val="19"/>
+              <w:szCs w:val="19"/>
               <w:lang w:val="ru-RU"/>
             </w:rPr>
-            <w:t>в пределах  возрастной нормы</w:t>
+            <w:t>в пределах возрастной нормы</w:t>
           </w:r>
         </w:sdtContent>
       </w:sdt>
       <w:r>
         <w:rPr>
-          <w:sz w:val="18"/>
-          <w:szCs w:val="18"/>
+          <w:sz w:val="19"/>
+          <w:szCs w:val="19"/>
           <w:lang w:val="ru-RU"/>
         </w:rPr>
         <w:t xml:space="preserve">. Периферическое сопротивление сосудов н/к </w:t>
@@ -5461,8 +5296,8 @@
       <w:sdt>
         <w:sdtPr>
           <w:rPr>
-            <w:sz w:val="18"/>
-            <w:szCs w:val="18"/>
+            <w:sz w:val="19"/>
+            <w:szCs w:val="19"/>
             <w:lang w:val="ru-RU"/>
           </w:rPr>
           <w:id w:val="-477997148"/>
@@ -5479,8 +5314,8 @@
         <w:sdtContent>
           <w:r>
             <w:rPr>
-              <w:sz w:val="18"/>
-              <w:szCs w:val="18"/>
+              <w:sz w:val="19"/>
+              <w:szCs w:val="19"/>
               <w:lang w:val="ru-RU"/>
             </w:rPr>
             <w:t>умеренно повышено</w:t>
@@ -5489,42 +5324,58 @@
       </w:sdt>
       <w:r>
         <w:rPr>
-          <w:sz w:val="18"/>
-          <w:szCs w:val="18"/>
+          <w:sz w:val="19"/>
+          <w:szCs w:val="19"/>
           <w:lang w:val="ru-RU"/>
         </w:rPr>
         <w:t xml:space="preserve">. Симметрия кровенаполнения сосудов н/к нарушена.  </w:t>
       </w:r>
       <w:r>
         <w:rPr>
-          <w:sz w:val="18"/>
-          <w:szCs w:val="18"/>
+          <w:sz w:val="19"/>
+          <w:szCs w:val="19"/>
           <w:lang w:val="ru-RU"/>
         </w:rPr>
         <w:t xml:space="preserve">Нарушение </w:t>
       </w:r>
       <w:r>
         <w:rPr>
-          <w:sz w:val="18"/>
-          <w:szCs w:val="18"/>
+          <w:sz w:val="19"/>
+          <w:szCs w:val="19"/>
           <w:lang w:val="ru-RU"/>
         </w:rPr>
         <w:t>кровообращения</w:t>
       </w:r>
       <w:r>
         <w:rPr>
-          <w:sz w:val="18"/>
-          <w:szCs w:val="18"/>
-          <w:lang w:val="ru-RU"/>
-        </w:rPr>
-        <w:t xml:space="preserve"> справа – ш </w:t>
+          <w:sz w:val="19"/>
+          <w:szCs w:val="19"/>
+          <w:lang w:val="ru-RU"/>
+        </w:rPr>
+        <w:t xml:space="preserve"> справа – </w:t>
+      </w:r>
+      <w:r>
+        <w:rPr>
+          <w:sz w:val="19"/>
+          <w:szCs w:val="19"/>
+          <w:lang w:val="ru-RU"/>
+        </w:rPr>
+        <w:t xml:space="preserve">II </w:t>
+      </w:r>
+      <w:r>
+        <w:rPr>
+          <w:sz w:val="19"/>
+          <w:szCs w:val="19"/>
+          <w:lang w:val="ru-RU"/>
+        </w:rPr>
+        <w:t xml:space="preserve"> </w:t>
       </w:r>
       <w:proofErr w:type="spellStart"/>
       <w:proofErr w:type="gramStart"/>
       <w:r>
         <w:rPr>
-          <w:sz w:val="18"/>
-          <w:szCs w:val="18"/>
+          <w:sz w:val="19"/>
+          <w:szCs w:val="19"/>
           <w:lang w:val="ru-RU"/>
         </w:rPr>
         <w:t>ст</w:t>
@@ -5533,11 +5384,11 @@
       <w:proofErr w:type="gramEnd"/>
       <w:r>
         <w:rPr>
-          <w:sz w:val="18"/>
-          <w:szCs w:val="18"/>
-          <w:lang w:val="ru-RU"/>
-        </w:rPr>
-        <w:t>, слева – II- Ш ст.</w:t>
+          <w:sz w:val="19"/>
+          <w:szCs w:val="19"/>
+          <w:lang w:val="ru-RU"/>
+        </w:rPr>
+        <w:t>, слева  II- Ш ст.</w:t>
       </w:r>
     </w:p>
     <w:p>
@@ -5545,15 +5396,15 @@
         <w:ind w:left="-567"/>
         <w:jc w:val="both"/>
         <w:rPr>
-          <w:sz w:val="18"/>
-          <w:szCs w:val="18"/>
+          <w:sz w:val="19"/>
+          <w:szCs w:val="19"/>
           <w:lang w:val="ru-RU"/>
         </w:rPr>
       </w:pPr>
       <w:r>
         <w:rPr>
-          <w:sz w:val="18"/>
-          <w:szCs w:val="18"/>
+          <w:sz w:val="19"/>
+          <w:szCs w:val="19"/>
           <w:u w:val="single"/>
           <w:lang w:val="ru-RU"/>
         </w:rPr>
@@ -5561,8 +5412,8 @@
       </w:r>
       <w:r>
         <w:rPr>
-          <w:sz w:val="18"/>
-          <w:szCs w:val="18"/>
+          <w:sz w:val="19"/>
+          <w:szCs w:val="19"/>
           <w:u w:val="single"/>
           <w:lang w:val="ru-RU"/>
         </w:rPr>
@@ -5570,80 +5421,80 @@
       </w:r>
       <w:r>
         <w:rPr>
-          <w:sz w:val="18"/>
-          <w:szCs w:val="18"/>
+          <w:sz w:val="19"/>
+          <w:szCs w:val="19"/>
           <w:lang w:val="ru-RU"/>
         </w:rPr>
         <w:t xml:space="preserve"> </w:t>
       </w:r>
       <w:r>
         <w:rPr>
-          <w:sz w:val="18"/>
-          <w:szCs w:val="18"/>
+          <w:sz w:val="19"/>
+          <w:szCs w:val="19"/>
           <w:lang w:val="ru-RU"/>
         </w:rPr>
         <w:t xml:space="preserve">ЛПИ </w:t>
       </w:r>
       <w:r>
         <w:rPr>
-          <w:sz w:val="18"/>
-          <w:szCs w:val="18"/>
+          <w:sz w:val="19"/>
+          <w:szCs w:val="19"/>
           <w:lang w:val="ru-RU"/>
         </w:rPr>
         <w:t>справа –</w:t>
       </w:r>
       <w:r>
         <w:rPr>
-          <w:sz w:val="18"/>
-          <w:szCs w:val="18"/>
+          <w:sz w:val="19"/>
+          <w:szCs w:val="19"/>
           <w:lang w:val="ru-RU"/>
         </w:rPr>
         <w:t>1,0</w:t>
       </w:r>
       <w:r>
         <w:rPr>
-          <w:sz w:val="18"/>
-          <w:szCs w:val="18"/>
+          <w:sz w:val="19"/>
+          <w:szCs w:val="19"/>
           <w:lang w:val="ru-RU"/>
         </w:rPr>
         <w:t xml:space="preserve"> , </w:t>
       </w:r>
       <w:r>
         <w:rPr>
-          <w:sz w:val="18"/>
-          <w:szCs w:val="18"/>
+          <w:sz w:val="19"/>
+          <w:szCs w:val="19"/>
           <w:lang w:val="ru-RU"/>
         </w:rPr>
         <w:t xml:space="preserve">ЛПИ </w:t>
       </w:r>
       <w:r>
         <w:rPr>
-          <w:sz w:val="18"/>
-          <w:szCs w:val="18"/>
+          <w:sz w:val="19"/>
+          <w:szCs w:val="19"/>
           <w:lang w:val="ru-RU"/>
         </w:rPr>
         <w:t xml:space="preserve">слева – </w:t>
       </w:r>
       <w:r>
         <w:rPr>
-          <w:sz w:val="18"/>
-          <w:szCs w:val="18"/>
+          <w:sz w:val="19"/>
+          <w:szCs w:val="19"/>
           <w:lang w:val="ru-RU"/>
         </w:rPr>
         <w:t>0,9</w:t>
       </w:r>
       <w:r>
         <w:rPr>
-          <w:sz w:val="18"/>
-          <w:szCs w:val="18"/>
+          <w:sz w:val="19"/>
+          <w:szCs w:val="19"/>
           <w:lang w:val="ru-RU"/>
         </w:rPr>
         <w:t xml:space="preserve">. </w:t>
       </w:r>
       <w:r>
         <w:rPr>
-          <w:sz w:val="18"/>
-          <w:szCs w:val="18"/>
+          <w:sz w:val="19"/>
+          <w:szCs w:val="19"/>
           <w:lang w:val="ru-RU"/>
         </w:rPr>
         <w:t xml:space="preserve">Кровоток </w:t>
@@ -5651,8 +5502,8 @@
       <w:proofErr w:type="gramStart"/>
       <w:r>
         <w:rPr>
-          <w:sz w:val="18"/>
-          <w:szCs w:val="18"/>
+          <w:sz w:val="19"/>
+          <w:szCs w:val="19"/>
           <w:lang w:val="ru-RU"/>
         </w:rPr>
         <w:t>по</w:t>
@@ -5660,8 +5511,8 @@
       <w:proofErr w:type="gramEnd"/>
       <w:r>
         <w:rPr>
-          <w:sz w:val="18"/>
-          <w:szCs w:val="18"/>
+          <w:sz w:val="19"/>
+          <w:szCs w:val="19"/>
           <w:lang w:val="ru-RU"/>
         </w:rPr>
         <w:t xml:space="preserve"> а. </w:t>
@@ -5669,8 +5520,8 @@
       <w:proofErr w:type="spellStart"/>
       <w:r>
         <w:rPr>
-          <w:sz w:val="18"/>
-          <w:szCs w:val="18"/>
+          <w:sz w:val="19"/>
+          <w:szCs w:val="19"/>
           <w:lang w:val="ru-RU"/>
         </w:rPr>
         <w:t>tibialis</w:t>
@@ -5678,8 +5529,8 @@
       <w:proofErr w:type="spellEnd"/>
       <w:r>
         <w:rPr>
-          <w:sz w:val="18"/>
-          <w:szCs w:val="18"/>
+          <w:sz w:val="19"/>
+          <w:szCs w:val="19"/>
           <w:lang w:val="ru-RU"/>
         </w:rPr>
         <w:t xml:space="preserve"> </w:t>
@@ -5687,8 +5538,8 @@
       <w:proofErr w:type="spellStart"/>
       <w:r>
         <w:rPr>
-          <w:sz w:val="18"/>
-          <w:szCs w:val="18"/>
+          <w:sz w:val="19"/>
+          <w:szCs w:val="19"/>
           <w:lang w:val="ru-RU"/>
         </w:rPr>
         <w:t>роst</w:t>
@@ -5696,24 +5547,24 @@
       <w:proofErr w:type="spellEnd"/>
       <w:r>
         <w:rPr>
-          <w:sz w:val="18"/>
-          <w:szCs w:val="18"/>
+          <w:sz w:val="19"/>
+          <w:szCs w:val="19"/>
           <w:lang w:val="ru-RU"/>
         </w:rPr>
         <w:t xml:space="preserve">  не нарушен </w:t>
       </w:r>
       <w:r>
         <w:rPr>
-          <w:sz w:val="18"/>
-          <w:szCs w:val="18"/>
+          <w:sz w:val="19"/>
+          <w:szCs w:val="19"/>
           <w:lang w:val="ru-RU"/>
         </w:rPr>
         <w:t xml:space="preserve">с </w:t>
       </w:r>
       <w:r>
         <w:rPr>
-          <w:sz w:val="18"/>
-          <w:szCs w:val="18"/>
+          <w:sz w:val="19"/>
+          <w:szCs w:val="19"/>
           <w:lang w:val="ru-RU"/>
         </w:rPr>
         <w:t xml:space="preserve">обеих сторон. </w:t>
@@ -5724,15 +5575,15 @@
         <w:ind w:left="-567"/>
         <w:jc w:val="both"/>
         <w:rPr>
-          <w:sz w:val="18"/>
-          <w:szCs w:val="18"/>
+          <w:sz w:val="19"/>
+          <w:szCs w:val="19"/>
           <w:lang w:val="ru-RU"/>
         </w:rPr>
       </w:pPr>
       <w:r>
         <w:rPr>
-          <w:sz w:val="18"/>
-          <w:szCs w:val="18"/>
+          <w:sz w:val="19"/>
+          <w:szCs w:val="19"/>
           <w:u w:val="single"/>
           <w:lang w:val="ru-RU"/>
         </w:rPr>
@@ -5740,8 +5591,8 @@
       </w:r>
       <w:r>
         <w:rPr>
-          <w:sz w:val="18"/>
-          <w:szCs w:val="18"/>
+          <w:sz w:val="19"/>
+          <w:szCs w:val="19"/>
           <w:u w:val="single"/>
           <w:lang w:val="ru-RU"/>
         </w:rPr>
@@ -5750,8 +5601,8 @@
       <w:proofErr w:type="gramStart"/>
       <w:r>
         <w:rPr>
-          <w:sz w:val="18"/>
-          <w:szCs w:val="18"/>
+          <w:sz w:val="19"/>
+          <w:szCs w:val="19"/>
           <w:u w:val="single"/>
           <w:lang w:val="ru-RU"/>
         </w:rPr>
@@ -5760,8 +5611,8 @@
       <w:proofErr w:type="gramEnd"/>
       <w:r>
         <w:rPr>
-          <w:sz w:val="18"/>
-          <w:szCs w:val="18"/>
+          <w:sz w:val="19"/>
+          <w:szCs w:val="19"/>
           <w:u w:val="single"/>
           <w:lang w:val="ru-RU"/>
         </w:rPr>
@@ -5770,8 +5621,8 @@
       <w:proofErr w:type="gramStart"/>
       <w:r>
         <w:rPr>
-          <w:sz w:val="18"/>
-          <w:szCs w:val="18"/>
+          <w:sz w:val="19"/>
+          <w:szCs w:val="19"/>
           <w:u w:val="single"/>
           <w:lang w:val="ru-RU"/>
         </w:rPr>
@@ -5780,8 +5631,8 @@
       <w:proofErr w:type="gramEnd"/>
       <w:r>
         <w:rPr>
-          <w:sz w:val="18"/>
-          <w:szCs w:val="18"/>
+          <w:sz w:val="19"/>
+          <w:szCs w:val="19"/>
           <w:u w:val="single"/>
           <w:lang w:val="ru-RU"/>
         </w:rPr>
@@ -5789,8 +5640,8 @@
       </w:r>
       <w:r>
         <w:rPr>
-          <w:sz w:val="18"/>
-          <w:szCs w:val="18"/>
+          <w:sz w:val="19"/>
+          <w:szCs w:val="19"/>
           <w:lang w:val="ru-RU"/>
         </w:rPr>
         <w:t xml:space="preserve">: </w:t>
@@ -5799,8 +5650,8 @@
       <w:proofErr w:type="gramStart"/>
       <w:r>
         <w:rPr>
-          <w:sz w:val="18"/>
-          <w:szCs w:val="18"/>
+          <w:sz w:val="19"/>
+          <w:szCs w:val="19"/>
           <w:lang w:val="ru-RU"/>
         </w:rPr>
         <w:t>Пр</w:t>
@@ -5809,32 +5660,32 @@
       <w:proofErr w:type="gramEnd"/>
       <w:r>
         <w:rPr>
-          <w:sz w:val="18"/>
-          <w:szCs w:val="18"/>
+          <w:sz w:val="19"/>
+          <w:szCs w:val="19"/>
           <w:lang w:val="ru-RU"/>
         </w:rPr>
         <w:t xml:space="preserve"> д. V =</w:t>
       </w:r>
       <w:r>
         <w:rPr>
-          <w:sz w:val="18"/>
-          <w:szCs w:val="18"/>
+          <w:sz w:val="19"/>
+          <w:szCs w:val="19"/>
           <w:lang w:val="ru-RU"/>
         </w:rPr>
         <w:t>6,9</w:t>
       </w:r>
       <w:r>
         <w:rPr>
-          <w:sz w:val="18"/>
-          <w:szCs w:val="18"/>
+          <w:sz w:val="19"/>
+          <w:szCs w:val="19"/>
           <w:lang w:val="ru-RU"/>
         </w:rPr>
         <w:t xml:space="preserve">  см</w:t>
       </w:r>
       <w:r>
         <w:rPr>
-          <w:sz w:val="18"/>
-          <w:szCs w:val="18"/>
+          <w:sz w:val="19"/>
+          <w:szCs w:val="19"/>
           <w:vertAlign w:val="superscript"/>
           <w:lang w:val="ru-RU"/>
         </w:rPr>
@@ -5842,32 +5693,32 @@
       </w:r>
       <w:r>
         <w:rPr>
-          <w:sz w:val="18"/>
-          <w:szCs w:val="18"/>
+          <w:sz w:val="19"/>
+          <w:szCs w:val="19"/>
           <w:lang w:val="ru-RU"/>
         </w:rPr>
         <w:t>; лев. д. V =</w:t>
       </w:r>
       <w:r>
         <w:rPr>
-          <w:sz w:val="18"/>
-          <w:szCs w:val="18"/>
+          <w:sz w:val="19"/>
+          <w:szCs w:val="19"/>
           <w:lang w:val="ru-RU"/>
         </w:rPr>
         <w:t>4,0</w:t>
       </w:r>
       <w:r>
         <w:rPr>
-          <w:sz w:val="18"/>
-          <w:szCs w:val="18"/>
+          <w:sz w:val="19"/>
+          <w:szCs w:val="19"/>
           <w:lang w:val="ru-RU"/>
         </w:rPr>
         <w:t xml:space="preserve">  см</w:t>
       </w:r>
       <w:r>
         <w:rPr>
-          <w:sz w:val="18"/>
-          <w:szCs w:val="18"/>
+          <w:sz w:val="19"/>
+          <w:szCs w:val="19"/>
           <w:vertAlign w:val="superscript"/>
           <w:lang w:val="ru-RU"/>
         </w:rPr>
@@ -5879,15 +5730,15 @@
         <w:ind w:left="-567"/>
         <w:jc w:val="both"/>
         <w:rPr>
-          <w:sz w:val="18"/>
-          <w:szCs w:val="18"/>
+          <w:sz w:val="19"/>
+          <w:szCs w:val="19"/>
           <w:lang w:val="ru-RU"/>
         </w:rPr>
       </w:pPr>
       <w:r>
         <w:rPr>
-          <w:sz w:val="18"/>
-          <w:szCs w:val="18"/>
+          <w:sz w:val="19"/>
+          <w:szCs w:val="19"/>
           <w:lang w:val="ru-RU"/>
         </w:rPr>
         <w:t>Щит</w:t>
@@ -5895,8 +5746,8 @@
       <w:proofErr w:type="gramStart"/>
       <w:r>
         <w:rPr>
-          <w:sz w:val="18"/>
-          <w:szCs w:val="18"/>
+          <w:sz w:val="19"/>
+          <w:szCs w:val="19"/>
           <w:lang w:val="ru-RU"/>
         </w:rPr>
         <w:t>.</w:t>
@@ -5904,8 +5755,8 @@
       <w:proofErr w:type="gramEnd"/>
       <w:r>
         <w:rPr>
-          <w:sz w:val="18"/>
-          <w:szCs w:val="18"/>
+          <w:sz w:val="19"/>
+          <w:szCs w:val="19"/>
           <w:lang w:val="ru-RU"/>
         </w:rPr>
         <w:t xml:space="preserve"> </w:t>
@@ -5913,8 +5764,8 @@
       <w:proofErr w:type="gramStart"/>
       <w:r>
         <w:rPr>
-          <w:sz w:val="18"/>
-          <w:szCs w:val="18"/>
+          <w:sz w:val="19"/>
+          <w:szCs w:val="19"/>
           <w:lang w:val="ru-RU"/>
         </w:rPr>
         <w:t>ж</w:t>
@@ -5922,72 +5773,72 @@
       <w:proofErr w:type="gramEnd"/>
       <w:r>
         <w:rPr>
-          <w:sz w:val="18"/>
-          <w:szCs w:val="18"/>
+          <w:sz w:val="19"/>
+          <w:szCs w:val="19"/>
           <w:lang w:val="ru-RU"/>
         </w:rPr>
         <w:t>елеза</w:t>
       </w:r>
       <w:r>
         <w:rPr>
-          <w:sz w:val="18"/>
-          <w:szCs w:val="18"/>
+          <w:sz w:val="19"/>
+          <w:szCs w:val="19"/>
           <w:lang w:val="ru-RU"/>
         </w:rPr>
         <w:t xml:space="preserve"> </w:t>
       </w:r>
       <w:r>
         <w:rPr>
-          <w:sz w:val="18"/>
-          <w:szCs w:val="18"/>
+          <w:sz w:val="19"/>
+          <w:szCs w:val="19"/>
           <w:lang w:val="ru-RU"/>
         </w:rPr>
         <w:t xml:space="preserve">не увеличена, контуры ровные. </w:t>
       </w:r>
       <w:r>
         <w:rPr>
-          <w:sz w:val="18"/>
-          <w:szCs w:val="18"/>
+          <w:sz w:val="19"/>
+          <w:szCs w:val="19"/>
           <w:lang w:val="ru-RU"/>
         </w:rPr>
         <w:t>Эхогенность и эхоструктура обычные</w:t>
       </w:r>
       <w:r>
         <w:rPr>
-          <w:sz w:val="18"/>
-          <w:szCs w:val="18"/>
+          <w:sz w:val="19"/>
+          <w:szCs w:val="19"/>
           <w:lang w:val="ru-RU"/>
         </w:rPr>
         <w:t xml:space="preserve">. </w:t>
       </w:r>
       <w:r>
         <w:rPr>
-          <w:sz w:val="18"/>
-          <w:szCs w:val="18"/>
+          <w:sz w:val="19"/>
+          <w:szCs w:val="19"/>
           <w:lang w:val="ru-RU"/>
         </w:rPr>
         <w:t>Р</w:t>
       </w:r>
       <w:r>
         <w:rPr>
-          <w:sz w:val="18"/>
-          <w:szCs w:val="18"/>
+          <w:sz w:val="19"/>
+          <w:szCs w:val="19"/>
           <w:lang w:val="ru-RU"/>
         </w:rPr>
         <w:t>егионарны</w:t>
       </w:r>
       <w:r>
         <w:rPr>
-          <w:sz w:val="18"/>
-          <w:szCs w:val="18"/>
+          <w:sz w:val="19"/>
+          <w:szCs w:val="19"/>
           <w:lang w:val="ru-RU"/>
         </w:rPr>
         <w:t>е</w:t>
       </w:r>
       <w:r>
         <w:rPr>
-          <w:sz w:val="18"/>
-          <w:szCs w:val="18"/>
+          <w:sz w:val="19"/>
+          <w:szCs w:val="19"/>
           <w:lang w:val="ru-RU"/>
         </w:rPr>
         <w:t xml:space="preserve"> </w:t>
@@ -5995,8 +5846,8 @@
       <w:proofErr w:type="gramStart"/>
       <w:r>
         <w:rPr>
-          <w:sz w:val="18"/>
-          <w:szCs w:val="18"/>
+          <w:sz w:val="19"/>
+          <w:szCs w:val="19"/>
           <w:lang w:val="ru-RU"/>
         </w:rPr>
         <w:t>л</w:t>
@@ -6004,48 +5855,48 @@
       <w:proofErr w:type="gramEnd"/>
       <w:r>
         <w:rPr>
-          <w:sz w:val="18"/>
-          <w:szCs w:val="18"/>
+          <w:sz w:val="19"/>
+          <w:szCs w:val="19"/>
           <w:lang w:val="ru-RU"/>
         </w:rPr>
         <w:t>/узл</w:t>
       </w:r>
       <w:r>
         <w:rPr>
-          <w:sz w:val="18"/>
-          <w:szCs w:val="18"/>
+          <w:sz w:val="19"/>
+          <w:szCs w:val="19"/>
           <w:lang w:val="ru-RU"/>
         </w:rPr>
         <w:t>ы</w:t>
       </w:r>
       <w:r>
         <w:rPr>
-          <w:sz w:val="18"/>
-          <w:szCs w:val="18"/>
+          <w:sz w:val="19"/>
+          <w:szCs w:val="19"/>
           <w:lang w:val="ru-RU"/>
         </w:rPr>
         <w:t xml:space="preserve"> </w:t>
       </w:r>
       <w:r>
         <w:rPr>
-          <w:sz w:val="18"/>
-          <w:szCs w:val="18"/>
+          <w:sz w:val="19"/>
+          <w:szCs w:val="19"/>
           <w:lang w:val="ru-RU"/>
         </w:rPr>
         <w:t xml:space="preserve"> </w:t>
       </w:r>
       <w:r>
         <w:rPr>
-          <w:sz w:val="18"/>
-          <w:szCs w:val="18"/>
+          <w:sz w:val="19"/>
+          <w:szCs w:val="19"/>
           <w:lang w:val="ru-RU"/>
         </w:rPr>
         <w:t xml:space="preserve">не </w:t>
       </w:r>
       <w:r>
         <w:rPr>
-          <w:sz w:val="18"/>
-          <w:szCs w:val="18"/>
+          <w:sz w:val="19"/>
+          <w:szCs w:val="19"/>
           <w:lang w:val="ru-RU"/>
         </w:rPr>
         <w:t xml:space="preserve">визуализируются. </w:t>
@@ -6053,8 +5904,8 @@
       <w:proofErr w:type="spellStart"/>
       <w:r>
         <w:rPr>
-          <w:sz w:val="18"/>
-          <w:szCs w:val="18"/>
+          <w:sz w:val="19"/>
+          <w:szCs w:val="19"/>
           <w:lang w:val="ru-RU"/>
         </w:rPr>
         <w:t>Закл</w:t>
@@ -6062,16 +5913,16 @@
       <w:proofErr w:type="spellEnd"/>
       <w:r>
         <w:rPr>
-          <w:sz w:val="18"/>
-          <w:szCs w:val="18"/>
+          <w:sz w:val="19"/>
+          <w:szCs w:val="19"/>
           <w:lang w:val="ru-RU"/>
         </w:rPr>
         <w:t xml:space="preserve">.: </w:t>
       </w:r>
       <w:r>
         <w:rPr>
-          <w:sz w:val="18"/>
-          <w:szCs w:val="18"/>
+          <w:sz w:val="19"/>
+          <w:szCs w:val="19"/>
           <w:lang w:val="ru-RU"/>
         </w:rPr>
         <w:t>Эхопризнаков патологии щит</w:t>
@@ -6079,8 +5930,8 @@
       <w:proofErr w:type="gramStart"/>
       <w:r>
         <w:rPr>
-          <w:sz w:val="18"/>
-          <w:szCs w:val="18"/>
+          <w:sz w:val="19"/>
+          <w:szCs w:val="19"/>
           <w:lang w:val="ru-RU"/>
         </w:rPr>
         <w:t>.</w:t>
@@ -6088,8 +5939,8 @@
       <w:proofErr w:type="gramEnd"/>
       <w:r>
         <w:rPr>
-          <w:sz w:val="18"/>
-          <w:szCs w:val="18"/>
+          <w:sz w:val="19"/>
+          <w:szCs w:val="19"/>
           <w:lang w:val="ru-RU"/>
         </w:rPr>
         <w:t xml:space="preserve"> </w:t>
@@ -6097,8 +5948,8 @@
       <w:proofErr w:type="gramStart"/>
       <w:r>
         <w:rPr>
-          <w:sz w:val="18"/>
-          <w:szCs w:val="18"/>
+          <w:sz w:val="19"/>
+          <w:szCs w:val="19"/>
           <w:lang w:val="ru-RU"/>
         </w:rPr>
         <w:t>ж</w:t>
@@ -6106,16 +5957,16 @@
       <w:proofErr w:type="gramEnd"/>
       <w:r>
         <w:rPr>
-          <w:sz w:val="18"/>
-          <w:szCs w:val="18"/>
+          <w:sz w:val="19"/>
+          <w:szCs w:val="19"/>
           <w:lang w:val="ru-RU"/>
         </w:rPr>
         <w:t>елезы нет.</w:t>
       </w:r>
       <w:r>
         <w:rPr>
-          <w:sz w:val="18"/>
-          <w:szCs w:val="18"/>
+          <w:sz w:val="19"/>
+          <w:szCs w:val="19"/>
           <w:lang w:val="ru-RU"/>
         </w:rPr>
         <w:t xml:space="preserve"> </w:t>
@@ -6126,34 +5977,34 @@
         <w:ind w:left="-567"/>
         <w:jc w:val="both"/>
         <w:rPr>
-          <w:sz w:val="18"/>
-          <w:szCs w:val="18"/>
+          <w:sz w:val="19"/>
+          <w:szCs w:val="19"/>
           <w:lang w:val="ru-RU"/>
         </w:rPr>
       </w:pPr>
       <w:r>
         <w:rPr>
-          <w:sz w:val="18"/>
-          <w:szCs w:val="18"/>
+          <w:sz w:val="19"/>
+          <w:szCs w:val="19"/>
           <w:u w:val="single"/>
           <w:lang w:val="ru-RU"/>
         </w:rPr>
         <w:t>Лечение:</w:t>
       </w:r>
-      <w:bookmarkStart w:id="3" w:name="лн"/>
-      <w:bookmarkEnd w:id="3"/>
-      <w:r>
-        <w:rPr>
-          <w:sz w:val="18"/>
-          <w:szCs w:val="18"/>
+      <w:bookmarkStart w:id="2" w:name="лн"/>
+      <w:bookmarkEnd w:id="2"/>
+      <w:r>
+        <w:rPr>
+          <w:sz w:val="19"/>
+          <w:szCs w:val="19"/>
           <w:lang w:val="ru-RU"/>
         </w:rPr>
         <w:t xml:space="preserve"> </w:t>
       </w:r>
       <w:r>
         <w:rPr>
-          <w:sz w:val="18"/>
-          <w:szCs w:val="18"/>
+          <w:sz w:val="19"/>
+          <w:szCs w:val="19"/>
           <w:lang w:val="ru-RU"/>
         </w:rPr>
         <w:t xml:space="preserve"> диалипон, Инсуман Рапид, Инсуман Базал </w:t>
@@ -6164,19 +6015,19 @@
         <w:ind w:left="-567"/>
         <w:jc w:val="both"/>
         <w:rPr>
-          <w:sz w:val="18"/>
-          <w:szCs w:val="18"/>
+          <w:sz w:val="19"/>
+          <w:szCs w:val="19"/>
           <w:lang w:val="ru-RU"/>
         </w:rPr>
       </w:pPr>
-      <w:bookmarkStart w:id="4" w:name="дд"/>
-      <w:bookmarkStart w:id="5" w:name="лк"/>
+      <w:bookmarkStart w:id="3" w:name="дд"/>
+      <w:bookmarkStart w:id="4" w:name="лк"/>
+      <w:bookmarkEnd w:id="3"/>
       <w:bookmarkEnd w:id="4"/>
-      <w:bookmarkEnd w:id="5"/>
-      <w:r>
-        <w:rPr>
-          <w:sz w:val="18"/>
-          <w:szCs w:val="18"/>
+      <w:r>
+        <w:rPr>
+          <w:sz w:val="19"/>
+          <w:szCs w:val="19"/>
           <w:u w:val="single"/>
           <w:lang w:val="ru-RU"/>
         </w:rPr>
@@ -6184,24 +6035,24 @@
       </w:r>
       <w:r>
         <w:rPr>
-          <w:sz w:val="18"/>
-          <w:szCs w:val="18"/>
+          <w:sz w:val="19"/>
+          <w:szCs w:val="19"/>
           <w:lang w:val="ru-RU"/>
         </w:rPr>
         <w:t xml:space="preserve">:  СД </w:t>
       </w:r>
       <w:r>
         <w:rPr>
-          <w:sz w:val="18"/>
-          <w:szCs w:val="18"/>
+          <w:sz w:val="19"/>
+          <w:szCs w:val="19"/>
           <w:lang w:val="ru-RU"/>
         </w:rPr>
         <w:t>суб</w:t>
       </w:r>
       <w:r>
         <w:rPr>
-          <w:sz w:val="18"/>
-          <w:szCs w:val="18"/>
+          <w:sz w:val="19"/>
+          <w:szCs w:val="19"/>
           <w:lang w:val="ru-RU"/>
         </w:rPr>
         <w:t>компенсирован, уменьшились боли в н/к</w:t>
@@ -6209,8 +6060,8 @@
       <w:proofErr w:type="gramStart"/>
       <w:r>
         <w:rPr>
-          <w:sz w:val="18"/>
-          <w:szCs w:val="18"/>
+          <w:sz w:val="19"/>
+          <w:szCs w:val="19"/>
           <w:lang w:val="ru-RU"/>
         </w:rPr>
         <w:t xml:space="preserve"> ,</w:t>
@@ -6218,32 +6069,32 @@
       <w:proofErr w:type="gramEnd"/>
       <w:r>
         <w:rPr>
-          <w:sz w:val="18"/>
-          <w:szCs w:val="18"/>
+          <w:sz w:val="19"/>
+          <w:szCs w:val="19"/>
           <w:lang w:val="ru-RU"/>
         </w:rPr>
         <w:t>прибавил в весе 1 кг</w:t>
       </w:r>
       <w:r>
         <w:rPr>
-          <w:sz w:val="18"/>
-          <w:szCs w:val="18"/>
+          <w:sz w:val="19"/>
+          <w:szCs w:val="19"/>
           <w:lang w:val="ru-RU"/>
         </w:rPr>
         <w:t xml:space="preserve">. АД  </w:t>
       </w:r>
       <w:r>
         <w:rPr>
-          <w:sz w:val="18"/>
-          <w:szCs w:val="18"/>
+          <w:sz w:val="19"/>
+          <w:szCs w:val="19"/>
           <w:lang w:val="ru-RU"/>
         </w:rPr>
         <w:t>110/70</w:t>
       </w:r>
       <w:r>
         <w:rPr>
-          <w:sz w:val="18"/>
-          <w:szCs w:val="18"/>
+          <w:sz w:val="19"/>
+          <w:szCs w:val="19"/>
           <w:lang w:val="ru-RU"/>
         </w:rPr>
         <w:t xml:space="preserve">мм рт. ст. </w:t>
@@ -6254,8 +6105,8 @@
         <w:ind w:left="-567"/>
         <w:jc w:val="both"/>
         <w:rPr>
-          <w:sz w:val="18"/>
-          <w:szCs w:val="18"/>
+          <w:sz w:val="19"/>
+          <w:szCs w:val="19"/>
           <w:lang w:val="ru-RU"/>
         </w:rPr>
       </w:pPr>
@@ -6264,16 +6115,16 @@
       <w:pPr>
         <w:jc w:val="both"/>
         <w:rPr>
-          <w:sz w:val="18"/>
-          <w:szCs w:val="18"/>
+          <w:sz w:val="19"/>
+          <w:szCs w:val="19"/>
           <w:u w:val="single"/>
           <w:lang w:val="ru-RU"/>
         </w:rPr>
       </w:pPr>
       <w:r>
         <w:rPr>
-          <w:sz w:val="18"/>
-          <w:szCs w:val="18"/>
+          <w:sz w:val="19"/>
+          <w:szCs w:val="19"/>
           <w:u w:val="single"/>
           <w:lang w:val="ru-RU"/>
         </w:rPr>
@@ -6281,12 +6132,14 @@
       </w:r>
       <w:r>
         <w:rPr>
-          <w:sz w:val="18"/>
-          <w:szCs w:val="18"/>
+          <w:sz w:val="19"/>
+          <w:szCs w:val="19"/>
           <w:lang w:val="ru-RU"/>
         </w:rPr>
         <w:t>:</w:t>
       </w:r>
+      <w:bookmarkStart w:id="5" w:name="_GoBack"/>
+      <w:bookmarkEnd w:id="5"/>
     </w:p>
     <w:p>
       <w:pPr>
@@ -6296,31 +6149,31 @@
         </w:numPr>
         <w:jc w:val="both"/>
         <w:rPr>
-          <w:sz w:val="18"/>
-          <w:szCs w:val="18"/>
+          <w:sz w:val="19"/>
+          <w:szCs w:val="19"/>
           <w:lang w:val="ru-RU"/>
         </w:rPr>
       </w:pPr>
       <w:r>
         <w:rPr>
-          <w:sz w:val="18"/>
-          <w:szCs w:val="18"/>
+          <w:sz w:val="19"/>
+          <w:szCs w:val="19"/>
           <w:lang w:val="ru-RU"/>
         </w:rPr>
         <w:t xml:space="preserve">«Д» наблюдение </w:t>
       </w:r>
       <w:r>
         <w:rPr>
-          <w:sz w:val="18"/>
-          <w:szCs w:val="18"/>
+          <w:sz w:val="19"/>
+          <w:szCs w:val="19"/>
           <w:lang w:val="ru-RU"/>
         </w:rPr>
         <w:t xml:space="preserve">семейного врача, </w:t>
       </w:r>
       <w:r>
         <w:rPr>
-          <w:sz w:val="18"/>
-          <w:szCs w:val="18"/>
+          <w:sz w:val="19"/>
+          <w:szCs w:val="19"/>
           <w:lang w:val="ru-RU"/>
         </w:rPr>
         <w:t xml:space="preserve">эндокринолога, по </w:t>
@@ -6328,8 +6181,8 @@
       <w:proofErr w:type="gramStart"/>
       <w:r>
         <w:rPr>
-          <w:sz w:val="18"/>
-          <w:szCs w:val="18"/>
+          <w:sz w:val="19"/>
+          <w:szCs w:val="19"/>
           <w:lang w:val="ru-RU"/>
         </w:rPr>
         <w:t>м</w:t>
@@ -6337,8 +6190,8 @@
       <w:proofErr w:type="gramEnd"/>
       <w:r>
         <w:rPr>
-          <w:sz w:val="18"/>
-          <w:szCs w:val="18"/>
+          <w:sz w:val="19"/>
+          <w:szCs w:val="19"/>
           <w:lang w:val="ru-RU"/>
         </w:rPr>
         <w:t>\жит.</w:t>
@@ -6352,31 +6205,31 @@
         </w:numPr>
         <w:jc w:val="both"/>
         <w:rPr>
-          <w:sz w:val="18"/>
-          <w:szCs w:val="18"/>
+          <w:sz w:val="19"/>
+          <w:szCs w:val="19"/>
           <w:lang w:val="ru-RU"/>
         </w:rPr>
       </w:pPr>
       <w:r>
         <w:rPr>
-          <w:sz w:val="18"/>
-          <w:szCs w:val="18"/>
+          <w:sz w:val="19"/>
+          <w:szCs w:val="19"/>
           <w:lang w:val="ru-RU"/>
         </w:rPr>
         <w:t xml:space="preserve">Диета № 9, </w:t>
       </w:r>
       <w:r>
         <w:rPr>
-          <w:sz w:val="18"/>
-          <w:szCs w:val="18"/>
+          <w:sz w:val="19"/>
+          <w:szCs w:val="19"/>
           <w:lang w:val="ru-RU"/>
         </w:rPr>
         <w:t xml:space="preserve">умеренное </w:t>
       </w:r>
       <w:r>
         <w:rPr>
-          <w:sz w:val="18"/>
-          <w:szCs w:val="18"/>
+          <w:sz w:val="19"/>
+          <w:szCs w:val="19"/>
           <w:lang w:val="ru-RU"/>
         </w:rPr>
         <w:t xml:space="preserve">ограничение животного белка в </w:t>
@@ -6384,8 +6237,8 @@
       <w:proofErr w:type="spellStart"/>
       <w:r>
         <w:rPr>
-          <w:sz w:val="18"/>
-          <w:szCs w:val="18"/>
+          <w:sz w:val="19"/>
+          <w:szCs w:val="19"/>
           <w:lang w:val="ru-RU"/>
         </w:rPr>
         <w:t>сут</w:t>
@@ -6393,16 +6246,16 @@
       <w:proofErr w:type="spellEnd"/>
       <w:r>
         <w:rPr>
-          <w:sz w:val="18"/>
-          <w:szCs w:val="18"/>
+          <w:sz w:val="19"/>
+          <w:szCs w:val="19"/>
           <w:lang w:val="ru-RU"/>
         </w:rPr>
         <w:t>. рационе</w:t>
       </w:r>
       <w:r>
         <w:rPr>
-          <w:sz w:val="18"/>
-          <w:szCs w:val="18"/>
+          <w:sz w:val="19"/>
+          <w:szCs w:val="19"/>
           <w:lang w:val="ru-RU"/>
         </w:rPr>
         <w:t>, гипохолестеринемическая диета.</w:t>
@@ -6416,173 +6269,161 @@
         </w:numPr>
         <w:jc w:val="both"/>
         <w:rPr>
-          <w:sz w:val="18"/>
-          <w:szCs w:val="18"/>
+          <w:sz w:val="19"/>
+          <w:szCs w:val="19"/>
           <w:lang w:val="ru-RU"/>
         </w:rPr>
       </w:pPr>
       <w:r>
         <w:rPr>
-          <w:sz w:val="18"/>
-          <w:szCs w:val="18"/>
+          <w:sz w:val="19"/>
+          <w:szCs w:val="19"/>
           <w:lang w:val="ru-RU"/>
         </w:rPr>
         <w:t xml:space="preserve">Инсулинотерапия:   </w:t>
       </w:r>
       <w:r>
         <w:rPr>
-          <w:sz w:val="18"/>
-          <w:szCs w:val="18"/>
-          <w:lang w:val="ru-RU"/>
-        </w:rPr>
-        <w:t>Инсуман Рапид</w:t>
-      </w:r>
-      <w:r>
-        <w:rPr>
-          <w:sz w:val="18"/>
-          <w:szCs w:val="18"/>
+          <w:sz w:val="19"/>
+          <w:szCs w:val="19"/>
+          <w:lang w:val="ru-RU"/>
+        </w:rPr>
+        <w:t xml:space="preserve">Инсуман Рапид </w:t>
+      </w:r>
+      <w:proofErr w:type="gramStart"/>
+      <w:r>
+        <w:rPr>
+          <w:sz w:val="19"/>
+          <w:szCs w:val="19"/>
+          <w:lang w:val="ru-RU"/>
+        </w:rPr>
+        <w:t>п</w:t>
+      </w:r>
+      <w:proofErr w:type="gramEnd"/>
+      <w:r>
+        <w:rPr>
+          <w:sz w:val="19"/>
+          <w:szCs w:val="19"/>
+          <w:lang w:val="ru-RU"/>
+        </w:rPr>
+        <w:t xml:space="preserve">/з- </w:t>
+      </w:r>
+      <w:r>
+        <w:rPr>
+          <w:sz w:val="19"/>
+          <w:szCs w:val="19"/>
+          <w:lang w:val="ru-RU"/>
+        </w:rPr>
+        <w:t>16-</w:t>
+      </w:r>
+      <w:r>
+        <w:rPr>
+          <w:sz w:val="19"/>
+          <w:szCs w:val="19"/>
+          <w:lang w:val="ru-RU"/>
+        </w:rPr>
+        <w:t>1</w:t>
+      </w:r>
+      <w:r>
+        <w:rPr>
+          <w:sz w:val="19"/>
+          <w:szCs w:val="19"/>
+          <w:lang w:val="ru-RU"/>
+        </w:rPr>
+        <w:t>8</w:t>
+      </w:r>
+      <w:r>
+        <w:rPr>
+          <w:sz w:val="19"/>
+          <w:szCs w:val="19"/>
+          <w:lang w:val="ru-RU"/>
+        </w:rPr>
+        <w:t xml:space="preserve">ед., п/о- </w:t>
+      </w:r>
+      <w:r>
+        <w:rPr>
+          <w:sz w:val="19"/>
+          <w:szCs w:val="19"/>
+          <w:lang w:val="ru-RU"/>
+        </w:rPr>
+        <w:t>14-16</w:t>
+      </w:r>
+      <w:r>
+        <w:rPr>
+          <w:sz w:val="19"/>
+          <w:szCs w:val="19"/>
+          <w:lang w:val="ru-RU"/>
+        </w:rPr>
+        <w:t>ед., п/у</w:t>
+      </w:r>
+      <w:r>
+        <w:rPr>
+          <w:sz w:val="19"/>
+          <w:szCs w:val="19"/>
+          <w:lang w:val="ru-RU"/>
+        </w:rPr>
+        <w:t xml:space="preserve">ж </w:t>
+      </w:r>
+      <w:r>
+        <w:rPr>
+          <w:sz w:val="19"/>
+          <w:szCs w:val="19"/>
+          <w:lang w:val="ru-RU"/>
+        </w:rPr>
+        <w:t>-</w:t>
+      </w:r>
+      <w:r>
+        <w:rPr>
+          <w:sz w:val="19"/>
+          <w:szCs w:val="19"/>
+          <w:lang w:val="ru-RU"/>
+        </w:rPr>
+        <w:t>6-8</w:t>
+      </w:r>
+      <w:r>
+        <w:rPr>
+          <w:sz w:val="19"/>
+          <w:szCs w:val="19"/>
+          <w:lang w:val="ru-RU"/>
+        </w:rPr>
+        <w:t xml:space="preserve"> ед.,  </w:t>
+      </w:r>
+      <w:r>
+        <w:rPr>
+          <w:sz w:val="19"/>
+          <w:szCs w:val="19"/>
+          <w:lang w:val="ru-RU"/>
+        </w:rPr>
+        <w:t xml:space="preserve">Инсуман Базал </w:t>
+      </w:r>
+      <w:r>
+        <w:rPr>
+          <w:sz w:val="19"/>
+          <w:szCs w:val="19"/>
+          <w:lang w:val="ru-RU"/>
+        </w:rPr>
+        <w:t>22.00</w:t>
+      </w:r>
+      <w:r>
+        <w:rPr>
+          <w:sz w:val="19"/>
+          <w:szCs w:val="19"/>
           <w:lang w:val="ru-RU"/>
         </w:rPr>
         <w:t xml:space="preserve"> </w:t>
       </w:r>
-      <w:proofErr w:type="gramStart"/>
-      <w:r>
-        <w:rPr>
-          <w:sz w:val="18"/>
-          <w:szCs w:val="18"/>
-          <w:lang w:val="ru-RU"/>
-        </w:rPr>
-        <w:t>п</w:t>
-      </w:r>
-      <w:proofErr w:type="gramEnd"/>
-      <w:r>
-        <w:rPr>
-          <w:sz w:val="18"/>
-          <w:szCs w:val="18"/>
-          <w:lang w:val="ru-RU"/>
-        </w:rPr>
-        <w:t xml:space="preserve">/з- </w:t>
-      </w:r>
-      <w:r>
-        <w:rPr>
-          <w:sz w:val="18"/>
-          <w:szCs w:val="18"/>
-          <w:lang w:val="ru-RU"/>
-        </w:rPr>
-        <w:t>16</w:t>
-      </w:r>
-      <w:r>
-        <w:rPr>
-          <w:sz w:val="18"/>
-          <w:szCs w:val="18"/>
-          <w:highlight w:val="cyan"/>
-          <w:lang w:val="ru-RU"/>
-        </w:rPr>
-        <w:t>-8</w:t>
-      </w:r>
-      <w:r>
-        <w:rPr>
-          <w:sz w:val="18"/>
-          <w:szCs w:val="18"/>
-          <w:highlight w:val="cyan"/>
-          <w:lang w:val="ru-RU"/>
-        </w:rPr>
-        <w:t xml:space="preserve">ед., п/о- </w:t>
-      </w:r>
-      <w:r>
-        <w:rPr>
-          <w:sz w:val="18"/>
-          <w:szCs w:val="18"/>
-          <w:highlight w:val="cyan"/>
-          <w:lang w:val="ru-RU"/>
-        </w:rPr>
-        <w:t>14-16</w:t>
-      </w:r>
-      <w:r>
-        <w:rPr>
-          <w:sz w:val="18"/>
-          <w:szCs w:val="18"/>
-          <w:highlight w:val="cyan"/>
-          <w:lang w:val="ru-RU"/>
-        </w:rPr>
-        <w:t>ед., п/у</w:t>
-      </w:r>
-      <w:r>
-        <w:rPr>
-          <w:sz w:val="18"/>
-          <w:szCs w:val="18"/>
-          <w:highlight w:val="cyan"/>
-          <w:lang w:val="ru-RU"/>
-        </w:rPr>
-        <w:t xml:space="preserve">ж </w:t>
-      </w:r>
-      <w:r>
-        <w:rPr>
-          <w:sz w:val="18"/>
-          <w:szCs w:val="18"/>
-          <w:highlight w:val="cyan"/>
-          <w:lang w:val="ru-RU"/>
-        </w:rPr>
-        <w:t>-</w:t>
-      </w:r>
-      <w:r>
-        <w:rPr>
-          <w:sz w:val="18"/>
-          <w:szCs w:val="18"/>
-          <w:highlight w:val="cyan"/>
-          <w:lang w:val="ru-RU"/>
-        </w:rPr>
-        <w:t>6-8</w:t>
-      </w:r>
-      <w:r>
-        <w:rPr>
-          <w:sz w:val="18"/>
-          <w:szCs w:val="18"/>
-          <w:highlight w:val="cyan"/>
-          <w:lang w:val="ru-RU"/>
-        </w:rPr>
-        <w:t xml:space="preserve"> ед.,  </w:t>
-      </w:r>
-      <w:r>
-        <w:rPr>
-          <w:sz w:val="18"/>
-          <w:szCs w:val="18"/>
-          <w:highlight w:val="cyan"/>
-          <w:lang w:val="ru-RU"/>
-        </w:rPr>
-        <w:t xml:space="preserve">Инсуман Базал </w:t>
-      </w:r>
-      <w:r>
-        <w:rPr>
-          <w:sz w:val="18"/>
-          <w:szCs w:val="18"/>
-          <w:highlight w:val="cyan"/>
-          <w:lang w:val="ru-RU"/>
-        </w:rPr>
-        <w:t>22.00</w:t>
-      </w:r>
-      <w:r>
-        <w:rPr>
-          <w:sz w:val="18"/>
-          <w:szCs w:val="18"/>
-          <w:highlight w:val="cyan"/>
-          <w:lang w:val="ru-RU"/>
-        </w:rPr>
-        <w:t xml:space="preserve"> </w:t>
-      </w:r>
-      <w:r>
-        <w:rPr>
-          <w:sz w:val="18"/>
-          <w:szCs w:val="18"/>
-          <w:highlight w:val="cyan"/>
+      <w:r>
+        <w:rPr>
+          <w:sz w:val="19"/>
+          <w:szCs w:val="19"/>
           <w:lang w:val="ru-RU"/>
         </w:rPr>
         <w:t>18-20</w:t>
       </w:r>
       <w:r>
         <w:rPr>
-          <w:sz w:val="18"/>
-          <w:szCs w:val="18"/>
+          <w:sz w:val="19"/>
+          <w:szCs w:val="19"/>
           <w:lang w:val="ru-RU"/>
         </w:rPr>
         <w:t xml:space="preserve">  ед.</w:t>
@@ -6596,23 +6437,23 @@
         </w:numPr>
         <w:jc w:val="both"/>
         <w:rPr>
-          <w:sz w:val="18"/>
-          <w:szCs w:val="18"/>
+          <w:sz w:val="19"/>
+          <w:szCs w:val="19"/>
           <w:lang w:val="ru-RU"/>
         </w:rPr>
       </w:pPr>
       <w:r>
         <w:rPr>
-          <w:sz w:val="18"/>
-          <w:szCs w:val="18"/>
+          <w:sz w:val="19"/>
+          <w:szCs w:val="19"/>
           <w:lang w:val="ru-RU"/>
         </w:rPr>
         <w:t>Конт</w:t>
       </w:r>
       <w:r>
         <w:rPr>
-          <w:sz w:val="18"/>
-          <w:szCs w:val="18"/>
+          <w:sz w:val="19"/>
+          <w:szCs w:val="19"/>
           <w:lang w:val="ru-RU"/>
         </w:rPr>
         <w:t xml:space="preserve">роль </w:t>
@@ -6620,8 +6461,8 @@
       <w:proofErr w:type="spellStart"/>
       <w:r>
         <w:rPr>
-          <w:sz w:val="18"/>
-          <w:szCs w:val="18"/>
+          <w:sz w:val="19"/>
+          <w:szCs w:val="19"/>
           <w:lang w:val="ru-RU"/>
         </w:rPr>
         <w:t>глик</w:t>
@@ -6629,24 +6470,24 @@
       <w:proofErr w:type="spellEnd"/>
       <w:r>
         <w:rPr>
-          <w:sz w:val="18"/>
-          <w:szCs w:val="18"/>
+          <w:sz w:val="19"/>
+          <w:szCs w:val="19"/>
           <w:lang w:val="ru-RU"/>
         </w:rPr>
         <w:t xml:space="preserve">. гемоглобина 1 раз в </w:t>
       </w:r>
       <w:r>
         <w:rPr>
-          <w:sz w:val="18"/>
-          <w:szCs w:val="18"/>
+          <w:sz w:val="19"/>
+          <w:szCs w:val="19"/>
           <w:lang w:val="ru-RU"/>
         </w:rPr>
         <w:t>6</w:t>
       </w:r>
       <w:r>
         <w:rPr>
-          <w:sz w:val="18"/>
-          <w:szCs w:val="18"/>
+          <w:sz w:val="19"/>
+          <w:szCs w:val="19"/>
           <w:lang w:val="ru-RU"/>
         </w:rPr>
         <w:t xml:space="preserve"> мес., </w:t>
@@ -6654,8 +6495,8 @@
       <w:sdt>
         <w:sdtPr>
           <w:rPr>
-            <w:sz w:val="18"/>
-            <w:szCs w:val="18"/>
+            <w:sz w:val="19"/>
+            <w:szCs w:val="19"/>
             <w:lang w:val="ru-RU"/>
           </w:rPr>
           <w:id w:val="-1152364462"/>
@@ -6671,8 +6512,8 @@
         <w:sdtContent>
           <w:r>
             <w:rPr>
-              <w:sz w:val="18"/>
-              <w:szCs w:val="18"/>
+              <w:sz w:val="19"/>
+              <w:szCs w:val="19"/>
               <w:lang w:val="ru-RU"/>
             </w:rPr>
             <w:t>микроальбуминурии</w:t>
@@ -6681,8 +6522,8 @@
       </w:sdt>
       <w:r>
         <w:rPr>
-          <w:sz w:val="18"/>
-          <w:szCs w:val="18"/>
+          <w:sz w:val="19"/>
+          <w:szCs w:val="19"/>
           <w:lang w:val="ru-RU"/>
         </w:rPr>
         <w:t xml:space="preserve"> 1р. в 6 мес.</w:t>
@@ -6696,15 +6537,15 @@
         </w:numPr>
         <w:jc w:val="both"/>
         <w:rPr>
-          <w:sz w:val="18"/>
-          <w:szCs w:val="18"/>
+          <w:sz w:val="19"/>
+          <w:szCs w:val="19"/>
           <w:lang w:val="ru-RU"/>
         </w:rPr>
       </w:pPr>
       <w:r>
         <w:rPr>
-          <w:sz w:val="18"/>
-          <w:szCs w:val="18"/>
+          <w:sz w:val="19"/>
+          <w:szCs w:val="19"/>
           <w:lang w:val="ru-RU"/>
         </w:rPr>
         <w:t xml:space="preserve">Круглогодично сосудистая терапия: вазонит или </w:t>
@@ -6712,16 +6553,16 @@
       <w:proofErr w:type="spellStart"/>
       <w:r>
         <w:rPr>
-          <w:sz w:val="18"/>
-          <w:szCs w:val="18"/>
+          <w:sz w:val="19"/>
+          <w:szCs w:val="19"/>
           <w:lang w:val="ru-RU"/>
         </w:rPr>
         <w:t>а</w:t>
       </w:r>
       <w:r>
         <w:rPr>
-          <w:sz w:val="18"/>
-          <w:szCs w:val="18"/>
+          <w:sz w:val="19"/>
+          <w:szCs w:val="19"/>
           <w:lang w:val="ru-RU"/>
         </w:rPr>
         <w:t>гапурин</w:t>
@@ -6729,24 +6570,24 @@
       <w:proofErr w:type="spellEnd"/>
       <w:r>
         <w:rPr>
-          <w:sz w:val="18"/>
-          <w:szCs w:val="18"/>
+          <w:sz w:val="19"/>
+          <w:szCs w:val="19"/>
           <w:lang w:val="ru-RU"/>
         </w:rPr>
         <w:t xml:space="preserve">-ретард  1т.*2 р. 1 мес. </w:t>
       </w:r>
       <w:r>
         <w:rPr>
-          <w:sz w:val="18"/>
-          <w:szCs w:val="18"/>
+          <w:sz w:val="19"/>
+          <w:szCs w:val="19"/>
           <w:lang w:val="ru-RU"/>
         </w:rPr>
         <w:t xml:space="preserve">– курсами. </w:t>
       </w:r>
       <w:r>
         <w:rPr>
-          <w:sz w:val="18"/>
-          <w:szCs w:val="18"/>
+          <w:sz w:val="19"/>
+          <w:szCs w:val="19"/>
           <w:lang w:val="ru-RU"/>
         </w:rPr>
         <w:t xml:space="preserve"> </w:t>
@@ -6760,65 +6601,47 @@
         </w:numPr>
         <w:jc w:val="both"/>
         <w:rPr>
-          <w:sz w:val="18"/>
-          <w:szCs w:val="18"/>
+          <w:sz w:val="19"/>
+          <w:szCs w:val="19"/>
           <w:lang w:val="ru-RU"/>
         </w:rPr>
       </w:pPr>
       <w:r>
         <w:rPr>
-          <w:sz w:val="18"/>
-          <w:szCs w:val="18"/>
-          <w:lang w:val="ru-RU"/>
-        </w:rPr>
-        <w:t xml:space="preserve">С </w:t>
-      </w:r>
-      <w:proofErr w:type="spellStart"/>
-      <w:r>
-        <w:rPr>
-          <w:sz w:val="18"/>
-          <w:szCs w:val="18"/>
-          <w:lang w:val="ru-RU"/>
-        </w:rPr>
-        <w:t>нефропротекторной</w:t>
-      </w:r>
-      <w:proofErr w:type="spellEnd"/>
-      <w:r>
-        <w:rPr>
-          <w:sz w:val="18"/>
-          <w:szCs w:val="18"/>
-          <w:lang w:val="ru-RU"/>
-        </w:rPr>
-        <w:t xml:space="preserve"> целью </w:t>
-      </w:r>
-      <w:r>
-        <w:rPr>
-          <w:sz w:val="18"/>
-          <w:szCs w:val="18"/>
+          <w:sz w:val="19"/>
+          <w:szCs w:val="19"/>
+          <w:lang w:val="ru-RU"/>
+        </w:rPr>
+        <w:t xml:space="preserve">С нефропротекторной целью </w:t>
+      </w:r>
+      <w:r>
+        <w:rPr>
+          <w:sz w:val="19"/>
+          <w:szCs w:val="19"/>
           <w:lang w:val="ru-RU"/>
         </w:rPr>
         <w:t xml:space="preserve"> э</w:t>
       </w:r>
       <w:r>
         <w:rPr>
-          <w:sz w:val="18"/>
-          <w:szCs w:val="18"/>
+          <w:sz w:val="19"/>
+          <w:szCs w:val="19"/>
           <w:lang w:val="ru-RU"/>
         </w:rPr>
         <w:t xml:space="preserve">налаприл </w:t>
       </w:r>
       <w:r>
         <w:rPr>
-          <w:sz w:val="18"/>
-          <w:szCs w:val="18"/>
+          <w:sz w:val="19"/>
+          <w:szCs w:val="19"/>
           <w:lang w:val="ru-RU"/>
         </w:rPr>
         <w:t>2,5-5 мг утром</w:t>
       </w:r>
       <w:r>
         <w:rPr>
-          <w:sz w:val="18"/>
-          <w:szCs w:val="18"/>
+          <w:sz w:val="19"/>
+          <w:szCs w:val="19"/>
           <w:lang w:val="ru-RU"/>
         </w:rPr>
         <w:t xml:space="preserve">. Контр. АД. </w:t>
@@ -6832,16 +6655,16 @@
         </w:numPr>
         <w:jc w:val="both"/>
         <w:rPr>
-          <w:sz w:val="18"/>
-          <w:szCs w:val="18"/>
+          <w:sz w:val="19"/>
+          <w:szCs w:val="19"/>
           <w:lang w:val="ru-RU"/>
         </w:rPr>
       </w:pPr>
       <w:sdt>
         <w:sdtPr>
           <w:rPr>
-            <w:sz w:val="18"/>
-            <w:szCs w:val="18"/>
+            <w:sz w:val="19"/>
+            <w:szCs w:val="19"/>
             <w:lang w:val="ru-RU"/>
           </w:rPr>
           <w:id w:val="-1276624507"/>
@@ -6861,8 +6684,8 @@
         <w:sdtContent>
           <w:r>
             <w:rPr>
-              <w:sz w:val="18"/>
-              <w:szCs w:val="18"/>
+              <w:sz w:val="19"/>
+              <w:szCs w:val="19"/>
               <w:lang w:val="ru-RU"/>
             </w:rPr>
             <w:t xml:space="preserve">Диалипон </w:t>
@@ -6871,8 +6694,8 @@
       </w:sdt>
       <w:r>
         <w:rPr>
-          <w:sz w:val="18"/>
-          <w:szCs w:val="18"/>
+          <w:sz w:val="19"/>
+          <w:szCs w:val="19"/>
           <w:lang w:val="ru-RU"/>
         </w:rPr>
         <w:t xml:space="preserve"> 600 мг/</w:t>
@@ -6880,8 +6703,8 @@
       <w:proofErr w:type="spellStart"/>
       <w:r>
         <w:rPr>
-          <w:sz w:val="18"/>
-          <w:szCs w:val="18"/>
+          <w:sz w:val="19"/>
+          <w:szCs w:val="19"/>
           <w:lang w:val="ru-RU"/>
         </w:rPr>
         <w:t>сут</w:t>
@@ -6889,24 +6712,24 @@
       <w:proofErr w:type="spellEnd"/>
       <w:r>
         <w:rPr>
-          <w:sz w:val="18"/>
-          <w:szCs w:val="18"/>
+          <w:sz w:val="19"/>
+          <w:szCs w:val="19"/>
           <w:lang w:val="ru-RU"/>
         </w:rPr>
         <w:t xml:space="preserve">. </w:t>
       </w:r>
       <w:r>
         <w:rPr>
-          <w:sz w:val="18"/>
-          <w:szCs w:val="18"/>
+          <w:sz w:val="19"/>
+          <w:szCs w:val="19"/>
           <w:lang w:val="ru-RU"/>
         </w:rPr>
         <w:t>2-3</w:t>
       </w:r>
       <w:r>
         <w:rPr>
-          <w:sz w:val="18"/>
-          <w:szCs w:val="18"/>
+          <w:sz w:val="19"/>
+          <w:szCs w:val="19"/>
           <w:lang w:val="ru-RU"/>
         </w:rPr>
         <w:t xml:space="preserve"> мес., нейрорубин форте 1т./</w:t>
@@ -6914,8 +6737,8 @@
       <w:proofErr w:type="spellStart"/>
       <w:r>
         <w:rPr>
-          <w:sz w:val="18"/>
-          <w:szCs w:val="18"/>
+          <w:sz w:val="19"/>
+          <w:szCs w:val="19"/>
           <w:lang w:val="ru-RU"/>
         </w:rPr>
         <w:t>сут</w:t>
@@ -6923,64 +6746,64 @@
       <w:proofErr w:type="spellEnd"/>
       <w:r>
         <w:rPr>
-          <w:sz w:val="18"/>
-          <w:szCs w:val="18"/>
+          <w:sz w:val="19"/>
+          <w:szCs w:val="19"/>
           <w:lang w:val="ru-RU"/>
         </w:rPr>
         <w:t>.</w:t>
       </w:r>
       <w:r>
         <w:rPr>
-          <w:sz w:val="18"/>
-          <w:szCs w:val="18"/>
+          <w:sz w:val="19"/>
+          <w:szCs w:val="19"/>
           <w:lang w:val="ru-RU"/>
         </w:rPr>
         <w:t>, (мильгамма 1т.*3р/д.</w:t>
       </w:r>
       <w:r>
         <w:rPr>
-          <w:sz w:val="18"/>
-          <w:szCs w:val="18"/>
+          <w:sz w:val="19"/>
+          <w:szCs w:val="19"/>
           <w:lang w:val="ru-RU"/>
         </w:rPr>
         <w:t>, витаксон 1т. *</w:t>
       </w:r>
       <w:r>
         <w:rPr>
-          <w:sz w:val="18"/>
-          <w:szCs w:val="18"/>
+          <w:sz w:val="19"/>
+          <w:szCs w:val="19"/>
           <w:lang w:val="ru-RU"/>
         </w:rPr>
         <w:t>3</w:t>
       </w:r>
       <w:r>
         <w:rPr>
-          <w:sz w:val="18"/>
-          <w:szCs w:val="18"/>
+          <w:sz w:val="19"/>
+          <w:szCs w:val="19"/>
           <w:lang w:val="ru-RU"/>
         </w:rPr>
         <w:t>р/д.</w:t>
       </w:r>
       <w:r>
         <w:rPr>
-          <w:sz w:val="18"/>
-          <w:szCs w:val="18"/>
+          <w:sz w:val="19"/>
+          <w:szCs w:val="19"/>
           <w:lang w:val="ru-RU"/>
         </w:rPr>
         <w:t>)</w:t>
       </w:r>
       <w:r>
         <w:rPr>
-          <w:sz w:val="18"/>
-          <w:szCs w:val="18"/>
+          <w:sz w:val="19"/>
+          <w:szCs w:val="19"/>
           <w:lang w:val="ru-RU"/>
         </w:rPr>
         <w:t xml:space="preserve"> </w:t>
       </w:r>
       <w:r>
         <w:rPr>
-          <w:sz w:val="18"/>
-          <w:szCs w:val="18"/>
+          <w:sz w:val="19"/>
+          <w:szCs w:val="19"/>
           <w:lang w:val="ru-RU"/>
         </w:rPr>
         <w:t>1 мес.</w:t>
@@ -6994,15 +6817,15 @@
         </w:numPr>
         <w:jc w:val="both"/>
         <w:rPr>
-          <w:sz w:val="18"/>
-          <w:szCs w:val="18"/>
+          <w:sz w:val="19"/>
+          <w:szCs w:val="19"/>
           <w:lang w:val="ru-RU"/>
         </w:rPr>
       </w:pPr>
       <w:r>
         <w:rPr>
-          <w:sz w:val="18"/>
-          <w:szCs w:val="18"/>
+          <w:sz w:val="19"/>
+          <w:szCs w:val="19"/>
           <w:lang w:val="ru-RU"/>
         </w:rPr>
         <w:t>Рек</w:t>
@@ -7010,8 +6833,8 @@
       <w:proofErr w:type="gramStart"/>
       <w:r>
         <w:rPr>
-          <w:sz w:val="18"/>
-          <w:szCs w:val="18"/>
+          <w:sz w:val="19"/>
+          <w:szCs w:val="19"/>
           <w:lang w:val="ru-RU"/>
         </w:rPr>
         <w:t>.</w:t>
@@ -7019,8 +6842,8 @@
       <w:proofErr w:type="gramEnd"/>
       <w:r>
         <w:rPr>
-          <w:sz w:val="18"/>
-          <w:szCs w:val="18"/>
+          <w:sz w:val="19"/>
+          <w:szCs w:val="19"/>
           <w:lang w:val="ru-RU"/>
         </w:rPr>
         <w:t xml:space="preserve"> </w:t>
@@ -7028,8 +6851,8 @@
       <w:proofErr w:type="gramStart"/>
       <w:r>
         <w:rPr>
-          <w:sz w:val="18"/>
-          <w:szCs w:val="18"/>
+          <w:sz w:val="19"/>
+          <w:szCs w:val="19"/>
           <w:lang w:val="ru-RU"/>
         </w:rPr>
         <w:t>н</w:t>
@@ -7037,24 +6860,24 @@
       <w:proofErr w:type="gramEnd"/>
       <w:r>
         <w:rPr>
-          <w:sz w:val="18"/>
-          <w:szCs w:val="18"/>
+          <w:sz w:val="19"/>
+          <w:szCs w:val="19"/>
           <w:lang w:val="ru-RU"/>
         </w:rPr>
         <w:t xml:space="preserve">европатолога: </w:t>
       </w:r>
       <w:r>
         <w:rPr>
-          <w:sz w:val="18"/>
-          <w:szCs w:val="18"/>
+          <w:sz w:val="19"/>
+          <w:szCs w:val="19"/>
           <w:lang w:val="ru-RU"/>
         </w:rPr>
         <w:t>келтикан 1т.*3р/д.</w:t>
       </w:r>
       <w:r>
         <w:rPr>
-          <w:sz w:val="18"/>
-          <w:szCs w:val="18"/>
+          <w:sz w:val="19"/>
+          <w:szCs w:val="19"/>
           <w:lang w:val="ru-RU"/>
         </w:rPr>
         <w:t xml:space="preserve"> 1 мес.</w:t>
@@ -7064,8 +6887,8 @@
       <w:pPr>
         <w:jc w:val="both"/>
         <w:rPr>
-          <w:sz w:val="18"/>
-          <w:szCs w:val="18"/>
+          <w:sz w:val="19"/>
+          <w:szCs w:val="19"/>
           <w:lang w:val="ru-RU"/>
         </w:rPr>
       </w:pPr>
@@ -7074,16 +6897,16 @@
       <w:pPr>
         <w:jc w:val="both"/>
         <w:rPr>
-          <w:sz w:val="18"/>
-          <w:szCs w:val="18"/>
+          <w:sz w:val="19"/>
+          <w:szCs w:val="19"/>
           <w:lang w:val="ru-RU"/>
         </w:rPr>
       </w:pPr>
       <w:proofErr w:type="spellStart"/>
       <w:r>
         <w:rPr>
-          <w:sz w:val="18"/>
-          <w:szCs w:val="18"/>
+          <w:sz w:val="19"/>
+          <w:szCs w:val="19"/>
           <w:lang w:val="ru-RU"/>
         </w:rPr>
         <w:t>Леч</w:t>
@@ -7091,8 +6914,8 @@
       <w:proofErr w:type="spellEnd"/>
       <w:r>
         <w:rPr>
-          <w:sz w:val="18"/>
-          <w:szCs w:val="18"/>
+          <w:sz w:val="19"/>
+          <w:szCs w:val="19"/>
           <w:lang w:val="ru-RU"/>
         </w:rPr>
         <w:t xml:space="preserve">. врач </w:t>
@@ -7100,8 +6923,8 @@
       <w:sdt>
         <w:sdtPr>
           <w:rPr>
-            <w:sz w:val="18"/>
-            <w:szCs w:val="18"/>
+            <w:sz w:val="19"/>
+            <w:szCs w:val="19"/>
             <w:lang w:val="ru-RU"/>
           </w:rPr>
           <w:alias w:val="леч. врач"/>
@@ -7124,8 +6947,8 @@
         <w:sdtContent>
           <w:r>
             <w:rPr>
-              <w:sz w:val="18"/>
-              <w:szCs w:val="18"/>
+              <w:sz w:val="19"/>
+              <w:szCs w:val="19"/>
               <w:lang w:val="ru-RU"/>
             </w:rPr>
             <w:t>Еременко Н.В.</w:t>
@@ -7137,16 +6960,16 @@
       <w:pPr>
         <w:jc w:val="both"/>
         <w:rPr>
-          <w:sz w:val="18"/>
-          <w:szCs w:val="18"/>
+          <w:sz w:val="19"/>
+          <w:szCs w:val="19"/>
           <w:lang w:val="ru-RU"/>
         </w:rPr>
       </w:pPr>
       <w:sdt>
         <w:sdtPr>
           <w:rPr>
-            <w:sz w:val="18"/>
-            <w:szCs w:val="18"/>
+            <w:sz w:val="19"/>
+            <w:szCs w:val="19"/>
             <w:lang w:val="ru-RU"/>
           </w:rPr>
           <w:alias w:val="зав. отд"/>
@@ -7165,8 +6988,8 @@
         <w:sdtContent>
           <w:r>
             <w:rPr>
-              <w:sz w:val="18"/>
-              <w:szCs w:val="18"/>
+              <w:sz w:val="19"/>
+              <w:szCs w:val="19"/>
               <w:lang w:val="ru-RU"/>
             </w:rPr>
             <w:t xml:space="preserve">Зав. отд.  </w:t>
@@ -7175,8 +6998,8 @@
       </w:sdt>
       <w:r>
         <w:rPr>
-          <w:sz w:val="18"/>
-          <w:szCs w:val="18"/>
+          <w:sz w:val="19"/>
+          <w:szCs w:val="19"/>
           <w:lang w:val="ru-RU"/>
         </w:rPr>
         <w:t xml:space="preserve"> </w:t>
@@ -7184,8 +7007,8 @@
       <w:sdt>
         <w:sdtPr>
           <w:rPr>
-            <w:sz w:val="18"/>
-            <w:szCs w:val="18"/>
+            <w:sz w:val="19"/>
+            <w:szCs w:val="19"/>
           </w:rPr>
           <w:alias w:val="леч. врач"/>
           <w:tag w:val="леч. врач"/>
@@ -7207,16 +7030,16 @@
           <w:proofErr w:type="spellStart"/>
           <w:r>
             <w:rPr>
-              <w:sz w:val="18"/>
-              <w:szCs w:val="18"/>
+              <w:sz w:val="19"/>
+              <w:szCs w:val="19"/>
             </w:rPr>
             <w:t>Еременко</w:t>
           </w:r>
           <w:proofErr w:type="spellEnd"/>
           <w:r>
             <w:rPr>
-              <w:sz w:val="18"/>
-              <w:szCs w:val="18"/>
+              <w:sz w:val="19"/>
+              <w:szCs w:val="19"/>
             </w:rPr>
             <w:t xml:space="preserve"> Н.В.</w:t>
           </w:r>
@@ -7227,34 +7050,24 @@
       <w:pPr>
         <w:jc w:val="both"/>
         <w:rPr>
-          <w:sz w:val="18"/>
-          <w:szCs w:val="18"/>
+          <w:sz w:val="19"/>
+          <w:szCs w:val="19"/>
           <w:lang w:val="ru-RU"/>
         </w:rPr>
       </w:pPr>
       <w:r>
         <w:rPr>
-          <w:sz w:val="18"/>
-          <w:szCs w:val="18"/>
+          <w:sz w:val="19"/>
+          <w:szCs w:val="19"/>
           <w:lang w:val="ru-RU"/>
         </w:rPr>
         <w:t xml:space="preserve">Гл. врач Черникова В.В. </w:t>
       </w:r>
-    </w:p>
-    <w:p>
-      <w:pPr>
-        <w:jc w:val="both"/>
-        <w:rPr>
-          <w:sz w:val="18"/>
-          <w:szCs w:val="18"/>
-          <w:lang w:val="ru-RU"/>
-        </w:rPr>
-      </w:pPr>
     </w:p>
     <w:sectPr>
       <w:headerReference w:type="first" r:id="rId9"/>
       <w:pgSz w:w="11906" w:h="16838" w:code="9"/>
-      <w:pgMar w:top="425" w:right="425" w:bottom="425" w:left="1418" w:header="425" w:footer="113" w:gutter="0"/>
+      <w:pgMar w:top="425" w:right="282" w:bottom="425" w:left="1276" w:header="425" w:footer="113" w:gutter="0"/>
       <w:cols w:space="708"/>
       <w:titlePg/>
       <w:docGrid w:linePitch="360"/>
@@ -8647,8 +8460,9 @@
     <w:panose1 w:val="020B0604030504040204"/>
     <w:charset w:val="CC"/>
     <w:family w:val="swiss"/>
+    <w:notTrueType/>
     <w:pitch w:val="variable"/>
-    <w:sig w:usb0="61002A87" w:usb1="80000000" w:usb2="00000008" w:usb3="00000000" w:csb0="000101FF" w:csb1="00000000"/>
+    <w:sig w:usb0="00000201" w:usb1="00000000" w:usb2="00000000" w:usb3="00000000" w:csb0="00000004" w:csb1="00000000"/>
   </w:font>
   <w:font w:name="Calibri">
     <w:panose1 w:val="020F0502020204030204"/>
@@ -8679,6 +8493,7 @@
   </w:compat>
   <w:rsids>
     <w:rsidRoot w:val="00A5560C"/>
+    <w:rsid w:val="000A23F1"/>
     <w:rsid w:val="001B01EB"/>
     <w:rsid w:val="00277827"/>
     <w:rsid w:val="003C799D"/>
@@ -8694,6 +8509,7 @@
     <w:rsid w:val="00AD1EEC"/>
     <w:rsid w:val="00B74810"/>
     <w:rsid w:val="00C82459"/>
+    <w:rsid w:val="00D2034D"/>
     <w:rsid w:val="00E96564"/>
   </w:rsids>
   <m:mathPr>
@@ -9471,7 +9287,7 @@
 </file>
 
 <file path=customXml/itemProps1.xml><?xml version="1.0" encoding="utf-8"?>
-<ds:datastoreItem xmlns:ds="http://schemas.openxmlformats.org/officeDocument/2006/customXml" ds:itemID="{24126F4A-6324-4377-A7AE-708CEE1A4C78}">
+<ds:datastoreItem xmlns:ds="http://schemas.openxmlformats.org/officeDocument/2006/customXml" ds:itemID="{9E485F20-C453-4F81-9DB8-50E9E9491BDE}">
   <ds:schemaRefs>
     <ds:schemaRef ds:uri="http://schemas.openxmlformats.org/officeDocument/2006/bibliography"/>
   </ds:schemaRefs>
